--- a/搭建rac.docx
+++ b/搭建rac.docx
@@ -131,14 +131,12 @@
         </w:rPr>
         <w:t xml:space="preserve">  </w:t>
       </w:r>
-      <w:proofErr w:type="spellStart"/>
-      <w:r>
-        <w:rPr>
-          <w:rFonts w:hint="eastAsia"/>
-        </w:rPr>
-        <w:t>iscsi</w:t>
-      </w:r>
-      <w:proofErr w:type="spellEnd"/>
+      <w:r>
+        <w:rPr>
+          <w:rFonts w:hint="eastAsia"/>
+        </w:rPr>
+        <w:t>ISCSI</w:t>
+      </w:r>
       <w:r>
         <w:rPr>
           <w:rFonts w:hint="eastAsia"/>
@@ -457,7 +455,41 @@
         <w:rPr>
           <w:rFonts w:hint="eastAsia"/>
         </w:rPr>
-        <w:t>相关，注意版本需和操作系统内核版本一致，故目前</w:t>
+        <w:t>相关，</w:t>
+      </w:r>
+      <w:r>
+        <w:rPr>
+          <w:rFonts w:hint="eastAsia"/>
+          <w:color w:val="FF0000"/>
+        </w:rPr>
+        <w:t>注意</w:t>
+      </w:r>
+      <w:r>
+        <w:rPr>
+          <w:rFonts w:hint="eastAsia"/>
+          <w:color w:val="FF0000"/>
+        </w:rPr>
+        <w:t>RPM</w:t>
+      </w:r>
+      <w:r>
+        <w:rPr>
+          <w:rFonts w:hint="eastAsia"/>
+          <w:color w:val="FF0000"/>
+        </w:rPr>
+        <w:t>包</w:t>
+      </w:r>
+      <w:r>
+        <w:rPr>
+          <w:rFonts w:hint="eastAsia"/>
+          <w:color w:val="FF0000"/>
+        </w:rPr>
+        <w:t>版本需和操作系统内核版本一致</w:t>
+      </w:r>
+      <w:r>
+        <w:rPr>
+          <w:rFonts w:hint="eastAsia"/>
+        </w:rPr>
+        <w:t>，故目前</w:t>
       </w:r>
       <w:r>
         <w:rPr>
@@ -543,7 +575,19 @@
         <w:rPr>
           <w:rFonts w:hint="eastAsia"/>
         </w:rPr>
-        <w:t>搭建过程参考</w:t>
+        <w:t>搭建过程</w:t>
+      </w:r>
+      <w:r>
+        <w:rPr>
+          <w:rFonts w:hint="eastAsia"/>
+        </w:rPr>
+        <w:t>基本</w:t>
+      </w:r>
+      <w:r>
+        <w:rPr>
+          <w:rFonts w:hint="eastAsia"/>
+        </w:rPr>
+        <w:t>参考</w:t>
       </w:r>
       <w:hyperlink r:id="rId6" w:history="1">
         <w:r>
@@ -561,9 +605,1278 @@
       </w:r>
     </w:p>
     <w:p>
+      <w:pPr>
+        <w:pStyle w:val="2"/>
+        <w:numPr>
+          <w:ilvl w:val="1"/>
+          <w:numId w:val="4"/>
+        </w:numPr>
+        <w:rPr>
+          <w:rFonts w:hint="eastAsia"/>
+        </w:rPr>
+      </w:pPr>
+      <w:r>
+        <w:rPr>
+          <w:rFonts w:hint="eastAsia"/>
+        </w:rPr>
+        <w:t>虚拟机</w:t>
+      </w:r>
+      <w:r>
+        <w:rPr>
+          <w:rFonts w:hint="eastAsia"/>
+        </w:rPr>
+        <w:t>和</w:t>
+      </w:r>
+      <w:r>
+        <w:rPr>
+          <w:rFonts w:hint="eastAsia"/>
+        </w:rPr>
+        <w:t>RDM</w:t>
+      </w:r>
+      <w:r>
+        <w:rPr>
+          <w:rFonts w:hint="eastAsia"/>
+        </w:rPr>
+        <w:t>磁盘设定</w:t>
+      </w:r>
+    </w:p>
+    <w:p>
+      <w:pPr>
+        <w:pStyle w:val="3"/>
+        <w:rPr>
+          <w:rFonts w:hint="eastAsia"/>
+        </w:rPr>
+      </w:pPr>
+      <w:r>
+        <w:rPr>
+          <w:rFonts w:hint="eastAsia"/>
+        </w:rPr>
+        <w:t>2.1.1</w:t>
+      </w:r>
+      <w:r>
+        <w:rPr>
+          <w:rFonts w:hint="eastAsia"/>
+        </w:rPr>
+        <w:t>、</w:t>
+      </w:r>
+      <w:r>
+        <w:rPr>
+          <w:rFonts w:hint="eastAsia"/>
+        </w:rPr>
+        <w:t>虚拟机</w:t>
+      </w:r>
+      <w:r>
+        <w:rPr>
+          <w:rFonts w:hint="eastAsia"/>
+        </w:rPr>
+        <w:t>硬件</w:t>
+      </w:r>
+      <w:r>
+        <w:rPr>
+          <w:rFonts w:hint="eastAsia"/>
+        </w:rPr>
+        <w:t>设定</w:t>
+      </w:r>
+    </w:p>
+    <w:p>
+      <w:pPr>
+        <w:pStyle w:val="a3"/>
+        <w:rPr>
+          <w:rFonts w:hint="eastAsia"/>
+        </w:rPr>
+      </w:pPr>
+      <w:r>
+        <w:rPr>
+          <w:rFonts w:hint="eastAsia"/>
+        </w:rPr>
+        <w:t>1</w:t>
+      </w:r>
+      <w:r>
+        <w:rPr>
+          <w:rFonts w:hint="eastAsia"/>
+        </w:rPr>
+        <w:t>、省略设定</w:t>
+      </w:r>
+      <w:proofErr w:type="spellStart"/>
+      <w:r>
+        <w:rPr>
+          <w:rFonts w:hint="eastAsia"/>
+        </w:rPr>
+        <w:t>vsphere</w:t>
+      </w:r>
+      <w:proofErr w:type="spellEnd"/>
+      <w:r>
+        <w:rPr>
+          <w:rFonts w:hint="eastAsia"/>
+        </w:rPr>
+        <w:t>平台过程。</w:t>
+      </w:r>
+    </w:p>
+    <w:p>
+      <w:pPr>
+        <w:pStyle w:val="a3"/>
+        <w:rPr>
+          <w:rFonts w:hint="eastAsia"/>
+        </w:rPr>
+      </w:pPr>
+      <w:r>
+        <w:rPr>
+          <w:rFonts w:hint="eastAsia"/>
+        </w:rPr>
+        <w:t>2</w:t>
+      </w:r>
+      <w:r>
+        <w:rPr>
+          <w:rFonts w:hint="eastAsia"/>
+        </w:rPr>
+        <w:t>、通过</w:t>
+      </w:r>
+      <w:proofErr w:type="spellStart"/>
+      <w:r>
+        <w:rPr>
+          <w:rFonts w:hint="eastAsia"/>
+        </w:rPr>
+        <w:t>vsphere</w:t>
+      </w:r>
+      <w:proofErr w:type="spellEnd"/>
+      <w:r>
+        <w:rPr>
+          <w:rFonts w:hint="eastAsia"/>
+        </w:rPr>
+        <w:t xml:space="preserve"> client</w:t>
+      </w:r>
+      <w:r>
+        <w:rPr>
+          <w:rFonts w:hint="eastAsia"/>
+        </w:rPr>
+        <w:t>端设定虚拟机。至少要求</w:t>
+      </w:r>
+      <w:r>
+        <w:rPr>
+          <w:rFonts w:hint="eastAsia"/>
+        </w:rPr>
+        <w:t>2</w:t>
+      </w:r>
+      <w:r>
+        <w:rPr>
+          <w:rFonts w:hint="eastAsia"/>
+        </w:rPr>
+        <w:t>台虚拟机，每台配置</w:t>
+      </w:r>
+      <w:r>
+        <w:rPr>
+          <w:rFonts w:hint="eastAsia"/>
+        </w:rPr>
+        <w:t>2</w:t>
+      </w:r>
+      <w:r>
+        <w:rPr>
+          <w:rFonts w:hint="eastAsia"/>
+        </w:rPr>
+        <w:t>颗</w:t>
+      </w:r>
+      <w:r>
+        <w:rPr>
+          <w:rFonts w:hint="eastAsia"/>
+        </w:rPr>
+        <w:t>CPU</w:t>
+      </w:r>
+      <w:r>
+        <w:rPr>
+          <w:rFonts w:hint="eastAsia"/>
+        </w:rPr>
+        <w:t>，</w:t>
+      </w:r>
+      <w:r>
+        <w:rPr>
+          <w:rFonts w:hint="eastAsia"/>
+        </w:rPr>
+        <w:t>4GB</w:t>
+      </w:r>
+      <w:r>
+        <w:rPr>
+          <w:rFonts w:hint="eastAsia"/>
+        </w:rPr>
+        <w:t>内存，</w:t>
+      </w:r>
+      <w:r>
+        <w:rPr>
+          <w:rFonts w:hint="eastAsia"/>
+        </w:rPr>
+        <w:t>80G</w:t>
+      </w:r>
+      <w:r>
+        <w:rPr>
+          <w:rFonts w:hint="eastAsia"/>
+        </w:rPr>
+        <w:t>存储，</w:t>
+      </w:r>
+      <w:r>
+        <w:rPr>
+          <w:rFonts w:hint="eastAsia"/>
+        </w:rPr>
+        <w:t>2</w:t>
+      </w:r>
+      <w:r>
+        <w:rPr>
+          <w:rFonts w:hint="eastAsia"/>
+        </w:rPr>
+        <w:t>块</w:t>
+      </w:r>
+      <w:r>
+        <w:rPr>
+          <w:rFonts w:hint="eastAsia"/>
+        </w:rPr>
+        <w:t>E1000</w:t>
+      </w:r>
+      <w:r>
+        <w:rPr>
+          <w:rFonts w:hint="eastAsia"/>
+        </w:rPr>
+        <w:t>网卡，</w:t>
+      </w:r>
+    </w:p>
+    <w:p>
+      <w:pPr>
+        <w:pStyle w:val="3"/>
+        <w:rPr>
+          <w:rFonts w:hint="eastAsia"/>
+        </w:rPr>
+      </w:pPr>
+      <w:r>
+        <w:rPr>
+          <w:rFonts w:hint="eastAsia"/>
+        </w:rPr>
+        <w:t>2.1.2</w:t>
+      </w:r>
+      <w:r>
+        <w:rPr>
+          <w:rFonts w:hint="eastAsia"/>
+        </w:rPr>
+        <w:t>、安装</w:t>
+      </w:r>
+      <w:r>
+        <w:rPr>
+          <w:rFonts w:hint="eastAsia"/>
+        </w:rPr>
+        <w:t>操作系统</w:t>
+      </w:r>
+      <w:r>
+        <w:rPr>
+          <w:rFonts w:hint="eastAsia"/>
+        </w:rPr>
+        <w:t>设定</w:t>
+      </w:r>
+    </w:p>
+    <w:p>
+      <w:pPr>
+        <w:ind w:firstLine="720"/>
+        <w:rPr>
+          <w:rFonts w:hint="eastAsia"/>
+        </w:rPr>
+      </w:pPr>
+      <w:r>
+        <w:rPr>
+          <w:rFonts w:hint="eastAsia"/>
+        </w:rPr>
+        <w:t>CentOS5.9 -</w:t>
+      </w:r>
+      <w:r>
+        <w:rPr>
+          <w:rFonts w:hint="eastAsia"/>
+        </w:rPr>
+        <w:t>x 64</w:t>
+      </w:r>
+      <w:r>
+        <w:rPr>
+          <w:rFonts w:hint="eastAsia"/>
+        </w:rPr>
+        <w:t>，注意选择安装包时，选择</w:t>
+      </w:r>
+      <w:r>
+        <w:rPr>
+          <w:rFonts w:hint="eastAsia"/>
+        </w:rPr>
+        <w:t>Desktop-Gnome</w:t>
+      </w:r>
+      <w:r>
+        <w:rPr>
+          <w:rFonts w:hint="eastAsia"/>
+        </w:rPr>
+        <w:t>。</w:t>
+      </w:r>
+    </w:p>
+    <w:p>
+      <w:pPr>
+        <w:rPr>
+          <w:rFonts w:hint="eastAsia"/>
+        </w:rPr>
+      </w:pPr>
+      <w:r>
+        <w:rPr>
+          <w:noProof/>
+        </w:rPr>
+        <w:lastRenderedPageBreak/>
+        <w:drawing>
+          <wp:inline distT="0" distB="0" distL="0" distR="0" wp14:anchorId="3315296E" wp14:editId="21DD95F0">
+            <wp:extent cx="5486400" cy="4114800"/>
+            <wp:effectExtent l="0" t="0" r="0" b="0"/>
+            <wp:docPr id="4" name="图片 4"/>
+            <wp:cNvGraphicFramePr>
+              <a:graphicFrameLocks xmlns:a="http://schemas.openxmlformats.org/drawingml/2006/main" noChangeAspect="1"/>
+            </wp:cNvGraphicFramePr>
+            <a:graphic xmlns:a="http://schemas.openxmlformats.org/drawingml/2006/main">
+              <a:graphicData uri="http://schemas.openxmlformats.org/drawingml/2006/picture">
+                <pic:pic xmlns:pic="http://schemas.openxmlformats.org/drawingml/2006/picture">
+                  <pic:nvPicPr>
+                    <pic:cNvPr id="0" name=""/>
+                    <pic:cNvPicPr/>
+                  </pic:nvPicPr>
+                  <pic:blipFill>
+                    <a:blip r:embed="rId7"/>
+                    <a:stretch>
+                      <a:fillRect/>
+                    </a:stretch>
+                  </pic:blipFill>
+                  <pic:spPr>
+                    <a:xfrm>
+                      <a:off x="0" y="0"/>
+                      <a:ext cx="5486400" cy="4114800"/>
+                    </a:xfrm>
+                    <a:prstGeom prst="rect">
+                      <a:avLst/>
+                    </a:prstGeom>
+                  </pic:spPr>
+                </pic:pic>
+              </a:graphicData>
+            </a:graphic>
+          </wp:inline>
+        </w:drawing>
+      </w:r>
+    </w:p>
+    <w:p>
+      <w:pPr>
+        <w:ind w:firstLine="720"/>
+        <w:rPr>
+          <w:rFonts w:hint="eastAsia"/>
+        </w:rPr>
+      </w:pPr>
+      <w:r>
+        <w:rPr>
+          <w:rFonts w:hint="eastAsia"/>
+        </w:rPr>
+        <w:t>为方便配置请在安装好的操作系统上安装</w:t>
+      </w:r>
+      <w:r>
+        <w:rPr>
+          <w:rFonts w:hint="eastAsia"/>
+        </w:rPr>
+        <w:t>VMware-tools</w:t>
+      </w:r>
+      <w:r>
+        <w:rPr>
+          <w:rFonts w:hint="eastAsia"/>
+        </w:rPr>
+        <w:t>。</w:t>
+      </w:r>
+    </w:p>
+    <w:p>
+      <w:pPr>
+        <w:pStyle w:val="3"/>
+        <w:rPr>
+          <w:rFonts w:hint="eastAsia"/>
+        </w:rPr>
+      </w:pPr>
+      <w:r>
+        <w:rPr>
+          <w:rFonts w:hint="eastAsia"/>
+        </w:rPr>
+        <w:t>2.2.3</w:t>
+      </w:r>
+      <w:r>
+        <w:rPr>
+          <w:rFonts w:hint="eastAsia"/>
+        </w:rPr>
+        <w:t>、</w:t>
+      </w:r>
+      <w:r>
+        <w:rPr>
+          <w:rFonts w:hint="eastAsia"/>
+        </w:rPr>
+        <w:t>RDM</w:t>
+      </w:r>
+      <w:r>
+        <w:rPr>
+          <w:rFonts w:hint="eastAsia"/>
+        </w:rPr>
+        <w:t>磁盘</w:t>
+      </w:r>
+      <w:r>
+        <w:rPr>
+          <w:rFonts w:hint="eastAsia"/>
+        </w:rPr>
+        <w:t>设定</w:t>
+      </w:r>
+    </w:p>
+    <w:p>
+      <w:pPr>
+        <w:pStyle w:val="a3"/>
+        <w:rPr>
+          <w:rFonts w:hint="eastAsia"/>
+        </w:rPr>
+      </w:pPr>
+      <w:r>
+        <w:rPr>
+          <w:rFonts w:hint="eastAsia"/>
+          <w:color w:val="FF0000"/>
+        </w:rPr>
+        <w:t>以下分别称两台虚拟机为</w:t>
+      </w:r>
+      <w:r>
+        <w:rPr>
+          <w:rFonts w:hint="eastAsia"/>
+          <w:color w:val="FF0000"/>
+        </w:rPr>
+        <w:t>node1</w:t>
+      </w:r>
+      <w:r>
+        <w:rPr>
+          <w:rFonts w:hint="eastAsia"/>
+          <w:color w:val="FF0000"/>
+        </w:rPr>
+        <w:t>和</w:t>
+      </w:r>
+      <w:r>
+        <w:rPr>
+          <w:rFonts w:hint="eastAsia"/>
+          <w:color w:val="FF0000"/>
+        </w:rPr>
+        <w:t>node2</w:t>
+      </w:r>
+    </w:p>
+    <w:p>
+      <w:pPr>
+        <w:pStyle w:val="a3"/>
+        <w:numPr>
+          <w:ilvl w:val="0"/>
+          <w:numId w:val="3"/>
+        </w:numPr>
+        <w:rPr>
+          <w:rFonts w:hint="eastAsia"/>
+        </w:rPr>
+      </w:pPr>
+      <w:r>
+        <w:rPr>
+          <w:rFonts w:hint="eastAsia"/>
+        </w:rPr>
+        <w:t>省略在</w:t>
+      </w:r>
+      <w:r>
+        <w:rPr>
+          <w:rFonts w:hint="eastAsia"/>
+        </w:rPr>
+        <w:t>ISCSI-SAN</w:t>
+      </w:r>
+      <w:r>
+        <w:rPr>
+          <w:rFonts w:hint="eastAsia"/>
+        </w:rPr>
+        <w:t>设备上设定磁盘过程。</w:t>
+      </w:r>
+    </w:p>
+    <w:p>
+      <w:pPr>
+        <w:pStyle w:val="a3"/>
+        <w:numPr>
+          <w:ilvl w:val="0"/>
+          <w:numId w:val="3"/>
+        </w:numPr>
+        <w:rPr>
+          <w:rFonts w:hint="eastAsia"/>
+        </w:rPr>
+      </w:pPr>
+      <w:r>
+        <w:rPr>
+          <w:rFonts w:hint="eastAsia"/>
+        </w:rPr>
+        <w:t>挂载</w:t>
+      </w:r>
+      <w:r>
+        <w:rPr>
+          <w:rFonts w:hint="eastAsia"/>
+        </w:rPr>
+        <w:t>RDM</w:t>
+      </w:r>
+      <w:r>
+        <w:rPr>
+          <w:rFonts w:hint="eastAsia"/>
+        </w:rPr>
+        <w:t>磁盘，此处使用的是</w:t>
+      </w:r>
+      <w:r>
+        <w:rPr>
+          <w:rFonts w:hint="eastAsia"/>
+        </w:rPr>
+        <w:t>ISCSI</w:t>
+      </w:r>
+      <w:r>
+        <w:rPr>
+          <w:rFonts w:hint="eastAsia"/>
+        </w:rPr>
+        <w:t>协议下的共享磁盘。</w:t>
+      </w:r>
+    </w:p>
+    <w:p>
+      <w:pPr>
+        <w:pStyle w:val="4"/>
+        <w:rPr>
+          <w:rFonts w:hint="eastAsia"/>
+        </w:rPr>
+      </w:pPr>
+      <w:r>
+        <w:rPr>
+          <w:rFonts w:hint="eastAsia"/>
+        </w:rPr>
+        <w:t>编辑虚拟机</w:t>
+      </w:r>
+      <w:r>
+        <w:rPr>
+          <w:rFonts w:hint="eastAsia"/>
+        </w:rPr>
+        <w:t>设置：</w:t>
+      </w:r>
+      <w:r>
+        <w:rPr>
+          <w:rFonts w:hint="eastAsia"/>
+        </w:rPr>
+        <w:t>node1</w:t>
+      </w:r>
+    </w:p>
+    <w:p>
+      <w:pPr>
+        <w:rPr>
+          <w:rFonts w:hint="eastAsia"/>
+        </w:rPr>
+      </w:pPr>
+      <w:r>
+        <w:rPr>
+          <w:rFonts w:hint="eastAsia"/>
+        </w:rPr>
+        <w:t>添加硬件，选择硬盘</w:t>
+      </w:r>
+    </w:p>
+    <w:p>
+      <w:pPr>
+        <w:rPr>
+          <w:rFonts w:hint="eastAsia"/>
+        </w:rPr>
+      </w:pPr>
+      <w:r>
+        <w:rPr>
+          <w:noProof/>
+        </w:rPr>
+        <w:lastRenderedPageBreak/>
+        <w:drawing>
+          <wp:inline distT="0" distB="0" distL="0" distR="0" wp14:anchorId="0D32797E" wp14:editId="3BEFAF38">
+            <wp:extent cx="5486400" cy="4333875"/>
+            <wp:effectExtent l="0" t="0" r="0" b="9525"/>
+            <wp:docPr id="1" name="图片 1"/>
+            <wp:cNvGraphicFramePr>
+              <a:graphicFrameLocks xmlns:a="http://schemas.openxmlformats.org/drawingml/2006/main" noChangeAspect="1"/>
+            </wp:cNvGraphicFramePr>
+            <a:graphic xmlns:a="http://schemas.openxmlformats.org/drawingml/2006/main">
+              <a:graphicData uri="http://schemas.openxmlformats.org/drawingml/2006/picture">
+                <pic:pic xmlns:pic="http://schemas.openxmlformats.org/drawingml/2006/picture">
+                  <pic:nvPicPr>
+                    <pic:cNvPr id="0" name=""/>
+                    <pic:cNvPicPr/>
+                  </pic:nvPicPr>
+                  <pic:blipFill>
+                    <a:blip r:embed="rId8"/>
+                    <a:stretch>
+                      <a:fillRect/>
+                    </a:stretch>
+                  </pic:blipFill>
+                  <pic:spPr>
+                    <a:xfrm>
+                      <a:off x="0" y="0"/>
+                      <a:ext cx="5486400" cy="4333875"/>
+                    </a:xfrm>
+                    <a:prstGeom prst="rect">
+                      <a:avLst/>
+                    </a:prstGeom>
+                  </pic:spPr>
+                </pic:pic>
+              </a:graphicData>
+            </a:graphic>
+          </wp:inline>
+        </w:drawing>
+      </w:r>
+    </w:p>
+    <w:p>
+      <w:pPr>
+        <w:rPr>
+          <w:rFonts w:hint="eastAsia"/>
+        </w:rPr>
+      </w:pPr>
+      <w:r>
+        <w:rPr>
+          <w:rFonts w:hint="eastAsia"/>
+        </w:rPr>
+        <w:t>选择</w:t>
+      </w:r>
+      <w:r>
+        <w:rPr>
+          <w:rFonts w:hint="eastAsia"/>
+        </w:rPr>
+        <w:t>磁盘</w:t>
+      </w:r>
+      <w:r>
+        <w:rPr>
+          <w:rFonts w:hint="eastAsia"/>
+        </w:rPr>
+        <w:t>，</w:t>
+      </w:r>
+      <w:r>
+        <w:rPr>
+          <w:rFonts w:hint="eastAsia"/>
+        </w:rPr>
+        <w:t>裸机映射</w:t>
+      </w:r>
+    </w:p>
+    <w:p>
+      <w:pPr>
+        <w:rPr>
+          <w:rFonts w:hint="eastAsia"/>
+        </w:rPr>
+      </w:pPr>
+      <w:r>
+        <w:rPr>
+          <w:noProof/>
+        </w:rPr>
+        <w:lastRenderedPageBreak/>
+        <w:drawing>
+          <wp:inline distT="0" distB="0" distL="0" distR="0" wp14:anchorId="5AE96FD8" wp14:editId="6957391D">
+            <wp:extent cx="5486400" cy="4333875"/>
+            <wp:effectExtent l="0" t="0" r="0" b="9525"/>
+            <wp:docPr id="3" name="图片 3"/>
+            <wp:cNvGraphicFramePr>
+              <a:graphicFrameLocks xmlns:a="http://schemas.openxmlformats.org/drawingml/2006/main" noChangeAspect="1"/>
+            </wp:cNvGraphicFramePr>
+            <a:graphic xmlns:a="http://schemas.openxmlformats.org/drawingml/2006/main">
+              <a:graphicData uri="http://schemas.openxmlformats.org/drawingml/2006/picture">
+                <pic:pic xmlns:pic="http://schemas.openxmlformats.org/drawingml/2006/picture">
+                  <pic:nvPicPr>
+                    <pic:cNvPr id="0" name=""/>
+                    <pic:cNvPicPr/>
+                  </pic:nvPicPr>
+                  <pic:blipFill>
+                    <a:blip r:embed="rId9"/>
+                    <a:stretch>
+                      <a:fillRect/>
+                    </a:stretch>
+                  </pic:blipFill>
+                  <pic:spPr>
+                    <a:xfrm>
+                      <a:off x="0" y="0"/>
+                      <a:ext cx="5486400" cy="4333875"/>
+                    </a:xfrm>
+                    <a:prstGeom prst="rect">
+                      <a:avLst/>
+                    </a:prstGeom>
+                  </pic:spPr>
+                </pic:pic>
+              </a:graphicData>
+            </a:graphic>
+          </wp:inline>
+        </w:drawing>
+      </w:r>
+    </w:p>
+    <w:p>
+      <w:pPr>
+        <w:rPr>
+          <w:rFonts w:hint="eastAsia"/>
+        </w:rPr>
+      </w:pPr>
+      <w:r>
+        <w:rPr>
+          <w:rFonts w:hint="eastAsia"/>
+        </w:rPr>
+        <w:t>选择</w:t>
+      </w:r>
+      <w:r>
+        <w:rPr>
+          <w:rFonts w:hint="eastAsia"/>
+        </w:rPr>
+        <w:t>和配置</w:t>
+      </w:r>
+      <w:proofErr w:type="gramStart"/>
+      <w:r>
+        <w:rPr>
+          <w:rFonts w:hint="eastAsia"/>
+        </w:rPr>
+        <w:t>裸</w:t>
+      </w:r>
+      <w:proofErr w:type="gramEnd"/>
+      <w:r>
+        <w:rPr>
+          <w:rFonts w:hint="eastAsia"/>
+        </w:rPr>
+        <w:t>LUN</w:t>
+      </w:r>
+      <w:r>
+        <w:rPr>
+          <w:rFonts w:hint="eastAsia"/>
+        </w:rPr>
+        <w:t>：选择</w:t>
+      </w:r>
+      <w:r>
+        <w:rPr>
+          <w:rFonts w:hint="eastAsia"/>
+        </w:rPr>
+        <w:t>之前规划的</w:t>
+      </w:r>
+      <w:r>
+        <w:rPr>
+          <w:rFonts w:hint="eastAsia"/>
+        </w:rPr>
+        <w:t>ISCSI</w:t>
+      </w:r>
+      <w:r>
+        <w:rPr>
+          <w:rFonts w:hint="eastAsia"/>
+        </w:rPr>
+        <w:t>硬盘</w:t>
+      </w:r>
+      <w:r>
+        <w:rPr>
+          <w:rFonts w:hint="eastAsia"/>
+        </w:rPr>
+        <w:t>(</w:t>
+      </w:r>
+      <w:r>
+        <w:rPr>
+          <w:rFonts w:hint="eastAsia"/>
+        </w:rPr>
+        <w:t>加载</w:t>
+      </w:r>
+      <w:r>
+        <w:rPr>
+          <w:rFonts w:hint="eastAsia"/>
+        </w:rPr>
+        <w:t>ISCSI</w:t>
+      </w:r>
+      <w:r>
+        <w:rPr>
+          <w:rFonts w:hint="eastAsia"/>
+        </w:rPr>
+        <w:t>硬盘</w:t>
+      </w:r>
+      <w:r>
+        <w:rPr>
+          <w:rFonts w:hint="eastAsia"/>
+        </w:rPr>
+        <w:t>的过程省略</w:t>
+      </w:r>
+      <w:r>
+        <w:rPr>
+          <w:rFonts w:hint="eastAsia"/>
+        </w:rPr>
+        <w:t>)</w:t>
+      </w:r>
+      <w:r>
+        <w:rPr>
+          <w:rFonts w:hint="eastAsia"/>
+        </w:rPr>
+        <w:t>。</w:t>
+      </w:r>
+    </w:p>
+    <w:p>
+      <w:pPr>
+        <w:rPr>
+          <w:rFonts w:hint="eastAsia"/>
+        </w:rPr>
+      </w:pPr>
+      <w:r>
+        <w:rPr>
+          <w:noProof/>
+        </w:rPr>
+        <w:lastRenderedPageBreak/>
+        <w:drawing>
+          <wp:inline distT="0" distB="0" distL="0" distR="0" wp14:anchorId="6A012864" wp14:editId="0434C854">
+            <wp:extent cx="5486400" cy="4333875"/>
+            <wp:effectExtent l="0" t="0" r="0" b="9525"/>
+            <wp:docPr id="2" name="图片 2"/>
+            <wp:cNvGraphicFramePr>
+              <a:graphicFrameLocks xmlns:a="http://schemas.openxmlformats.org/drawingml/2006/main" noChangeAspect="1"/>
+            </wp:cNvGraphicFramePr>
+            <a:graphic xmlns:a="http://schemas.openxmlformats.org/drawingml/2006/main">
+              <a:graphicData uri="http://schemas.openxmlformats.org/drawingml/2006/picture">
+                <pic:pic xmlns:pic="http://schemas.openxmlformats.org/drawingml/2006/picture">
+                  <pic:nvPicPr>
+                    <pic:cNvPr id="0" name=""/>
+                    <pic:cNvPicPr/>
+                  </pic:nvPicPr>
+                  <pic:blipFill>
+                    <a:blip r:embed="rId10"/>
+                    <a:stretch>
+                      <a:fillRect/>
+                    </a:stretch>
+                  </pic:blipFill>
+                  <pic:spPr>
+                    <a:xfrm>
+                      <a:off x="0" y="0"/>
+                      <a:ext cx="5486400" cy="4333875"/>
+                    </a:xfrm>
+                    <a:prstGeom prst="rect">
+                      <a:avLst/>
+                    </a:prstGeom>
+                  </pic:spPr>
+                </pic:pic>
+              </a:graphicData>
+            </a:graphic>
+          </wp:inline>
+        </w:drawing>
+      </w:r>
+    </w:p>
+    <w:p>
+      <w:pPr>
+        <w:rPr>
+          <w:rFonts w:hint="eastAsia"/>
+        </w:rPr>
+      </w:pPr>
+      <w:r>
+        <w:rPr>
+          <w:rFonts w:hint="eastAsia"/>
+        </w:rPr>
+        <w:t>选择数据存储：与虚拟机存储在同一目录中</w:t>
+      </w:r>
+    </w:p>
+    <w:p>
+      <w:pPr>
+        <w:rPr>
+          <w:rFonts w:hint="eastAsia"/>
+        </w:rPr>
+      </w:pPr>
+      <w:r>
+        <w:rPr>
+          <w:noProof/>
+        </w:rPr>
+        <w:lastRenderedPageBreak/>
+        <w:drawing>
+          <wp:inline distT="0" distB="0" distL="0" distR="0" wp14:anchorId="13155EAA" wp14:editId="3138D13C">
+            <wp:extent cx="5486400" cy="4333875"/>
+            <wp:effectExtent l="0" t="0" r="0" b="9525"/>
+            <wp:docPr id="5" name="图片 5"/>
+            <wp:cNvGraphicFramePr>
+              <a:graphicFrameLocks xmlns:a="http://schemas.openxmlformats.org/drawingml/2006/main" noChangeAspect="1"/>
+            </wp:cNvGraphicFramePr>
+            <a:graphic xmlns:a="http://schemas.openxmlformats.org/drawingml/2006/main">
+              <a:graphicData uri="http://schemas.openxmlformats.org/drawingml/2006/picture">
+                <pic:pic xmlns:pic="http://schemas.openxmlformats.org/drawingml/2006/picture">
+                  <pic:nvPicPr>
+                    <pic:cNvPr id="0" name=""/>
+                    <pic:cNvPicPr/>
+                  </pic:nvPicPr>
+                  <pic:blipFill>
+                    <a:blip r:embed="rId11"/>
+                    <a:stretch>
+                      <a:fillRect/>
+                    </a:stretch>
+                  </pic:blipFill>
+                  <pic:spPr>
+                    <a:xfrm>
+                      <a:off x="0" y="0"/>
+                      <a:ext cx="5486400" cy="4333875"/>
+                    </a:xfrm>
+                    <a:prstGeom prst="rect">
+                      <a:avLst/>
+                    </a:prstGeom>
+                  </pic:spPr>
+                </pic:pic>
+              </a:graphicData>
+            </a:graphic>
+          </wp:inline>
+        </w:drawing>
+      </w:r>
+    </w:p>
+    <w:p>
+      <w:pPr>
+        <w:rPr>
+          <w:rFonts w:hint="eastAsia"/>
+        </w:rPr>
+      </w:pPr>
+      <w:r>
+        <w:rPr>
+          <w:rFonts w:hint="eastAsia"/>
+        </w:rPr>
+        <w:t>选择兼容模式：物理</w:t>
+      </w:r>
+    </w:p>
+    <w:p>
+      <w:pPr>
+        <w:rPr>
+          <w:rFonts w:hint="eastAsia"/>
+        </w:rPr>
+      </w:pPr>
+      <w:r>
+        <w:rPr>
+          <w:noProof/>
+        </w:rPr>
+        <w:lastRenderedPageBreak/>
+        <w:drawing>
+          <wp:inline distT="0" distB="0" distL="0" distR="0" wp14:anchorId="018BCB73" wp14:editId="058D437E">
+            <wp:extent cx="5486400" cy="4333875"/>
+            <wp:effectExtent l="0" t="0" r="0" b="9525"/>
+            <wp:docPr id="6" name="图片 6"/>
+            <wp:cNvGraphicFramePr>
+              <a:graphicFrameLocks xmlns:a="http://schemas.openxmlformats.org/drawingml/2006/main" noChangeAspect="1"/>
+            </wp:cNvGraphicFramePr>
+            <a:graphic xmlns:a="http://schemas.openxmlformats.org/drawingml/2006/main">
+              <a:graphicData uri="http://schemas.openxmlformats.org/drawingml/2006/picture">
+                <pic:pic xmlns:pic="http://schemas.openxmlformats.org/drawingml/2006/picture">
+                  <pic:nvPicPr>
+                    <pic:cNvPr id="0" name=""/>
+                    <pic:cNvPicPr/>
+                  </pic:nvPicPr>
+                  <pic:blipFill>
+                    <a:blip r:embed="rId12"/>
+                    <a:stretch>
+                      <a:fillRect/>
+                    </a:stretch>
+                  </pic:blipFill>
+                  <pic:spPr>
+                    <a:xfrm>
+                      <a:off x="0" y="0"/>
+                      <a:ext cx="5486400" cy="4333875"/>
+                    </a:xfrm>
+                    <a:prstGeom prst="rect">
+                      <a:avLst/>
+                    </a:prstGeom>
+                  </pic:spPr>
+                </pic:pic>
+              </a:graphicData>
+            </a:graphic>
+          </wp:inline>
+        </w:drawing>
+      </w:r>
+    </w:p>
+    <w:p>
+      <w:pPr>
+        <w:rPr>
+          <w:rFonts w:hint="eastAsia"/>
+        </w:rPr>
+      </w:pPr>
+      <w:r>
+        <w:rPr>
+          <w:rFonts w:hint="eastAsia"/>
+        </w:rPr>
+        <w:t>高级选项：虚拟设备节点</w:t>
+      </w:r>
+      <w:r>
+        <w:rPr>
+          <w:rFonts w:hint="eastAsia"/>
+        </w:rPr>
+        <w:t>SCSI(2:0)</w:t>
+      </w:r>
+    </w:p>
+    <w:p>
+      <w:pPr>
+        <w:rPr>
+          <w:rFonts w:hint="eastAsia"/>
+        </w:rPr>
+      </w:pPr>
+      <w:r>
+        <w:rPr>
+          <w:noProof/>
+        </w:rPr>
+        <w:lastRenderedPageBreak/>
+        <w:drawing>
+          <wp:inline distT="0" distB="0" distL="0" distR="0" wp14:anchorId="74CD0BDA" wp14:editId="5118C47B">
+            <wp:extent cx="5486400" cy="4333875"/>
+            <wp:effectExtent l="0" t="0" r="0" b="9525"/>
+            <wp:docPr id="7" name="图片 7"/>
+            <wp:cNvGraphicFramePr>
+              <a:graphicFrameLocks xmlns:a="http://schemas.openxmlformats.org/drawingml/2006/main" noChangeAspect="1"/>
+            </wp:cNvGraphicFramePr>
+            <a:graphic xmlns:a="http://schemas.openxmlformats.org/drawingml/2006/main">
+              <a:graphicData uri="http://schemas.openxmlformats.org/drawingml/2006/picture">
+                <pic:pic xmlns:pic="http://schemas.openxmlformats.org/drawingml/2006/picture">
+                  <pic:nvPicPr>
+                    <pic:cNvPr id="0" name=""/>
+                    <pic:cNvPicPr/>
+                  </pic:nvPicPr>
+                  <pic:blipFill>
+                    <a:blip r:embed="rId13"/>
+                    <a:stretch>
+                      <a:fillRect/>
+                    </a:stretch>
+                  </pic:blipFill>
+                  <pic:spPr>
+                    <a:xfrm>
+                      <a:off x="0" y="0"/>
+                      <a:ext cx="5486400" cy="4333875"/>
+                    </a:xfrm>
+                    <a:prstGeom prst="rect">
+                      <a:avLst/>
+                    </a:prstGeom>
+                  </pic:spPr>
+                </pic:pic>
+              </a:graphicData>
+            </a:graphic>
+          </wp:inline>
+        </w:drawing>
+      </w:r>
+    </w:p>
+    <w:p>
+      <w:pPr>
+        <w:rPr>
+          <w:rFonts w:hint="eastAsia"/>
+        </w:rPr>
+      </w:pPr>
+      <w:r>
+        <w:rPr>
+          <w:rFonts w:hint="eastAsia"/>
+        </w:rPr>
+        <w:t>完成</w:t>
+      </w:r>
+    </w:p>
+    <w:p>
+      <w:pPr>
+        <w:rPr>
+          <w:rFonts w:hint="eastAsia"/>
+        </w:rPr>
+      </w:pPr>
+      <w:r>
+        <w:rPr>
+          <w:noProof/>
+        </w:rPr>
+        <w:lastRenderedPageBreak/>
+        <w:drawing>
+          <wp:inline distT="0" distB="0" distL="0" distR="0" wp14:anchorId="36ADCF23" wp14:editId="3DCCEEEE">
+            <wp:extent cx="5486400" cy="4333875"/>
+            <wp:effectExtent l="0" t="0" r="0" b="9525"/>
+            <wp:docPr id="8" name="图片 8"/>
+            <wp:cNvGraphicFramePr>
+              <a:graphicFrameLocks xmlns:a="http://schemas.openxmlformats.org/drawingml/2006/main" noChangeAspect="1"/>
+            </wp:cNvGraphicFramePr>
+            <a:graphic xmlns:a="http://schemas.openxmlformats.org/drawingml/2006/main">
+              <a:graphicData uri="http://schemas.openxmlformats.org/drawingml/2006/picture">
+                <pic:pic xmlns:pic="http://schemas.openxmlformats.org/drawingml/2006/picture">
+                  <pic:nvPicPr>
+                    <pic:cNvPr id="0" name=""/>
+                    <pic:cNvPicPr/>
+                  </pic:nvPicPr>
+                  <pic:blipFill>
+                    <a:blip r:embed="rId14"/>
+                    <a:stretch>
+                      <a:fillRect/>
+                    </a:stretch>
+                  </pic:blipFill>
+                  <pic:spPr>
+                    <a:xfrm>
+                      <a:off x="0" y="0"/>
+                      <a:ext cx="5486400" cy="4333875"/>
+                    </a:xfrm>
+                    <a:prstGeom prst="rect">
+                      <a:avLst/>
+                    </a:prstGeom>
+                  </pic:spPr>
+                </pic:pic>
+              </a:graphicData>
+            </a:graphic>
+          </wp:inline>
+        </w:drawing>
+      </w:r>
+    </w:p>
+    <w:p>
+      <w:pPr>
+        <w:rPr>
+          <w:rFonts w:hint="eastAsia"/>
+        </w:rPr>
+      </w:pPr>
+      <w:r>
+        <w:rPr>
+          <w:rFonts w:hint="eastAsia"/>
+        </w:rPr>
+        <w:t>添加完成磁盘后，修改</w:t>
+      </w:r>
+      <w:r>
+        <w:rPr>
+          <w:rFonts w:hint="eastAsia"/>
+        </w:rPr>
+        <w:t>SCSI</w:t>
+      </w:r>
+      <w:r>
+        <w:rPr>
+          <w:rFonts w:hint="eastAsia"/>
+        </w:rPr>
+        <w:t>控制器的总线共享为物理。</w:t>
+      </w:r>
+    </w:p>
+    <w:p>
+      <w:pPr>
+        <w:rPr>
+          <w:rFonts w:hint="eastAsia"/>
+        </w:rPr>
+      </w:pPr>
+      <w:r>
+        <w:rPr>
+          <w:noProof/>
+        </w:rPr>
+        <w:lastRenderedPageBreak/>
+        <w:drawing>
+          <wp:inline distT="0" distB="0" distL="0" distR="0" wp14:anchorId="75C4A6EC" wp14:editId="33B1D5A9">
+            <wp:extent cx="5486400" cy="4889500"/>
+            <wp:effectExtent l="0" t="0" r="0" b="6350"/>
+            <wp:docPr id="9" name="图片 9"/>
+            <wp:cNvGraphicFramePr>
+              <a:graphicFrameLocks xmlns:a="http://schemas.openxmlformats.org/drawingml/2006/main" noChangeAspect="1"/>
+            </wp:cNvGraphicFramePr>
+            <a:graphic xmlns:a="http://schemas.openxmlformats.org/drawingml/2006/main">
+              <a:graphicData uri="http://schemas.openxmlformats.org/drawingml/2006/picture">
+                <pic:pic xmlns:pic="http://schemas.openxmlformats.org/drawingml/2006/picture">
+                  <pic:nvPicPr>
+                    <pic:cNvPr id="0" name=""/>
+                    <pic:cNvPicPr/>
+                  </pic:nvPicPr>
+                  <pic:blipFill>
+                    <a:blip r:embed="rId15"/>
+                    <a:stretch>
+                      <a:fillRect/>
+                    </a:stretch>
+                  </pic:blipFill>
+                  <pic:spPr>
+                    <a:xfrm>
+                      <a:off x="0" y="0"/>
+                      <a:ext cx="5486400" cy="4889500"/>
+                    </a:xfrm>
+                    <a:prstGeom prst="rect">
+                      <a:avLst/>
+                    </a:prstGeom>
+                  </pic:spPr>
+                </pic:pic>
+              </a:graphicData>
+            </a:graphic>
+          </wp:inline>
+        </w:drawing>
+      </w:r>
+    </w:p>
+    <w:p>
+      <w:pPr>
+        <w:pStyle w:val="4"/>
+        <w:rPr>
+          <w:rFonts w:hint="eastAsia"/>
+        </w:rPr>
+      </w:pPr>
+      <w:r>
+        <w:rPr>
+          <w:rFonts w:hint="eastAsia"/>
+        </w:rPr>
+        <w:t>编辑虚拟机设置：</w:t>
+      </w:r>
+      <w:r>
+        <w:rPr>
+          <w:rFonts w:hint="eastAsia"/>
+        </w:rPr>
+        <w:t>node2</w:t>
+      </w:r>
+    </w:p>
+    <w:p>
+      <w:pPr>
+        <w:rPr>
+          <w:rFonts w:hint="eastAsia"/>
+        </w:rPr>
+      </w:pPr>
       <w:bookmarkStart w:id="0" w:name="_GoBack"/>
       <w:bookmarkEnd w:id="0"/>
     </w:p>
+    <w:p>
+      <w:pPr>
+        <w:rPr>
+          <w:rFonts w:hint="eastAsia"/>
+        </w:rPr>
+      </w:pPr>
+    </w:p>
+    <w:p>
+      <w:pPr>
+        <w:rPr>
+          <w:rFonts w:hint="eastAsia"/>
+        </w:rPr>
+      </w:pPr>
+    </w:p>
+    <w:p>
+      <w:pPr>
+        <w:rPr>
+          <w:rFonts w:hint="eastAsia"/>
+        </w:rPr>
+      </w:pPr>
+    </w:p>
+    <w:p>
+      <w:pPr>
+        <w:rPr>
+          <w:rFonts w:hint="eastAsia"/>
+        </w:rPr>
+      </w:pPr>
+    </w:p>
+    <w:p>
+      <w:pPr>
+        <w:rPr>
+          <w:rFonts w:hint="eastAsia"/>
+        </w:rPr>
+      </w:pPr>
+      <w:r>
+        <w:rPr>
+          <w:rFonts w:hint="eastAsia"/>
+        </w:rPr>
+        <w:t xml:space="preserve">RDM: Raw Device </w:t>
+      </w:r>
+      <w:proofErr w:type="gramStart"/>
+      <w:r>
+        <w:rPr>
+          <w:rFonts w:hint="eastAsia"/>
+        </w:rPr>
+        <w:t>Mapping ,</w:t>
+      </w:r>
+      <w:r>
+        <w:rPr>
+          <w:rFonts w:hint="eastAsia"/>
+        </w:rPr>
+        <w:t>原始设备映射</w:t>
+      </w:r>
+      <w:proofErr w:type="gramEnd"/>
+      <w:r>
+        <w:rPr>
+          <w:rFonts w:hint="eastAsia"/>
+        </w:rPr>
+        <w:t>。</w:t>
+      </w:r>
+      <w:r>
+        <w:rPr>
+          <w:rFonts w:hint="eastAsia"/>
+        </w:rPr>
+        <w:t>VMware</w:t>
+      </w:r>
+      <w:r>
+        <w:rPr>
+          <w:rFonts w:hint="eastAsia"/>
+        </w:rPr>
+        <w:t>中用来表示直接挂载到虚拟机中（不通过虚拟主机</w:t>
+      </w:r>
+      <w:r>
+        <w:rPr>
+          <w:rFonts w:hint="eastAsia"/>
+        </w:rPr>
+        <w:t>Host</w:t>
+      </w:r>
+      <w:r>
+        <w:rPr>
+          <w:rFonts w:hint="eastAsia"/>
+        </w:rPr>
+        <w:t>）的磁盘。</w:t>
+      </w:r>
+    </w:p>
+    <w:p/>
     <w:sectPr>
       <w:pgSz w:w="12240" w:h="15840"/>
       <w:pgMar w:top="1440" w:right="1800" w:bottom="1440" w:left="1800" w:header="708" w:footer="708" w:gutter="0"/>
@@ -577,6 +1890,208 @@
 <file path=word/numbering.xml><?xml version="1.0" encoding="utf-8"?>
 <w:numbering xmlns:wpc="http://schemas.microsoft.com/office/word/2010/wordprocessingCanvas" xmlns:mc="http://schemas.openxmlformats.org/markup-compatibility/2006" xmlns:o="urn:schemas-microsoft-com:office:office" xmlns:r="http://schemas.openxmlformats.org/officeDocument/2006/relationships" xmlns:m="http://schemas.openxmlformats.org/officeDocument/2006/math" xmlns:v="urn:schemas-microsoft-com:vml" xmlns:wp14="http://schemas.microsoft.com/office/word/2010/wordprocessingDrawing" xmlns:wp="http://schemas.openxmlformats.org/drawingml/2006/wordprocessingDrawing" xmlns:w10="urn:schemas-microsoft-com:office:word" xmlns:w="http://schemas.openxmlformats.org/wordprocessingml/2006/main" xmlns:w14="http://schemas.microsoft.com/office/word/2010/wordml" xmlns:wpg="http://schemas.microsoft.com/office/word/2010/wordprocessingGroup" xmlns:wpi="http://schemas.microsoft.com/office/word/2010/wordprocessingInk" xmlns:wne="http://schemas.microsoft.com/office/word/2006/wordml" xmlns:wps="http://schemas.microsoft.com/office/word/2010/wordprocessingShape" mc:Ignorable="w14 wp14">
   <w:abstractNum w:abstractNumId="0">
+    <w:nsid w:val="0D354D65"/>
+    <w:multiLevelType w:val="hybridMultilevel"/>
+    <w:tmpl w:val="B5CCE8B8"/>
+    <w:lvl w:ilvl="0" w:tplc="61D0E132">
+      <w:start w:val="1"/>
+      <w:numFmt w:val="decimal"/>
+      <w:lvlText w:val="%1、"/>
+      <w:lvlJc w:val="left"/>
+      <w:pPr>
+        <w:ind w:left="1080" w:hanging="360"/>
+      </w:pPr>
+      <w:rPr>
+        <w:rFonts w:hint="default"/>
+      </w:rPr>
+    </w:lvl>
+    <w:lvl w:ilvl="1" w:tplc="04090019" w:tentative="1">
+      <w:start w:val="1"/>
+      <w:numFmt w:val="lowerLetter"/>
+      <w:lvlText w:val="%2."/>
+      <w:lvlJc w:val="left"/>
+      <w:pPr>
+        <w:ind w:left="1800" w:hanging="360"/>
+      </w:pPr>
+    </w:lvl>
+    <w:lvl w:ilvl="2" w:tplc="0409001B" w:tentative="1">
+      <w:start w:val="1"/>
+      <w:numFmt w:val="lowerRoman"/>
+      <w:lvlText w:val="%3."/>
+      <w:lvlJc w:val="right"/>
+      <w:pPr>
+        <w:ind w:left="2520" w:hanging="180"/>
+      </w:pPr>
+    </w:lvl>
+    <w:lvl w:ilvl="3" w:tplc="0409000F" w:tentative="1">
+      <w:start w:val="1"/>
+      <w:numFmt w:val="decimal"/>
+      <w:lvlText w:val="%4."/>
+      <w:lvlJc w:val="left"/>
+      <w:pPr>
+        <w:ind w:left="3240" w:hanging="360"/>
+      </w:pPr>
+    </w:lvl>
+    <w:lvl w:ilvl="4" w:tplc="04090019" w:tentative="1">
+      <w:start w:val="1"/>
+      <w:numFmt w:val="lowerLetter"/>
+      <w:lvlText w:val="%5."/>
+      <w:lvlJc w:val="left"/>
+      <w:pPr>
+        <w:ind w:left="3960" w:hanging="360"/>
+      </w:pPr>
+    </w:lvl>
+    <w:lvl w:ilvl="5" w:tplc="0409001B" w:tentative="1">
+      <w:start w:val="1"/>
+      <w:numFmt w:val="lowerRoman"/>
+      <w:lvlText w:val="%6."/>
+      <w:lvlJc w:val="right"/>
+      <w:pPr>
+        <w:ind w:left="4680" w:hanging="180"/>
+      </w:pPr>
+    </w:lvl>
+    <w:lvl w:ilvl="6" w:tplc="0409000F" w:tentative="1">
+      <w:start w:val="1"/>
+      <w:numFmt w:val="decimal"/>
+      <w:lvlText w:val="%7."/>
+      <w:lvlJc w:val="left"/>
+      <w:pPr>
+        <w:ind w:left="5400" w:hanging="360"/>
+      </w:pPr>
+    </w:lvl>
+    <w:lvl w:ilvl="7" w:tplc="04090019" w:tentative="1">
+      <w:start w:val="1"/>
+      <w:numFmt w:val="lowerLetter"/>
+      <w:lvlText w:val="%8."/>
+      <w:lvlJc w:val="left"/>
+      <w:pPr>
+        <w:ind w:left="6120" w:hanging="360"/>
+      </w:pPr>
+    </w:lvl>
+    <w:lvl w:ilvl="8" w:tplc="0409001B" w:tentative="1">
+      <w:start w:val="1"/>
+      <w:numFmt w:val="lowerRoman"/>
+      <w:lvlText w:val="%9."/>
+      <w:lvlJc w:val="right"/>
+      <w:pPr>
+        <w:ind w:left="6840" w:hanging="180"/>
+      </w:pPr>
+    </w:lvl>
+  </w:abstractNum>
+  <w:abstractNum w:abstractNumId="1">
+    <w:nsid w:val="18290144"/>
+    <w:multiLevelType w:val="hybridMultilevel"/>
+    <w:tmpl w:val="667CF910"/>
+    <w:lvl w:ilvl="0" w:tplc="04090001">
+      <w:start w:val="1"/>
+      <w:numFmt w:val="bullet"/>
+      <w:lvlText w:val=""/>
+      <w:lvlJc w:val="left"/>
+      <w:pPr>
+        <w:ind w:left="720" w:hanging="360"/>
+      </w:pPr>
+      <w:rPr>
+        <w:rFonts w:ascii="Symbol" w:hAnsi="Symbol" w:hint="default"/>
+      </w:rPr>
+    </w:lvl>
+    <w:lvl w:ilvl="1" w:tplc="04090003" w:tentative="1">
+      <w:start w:val="1"/>
+      <w:numFmt w:val="bullet"/>
+      <w:lvlText w:val="o"/>
+      <w:lvlJc w:val="left"/>
+      <w:pPr>
+        <w:ind w:left="1440" w:hanging="360"/>
+      </w:pPr>
+      <w:rPr>
+        <w:rFonts w:ascii="Courier New" w:hAnsi="Courier New" w:cs="Courier New" w:hint="default"/>
+      </w:rPr>
+    </w:lvl>
+    <w:lvl w:ilvl="2" w:tplc="04090005" w:tentative="1">
+      <w:start w:val="1"/>
+      <w:numFmt w:val="bullet"/>
+      <w:lvlText w:val=""/>
+      <w:lvlJc w:val="left"/>
+      <w:pPr>
+        <w:ind w:left="2160" w:hanging="360"/>
+      </w:pPr>
+      <w:rPr>
+        <w:rFonts w:ascii="Wingdings" w:hAnsi="Wingdings" w:hint="default"/>
+      </w:rPr>
+    </w:lvl>
+    <w:lvl w:ilvl="3" w:tplc="04090001" w:tentative="1">
+      <w:start w:val="1"/>
+      <w:numFmt w:val="bullet"/>
+      <w:lvlText w:val=""/>
+      <w:lvlJc w:val="left"/>
+      <w:pPr>
+        <w:ind w:left="2880" w:hanging="360"/>
+      </w:pPr>
+      <w:rPr>
+        <w:rFonts w:ascii="Symbol" w:hAnsi="Symbol" w:hint="default"/>
+      </w:rPr>
+    </w:lvl>
+    <w:lvl w:ilvl="4" w:tplc="04090003" w:tentative="1">
+      <w:start w:val="1"/>
+      <w:numFmt w:val="bullet"/>
+      <w:lvlText w:val="o"/>
+      <w:lvlJc w:val="left"/>
+      <w:pPr>
+        <w:ind w:left="3600" w:hanging="360"/>
+      </w:pPr>
+      <w:rPr>
+        <w:rFonts w:ascii="Courier New" w:hAnsi="Courier New" w:cs="Courier New" w:hint="default"/>
+      </w:rPr>
+    </w:lvl>
+    <w:lvl w:ilvl="5" w:tplc="04090005" w:tentative="1">
+      <w:start w:val="1"/>
+      <w:numFmt w:val="bullet"/>
+      <w:lvlText w:val=""/>
+      <w:lvlJc w:val="left"/>
+      <w:pPr>
+        <w:ind w:left="4320" w:hanging="360"/>
+      </w:pPr>
+      <w:rPr>
+        <w:rFonts w:ascii="Wingdings" w:hAnsi="Wingdings" w:hint="default"/>
+      </w:rPr>
+    </w:lvl>
+    <w:lvl w:ilvl="6" w:tplc="04090001" w:tentative="1">
+      <w:start w:val="1"/>
+      <w:numFmt w:val="bullet"/>
+      <w:lvlText w:val=""/>
+      <w:lvlJc w:val="left"/>
+      <w:pPr>
+        <w:ind w:left="5040" w:hanging="360"/>
+      </w:pPr>
+      <w:rPr>
+        <w:rFonts w:ascii="Symbol" w:hAnsi="Symbol" w:hint="default"/>
+      </w:rPr>
+    </w:lvl>
+    <w:lvl w:ilvl="7" w:tplc="04090003" w:tentative="1">
+      <w:start w:val="1"/>
+      <w:numFmt w:val="bullet"/>
+      <w:lvlText w:val="o"/>
+      <w:lvlJc w:val="left"/>
+      <w:pPr>
+        <w:ind w:left="5760" w:hanging="360"/>
+      </w:pPr>
+      <w:rPr>
+        <w:rFonts w:ascii="Courier New" w:hAnsi="Courier New" w:cs="Courier New" w:hint="default"/>
+      </w:rPr>
+    </w:lvl>
+    <w:lvl w:ilvl="8" w:tplc="04090005" w:tentative="1">
+      <w:start w:val="1"/>
+      <w:numFmt w:val="bullet"/>
+      <w:lvlText w:val=""/>
+      <w:lvlJc w:val="left"/>
+      <w:pPr>
+        <w:ind w:left="6480" w:hanging="360"/>
+      </w:pPr>
+      <w:rPr>
+        <w:rFonts w:ascii="Wingdings" w:hAnsi="Wingdings" w:hint="default"/>
+      </w:rPr>
+    </w:lvl>
+  </w:abstractNum>
+  <w:abstractNum w:abstractNumId="2">
     <w:nsid w:val="55A56485"/>
     <w:multiLevelType w:val="hybridMultilevel"/>
     <w:tmpl w:val="45C4FA28"/>
@@ -689,8 +2204,130 @@
       </w:rPr>
     </w:lvl>
   </w:abstractNum>
+  <w:abstractNum w:abstractNumId="3">
+    <w:nsid w:val="6E7B2DD6"/>
+    <w:multiLevelType w:val="multilevel"/>
+    <w:tmpl w:val="69AEC866"/>
+    <w:lvl w:ilvl="0">
+      <w:start w:val="2"/>
+      <w:numFmt w:val="decimal"/>
+      <w:lvlText w:val="%1."/>
+      <w:lvlJc w:val="left"/>
+      <w:pPr>
+        <w:ind w:left="630" w:hanging="630"/>
+      </w:pPr>
+      <w:rPr>
+        <w:rFonts w:hint="default"/>
+      </w:rPr>
+    </w:lvl>
+    <w:lvl w:ilvl="1">
+      <w:start w:val="1"/>
+      <w:numFmt w:val="decimal"/>
+      <w:lvlText w:val="%1.%2、"/>
+      <w:lvlJc w:val="left"/>
+      <w:pPr>
+        <w:ind w:left="720" w:hanging="720"/>
+      </w:pPr>
+      <w:rPr>
+        <w:rFonts w:hint="default"/>
+      </w:rPr>
+    </w:lvl>
+    <w:lvl w:ilvl="2">
+      <w:start w:val="1"/>
+      <w:numFmt w:val="decimal"/>
+      <w:lvlText w:val="%1.%2、%3."/>
+      <w:lvlJc w:val="left"/>
+      <w:pPr>
+        <w:ind w:left="720" w:hanging="720"/>
+      </w:pPr>
+      <w:rPr>
+        <w:rFonts w:hint="default"/>
+      </w:rPr>
+    </w:lvl>
+    <w:lvl w:ilvl="3">
+      <w:start w:val="1"/>
+      <w:numFmt w:val="decimal"/>
+      <w:lvlText w:val="%1.%2、%3.%4."/>
+      <w:lvlJc w:val="left"/>
+      <w:pPr>
+        <w:ind w:left="1080" w:hanging="1080"/>
+      </w:pPr>
+      <w:rPr>
+        <w:rFonts w:hint="default"/>
+      </w:rPr>
+    </w:lvl>
+    <w:lvl w:ilvl="4">
+      <w:start w:val="1"/>
+      <w:numFmt w:val="decimal"/>
+      <w:lvlText w:val="%1.%2、%3.%4.%5."/>
+      <w:lvlJc w:val="left"/>
+      <w:pPr>
+        <w:ind w:left="1080" w:hanging="1080"/>
+      </w:pPr>
+      <w:rPr>
+        <w:rFonts w:hint="default"/>
+      </w:rPr>
+    </w:lvl>
+    <w:lvl w:ilvl="5">
+      <w:start w:val="1"/>
+      <w:numFmt w:val="decimal"/>
+      <w:lvlText w:val="%1.%2、%3.%4.%5.%6."/>
+      <w:lvlJc w:val="left"/>
+      <w:pPr>
+        <w:ind w:left="1440" w:hanging="1440"/>
+      </w:pPr>
+      <w:rPr>
+        <w:rFonts w:hint="default"/>
+      </w:rPr>
+    </w:lvl>
+    <w:lvl w:ilvl="6">
+      <w:start w:val="1"/>
+      <w:numFmt w:val="decimal"/>
+      <w:lvlText w:val="%1.%2、%3.%4.%5.%6.%7."/>
+      <w:lvlJc w:val="left"/>
+      <w:pPr>
+        <w:ind w:left="1440" w:hanging="1440"/>
+      </w:pPr>
+      <w:rPr>
+        <w:rFonts w:hint="default"/>
+      </w:rPr>
+    </w:lvl>
+    <w:lvl w:ilvl="7">
+      <w:start w:val="1"/>
+      <w:numFmt w:val="decimal"/>
+      <w:lvlText w:val="%1.%2、%3.%4.%5.%6.%7.%8."/>
+      <w:lvlJc w:val="left"/>
+      <w:pPr>
+        <w:ind w:left="1800" w:hanging="1800"/>
+      </w:pPr>
+      <w:rPr>
+        <w:rFonts w:hint="default"/>
+      </w:rPr>
+    </w:lvl>
+    <w:lvl w:ilvl="8">
+      <w:start w:val="1"/>
+      <w:numFmt w:val="decimal"/>
+      <w:lvlText w:val="%1.%2、%3.%4.%5.%6.%7.%8.%9."/>
+      <w:lvlJc w:val="left"/>
+      <w:pPr>
+        <w:ind w:left="1800" w:hanging="1800"/>
+      </w:pPr>
+      <w:rPr>
+        <w:rFonts w:hint="default"/>
+      </w:rPr>
+    </w:lvl>
+  </w:abstractNum>
   <w:num w:numId="1">
+    <w:abstractNumId w:val="2"/>
+  </w:num>
+  <w:num w:numId="2">
+    <w:abstractNumId w:val="1"/>
+  </w:num>
+  <w:num w:numId="3">
     <w:abstractNumId w:val="0"/>
+  </w:num>
+  <w:num w:numId="4">
+    <w:abstractNumId w:val="3"/>
   </w:num>
 </w:numbering>
 </file>
@@ -902,6 +2539,52 @@
       <w:szCs w:val="26"/>
     </w:rPr>
   </w:style>
+  <w:style w:type="paragraph" w:styleId="3">
+    <w:name w:val="heading 3"/>
+    <w:basedOn w:val="a"/>
+    <w:next w:val="a"/>
+    <w:link w:val="3Char"/>
+    <w:uiPriority w:val="9"/>
+    <w:unhideWhenUsed/>
+    <w:qFormat/>
+    <w:rsid w:val="00DC5939"/>
+    <w:pPr>
+      <w:keepNext/>
+      <w:keepLines/>
+      <w:spacing w:before="200" w:after="0"/>
+      <w:outlineLvl w:val="2"/>
+    </w:pPr>
+    <w:rPr>
+      <w:rFonts w:asciiTheme="majorHAnsi" w:eastAsiaTheme="majorEastAsia" w:hAnsiTheme="majorHAnsi" w:cstheme="majorBidi"/>
+      <w:b/>
+      <w:bCs/>
+      <w:color w:val="4F81BD" w:themeColor="accent1"/>
+    </w:rPr>
+  </w:style>
+  <w:style w:type="paragraph" w:styleId="4">
+    <w:name w:val="heading 4"/>
+    <w:basedOn w:val="a"/>
+    <w:next w:val="a"/>
+    <w:link w:val="4Char"/>
+    <w:uiPriority w:val="9"/>
+    <w:unhideWhenUsed/>
+    <w:qFormat/>
+    <w:rsid w:val="002F2991"/>
+    <w:pPr>
+      <w:keepNext/>
+      <w:keepLines/>
+      <w:spacing w:before="200" w:after="0"/>
+      <w:outlineLvl w:val="3"/>
+    </w:pPr>
+    <w:rPr>
+      <w:rFonts w:asciiTheme="majorHAnsi" w:eastAsiaTheme="majorEastAsia" w:hAnsiTheme="majorHAnsi" w:cstheme="majorBidi"/>
+      <w:b/>
+      <w:bCs/>
+      <w:i/>
+      <w:iCs/>
+      <w:color w:val="4F81BD" w:themeColor="accent1"/>
+    </w:rPr>
+  </w:style>
   <w:style w:type="character" w:default="1" w:styleId="a0">
     <w:name w:val="Default Paragraph Font"/>
     <w:uiPriority w:val="1"/>
@@ -979,6 +2662,64 @@
     <w:rPr>
       <w:color w:val="0000FF" w:themeColor="hyperlink"/>
       <w:u w:val="single"/>
+    </w:rPr>
+  </w:style>
+  <w:style w:type="paragraph" w:styleId="a5">
+    <w:name w:val="Balloon Text"/>
+    <w:basedOn w:val="a"/>
+    <w:link w:val="Char"/>
+    <w:uiPriority w:val="99"/>
+    <w:semiHidden/>
+    <w:unhideWhenUsed/>
+    <w:rsid w:val="009D47C5"/>
+    <w:pPr>
+      <w:spacing w:after="0" w:line="240" w:lineRule="auto"/>
+    </w:pPr>
+    <w:rPr>
+      <w:rFonts w:ascii="宋体" w:eastAsia="宋体"/>
+      <w:sz w:val="18"/>
+      <w:szCs w:val="18"/>
+    </w:rPr>
+  </w:style>
+  <w:style w:type="character" w:customStyle="1" w:styleId="Char">
+    <w:name w:val="批注框文本 Char"/>
+    <w:basedOn w:val="a0"/>
+    <w:link w:val="a5"/>
+    <w:uiPriority w:val="99"/>
+    <w:semiHidden/>
+    <w:rsid w:val="009D47C5"/>
+    <w:rPr>
+      <w:rFonts w:ascii="宋体" w:eastAsia="宋体"/>
+      <w:sz w:val="18"/>
+      <w:szCs w:val="18"/>
+    </w:rPr>
+  </w:style>
+  <w:style w:type="character" w:customStyle="1" w:styleId="3Char">
+    <w:name w:val="标题 3 Char"/>
+    <w:basedOn w:val="a0"/>
+    <w:link w:val="3"/>
+    <w:uiPriority w:val="9"/>
+    <w:rsid w:val="00DC5939"/>
+    <w:rPr>
+      <w:rFonts w:asciiTheme="majorHAnsi" w:eastAsiaTheme="majorEastAsia" w:hAnsiTheme="majorHAnsi" w:cstheme="majorBidi"/>
+      <w:b/>
+      <w:bCs/>
+      <w:color w:val="4F81BD" w:themeColor="accent1"/>
+    </w:rPr>
+  </w:style>
+  <w:style w:type="character" w:customStyle="1" w:styleId="4Char">
+    <w:name w:val="标题 4 Char"/>
+    <w:basedOn w:val="a0"/>
+    <w:link w:val="4"/>
+    <w:uiPriority w:val="9"/>
+    <w:rsid w:val="002F2991"/>
+    <w:rPr>
+      <w:rFonts w:asciiTheme="majorHAnsi" w:eastAsiaTheme="majorEastAsia" w:hAnsiTheme="majorHAnsi" w:cstheme="majorBidi"/>
+      <w:b/>
+      <w:bCs/>
+      <w:i/>
+      <w:iCs/>
+      <w:color w:val="4F81BD" w:themeColor="accent1"/>
     </w:rPr>
   </w:style>
 </w:styles>
@@ -1191,6 +2932,52 @@
       <w:szCs w:val="26"/>
     </w:rPr>
   </w:style>
+  <w:style w:type="paragraph" w:styleId="3">
+    <w:name w:val="heading 3"/>
+    <w:basedOn w:val="a"/>
+    <w:next w:val="a"/>
+    <w:link w:val="3Char"/>
+    <w:uiPriority w:val="9"/>
+    <w:unhideWhenUsed/>
+    <w:qFormat/>
+    <w:rsid w:val="00DC5939"/>
+    <w:pPr>
+      <w:keepNext/>
+      <w:keepLines/>
+      <w:spacing w:before="200" w:after="0"/>
+      <w:outlineLvl w:val="2"/>
+    </w:pPr>
+    <w:rPr>
+      <w:rFonts w:asciiTheme="majorHAnsi" w:eastAsiaTheme="majorEastAsia" w:hAnsiTheme="majorHAnsi" w:cstheme="majorBidi"/>
+      <w:b/>
+      <w:bCs/>
+      <w:color w:val="4F81BD" w:themeColor="accent1"/>
+    </w:rPr>
+  </w:style>
+  <w:style w:type="paragraph" w:styleId="4">
+    <w:name w:val="heading 4"/>
+    <w:basedOn w:val="a"/>
+    <w:next w:val="a"/>
+    <w:link w:val="4Char"/>
+    <w:uiPriority w:val="9"/>
+    <w:unhideWhenUsed/>
+    <w:qFormat/>
+    <w:rsid w:val="002F2991"/>
+    <w:pPr>
+      <w:keepNext/>
+      <w:keepLines/>
+      <w:spacing w:before="200" w:after="0"/>
+      <w:outlineLvl w:val="3"/>
+    </w:pPr>
+    <w:rPr>
+      <w:rFonts w:asciiTheme="majorHAnsi" w:eastAsiaTheme="majorEastAsia" w:hAnsiTheme="majorHAnsi" w:cstheme="majorBidi"/>
+      <w:b/>
+      <w:bCs/>
+      <w:i/>
+      <w:iCs/>
+      <w:color w:val="4F81BD" w:themeColor="accent1"/>
+    </w:rPr>
+  </w:style>
   <w:style w:type="character" w:default="1" w:styleId="a0">
     <w:name w:val="Default Paragraph Font"/>
     <w:uiPriority w:val="1"/>
@@ -1268,6 +3055,64 @@
     <w:rPr>
       <w:color w:val="0000FF" w:themeColor="hyperlink"/>
       <w:u w:val="single"/>
+    </w:rPr>
+  </w:style>
+  <w:style w:type="paragraph" w:styleId="a5">
+    <w:name w:val="Balloon Text"/>
+    <w:basedOn w:val="a"/>
+    <w:link w:val="Char"/>
+    <w:uiPriority w:val="99"/>
+    <w:semiHidden/>
+    <w:unhideWhenUsed/>
+    <w:rsid w:val="009D47C5"/>
+    <w:pPr>
+      <w:spacing w:after="0" w:line="240" w:lineRule="auto"/>
+    </w:pPr>
+    <w:rPr>
+      <w:rFonts w:ascii="宋体" w:eastAsia="宋体"/>
+      <w:sz w:val="18"/>
+      <w:szCs w:val="18"/>
+    </w:rPr>
+  </w:style>
+  <w:style w:type="character" w:customStyle="1" w:styleId="Char">
+    <w:name w:val="批注框文本 Char"/>
+    <w:basedOn w:val="a0"/>
+    <w:link w:val="a5"/>
+    <w:uiPriority w:val="99"/>
+    <w:semiHidden/>
+    <w:rsid w:val="009D47C5"/>
+    <w:rPr>
+      <w:rFonts w:ascii="宋体" w:eastAsia="宋体"/>
+      <w:sz w:val="18"/>
+      <w:szCs w:val="18"/>
+    </w:rPr>
+  </w:style>
+  <w:style w:type="character" w:customStyle="1" w:styleId="3Char">
+    <w:name w:val="标题 3 Char"/>
+    <w:basedOn w:val="a0"/>
+    <w:link w:val="3"/>
+    <w:uiPriority w:val="9"/>
+    <w:rsid w:val="00DC5939"/>
+    <w:rPr>
+      <w:rFonts w:asciiTheme="majorHAnsi" w:eastAsiaTheme="majorEastAsia" w:hAnsiTheme="majorHAnsi" w:cstheme="majorBidi"/>
+      <w:b/>
+      <w:bCs/>
+      <w:color w:val="4F81BD" w:themeColor="accent1"/>
+    </w:rPr>
+  </w:style>
+  <w:style w:type="character" w:customStyle="1" w:styleId="4Char">
+    <w:name w:val="标题 4 Char"/>
+    <w:basedOn w:val="a0"/>
+    <w:link w:val="4"/>
+    <w:uiPriority w:val="9"/>
+    <w:rsid w:val="002F2991"/>
+    <w:rPr>
+      <w:rFonts w:asciiTheme="majorHAnsi" w:eastAsiaTheme="majorEastAsia" w:hAnsiTheme="majorHAnsi" w:cstheme="majorBidi"/>
+      <w:b/>
+      <w:bCs/>
+      <w:i/>
+      <w:iCs/>
+      <w:color w:val="4F81BD" w:themeColor="accent1"/>
     </w:rPr>
   </w:style>
 </w:styles>

--- a/搭建rac.docx
+++ b/搭建rac.docx
@@ -455,7 +455,25 @@
         <w:rPr>
           <w:rFonts w:hint="eastAsia"/>
         </w:rPr>
-        <w:t>相关，</w:t>
+        <w:t>相关</w:t>
+      </w:r>
+      <w:r>
+        <w:rPr>
+          <w:rFonts w:hint="eastAsia"/>
+        </w:rPr>
+        <w:t>RPM</w:t>
+      </w:r>
+      <w:r>
+        <w:rPr>
+          <w:rFonts w:hint="eastAsia"/>
+        </w:rPr>
+        <w:t>软件包</w:t>
+      </w:r>
+      <w:r>
+        <w:rPr>
+          <w:rFonts w:hint="eastAsia"/>
+        </w:rPr>
+        <w:t>，</w:t>
       </w:r>
       <w:r>
         <w:rPr>
@@ -965,7 +983,19 @@
         <w:rPr>
           <w:rFonts w:hint="eastAsia"/>
         </w:rPr>
-        <w:t>为方便配置请在安装好的操作系统上安装</w:t>
+        <w:t>为方便配置请在安装好的</w:t>
+      </w:r>
+      <w:r>
+        <w:rPr>
+          <w:rFonts w:hint="eastAsia"/>
+        </w:rPr>
+        <w:t>虚拟机</w:t>
+      </w:r>
+      <w:r>
+        <w:rPr>
+          <w:rFonts w:hint="eastAsia"/>
+        </w:rPr>
+        <w:t>上安装</w:t>
       </w:r>
       <w:r>
         <w:rPr>
@@ -1390,6 +1420,84 @@
         </w:rPr>
         <w:t>。</w:t>
       </w:r>
+      <w:r>
+        <w:rPr>
+          <w:rFonts w:hint="eastAsia"/>
+          <w:color w:val="FF0000"/>
+        </w:rPr>
+        <w:t>目前的</w:t>
+      </w:r>
+      <w:proofErr w:type="spellStart"/>
+      <w:r>
+        <w:rPr>
+          <w:color w:val="FF0000"/>
+        </w:rPr>
+        <w:t>V</w:t>
+      </w:r>
+      <w:r>
+        <w:rPr>
+          <w:rFonts w:hint="eastAsia"/>
+          <w:color w:val="FF0000"/>
+        </w:rPr>
+        <w:t>sphere</w:t>
+      </w:r>
+      <w:proofErr w:type="spellEnd"/>
+      <w:r>
+        <w:rPr>
+          <w:rFonts w:hint="eastAsia"/>
+          <w:color w:val="FF0000"/>
+        </w:rPr>
+        <w:t>平台貌似有</w:t>
+      </w:r>
+      <w:r>
+        <w:rPr>
+          <w:rFonts w:hint="eastAsia"/>
+          <w:color w:val="FF0000"/>
+        </w:rPr>
+        <w:t>BUG</w:t>
+      </w:r>
+      <w:r>
+        <w:rPr>
+          <w:rFonts w:hint="eastAsia"/>
+          <w:color w:val="FF0000"/>
+        </w:rPr>
+        <w:t>，只能看到</w:t>
+      </w:r>
+      <w:r>
+        <w:rPr>
+          <w:rFonts w:hint="eastAsia"/>
+          <w:color w:val="FF0000"/>
+        </w:rPr>
+        <w:t>2</w:t>
+      </w:r>
+      <w:r>
+        <w:rPr>
+          <w:rFonts w:hint="eastAsia"/>
+          <w:color w:val="FF0000"/>
+        </w:rPr>
+        <w:t>个</w:t>
+      </w:r>
+      <w:r>
+        <w:rPr>
+          <w:rFonts w:hint="eastAsia"/>
+          <w:color w:val="FF0000"/>
+        </w:rPr>
+        <w:t>ISCSI</w:t>
+      </w:r>
+      <w:r>
+        <w:rPr>
+          <w:rFonts w:hint="eastAsia"/>
+          <w:color w:val="FF0000"/>
+        </w:rPr>
+        <w:t>设备</w:t>
+      </w:r>
+      <w:r>
+        <w:rPr>
+          <w:rFonts w:hint="eastAsia"/>
+          <w:color w:val="FF0000"/>
+        </w:rPr>
+        <w:t>。</w:t>
+      </w:r>
     </w:p>
     <w:p>
       <w:pPr>
@@ -1788,6 +1896,918 @@
           <w:rFonts w:hint="eastAsia"/>
         </w:rPr>
       </w:pPr>
+      <w:r>
+        <w:rPr>
+          <w:rFonts w:hint="eastAsia"/>
+        </w:rPr>
+        <w:t>添加硬盘，选择磁盘：使用现有虚拟磁盘</w:t>
+      </w:r>
+    </w:p>
+    <w:p>
+      <w:pPr>
+        <w:rPr>
+          <w:rFonts w:hint="eastAsia"/>
+        </w:rPr>
+      </w:pPr>
+      <w:r>
+        <w:rPr>
+          <w:noProof/>
+        </w:rPr>
+        <w:lastRenderedPageBreak/>
+        <w:drawing>
+          <wp:inline distT="0" distB="0" distL="0" distR="0" wp14:anchorId="3FBB950B" wp14:editId="4E1EE0E4">
+            <wp:extent cx="5486400" cy="4333875"/>
+            <wp:effectExtent l="0" t="0" r="0" b="9525"/>
+            <wp:docPr id="10" name="图片 10"/>
+            <wp:cNvGraphicFramePr>
+              <a:graphicFrameLocks xmlns:a="http://schemas.openxmlformats.org/drawingml/2006/main" noChangeAspect="1"/>
+            </wp:cNvGraphicFramePr>
+            <a:graphic xmlns:a="http://schemas.openxmlformats.org/drawingml/2006/main">
+              <a:graphicData uri="http://schemas.openxmlformats.org/drawingml/2006/picture">
+                <pic:pic xmlns:pic="http://schemas.openxmlformats.org/drawingml/2006/picture">
+                  <pic:nvPicPr>
+                    <pic:cNvPr id="0" name=""/>
+                    <pic:cNvPicPr/>
+                  </pic:nvPicPr>
+                  <pic:blipFill>
+                    <a:blip r:embed="rId16"/>
+                    <a:stretch>
+                      <a:fillRect/>
+                    </a:stretch>
+                  </pic:blipFill>
+                  <pic:spPr>
+                    <a:xfrm>
+                      <a:off x="0" y="0"/>
+                      <a:ext cx="5486400" cy="4333875"/>
+                    </a:xfrm>
+                    <a:prstGeom prst="rect">
+                      <a:avLst/>
+                    </a:prstGeom>
+                  </pic:spPr>
+                </pic:pic>
+              </a:graphicData>
+            </a:graphic>
+          </wp:inline>
+        </w:drawing>
+      </w:r>
+    </w:p>
+    <w:p>
+      <w:pPr>
+        <w:rPr>
+          <w:rFonts w:hint="eastAsia"/>
+        </w:rPr>
+      </w:pPr>
+      <w:r>
+        <w:rPr>
+          <w:rFonts w:hint="eastAsia"/>
+        </w:rPr>
+        <w:t>选择现有磁盘，找到</w:t>
+      </w:r>
+      <w:r>
+        <w:rPr>
+          <w:rFonts w:hint="eastAsia"/>
+        </w:rPr>
+        <w:t>node1</w:t>
+      </w:r>
+      <w:r>
+        <w:rPr>
+          <w:rFonts w:hint="eastAsia"/>
+        </w:rPr>
+        <w:t>所在存储上的目录中的</w:t>
+      </w:r>
+      <w:r>
+        <w:rPr>
+          <w:rFonts w:hint="eastAsia"/>
+        </w:rPr>
+        <w:t>RDM</w:t>
+      </w:r>
+      <w:r>
+        <w:rPr>
+          <w:rFonts w:hint="eastAsia"/>
+        </w:rPr>
+        <w:t>磁盘</w:t>
+      </w:r>
+    </w:p>
+    <w:p>
+      <w:pPr>
+        <w:rPr>
+          <w:rFonts w:hint="eastAsia"/>
+        </w:rPr>
+      </w:pPr>
+      <w:r>
+        <w:rPr>
+          <w:noProof/>
+        </w:rPr>
+        <w:lastRenderedPageBreak/>
+        <w:drawing>
+          <wp:inline distT="0" distB="0" distL="0" distR="0" wp14:anchorId="1D478960" wp14:editId="4144B051">
+            <wp:extent cx="5486400" cy="4333875"/>
+            <wp:effectExtent l="0" t="0" r="0" b="9525"/>
+            <wp:docPr id="11" name="图片 11"/>
+            <wp:cNvGraphicFramePr>
+              <a:graphicFrameLocks xmlns:a="http://schemas.openxmlformats.org/drawingml/2006/main" noChangeAspect="1"/>
+            </wp:cNvGraphicFramePr>
+            <a:graphic xmlns:a="http://schemas.openxmlformats.org/drawingml/2006/main">
+              <a:graphicData uri="http://schemas.openxmlformats.org/drawingml/2006/picture">
+                <pic:pic xmlns:pic="http://schemas.openxmlformats.org/drawingml/2006/picture">
+                  <pic:nvPicPr>
+                    <pic:cNvPr id="0" name=""/>
+                    <pic:cNvPicPr/>
+                  </pic:nvPicPr>
+                  <pic:blipFill>
+                    <a:blip r:embed="rId17"/>
+                    <a:stretch>
+                      <a:fillRect/>
+                    </a:stretch>
+                  </pic:blipFill>
+                  <pic:spPr>
+                    <a:xfrm>
+                      <a:off x="0" y="0"/>
+                      <a:ext cx="5486400" cy="4333875"/>
+                    </a:xfrm>
+                    <a:prstGeom prst="rect">
+                      <a:avLst/>
+                    </a:prstGeom>
+                  </pic:spPr>
+                </pic:pic>
+              </a:graphicData>
+            </a:graphic>
+          </wp:inline>
+        </w:drawing>
+      </w:r>
+    </w:p>
+    <w:p>
+      <w:pPr>
+        <w:rPr>
+          <w:rFonts w:hint="eastAsia"/>
+        </w:rPr>
+      </w:pPr>
+      <w:r>
+        <w:rPr>
+          <w:rFonts w:hint="eastAsia"/>
+        </w:rPr>
+        <w:t>高级选项，虚拟设备节点选择</w:t>
+      </w:r>
+      <w:r>
+        <w:rPr>
+          <w:rFonts w:hint="eastAsia"/>
+        </w:rPr>
+        <w:t>SCSI(2:0)</w:t>
+      </w:r>
+      <w:r>
+        <w:rPr>
+          <w:rFonts w:hint="eastAsia"/>
+        </w:rPr>
+        <w:t>，模式选择独立持久</w:t>
+      </w:r>
+    </w:p>
+    <w:p>
+      <w:pPr>
+        <w:rPr>
+          <w:rFonts w:hint="eastAsia"/>
+        </w:rPr>
+      </w:pPr>
+      <w:r>
+        <w:rPr>
+          <w:noProof/>
+        </w:rPr>
+        <w:lastRenderedPageBreak/>
+        <w:drawing>
+          <wp:inline distT="0" distB="0" distL="0" distR="0" wp14:anchorId="071DD35A" wp14:editId="2C791D46">
+            <wp:extent cx="5486400" cy="4333875"/>
+            <wp:effectExtent l="0" t="0" r="0" b="9525"/>
+            <wp:docPr id="12" name="图片 12"/>
+            <wp:cNvGraphicFramePr>
+              <a:graphicFrameLocks xmlns:a="http://schemas.openxmlformats.org/drawingml/2006/main" noChangeAspect="1"/>
+            </wp:cNvGraphicFramePr>
+            <a:graphic xmlns:a="http://schemas.openxmlformats.org/drawingml/2006/main">
+              <a:graphicData uri="http://schemas.openxmlformats.org/drawingml/2006/picture">
+                <pic:pic xmlns:pic="http://schemas.openxmlformats.org/drawingml/2006/picture">
+                  <pic:nvPicPr>
+                    <pic:cNvPr id="0" name=""/>
+                    <pic:cNvPicPr/>
+                  </pic:nvPicPr>
+                  <pic:blipFill>
+                    <a:blip r:embed="rId18"/>
+                    <a:stretch>
+                      <a:fillRect/>
+                    </a:stretch>
+                  </pic:blipFill>
+                  <pic:spPr>
+                    <a:xfrm>
+                      <a:off x="0" y="0"/>
+                      <a:ext cx="5486400" cy="4333875"/>
+                    </a:xfrm>
+                    <a:prstGeom prst="rect">
+                      <a:avLst/>
+                    </a:prstGeom>
+                  </pic:spPr>
+                </pic:pic>
+              </a:graphicData>
+            </a:graphic>
+          </wp:inline>
+        </w:drawing>
+      </w:r>
+    </w:p>
+    <w:p>
+      <w:pPr>
+        <w:rPr>
+          <w:rFonts w:hint="eastAsia"/>
+        </w:rPr>
+      </w:pPr>
+      <w:r>
+        <w:rPr>
+          <w:rFonts w:hint="eastAsia"/>
+        </w:rPr>
+        <w:t>完成</w:t>
+      </w:r>
+    </w:p>
+    <w:p>
+      <w:pPr>
+        <w:rPr>
+          <w:rFonts w:hint="eastAsia"/>
+        </w:rPr>
+      </w:pPr>
+      <w:r>
+        <w:rPr>
+          <w:noProof/>
+        </w:rPr>
+        <w:lastRenderedPageBreak/>
+        <w:drawing>
+          <wp:inline distT="0" distB="0" distL="0" distR="0" wp14:anchorId="0D956F12" wp14:editId="2F643A82">
+            <wp:extent cx="5486400" cy="4333875"/>
+            <wp:effectExtent l="0" t="0" r="0" b="9525"/>
+            <wp:docPr id="13" name="图片 13"/>
+            <wp:cNvGraphicFramePr>
+              <a:graphicFrameLocks xmlns:a="http://schemas.openxmlformats.org/drawingml/2006/main" noChangeAspect="1"/>
+            </wp:cNvGraphicFramePr>
+            <a:graphic xmlns:a="http://schemas.openxmlformats.org/drawingml/2006/main">
+              <a:graphicData uri="http://schemas.openxmlformats.org/drawingml/2006/picture">
+                <pic:pic xmlns:pic="http://schemas.openxmlformats.org/drawingml/2006/picture">
+                  <pic:nvPicPr>
+                    <pic:cNvPr id="0" name=""/>
+                    <pic:cNvPicPr/>
+                  </pic:nvPicPr>
+                  <pic:blipFill>
+                    <a:blip r:embed="rId19"/>
+                    <a:stretch>
+                      <a:fillRect/>
+                    </a:stretch>
+                  </pic:blipFill>
+                  <pic:spPr>
+                    <a:xfrm>
+                      <a:off x="0" y="0"/>
+                      <a:ext cx="5486400" cy="4333875"/>
+                    </a:xfrm>
+                    <a:prstGeom prst="rect">
+                      <a:avLst/>
+                    </a:prstGeom>
+                  </pic:spPr>
+                </pic:pic>
+              </a:graphicData>
+            </a:graphic>
+          </wp:inline>
+        </w:drawing>
+      </w:r>
+    </w:p>
+    <w:p>
+      <w:pPr>
+        <w:rPr>
+          <w:rFonts w:hint="eastAsia"/>
+        </w:rPr>
+      </w:pPr>
+      <w:r>
+        <w:rPr>
+          <w:rFonts w:hint="eastAsia"/>
+        </w:rPr>
+        <w:t>修改</w:t>
+      </w:r>
+      <w:r>
+        <w:rPr>
+          <w:rFonts w:hint="eastAsia"/>
+        </w:rPr>
+        <w:t>SCSI</w:t>
+      </w:r>
+      <w:r>
+        <w:rPr>
+          <w:rFonts w:hint="eastAsia"/>
+        </w:rPr>
+        <w:t>控制器总线共享类型为物理。</w:t>
+      </w:r>
+    </w:p>
+    <w:p>
+      <w:pPr>
+        <w:rPr>
+          <w:rFonts w:hint="eastAsia"/>
+        </w:rPr>
+      </w:pPr>
+      <w:r>
+        <w:rPr>
+          <w:noProof/>
+        </w:rPr>
+        <w:lastRenderedPageBreak/>
+        <w:drawing>
+          <wp:inline distT="0" distB="0" distL="0" distR="0" wp14:anchorId="570BB0F5" wp14:editId="4BAEA791">
+            <wp:extent cx="5486400" cy="4889500"/>
+            <wp:effectExtent l="0" t="0" r="0" b="6350"/>
+            <wp:docPr id="14" name="图片 14"/>
+            <wp:cNvGraphicFramePr>
+              <a:graphicFrameLocks xmlns:a="http://schemas.openxmlformats.org/drawingml/2006/main" noChangeAspect="1"/>
+            </wp:cNvGraphicFramePr>
+            <a:graphic xmlns:a="http://schemas.openxmlformats.org/drawingml/2006/main">
+              <a:graphicData uri="http://schemas.openxmlformats.org/drawingml/2006/picture">
+                <pic:pic xmlns:pic="http://schemas.openxmlformats.org/drawingml/2006/picture">
+                  <pic:nvPicPr>
+                    <pic:cNvPr id="0" name=""/>
+                    <pic:cNvPicPr/>
+                  </pic:nvPicPr>
+                  <pic:blipFill>
+                    <a:blip r:embed="rId20"/>
+                    <a:stretch>
+                      <a:fillRect/>
+                    </a:stretch>
+                  </pic:blipFill>
+                  <pic:spPr>
+                    <a:xfrm>
+                      <a:off x="0" y="0"/>
+                      <a:ext cx="5486400" cy="4889500"/>
+                    </a:xfrm>
+                    <a:prstGeom prst="rect">
+                      <a:avLst/>
+                    </a:prstGeom>
+                  </pic:spPr>
+                </pic:pic>
+              </a:graphicData>
+            </a:graphic>
+          </wp:inline>
+        </w:drawing>
+      </w:r>
+    </w:p>
+    <w:p>
+      <w:pPr>
+        <w:pStyle w:val="2"/>
+        <w:rPr>
+          <w:rStyle w:val="a6"/>
+          <w:rFonts w:hint="eastAsia"/>
+          <w:i w:val="0"/>
+        </w:rPr>
+      </w:pPr>
+      <w:r>
+        <w:rPr>
+          <w:rStyle w:val="a6"/>
+          <w:rFonts w:hint="eastAsia"/>
+          <w:i w:val="0"/>
+        </w:rPr>
+        <w:t>2.2</w:t>
+      </w:r>
+      <w:r>
+        <w:rPr>
+          <w:rStyle w:val="a6"/>
+          <w:rFonts w:hint="eastAsia"/>
+          <w:i w:val="0"/>
+        </w:rPr>
+        <w:t>、安装前准备工作</w:t>
+      </w:r>
+    </w:p>
+    <w:p>
+      <w:pPr>
+        <w:pStyle w:val="3"/>
+        <w:rPr>
+          <w:rFonts w:hint="eastAsia"/>
+        </w:rPr>
+      </w:pPr>
+      <w:r>
+        <w:rPr>
+          <w:rFonts w:hint="eastAsia"/>
+        </w:rPr>
+        <w:t>2.2.1</w:t>
+      </w:r>
+      <w:r>
+        <w:rPr>
+          <w:rFonts w:hint="eastAsia"/>
+        </w:rPr>
+        <w:t>、</w:t>
+      </w:r>
+      <w:r>
+        <w:rPr>
+          <w:rFonts w:hint="eastAsia"/>
+        </w:rPr>
+        <w:t>网络设定</w:t>
+      </w:r>
+    </w:p>
+    <w:p>
+      <w:pPr>
+        <w:rPr>
+          <w:rFonts w:hint="eastAsia"/>
+        </w:rPr>
+      </w:pPr>
+      <w:r>
+        <w:rPr>
+          <w:rFonts w:hint="eastAsia"/>
+        </w:rPr>
+        <w:tab/>
+      </w:r>
+      <w:r>
+        <w:rPr>
+          <w:rFonts w:hint="eastAsia"/>
+        </w:rPr>
+        <w:t>需要特别说明一下，配置</w:t>
+      </w:r>
+      <w:r>
+        <w:rPr>
+          <w:rFonts w:hint="eastAsia"/>
+        </w:rPr>
+        <w:t>RAC</w:t>
+      </w:r>
+      <w:r>
+        <w:rPr>
+          <w:rFonts w:hint="eastAsia"/>
+        </w:rPr>
+        <w:t>的每台机器需要</w:t>
+      </w:r>
+      <w:r>
+        <w:rPr>
+          <w:rFonts w:hint="eastAsia"/>
+        </w:rPr>
+        <w:t>2</w:t>
+      </w:r>
+      <w:r>
+        <w:rPr>
+          <w:rFonts w:hint="eastAsia"/>
+        </w:rPr>
+        <w:t>块网卡，但需要至少</w:t>
+      </w:r>
+      <w:r>
+        <w:rPr>
+          <w:rFonts w:hint="eastAsia"/>
+        </w:rPr>
+        <w:t>3</w:t>
+      </w:r>
+      <w:r>
+        <w:rPr>
+          <w:rFonts w:hint="eastAsia"/>
+        </w:rPr>
+        <w:t>个</w:t>
+      </w:r>
+      <w:r>
+        <w:rPr>
+          <w:rFonts w:hint="eastAsia"/>
+        </w:rPr>
+        <w:t>IP</w:t>
+      </w:r>
+      <w:r>
+        <w:rPr>
+          <w:rFonts w:hint="eastAsia"/>
+        </w:rPr>
+        <w:t>地址，具体</w:t>
+      </w:r>
+      <w:r>
+        <w:rPr>
+          <w:rFonts w:hint="eastAsia"/>
+        </w:rPr>
+        <w:t>IP</w:t>
+      </w:r>
+      <w:r>
+        <w:rPr>
+          <w:rFonts w:hint="eastAsia"/>
+        </w:rPr>
+        <w:t>地址的含义如下：</w:t>
+      </w:r>
+    </w:p>
+    <w:p>
+      <w:pPr>
+        <w:rPr>
+          <w:rFonts w:hint="eastAsia"/>
+        </w:rPr>
+      </w:pPr>
+      <w:r>
+        <w:t>P</w:t>
+      </w:r>
+      <w:r>
+        <w:rPr>
+          <w:rFonts w:hint="eastAsia"/>
+        </w:rPr>
+        <w:t>ublic IP</w:t>
+      </w:r>
+      <w:r>
+        <w:rPr>
+          <w:rFonts w:hint="eastAsia"/>
+        </w:rPr>
+        <w:t>：用于对外提供服务器的</w:t>
+      </w:r>
+      <w:r>
+        <w:rPr>
+          <w:rFonts w:hint="eastAsia"/>
+        </w:rPr>
+        <w:t>IP</w:t>
+      </w:r>
+      <w:r>
+        <w:rPr>
+          <w:rFonts w:hint="eastAsia"/>
+        </w:rPr>
+        <w:t>，一般使用共有</w:t>
+      </w:r>
+      <w:r>
+        <w:rPr>
+          <w:rFonts w:hint="eastAsia"/>
+        </w:rPr>
+        <w:t>IP</w:t>
+      </w:r>
+      <w:r>
+        <w:rPr>
+          <w:rFonts w:hint="eastAsia"/>
+        </w:rPr>
+        <w:t>（对内部提供服务的话，私有</w:t>
+      </w:r>
+      <w:r>
+        <w:rPr>
+          <w:rFonts w:hint="eastAsia"/>
+        </w:rPr>
+        <w:t>IP</w:t>
+      </w:r>
+      <w:r>
+        <w:rPr>
+          <w:rFonts w:hint="eastAsia"/>
+        </w:rPr>
+        <w:t>也是可以的）。需要手动配置在</w:t>
+      </w:r>
+      <w:r>
+        <w:rPr>
+          <w:rFonts w:hint="eastAsia"/>
+        </w:rPr>
+        <w:t>eth0</w:t>
+      </w:r>
+      <w:r>
+        <w:rPr>
+          <w:rFonts w:hint="eastAsia"/>
+        </w:rPr>
+        <w:t>上。</w:t>
+      </w:r>
+    </w:p>
+    <w:p>
+      <w:pPr>
+        <w:rPr>
+          <w:rFonts w:hint="eastAsia"/>
+        </w:rPr>
+      </w:pPr>
+      <w:r>
+        <w:rPr>
+          <w:rFonts w:hint="eastAsia"/>
+        </w:rPr>
+        <w:t>Priv</w:t>
+      </w:r>
+      <w:r>
+        <w:rPr>
+          <w:rFonts w:hint="eastAsia"/>
+        </w:rPr>
+        <w:t>ate IP</w:t>
+      </w:r>
+      <w:r>
+        <w:rPr>
+          <w:rFonts w:hint="eastAsia"/>
+        </w:rPr>
+        <w:t>：用于服务器间通信的</w:t>
+      </w:r>
+      <w:r>
+        <w:rPr>
+          <w:rFonts w:hint="eastAsia"/>
+        </w:rPr>
+        <w:t>IP</w:t>
+      </w:r>
+      <w:r>
+        <w:rPr>
+          <w:rFonts w:hint="eastAsia"/>
+        </w:rPr>
+        <w:t>，一般使用私有</w:t>
+      </w:r>
+      <w:r>
+        <w:rPr>
+          <w:rFonts w:hint="eastAsia"/>
+        </w:rPr>
+        <w:t>IP</w:t>
+      </w:r>
+      <w:r>
+        <w:rPr>
+          <w:rFonts w:hint="eastAsia"/>
+        </w:rPr>
+        <w:t>。需要手动配置在</w:t>
+      </w:r>
+      <w:r>
+        <w:rPr>
+          <w:rFonts w:hint="eastAsia"/>
+        </w:rPr>
+        <w:t>eth1</w:t>
+      </w:r>
+      <w:r>
+        <w:rPr>
+          <w:rFonts w:hint="eastAsia"/>
+        </w:rPr>
+        <w:t>上。</w:t>
+      </w:r>
+      <w:r>
+        <w:rPr>
+          <w:rFonts w:hint="eastAsia"/>
+        </w:rPr>
+        <w:t>（真实环境中</w:t>
+      </w:r>
+      <w:r>
+        <w:rPr>
+          <w:rFonts w:hint="eastAsia"/>
+        </w:rPr>
+        <w:t>eth1</w:t>
+      </w:r>
+      <w:r>
+        <w:rPr>
+          <w:rFonts w:hint="eastAsia"/>
+        </w:rPr>
+        <w:t>和</w:t>
+      </w:r>
+      <w:r>
+        <w:rPr>
+          <w:rFonts w:hint="eastAsia"/>
+        </w:rPr>
+        <w:t>eth0</w:t>
+      </w:r>
+      <w:r>
+        <w:rPr>
+          <w:rFonts w:hint="eastAsia"/>
+        </w:rPr>
+        <w:t>应连接两个不同交换机</w:t>
+      </w:r>
+      <w:r>
+        <w:rPr>
+          <w:rFonts w:hint="eastAsia"/>
+        </w:rPr>
+        <w:t>。</w:t>
+      </w:r>
+      <w:r>
+        <w:rPr>
+          <w:rFonts w:hint="eastAsia"/>
+        </w:rPr>
+        <w:t>）</w:t>
+      </w:r>
+    </w:p>
+    <w:p>
+      <w:pPr>
+        <w:rPr>
+          <w:rFonts w:hint="eastAsia"/>
+        </w:rPr>
+      </w:pPr>
+      <w:r>
+        <w:rPr>
+          <w:rFonts w:hint="eastAsia"/>
+        </w:rPr>
+        <w:t>Virtual IP</w:t>
+      </w:r>
+      <w:r>
+        <w:rPr>
+          <w:rFonts w:hint="eastAsia"/>
+        </w:rPr>
+        <w:t>：用于对</w:t>
+      </w:r>
+      <w:r>
+        <w:rPr>
+          <w:rFonts w:hint="eastAsia"/>
+        </w:rPr>
+        <w:t>Public IP</w:t>
+      </w:r>
+      <w:r>
+        <w:rPr>
+          <w:rFonts w:hint="eastAsia"/>
+        </w:rPr>
+        <w:t>进行备份（故障），轮询（负载均衡）的</w:t>
+      </w:r>
+      <w:r>
+        <w:rPr>
+          <w:rFonts w:hint="eastAsia"/>
+        </w:rPr>
+        <w:t>IP</w:t>
+      </w:r>
+      <w:r>
+        <w:rPr>
+          <w:rFonts w:hint="eastAsia"/>
+        </w:rPr>
+        <w:t>。一般和</w:t>
+      </w:r>
+      <w:r>
+        <w:rPr>
+          <w:rFonts w:hint="eastAsia"/>
+        </w:rPr>
+        <w:t>Public IP</w:t>
+      </w:r>
+      <w:r>
+        <w:rPr>
+          <w:rFonts w:hint="eastAsia"/>
+        </w:rPr>
+        <w:t>在同一网段下。</w:t>
+      </w:r>
+      <w:r>
+        <w:rPr>
+          <w:rFonts w:hint="eastAsia"/>
+        </w:rPr>
+        <w:t>（</w:t>
+      </w:r>
+      <w:r>
+        <w:rPr>
+          <w:rFonts w:hint="eastAsia"/>
+          <w:color w:val="FF0000"/>
+        </w:rPr>
+        <w:t>不需要手动配置</w:t>
+      </w:r>
+      <w:r>
+        <w:rPr>
+          <w:rFonts w:hint="eastAsia"/>
+          <w:color w:val="FF0000"/>
+        </w:rPr>
+        <w:t>，但需要写入</w:t>
+      </w:r>
+      <w:r>
+        <w:rPr>
+          <w:rFonts w:hint="eastAsia"/>
+          <w:color w:val="FF0000"/>
+        </w:rPr>
+        <w:t>/</w:t>
+      </w:r>
+      <w:proofErr w:type="spellStart"/>
+      <w:r>
+        <w:rPr>
+          <w:rFonts w:hint="eastAsia"/>
+          <w:color w:val="FF0000"/>
+        </w:rPr>
+        <w:t>etc</w:t>
+      </w:r>
+      <w:proofErr w:type="spellEnd"/>
+      <w:r>
+        <w:rPr>
+          <w:rFonts w:hint="eastAsia"/>
+          <w:color w:val="FF0000"/>
+        </w:rPr>
+        <w:t>/hosts</w:t>
+      </w:r>
+      <w:r>
+        <w:rPr>
+          <w:rFonts w:hint="eastAsia"/>
+        </w:rPr>
+        <w:t>，</w:t>
+      </w:r>
+      <w:r>
+        <w:rPr>
+          <w:rFonts w:hint="eastAsia"/>
+        </w:rPr>
+        <w:t>RAC</w:t>
+      </w:r>
+      <w:r>
+        <w:rPr>
+          <w:rFonts w:hint="eastAsia"/>
+        </w:rPr>
+        <w:t>安装时会自动配置</w:t>
+      </w:r>
+      <w:r>
+        <w:rPr>
+          <w:rFonts w:hint="eastAsia"/>
+        </w:rPr>
+        <w:t>。</w:t>
+      </w:r>
+      <w:r>
+        <w:rPr>
+          <w:rFonts w:hint="eastAsia"/>
+        </w:rPr>
+        <w:t>）</w:t>
+      </w:r>
+    </w:p>
+    <w:p>
+      <w:pPr>
+        <w:rPr>
+          <w:rFonts w:hint="eastAsia"/>
+        </w:rPr>
+      </w:pPr>
+      <w:r>
+        <w:rPr>
+          <w:rFonts w:hint="eastAsia"/>
+        </w:rPr>
+        <w:t>本文采用</w:t>
+      </w:r>
+      <w:r>
+        <w:rPr>
+          <w:rFonts w:hint="eastAsia"/>
+        </w:rPr>
+        <w:t>/</w:t>
+      </w:r>
+      <w:proofErr w:type="spellStart"/>
+      <w:r>
+        <w:rPr>
+          <w:rFonts w:hint="eastAsia"/>
+        </w:rPr>
+        <w:t>etc</w:t>
+      </w:r>
+      <w:proofErr w:type="spellEnd"/>
+      <w:r>
+        <w:rPr>
+          <w:rFonts w:hint="eastAsia"/>
+        </w:rPr>
+        <w:t>/hosts</w:t>
+      </w:r>
+      <w:r>
+        <w:rPr>
+          <w:rFonts w:hint="eastAsia"/>
+        </w:rPr>
+        <w:t>文件的方式，而不采用</w:t>
+      </w:r>
+      <w:r>
+        <w:rPr>
+          <w:rFonts w:hint="eastAsia"/>
+        </w:rPr>
+        <w:t>name server</w:t>
+      </w:r>
+      <w:r>
+        <w:rPr>
+          <w:rFonts w:hint="eastAsia"/>
+        </w:rPr>
+        <w:t>的方式进行</w:t>
+      </w:r>
+      <w:r>
+        <w:rPr>
+          <w:rFonts w:hint="eastAsia"/>
+        </w:rPr>
+        <w:t>RAC</w:t>
+      </w:r>
+      <w:r>
+        <w:rPr>
+          <w:rFonts w:hint="eastAsia"/>
+        </w:rPr>
+        <w:t>的配置。</w:t>
+      </w:r>
+      <w:r>
+        <w:rPr>
+          <w:rFonts w:hint="eastAsia"/>
+        </w:rPr>
+        <w:t>所以，配置网络的工作如下。</w:t>
+      </w:r>
+    </w:p>
+    <w:p>
+      <w:pPr>
+        <w:pStyle w:val="4"/>
+        <w:rPr>
+          <w:rFonts w:hint="eastAsia"/>
+        </w:rPr>
+      </w:pPr>
+      <w:r>
+        <w:lastRenderedPageBreak/>
+        <w:t>N</w:t>
+      </w:r>
+      <w:r>
+        <w:rPr>
+          <w:rFonts w:hint="eastAsia"/>
+        </w:rPr>
+        <w:t>ode1</w:t>
+      </w:r>
+      <w:r>
+        <w:rPr>
+          <w:rFonts w:hint="eastAsia"/>
+        </w:rPr>
+        <w:t>配置</w:t>
+      </w:r>
+      <w:r>
+        <w:rPr>
+          <w:rFonts w:hint="eastAsia"/>
+        </w:rPr>
+        <w:t>/</w:t>
+      </w:r>
+      <w:proofErr w:type="spellStart"/>
+      <w:r>
+        <w:rPr>
+          <w:rFonts w:hint="eastAsia"/>
+        </w:rPr>
+        <w:t>etc</w:t>
+      </w:r>
+      <w:proofErr w:type="spellEnd"/>
+      <w:r>
+        <w:rPr>
+          <w:rFonts w:hint="eastAsia"/>
+        </w:rPr>
+        <w:t>/</w:t>
+      </w:r>
+      <w:proofErr w:type="spellStart"/>
+      <w:r>
+        <w:rPr>
+          <w:rFonts w:hint="eastAsia"/>
+        </w:rPr>
+        <w:t>sysconfig</w:t>
+      </w:r>
+      <w:proofErr w:type="spellEnd"/>
+      <w:r>
+        <w:rPr>
+          <w:rFonts w:hint="eastAsia"/>
+        </w:rPr>
+        <w:t>/network</w:t>
+      </w:r>
+    </w:p>
+    <w:p>
+      <w:pPr>
+        <w:rPr>
+          <w:rFonts w:hint="eastAsia"/>
+        </w:rPr>
+      </w:pPr>
       <w:bookmarkStart w:id="0" w:name="_GoBack"/>
       <w:bookmarkEnd w:id="0"/>
     </w:p>
@@ -1818,13 +2838,6 @@
           <w:rFonts w:hint="eastAsia"/>
         </w:rPr>
       </w:pPr>
-    </w:p>
-    <w:p>
-      <w:pPr>
-        <w:rPr>
-          <w:rFonts w:hint="eastAsia"/>
-        </w:rPr>
-      </w:pPr>
       <w:r>
         <w:rPr>
           <w:rFonts w:hint="eastAsia"/>
@@ -1874,6 +2887,25 @@
           <w:rFonts w:hint="eastAsia"/>
         </w:rPr>
         <w:t>）的磁盘。</w:t>
+      </w:r>
+    </w:p>
+    <w:p>
+      <w:pPr>
+        <w:rPr>
+          <w:rFonts w:hint="eastAsia"/>
+        </w:rPr>
+      </w:pPr>
+      <w:r>
+        <w:rPr>
+          <w:rFonts w:hint="eastAsia"/>
+        </w:rPr>
+        <w:t>ASM</w:t>
+      </w:r>
+      <w:r>
+        <w:rPr>
+          <w:rFonts w:hint="eastAsia"/>
+        </w:rPr>
+        <w:t>：</w:t>
       </w:r>
     </w:p>
     <w:p/>
@@ -2722,6 +3754,18 @@
       <w:color w:val="4F81BD" w:themeColor="accent1"/>
     </w:rPr>
   </w:style>
+  <w:style w:type="character" w:styleId="a6">
+    <w:name w:val="Subtle Emphasis"/>
+    <w:basedOn w:val="a0"/>
+    <w:uiPriority w:val="19"/>
+    <w:qFormat/>
+    <w:rsid w:val="00F7112E"/>
+    <w:rPr>
+      <w:i/>
+      <w:iCs/>
+      <w:color w:val="808080" w:themeColor="text1" w:themeTint="7F"/>
+    </w:rPr>
+  </w:style>
 </w:styles>
 </file>
 
@@ -3115,6 +4159,18 @@
       <w:color w:val="4F81BD" w:themeColor="accent1"/>
     </w:rPr>
   </w:style>
+  <w:style w:type="character" w:styleId="a6">
+    <w:name w:val="Subtle Emphasis"/>
+    <w:basedOn w:val="a0"/>
+    <w:uiPriority w:val="19"/>
+    <w:qFormat/>
+    <w:rsid w:val="00F7112E"/>
+    <w:rPr>
+      <w:i/>
+      <w:iCs/>
+      <w:color w:val="808080" w:themeColor="text1" w:themeTint="7F"/>
+    </w:rPr>
+  </w:style>
 </w:styles>
 </file>
 

--- a/搭建rac.docx
+++ b/搭建rac.docx
@@ -83,36 +83,102 @@
         <w:rPr>
           <w:rFonts w:hint="eastAsia"/>
         </w:rPr>
-        <w:t xml:space="preserve">VMware </w:t>
-      </w:r>
-      <w:proofErr w:type="spellStart"/>
-      <w:r>
-        <w:rPr>
-          <w:rFonts w:hint="eastAsia"/>
-        </w:rPr>
-        <w:t>vsphere</w:t>
-      </w:r>
-      <w:proofErr w:type="spellEnd"/>
+        <w:t xml:space="preserve">VMware vsphere 5  </w:t>
+      </w:r>
+      <w:r>
+        <w:rPr>
+          <w:rFonts w:hint="eastAsia"/>
+        </w:rPr>
+        <w:t>虚拟机两台</w:t>
+      </w:r>
       <w:r>
         <w:rPr>
           <w:rFonts w:hint="eastAsia"/>
         </w:rPr>
         <w:t xml:space="preserve"> </w:t>
       </w:r>
-      <w:proofErr w:type="gramStart"/>
-      <w:r>
-        <w:rPr>
-          <w:rFonts w:hint="eastAsia"/>
-        </w:rPr>
-        <w:t xml:space="preserve">5  </w:t>
-      </w:r>
-      <w:r>
-        <w:rPr>
-          <w:rFonts w:hint="eastAsia"/>
-        </w:rPr>
-        <w:t>虚拟机两台</w:t>
-      </w:r>
-      <w:proofErr w:type="gramEnd"/>
+      <w:r>
+        <w:rPr>
+          <w:rFonts w:hint="eastAsia"/>
+        </w:rPr>
+        <w:t>，</w:t>
+      </w:r>
+      <w:r>
+        <w:rPr>
+          <w:rFonts w:hint="eastAsia"/>
+        </w:rPr>
+        <w:t xml:space="preserve">  </w:t>
+      </w:r>
+      <w:r>
+        <w:rPr>
+          <w:rFonts w:hint="eastAsia"/>
+        </w:rPr>
+        <w:t>ISCSI</w:t>
+      </w:r>
+      <w:r>
+        <w:rPr>
+          <w:rFonts w:hint="eastAsia"/>
+        </w:rPr>
+        <w:t>-SAN</w:t>
+      </w:r>
+      <w:r>
+        <w:rPr>
+          <w:rFonts w:hint="eastAsia"/>
+        </w:rPr>
+        <w:t>共享磁盘</w:t>
+      </w:r>
+    </w:p>
+    <w:p>
+      <w:pPr>
+        <w:pStyle w:val="2"/>
+        <w:rPr>
+          <w:rFonts w:hint="eastAsia"/>
+        </w:rPr>
+      </w:pPr>
+      <w:r>
+        <w:rPr>
+          <w:rFonts w:hint="eastAsia"/>
+        </w:rPr>
+        <w:t>1.2</w:t>
+      </w:r>
+      <w:r>
+        <w:rPr>
+          <w:rFonts w:hint="eastAsia"/>
+        </w:rPr>
+        <w:t>、操作系统</w:t>
+      </w:r>
+    </w:p>
+    <w:p>
+      <w:pPr>
+        <w:ind w:firstLine="720"/>
+        <w:rPr>
+          <w:rFonts w:hint="eastAsia"/>
+        </w:rPr>
+      </w:pPr>
+      <w:r>
+        <w:rPr>
+          <w:rFonts w:hint="eastAsia"/>
+        </w:rPr>
+        <w:t xml:space="preserve">CentOS 5.9- x64   </w:t>
+      </w:r>
+      <w:r>
+        <w:rPr>
+          <w:rFonts w:hint="eastAsia"/>
+        </w:rPr>
+        <w:t>，</w:t>
+      </w:r>
+      <w:r>
+        <w:rPr>
+          <w:rFonts w:hint="eastAsia"/>
+        </w:rPr>
+        <w:t>kernel</w:t>
+      </w:r>
+      <w:r>
+        <w:rPr>
+          <w:rFonts w:hint="eastAsia"/>
+        </w:rPr>
+        <w:t>版本</w:t>
+      </w:r>
       <w:r>
         <w:rPr>
           <w:rFonts w:hint="eastAsia"/>
@@ -123,31 +189,19 @@
         <w:rPr>
           <w:rFonts w:hint="eastAsia"/>
         </w:rPr>
-        <w:t>，</w:t>
-      </w:r>
-      <w:r>
-        <w:rPr>
-          <w:rFonts w:hint="eastAsia"/>
-        </w:rPr>
-        <w:t xml:space="preserve">  </w:t>
-      </w:r>
-      <w:r>
-        <w:rPr>
-          <w:rFonts w:hint="eastAsia"/>
-        </w:rPr>
-        <w:t>ISCSI</w:t>
-      </w:r>
-      <w:r>
-        <w:rPr>
-          <w:rFonts w:hint="eastAsia"/>
-        </w:rPr>
-        <w:t>-SAN</w:t>
-      </w:r>
-      <w:r>
-        <w:rPr>
-          <w:rFonts w:hint="eastAsia"/>
-        </w:rPr>
-        <w:t>共享磁盘</w:t>
+        <w:t>：</w:t>
+      </w:r>
+      <w:r>
+        <w:rPr>
+          <w:rFonts w:hint="eastAsia"/>
+        </w:rPr>
+        <w:t>Linux 2.6.18-348.el5</w:t>
+      </w:r>
+      <w:r>
+        <w:rPr>
+          <w:rFonts w:hint="eastAsia"/>
+        </w:rPr>
+        <w:t>（默认）</w:t>
       </w:r>
     </w:p>
     <w:p>
@@ -161,13 +215,25 @@
         <w:rPr>
           <w:rFonts w:hint="eastAsia"/>
         </w:rPr>
-        <w:t>1.2</w:t>
-      </w:r>
-      <w:r>
-        <w:rPr>
-          <w:rFonts w:hint="eastAsia"/>
-        </w:rPr>
-        <w:t>、操作系统</w:t>
+        <w:t>1.3</w:t>
+      </w:r>
+      <w:r>
+        <w:rPr>
+          <w:rFonts w:hint="eastAsia"/>
+        </w:rPr>
+        <w:t>、</w:t>
+      </w:r>
+      <w:r>
+        <w:rPr>
+          <w:rFonts w:hint="eastAsia"/>
+        </w:rPr>
+        <w:t>Oracle</w:t>
+      </w:r>
+      <w:r>
+        <w:rPr>
+          <w:rFonts w:hint="eastAsia"/>
+        </w:rPr>
+        <w:t>软件</w:t>
       </w:r>
     </w:p>
     <w:p>
@@ -177,43 +243,11 @@
           <w:rFonts w:hint="eastAsia"/>
         </w:rPr>
       </w:pPr>
-      <w:proofErr w:type="spellStart"/>
-      <w:r>
-        <w:rPr>
-          <w:rFonts w:hint="eastAsia"/>
-        </w:rPr>
-        <w:t>CentOS</w:t>
-      </w:r>
-      <w:proofErr w:type="spellEnd"/>
-      <w:r>
-        <w:rPr>
-          <w:rFonts w:hint="eastAsia"/>
-        </w:rPr>
-        <w:t xml:space="preserve"> 5.9- x64   </w:t>
-      </w:r>
-      <w:r>
-        <w:rPr>
-          <w:rFonts w:hint="eastAsia"/>
-        </w:rPr>
-        <w:t>，</w:t>
-      </w:r>
-      <w:r>
-        <w:rPr>
-          <w:rFonts w:hint="eastAsia"/>
-        </w:rPr>
-        <w:t>kernel</w:t>
-      </w:r>
-      <w:r>
-        <w:rPr>
-          <w:rFonts w:hint="eastAsia"/>
-        </w:rPr>
-        <w:t>版本</w:t>
-      </w:r>
-      <w:r>
-        <w:rPr>
-          <w:rFonts w:hint="eastAsia"/>
-        </w:rPr>
-        <w:t xml:space="preserve"> </w:t>
+      <w:r>
+        <w:rPr>
+          <w:rFonts w:hint="eastAsia"/>
+        </w:rPr>
+        <w:t>Oracle RAC</w:t>
       </w:r>
       <w:r>
         <w:rPr>
@@ -225,74 +259,8 @@
         <w:rPr>
           <w:rFonts w:hint="eastAsia"/>
         </w:rPr>
-        <w:t>Linux 2.6.18-348.el5</w:t>
-      </w:r>
-      <w:r>
-        <w:rPr>
-          <w:rFonts w:hint="eastAsia"/>
-        </w:rPr>
-        <w:t>（默认）</w:t>
-      </w:r>
-    </w:p>
-    <w:p>
-      <w:pPr>
-        <w:pStyle w:val="2"/>
-        <w:rPr>
-          <w:rFonts w:hint="eastAsia"/>
-        </w:rPr>
-      </w:pPr>
-      <w:r>
-        <w:rPr>
-          <w:rFonts w:hint="eastAsia"/>
-        </w:rPr>
-        <w:t>1.3</w:t>
-      </w:r>
-      <w:r>
-        <w:rPr>
-          <w:rFonts w:hint="eastAsia"/>
-        </w:rPr>
-        <w:t>、</w:t>
-      </w:r>
-      <w:r>
-        <w:rPr>
-          <w:rFonts w:hint="eastAsia"/>
-        </w:rPr>
-        <w:t>Oracle</w:t>
-      </w:r>
-      <w:r>
-        <w:rPr>
-          <w:rFonts w:hint="eastAsia"/>
-        </w:rPr>
-        <w:t>软件</w:t>
-      </w:r>
-    </w:p>
-    <w:p>
-      <w:pPr>
-        <w:ind w:firstLine="720"/>
-        <w:rPr>
-          <w:rFonts w:hint="eastAsia"/>
-        </w:rPr>
-      </w:pPr>
-      <w:r>
-        <w:rPr>
-          <w:rFonts w:hint="eastAsia"/>
-        </w:rPr>
-        <w:t>Oracle RAC</w:t>
-      </w:r>
-      <w:r>
-        <w:rPr>
-          <w:rFonts w:hint="eastAsia"/>
-        </w:rPr>
-        <w:t>：</w:t>
-      </w:r>
-      <w:proofErr w:type="gramStart"/>
-      <w:r>
-        <w:rPr>
-          <w:rFonts w:hint="eastAsia"/>
-        </w:rPr>
         <w:t>11gR2  for</w:t>
       </w:r>
-      <w:proofErr w:type="gramEnd"/>
       <w:r>
         <w:rPr>
           <w:rFonts w:hint="eastAsia"/>
@@ -521,19 +489,11 @@
         </w:rPr>
         <w:t>不支持</w:t>
       </w:r>
-      <w:proofErr w:type="spellStart"/>
-      <w:r>
-        <w:rPr>
-          <w:rFonts w:hint="eastAsia"/>
-        </w:rPr>
-        <w:t>CentOS</w:t>
-      </w:r>
-      <w:proofErr w:type="spellEnd"/>
-      <w:r>
-        <w:rPr>
-          <w:rFonts w:hint="eastAsia"/>
-        </w:rPr>
-        <w:t xml:space="preserve"> 6.x</w:t>
+      <w:r>
+        <w:rPr>
+          <w:rFonts w:hint="eastAsia"/>
+        </w:rPr>
+        <w:t>CentOS 6.x</w:t>
       </w:r>
       <w:r>
         <w:rPr>
@@ -715,14 +675,12 @@
         </w:rPr>
         <w:t>、省略设定</w:t>
       </w:r>
-      <w:proofErr w:type="spellStart"/>
       <w:r>
         <w:rPr>
           <w:rFonts w:hint="eastAsia"/>
         </w:rPr>
         <w:t>vsphere</w:t>
       </w:r>
-      <w:proofErr w:type="spellEnd"/>
       <w:r>
         <w:rPr>
           <w:rFonts w:hint="eastAsia"/>
@@ -749,19 +707,11 @@
         </w:rPr>
         <w:t>、通过</w:t>
       </w:r>
-      <w:proofErr w:type="spellStart"/>
-      <w:r>
-        <w:rPr>
-          <w:rFonts w:hint="eastAsia"/>
-        </w:rPr>
-        <w:t>vsphere</w:t>
-      </w:r>
-      <w:proofErr w:type="spellEnd"/>
-      <w:r>
-        <w:rPr>
-          <w:rFonts w:hint="eastAsia"/>
-        </w:rPr>
-        <w:t xml:space="preserve"> client</w:t>
+      <w:r>
+        <w:rPr>
+          <w:rFonts w:hint="eastAsia"/>
+        </w:rPr>
+        <w:t>vsphere client</w:t>
       </w:r>
       <w:r>
         <w:rPr>
@@ -1338,16 +1288,8 @@
         <w:rPr>
           <w:rFonts w:hint="eastAsia"/>
         </w:rPr>
-        <w:t>和配置</w:t>
-      </w:r>
-      <w:proofErr w:type="gramStart"/>
-      <w:r>
-        <w:rPr>
-          <w:rFonts w:hint="eastAsia"/>
-        </w:rPr>
-        <w:t>裸</w:t>
-      </w:r>
-      <w:proofErr w:type="gramEnd"/>
+        <w:t>和配置裸</w:t>
+      </w:r>
       <w:r>
         <w:rPr>
           <w:rFonts w:hint="eastAsia"/>
@@ -1427,7 +1369,6 @@
         </w:rPr>
         <w:t>目前的</w:t>
       </w:r>
-      <w:proofErr w:type="spellStart"/>
       <w:r>
         <w:rPr>
           <w:color w:val="FF0000"/>
@@ -1441,7 +1382,6 @@
         </w:rPr>
         <w:t>sphere</w:t>
       </w:r>
-      <w:proofErr w:type="spellEnd"/>
       <w:r>
         <w:rPr>
           <w:rFonts w:hint="eastAsia"/>
@@ -2626,23 +2566,7 @@
           <w:rFonts w:hint="eastAsia"/>
           <w:color w:val="FF0000"/>
         </w:rPr>
-        <w:t>/</w:t>
-      </w:r>
-      <w:proofErr w:type="spellStart"/>
-      <w:r>
-        <w:rPr>
-          <w:rFonts w:hint="eastAsia"/>
-          <w:color w:val="FF0000"/>
-        </w:rPr>
-        <w:t>etc</w:t>
-      </w:r>
-      <w:proofErr w:type="spellEnd"/>
-      <w:r>
-        <w:rPr>
-          <w:rFonts w:hint="eastAsia"/>
-          <w:color w:val="FF0000"/>
-        </w:rPr>
-        <w:t>/hosts</w:t>
+        <w:t>/etc/hosts</w:t>
       </w:r>
       <w:r>
         <w:rPr>
@@ -2691,21 +2615,7 @@
         <w:rPr>
           <w:rFonts w:hint="eastAsia"/>
         </w:rPr>
-        <w:t>/</w:t>
-      </w:r>
-      <w:proofErr w:type="spellStart"/>
-      <w:r>
-        <w:rPr>
-          <w:rFonts w:hint="eastAsia"/>
-        </w:rPr>
-        <w:t>etc</w:t>
-      </w:r>
-      <w:proofErr w:type="spellEnd"/>
-      <w:r>
-        <w:rPr>
-          <w:rFonts w:hint="eastAsia"/>
-        </w:rPr>
-        <w:t>/hosts</w:t>
+        <w:t>/etc/hosts</w:t>
       </w:r>
       <w:r>
         <w:rPr>
@@ -2771,43 +2681,790 @@
         <w:rPr>
           <w:rFonts w:hint="eastAsia"/>
         </w:rPr>
+        <w:t>/etc/sysconfig/network</w:t>
+      </w:r>
+    </w:p>
+    <w:p>
+      <w:pPr>
+        <w:pStyle w:val="a3"/>
+      </w:pPr>
+      <w:r>
+        <w:t># more /etc/sysconfig/network</w:t>
+      </w:r>
+    </w:p>
+    <w:p>
+      <w:pPr>
+        <w:pStyle w:val="a3"/>
+      </w:pPr>
+      <w:r>
+        <w:t>NETWORKING=yes</w:t>
+      </w:r>
+    </w:p>
+    <w:p>
+      <w:pPr>
+        <w:pStyle w:val="a3"/>
+      </w:pPr>
+      <w:r>
+        <w:t>NETWORKING_IPV6=no</w:t>
+      </w:r>
+    </w:p>
+    <w:p>
+      <w:pPr>
+        <w:pStyle w:val="a3"/>
+        <w:rPr>
+          <w:rFonts w:hint="eastAsia"/>
+        </w:rPr>
+      </w:pPr>
+      <w:r>
+        <w:t>HOSTNAME=node1</w:t>
+      </w:r>
+    </w:p>
+    <w:p>
+      <w:pPr>
+        <w:pStyle w:val="4"/>
+        <w:rPr>
+          <w:rFonts w:hint="eastAsia"/>
+        </w:rPr>
+      </w:pPr>
+      <w:r>
+        <w:rPr>
+          <w:rFonts w:hint="eastAsia"/>
+        </w:rPr>
+        <w:t>Node1</w:t>
+      </w:r>
+      <w:r>
+        <w:rPr>
+          <w:rFonts w:hint="eastAsia"/>
+        </w:rPr>
+        <w:t>配置</w:t>
+      </w:r>
+      <w:r>
+        <w:rPr>
+          <w:rFonts w:hint="eastAsia"/>
+        </w:rPr>
+        <w:t>/etc/sysconfig/network-script</w:t>
+      </w:r>
+      <w:r>
+        <w:rPr>
+          <w:rFonts w:hint="eastAsia"/>
+        </w:rPr>
+        <w:t>s</w:t>
+      </w:r>
+      <w:r>
+        <w:rPr>
+          <w:rFonts w:hint="eastAsia"/>
+        </w:rPr>
         <w:t>/</w:t>
       </w:r>
-      <w:proofErr w:type="spellStart"/>
-      <w:r>
-        <w:rPr>
-          <w:rFonts w:hint="eastAsia"/>
-        </w:rPr>
-        <w:t>etc</w:t>
-      </w:r>
-      <w:proofErr w:type="spellEnd"/>
-      <w:r>
-        <w:rPr>
-          <w:rFonts w:hint="eastAsia"/>
-        </w:rPr>
-        <w:t>/</w:t>
-      </w:r>
-      <w:proofErr w:type="spellStart"/>
-      <w:r>
-        <w:rPr>
-          <w:rFonts w:hint="eastAsia"/>
-        </w:rPr>
-        <w:t>sysconfig</w:t>
-      </w:r>
-      <w:proofErr w:type="spellEnd"/>
-      <w:r>
-        <w:rPr>
-          <w:rFonts w:hint="eastAsia"/>
-        </w:rPr>
-        <w:t>/network</w:t>
-      </w:r>
-    </w:p>
-    <w:p>
-      <w:pPr>
-        <w:rPr>
-          <w:rFonts w:hint="eastAsia"/>
-        </w:rPr>
-      </w:pPr>
+      <w:r>
+        <w:rPr>
+          <w:rFonts w:hint="eastAsia"/>
+        </w:rPr>
+        <w:t>ifcfg-</w:t>
+      </w:r>
+      <w:r>
+        <w:rPr>
+          <w:rFonts w:hint="eastAsia"/>
+        </w:rPr>
+        <w:t>eth0</w:t>
+      </w:r>
+    </w:p>
+    <w:p>
+      <w:pPr>
+        <w:pStyle w:val="a3"/>
+      </w:pPr>
+      <w:r>
+        <w:t># more /etc/sysconfig/network-scripts/ifcfg-eth0</w:t>
+      </w:r>
+    </w:p>
+    <w:p>
+      <w:pPr>
+        <w:pStyle w:val="a3"/>
+      </w:pPr>
+      <w:r>
+        <w:t># Intel Corporation 82545EM Gigabit Ethernet Controller (Copper)</w:t>
+      </w:r>
+    </w:p>
+    <w:p>
+      <w:pPr>
+        <w:pStyle w:val="a3"/>
+      </w:pPr>
+      <w:r>
+        <w:t>DEVICE=eth0</w:t>
+      </w:r>
+    </w:p>
+    <w:p>
+      <w:pPr>
+        <w:pStyle w:val="a3"/>
+      </w:pPr>
+      <w:r>
+        <w:t>BOOTPROTO=static</w:t>
+      </w:r>
+    </w:p>
+    <w:p>
+      <w:pPr>
+        <w:pStyle w:val="a3"/>
+      </w:pPr>
+      <w:r>
+        <w:t>IPADDR=166.111.141.31</w:t>
+      </w:r>
+    </w:p>
+    <w:p>
+      <w:pPr>
+        <w:pStyle w:val="a3"/>
+      </w:pPr>
+      <w:r>
+        <w:t>NETMASK=255.255.255.192</w:t>
+      </w:r>
+    </w:p>
+    <w:p>
+      <w:pPr>
+        <w:pStyle w:val="a3"/>
+      </w:pPr>
+      <w:r>
+        <w:t>GATEWAY=166.111.141.1</w:t>
+      </w:r>
+    </w:p>
+    <w:p>
+      <w:pPr>
+        <w:pStyle w:val="a3"/>
+      </w:pPr>
+      <w:r>
+        <w:t>HWADDR=00:50:56:BC:1F:65</w:t>
+      </w:r>
+    </w:p>
+    <w:p>
+      <w:pPr>
+        <w:pStyle w:val="a3"/>
+        <w:rPr>
+          <w:rFonts w:hint="eastAsia"/>
+        </w:rPr>
+      </w:pPr>
+      <w:r>
+        <w:t>ONBOOT=yes</w:t>
+      </w:r>
+    </w:p>
+    <w:p>
+      <w:pPr>
+        <w:pStyle w:val="4"/>
+        <w:rPr>
+          <w:rFonts w:hint="eastAsia"/>
+        </w:rPr>
+      </w:pPr>
+      <w:r>
+        <w:rPr>
+          <w:rFonts w:hint="eastAsia"/>
+        </w:rPr>
+        <w:t>Node1</w:t>
+      </w:r>
+      <w:r>
+        <w:rPr>
+          <w:rFonts w:hint="eastAsia"/>
+        </w:rPr>
+        <w:t>配置</w:t>
+      </w:r>
+      <w:r>
+        <w:rPr>
+          <w:rFonts w:hint="eastAsia"/>
+        </w:rPr>
+        <w:t>/etc/sysconfig/network-scripts/ifcfg-</w:t>
+      </w:r>
+      <w:r>
+        <w:rPr>
+          <w:rFonts w:hint="eastAsia"/>
+        </w:rPr>
+        <w:t>eth1</w:t>
+      </w:r>
+    </w:p>
+    <w:p>
+      <w:pPr>
+        <w:pStyle w:val="a3"/>
+      </w:pPr>
+      <w:r>
+        <w:t># more /etc/sysconfig/network-scripts/ifcfg-eth1</w:t>
+      </w:r>
+    </w:p>
+    <w:p>
+      <w:pPr>
+        <w:pStyle w:val="a3"/>
+      </w:pPr>
+      <w:r>
+        <w:t># Intel Corporation 82545EM Gigabit Ethernet Controller (Copper)</w:t>
+      </w:r>
+    </w:p>
+    <w:p>
+      <w:pPr>
+        <w:pStyle w:val="a3"/>
+      </w:pPr>
+      <w:r>
+        <w:t>DEVICE=eth1</w:t>
+      </w:r>
+    </w:p>
+    <w:p>
+      <w:pPr>
+        <w:pStyle w:val="a3"/>
+      </w:pPr>
+      <w:r>
+        <w:t>BOOTPROTO=static</w:t>
+      </w:r>
+    </w:p>
+    <w:p>
+      <w:pPr>
+        <w:pStyle w:val="a3"/>
+      </w:pPr>
+      <w:r>
+        <w:t>IPADDR=192.168.1.31</w:t>
+      </w:r>
+    </w:p>
+    <w:p>
+      <w:pPr>
+        <w:pStyle w:val="a3"/>
+      </w:pPr>
+      <w:r>
+        <w:t>NETMASK=255.255.255.0</w:t>
+      </w:r>
+    </w:p>
+    <w:p>
+      <w:pPr>
+        <w:pStyle w:val="a3"/>
+      </w:pPr>
+      <w:r>
+        <w:t>HWADDR=00:50:56:BC:1F:66</w:t>
+      </w:r>
+    </w:p>
+    <w:p>
+      <w:pPr>
+        <w:pStyle w:val="a3"/>
+      </w:pPr>
+      <w:r>
+        <w:t>ONBOOT=yes</w:t>
+      </w:r>
+    </w:p>
+    <w:p>
+      <w:pPr>
+        <w:pStyle w:val="a3"/>
+        <w:rPr>
+          <w:rFonts w:hint="eastAsia"/>
+        </w:rPr>
+      </w:pPr>
+      <w:r>
+        <w:t>HOTPLUG=no</w:t>
+      </w:r>
+    </w:p>
+    <w:p>
+      <w:pPr>
+        <w:pStyle w:val="4"/>
+        <w:rPr>
+          <w:rFonts w:hint="eastAsia"/>
+        </w:rPr>
+      </w:pPr>
+      <w:r>
+        <w:rPr>
+          <w:rFonts w:hint="eastAsia"/>
+        </w:rPr>
+        <w:t>Node1</w:t>
+      </w:r>
+      <w:r>
+        <w:rPr>
+          <w:rFonts w:hint="eastAsia"/>
+        </w:rPr>
+        <w:t>配置</w:t>
+      </w:r>
+      <w:r>
+        <w:rPr>
+          <w:rFonts w:hint="eastAsia"/>
+        </w:rPr>
+        <w:t>/etc/hosts</w:t>
+      </w:r>
+    </w:p>
+    <w:p>
+      <w:pPr>
+        <w:pStyle w:val="a3"/>
+      </w:pPr>
+      <w:r>
+        <w:t># more /etc/hosts</w:t>
+      </w:r>
+    </w:p>
+    <w:p>
+      <w:pPr>
+        <w:pStyle w:val="a3"/>
+      </w:pPr>
+      <w:r>
+        <w:t># Do not remove the following line, or various programs</w:t>
+      </w:r>
+    </w:p>
+    <w:p>
+      <w:pPr>
+        <w:pStyle w:val="a3"/>
+      </w:pPr>
+      <w:r>
+        <w:t># that require network functionality will fail.</w:t>
+      </w:r>
+    </w:p>
+    <w:p>
+      <w:pPr>
+        <w:pStyle w:val="a3"/>
+      </w:pPr>
+      <w:r>
+        <w:t>127.0.0.1               localhost.localdomain localhost</w:t>
+      </w:r>
+    </w:p>
+    <w:p>
+      <w:pPr>
+        <w:pStyle w:val="a3"/>
+      </w:pPr>
+      <w:r>
+        <w:t>166.111.141.31          node1.inetboss.com      node1</w:t>
+      </w:r>
+    </w:p>
+    <w:p>
+      <w:pPr>
+        <w:pStyle w:val="a3"/>
+      </w:pPr>
+      <w:r>
+        <w:t>166.111.141.32          node2.inetboss.com      node2</w:t>
+      </w:r>
+    </w:p>
+    <w:p>
+      <w:pPr>
+        <w:pStyle w:val="a3"/>
+      </w:pPr>
+      <w:r>
+        <w:t>192.168.1.31            node1-priv.inetboss.com node1-priv</w:t>
+      </w:r>
+    </w:p>
+    <w:p>
+      <w:pPr>
+        <w:pStyle w:val="a3"/>
+      </w:pPr>
+      <w:r>
+        <w:t>192.168.1.32            node2-priv.inetboss.com node2-priv</w:t>
+      </w:r>
+    </w:p>
+    <w:p>
+      <w:pPr>
+        <w:pStyle w:val="a3"/>
+      </w:pPr>
+      <w:r>
+        <w:t>166.111.141.41          node1-vip.inetboss.com          node1-vip</w:t>
+      </w:r>
+    </w:p>
+    <w:p>
+      <w:pPr>
+        <w:pStyle w:val="a3"/>
+      </w:pPr>
+      <w:r>
+        <w:t>166.111.141.42          node2-vip.inetboss.com          node2-vip</w:t>
+      </w:r>
+    </w:p>
+    <w:p>
+      <w:pPr>
+        <w:pStyle w:val="a3"/>
+        <w:rPr>
+          <w:rFonts w:hint="eastAsia"/>
+        </w:rPr>
+      </w:pPr>
+      <w:r>
+        <w:t>166.111.141.43          node-cluster-scan.inetboss.com  node-cluster-scan</w:t>
+      </w:r>
+    </w:p>
+    <w:p>
+      <w:pPr>
+        <w:pStyle w:val="4"/>
+        <w:rPr>
+          <w:rFonts w:hint="eastAsia"/>
+        </w:rPr>
+      </w:pPr>
+      <w:r>
+        <w:t>N</w:t>
+      </w:r>
+      <w:r>
+        <w:rPr>
+          <w:rFonts w:hint="eastAsia"/>
+        </w:rPr>
+        <w:t>ode2</w:t>
+      </w:r>
+      <w:r>
+        <w:rPr>
+          <w:rFonts w:hint="eastAsia"/>
+        </w:rPr>
+        <w:t>配置</w:t>
+      </w:r>
+      <w:r>
+        <w:rPr>
+          <w:rFonts w:hint="eastAsia"/>
+        </w:rPr>
+        <w:t>/etc/sysconfig/network</w:t>
+      </w:r>
+    </w:p>
+    <w:p>
+      <w:pPr>
+        <w:pStyle w:val="a3"/>
+      </w:pPr>
+      <w:r>
+        <w:t># more /etc/sysconfig/network</w:t>
+      </w:r>
+    </w:p>
+    <w:p>
+      <w:pPr>
+        <w:pStyle w:val="a3"/>
+      </w:pPr>
+      <w:r>
+        <w:lastRenderedPageBreak/>
+        <w:t>NETWORKING=yes</w:t>
+      </w:r>
+    </w:p>
+    <w:p>
+      <w:pPr>
+        <w:pStyle w:val="a3"/>
+      </w:pPr>
+      <w:r>
+        <w:t>NETWORKING_IPV6=no</w:t>
+      </w:r>
+    </w:p>
+    <w:p>
+      <w:pPr>
+        <w:pStyle w:val="a3"/>
+        <w:rPr>
+          <w:rFonts w:hint="eastAsia"/>
+        </w:rPr>
+      </w:pPr>
+      <w:r>
+        <w:t>HOSTNAME=node</w:t>
+      </w:r>
+      <w:r>
+        <w:rPr>
+          <w:rFonts w:hint="eastAsia"/>
+        </w:rPr>
+        <w:t>2</w:t>
+      </w:r>
+    </w:p>
+    <w:p>
+      <w:pPr>
+        <w:pStyle w:val="4"/>
+        <w:rPr>
+          <w:rFonts w:hint="eastAsia"/>
+        </w:rPr>
+      </w:pPr>
+      <w:r>
+        <w:rPr>
+          <w:rFonts w:hint="eastAsia"/>
+        </w:rPr>
+        <w:t>Node2</w:t>
+      </w:r>
+      <w:r>
+        <w:rPr>
+          <w:rFonts w:hint="eastAsia"/>
+        </w:rPr>
+        <w:t>配置</w:t>
+      </w:r>
+      <w:r>
+        <w:rPr>
+          <w:rFonts w:hint="eastAsia"/>
+        </w:rPr>
+        <w:t>/etc/sysconfig/network-scripts/ifcfg-eth0</w:t>
+      </w:r>
+    </w:p>
+    <w:p>
+      <w:pPr>
+        <w:pStyle w:val="a3"/>
+      </w:pPr>
+      <w:r>
+        <w:t># more /etc/sysconfig/network-scripts/ifcfg-eth0</w:t>
+      </w:r>
+    </w:p>
+    <w:p>
+      <w:pPr>
+        <w:pStyle w:val="a3"/>
+      </w:pPr>
+      <w:r>
+        <w:t># Intel Corporation 82545EM Gigabit Ethernet Controller (Copper)</w:t>
+      </w:r>
+    </w:p>
+    <w:p>
+      <w:pPr>
+        <w:pStyle w:val="a3"/>
+      </w:pPr>
+      <w:r>
+        <w:t>DEVICE=eth0</w:t>
+      </w:r>
+    </w:p>
+    <w:p>
+      <w:pPr>
+        <w:pStyle w:val="a3"/>
+      </w:pPr>
+      <w:r>
+        <w:t>BOOTPROTO=static</w:t>
+      </w:r>
+    </w:p>
+    <w:p>
+      <w:pPr>
+        <w:pStyle w:val="a3"/>
+      </w:pPr>
+      <w:r>
+        <w:t>IPADDR=166.111.141.</w:t>
+      </w:r>
+      <w:r>
+        <w:rPr>
+          <w:rFonts w:hint="eastAsia"/>
+        </w:rPr>
+        <w:t>4</w:t>
+      </w:r>
+      <w:r>
+        <w:t>1</w:t>
+      </w:r>
+    </w:p>
+    <w:p>
+      <w:pPr>
+        <w:pStyle w:val="a3"/>
+      </w:pPr>
+      <w:r>
+        <w:t>NETMASK=255.255.255.192</w:t>
+      </w:r>
+    </w:p>
+    <w:p>
+      <w:pPr>
+        <w:pStyle w:val="a3"/>
+      </w:pPr>
+      <w:r>
+        <w:t>GATEWAY=166.111.141.1</w:t>
+      </w:r>
+    </w:p>
+    <w:p>
+      <w:pPr>
+        <w:pStyle w:val="a3"/>
+        <w:rPr>
+          <w:rFonts w:hint="eastAsia"/>
+        </w:rPr>
+      </w:pPr>
+      <w:r>
+        <w:t>ONBOOT=yes</w:t>
+      </w:r>
+    </w:p>
+    <w:p>
+      <w:pPr>
+        <w:pStyle w:val="4"/>
+        <w:rPr>
+          <w:rFonts w:hint="eastAsia"/>
+        </w:rPr>
+      </w:pPr>
+      <w:r>
+        <w:rPr>
+          <w:rFonts w:hint="eastAsia"/>
+        </w:rPr>
+        <w:t>Node2</w:t>
+      </w:r>
+      <w:r>
+        <w:rPr>
+          <w:rFonts w:hint="eastAsia"/>
+        </w:rPr>
+        <w:t>配置</w:t>
+      </w:r>
+      <w:r>
+        <w:rPr>
+          <w:rFonts w:hint="eastAsia"/>
+        </w:rPr>
+        <w:t>/etc/sysconfig/network-scripts/ifcfg-eth1</w:t>
+      </w:r>
+    </w:p>
+    <w:p>
+      <w:pPr>
+        <w:pStyle w:val="a3"/>
+      </w:pPr>
+      <w:r>
+        <w:t># more /etc/sysconfig/network-scripts/ifcfg-eth1</w:t>
+      </w:r>
+    </w:p>
+    <w:p>
+      <w:pPr>
+        <w:pStyle w:val="a3"/>
+      </w:pPr>
+      <w:r>
+        <w:t># Intel Corporation 82545EM Gigabit Ethernet Controller (Copper)</w:t>
+      </w:r>
+    </w:p>
+    <w:p>
+      <w:pPr>
+        <w:pStyle w:val="a3"/>
+      </w:pPr>
+      <w:r>
+        <w:t>DEVICE=eth1</w:t>
+      </w:r>
+    </w:p>
+    <w:p>
+      <w:pPr>
+        <w:pStyle w:val="a3"/>
+      </w:pPr>
+      <w:r>
+        <w:t>BOOTPROTO=static</w:t>
+      </w:r>
+    </w:p>
+    <w:p>
+      <w:pPr>
+        <w:pStyle w:val="a3"/>
+      </w:pPr>
+      <w:r>
+        <w:t>IPADDR=192.168.1.</w:t>
+      </w:r>
+      <w:r>
+        <w:rPr>
+          <w:rFonts w:hint="eastAsia"/>
+        </w:rPr>
+        <w:t>4</w:t>
+      </w:r>
+      <w:r>
+        <w:t>1</w:t>
+      </w:r>
+    </w:p>
+    <w:p>
+      <w:pPr>
+        <w:pStyle w:val="a3"/>
+      </w:pPr>
+      <w:r>
+        <w:t>NETMASK=255.255.255.</w:t>
+      </w:r>
+      <w:r>
+        <w:rPr>
+          <w:rFonts w:hint="eastAsia"/>
+        </w:rPr>
+        <w:t>0</w:t>
+      </w:r>
+    </w:p>
+    <w:p>
+      <w:pPr>
+        <w:pStyle w:val="a3"/>
+      </w:pPr>
+      <w:r>
+        <w:t>ONBOOT=yes</w:t>
+      </w:r>
+    </w:p>
+    <w:p>
+      <w:pPr>
+        <w:pStyle w:val="a3"/>
+        <w:rPr>
+          <w:rFonts w:hint="eastAsia"/>
+        </w:rPr>
+      </w:pPr>
+      <w:r>
+        <w:t>HOTPLUG=no</w:t>
+      </w:r>
+    </w:p>
+    <w:p>
+      <w:pPr>
+        <w:pStyle w:val="4"/>
+        <w:rPr>
+          <w:rFonts w:hint="eastAsia"/>
+        </w:rPr>
+      </w:pPr>
+      <w:r>
+        <w:rPr>
+          <w:rFonts w:hint="eastAsia"/>
+        </w:rPr>
+        <w:t>Node2</w:t>
+      </w:r>
+      <w:r>
+        <w:rPr>
+          <w:rFonts w:hint="eastAsia"/>
+        </w:rPr>
+        <w:t>配置</w:t>
+      </w:r>
+      <w:r>
+        <w:rPr>
+          <w:rFonts w:hint="eastAsia"/>
+        </w:rPr>
+        <w:t>/etc/hosts</w:t>
+      </w:r>
+    </w:p>
+    <w:p>
+      <w:pPr>
+        <w:pStyle w:val="a3"/>
+      </w:pPr>
+      <w:r>
+        <w:t># more /etc/hosts</w:t>
+      </w:r>
+    </w:p>
+    <w:p>
+      <w:pPr>
+        <w:pStyle w:val="a3"/>
+      </w:pPr>
+      <w:r>
+        <w:t># Do not remove the following line, or various programs</w:t>
+      </w:r>
+    </w:p>
+    <w:p>
+      <w:pPr>
+        <w:pStyle w:val="a3"/>
+      </w:pPr>
+      <w:r>
+        <w:t># that require network functionality will fail.</w:t>
+      </w:r>
+    </w:p>
+    <w:p>
+      <w:pPr>
+        <w:pStyle w:val="a3"/>
+      </w:pPr>
+      <w:r>
+        <w:t>127.0.0.1               localhost.localdomain localhost</w:t>
+      </w:r>
+    </w:p>
+    <w:p>
+      <w:pPr>
+        <w:pStyle w:val="a3"/>
+      </w:pPr>
+      <w:r>
+        <w:t>166.111.141.31          node1.inetboss.com      node1</w:t>
+      </w:r>
+    </w:p>
+    <w:p>
+      <w:pPr>
+        <w:pStyle w:val="a3"/>
+      </w:pPr>
+      <w:r>
+        <w:t>166.111.141.32          node2.inetboss.com      node2</w:t>
+      </w:r>
+    </w:p>
+    <w:p>
+      <w:pPr>
+        <w:pStyle w:val="a3"/>
+      </w:pPr>
+      <w:r>
+        <w:t>192.168.1.31            node1-priv.inetboss.com node1-priv</w:t>
+      </w:r>
+    </w:p>
+    <w:p>
+      <w:pPr>
+        <w:pStyle w:val="a3"/>
+      </w:pPr>
+      <w:r>
+        <w:t>192.168.1.32            node2-priv.inetboss.com node2-priv</w:t>
+      </w:r>
+    </w:p>
+    <w:p>
+      <w:pPr>
+        <w:pStyle w:val="a3"/>
+      </w:pPr>
+      <w:r>
+        <w:t>166.111.141.41          node1-vip.inetboss.com          node1-vip</w:t>
+      </w:r>
+    </w:p>
+    <w:p>
+      <w:pPr>
+        <w:pStyle w:val="a3"/>
+      </w:pPr>
+      <w:r>
+        <w:t>166.111.141.42          node2-vip.inetboss.com          node2-vip</w:t>
+      </w:r>
+    </w:p>
+    <w:p>
+      <w:pPr>
+        <w:pStyle w:val="a3"/>
+        <w:rPr>
+          <w:rFonts w:hint="eastAsia"/>
+        </w:rPr>
+      </w:pPr>
+      <w:r>
+        <w:t>166.111.141.43          node-cluster-scan.inetboss.com  node-cluster-scan</w:t>
+      </w:r>
       <w:bookmarkStart w:id="0" w:name="_GoBack"/>
       <w:bookmarkEnd w:id="0"/>
     </w:p>
@@ -2842,27 +3499,14 @@
         <w:rPr>
           <w:rFonts w:hint="eastAsia"/>
         </w:rPr>
-        <w:t xml:space="preserve">RDM: Raw Device </w:t>
-      </w:r>
-      <w:proofErr w:type="gramStart"/>
-      <w:r>
-        <w:rPr>
-          <w:rFonts w:hint="eastAsia"/>
-        </w:rPr>
-        <w:t>Mapping ,</w:t>
-      </w:r>
-      <w:r>
-        <w:rPr>
-          <w:rFonts w:hint="eastAsia"/>
-        </w:rPr>
-        <w:t>原始设备映射</w:t>
-      </w:r>
-      <w:proofErr w:type="gramEnd"/>
-      <w:r>
-        <w:rPr>
-          <w:rFonts w:hint="eastAsia"/>
-        </w:rPr>
-        <w:t>。</w:t>
+        <w:lastRenderedPageBreak/>
+        <w:t>RDM: Raw Device Mapping ,</w:t>
+      </w:r>
+      <w:r>
+        <w:rPr>
+          <w:rFonts w:hint="eastAsia"/>
+        </w:rPr>
+        <w:t>原始设备映射。</w:t>
       </w:r>
       <w:r>
         <w:rPr>

--- a/搭建rac.docx
+++ b/搭建rac.docx
@@ -585,14 +585,24 @@
     <w:p>
       <w:pPr>
         <w:pStyle w:val="2"/>
-        <w:numPr>
-          <w:ilvl w:val="1"/>
-          <w:numId w:val="4"/>
-        </w:numPr>
-        <w:rPr>
-          <w:rFonts w:hint="eastAsia"/>
-        </w:rPr>
-      </w:pPr>
+        <w:rPr>
+          <w:rFonts w:hint="eastAsia"/>
+        </w:rPr>
+      </w:pPr>
+      <w:r>
+        <w:rPr>
+          <w:rFonts w:hint="eastAsia"/>
+        </w:rPr>
+        <w:t>2.1</w:t>
+      </w:r>
+      <w:r>
+        <w:rPr>
+          <w:rFonts w:hint="eastAsia"/>
+        </w:rPr>
+        <w:t>、</w:t>
+      </w:r>
+      <w:bookmarkStart w:id="0" w:name="_GoBack"/>
+      <w:bookmarkEnd w:id="0"/>
       <w:r>
         <w:rPr>
           <w:rFonts w:hint="eastAsia"/>
@@ -3465,69 +3475,4009 @@
       <w:r>
         <w:t>166.111.141.43          node-cluster-scan.inetboss.com  node-cluster-scan</w:t>
       </w:r>
-      <w:bookmarkStart w:id="0" w:name="_GoBack"/>
-      <w:bookmarkEnd w:id="0"/>
-    </w:p>
-    <w:p>
-      <w:pPr>
-        <w:rPr>
-          <w:rFonts w:hint="eastAsia"/>
-        </w:rPr>
-      </w:pPr>
-    </w:p>
-    <w:p>
-      <w:pPr>
-        <w:rPr>
-          <w:rFonts w:hint="eastAsia"/>
-        </w:rPr>
-      </w:pPr>
-    </w:p>
-    <w:p>
-      <w:pPr>
-        <w:rPr>
-          <w:rFonts w:hint="eastAsia"/>
-        </w:rPr>
-      </w:pPr>
-    </w:p>
-    <w:p>
-      <w:pPr>
-        <w:rPr>
-          <w:rFonts w:hint="eastAsia"/>
-        </w:rPr>
-      </w:pPr>
-      <w:r>
-        <w:rPr>
-          <w:rFonts w:hint="eastAsia"/>
-        </w:rPr>
+    </w:p>
+    <w:p>
+      <w:pPr>
+        <w:pStyle w:val="3"/>
+        <w:rPr>
+          <w:rFonts w:hint="eastAsia"/>
+        </w:rPr>
+      </w:pPr>
+      <w:r>
+        <w:rPr>
+          <w:rFonts w:hint="eastAsia"/>
+        </w:rPr>
+        <w:t>2.2.2</w:t>
+      </w:r>
+      <w:r>
+        <w:rPr>
+          <w:rFonts w:hint="eastAsia"/>
+        </w:rPr>
+        <w:t>、建立</w:t>
+      </w:r>
+      <w:r>
+        <w:rPr>
+          <w:rFonts w:hint="eastAsia"/>
+        </w:rPr>
+        <w:t>oracle</w:t>
+      </w:r>
+      <w:r>
+        <w:rPr>
+          <w:rFonts w:hint="eastAsia"/>
+        </w:rPr>
+        <w:t>用户和组</w:t>
+      </w:r>
+    </w:p>
+    <w:p>
+      <w:pPr>
+        <w:pStyle w:val="4"/>
+        <w:rPr>
+          <w:rFonts w:hint="eastAsia"/>
+        </w:rPr>
+      </w:pPr>
+      <w:r>
+        <w:t>N</w:t>
+      </w:r>
+      <w:r>
+        <w:rPr>
+          <w:rFonts w:hint="eastAsia"/>
+        </w:rPr>
+        <w:t>ode1</w:t>
+      </w:r>
+      <w:r>
+        <w:rPr>
+          <w:rFonts w:hint="eastAsia"/>
+        </w:rPr>
+        <w:t>和</w:t>
+      </w:r>
+      <w:r>
+        <w:rPr>
+          <w:rFonts w:hint="eastAsia"/>
+        </w:rPr>
+        <w:t>node2</w:t>
+      </w:r>
+      <w:r>
+        <w:rPr>
+          <w:rFonts w:hint="eastAsia"/>
+        </w:rPr>
+        <w:t>运行以下脚本</w:t>
+      </w:r>
+    </w:p>
+    <w:p>
+      <w:pPr>
+        <w:pStyle w:val="a3"/>
+      </w:pPr>
+      <w:r>
+        <w:t># more addname.sh</w:t>
+      </w:r>
+    </w:p>
+    <w:p>
+      <w:pPr>
+        <w:pStyle w:val="a3"/>
+      </w:pPr>
+      <w:r>
+        <w:t>#!/bin/bash</w:t>
+      </w:r>
+    </w:p>
+    <w:p>
+      <w:pPr>
+        <w:pStyle w:val="a3"/>
+      </w:pPr>
+      <w:r>
+        <w:t>/usr/sbin/groupadd -g 1000 oinstall</w:t>
+      </w:r>
+    </w:p>
+    <w:p>
+      <w:pPr>
+        <w:pStyle w:val="a3"/>
+      </w:pPr>
+      <w:r>
         <w:lastRenderedPageBreak/>
+        <w:t xml:space="preserve">/usr/sbin/groupadd -g 1200 asmadmin </w:t>
+      </w:r>
+    </w:p>
+    <w:p>
+      <w:pPr>
+        <w:pStyle w:val="a3"/>
+      </w:pPr>
+      <w:r>
+        <w:t>/usr/sbin/groupadd -g 1201 asmdba</w:t>
+      </w:r>
+    </w:p>
+    <w:p>
+      <w:pPr>
+        <w:pStyle w:val="a3"/>
+      </w:pPr>
+      <w:r>
+        <w:t>/usr/sbin/groupadd -g 1202 asmoper</w:t>
+      </w:r>
+    </w:p>
+    <w:p>
+      <w:pPr>
+        <w:pStyle w:val="a3"/>
+      </w:pPr>
+      <w:r>
+        <w:t xml:space="preserve">/usr/sbin/groupadd -g 1300 dba </w:t>
+      </w:r>
+      <w:r>
+        <w:tab/>
+      </w:r>
+    </w:p>
+    <w:p>
+      <w:pPr>
+        <w:pStyle w:val="a3"/>
+      </w:pPr>
+      <w:r>
+        <w:t xml:space="preserve">/usr/sbin/groupadd -g 1301 oper </w:t>
+      </w:r>
+    </w:p>
+    <w:p>
+      <w:pPr>
+        <w:pStyle w:val="a3"/>
+      </w:pPr>
+      <w:r>
+        <w:t>/usr/sbin/useradd -m -u 1100 -g oinstall -G asmadmin,asmdba,asmoper,oper,dba -d /home/grid -s /bin/ba</w:t>
+      </w:r>
+      <w:r>
+        <w:t>sh -c "Grid Infrastructure Owne</w:t>
+      </w:r>
+      <w:r>
+        <w:t>r" grid</w:t>
+      </w:r>
+    </w:p>
+    <w:p>
+      <w:pPr>
+        <w:pStyle w:val="a3"/>
+        <w:rPr>
+          <w:rFonts w:hint="eastAsia"/>
+        </w:rPr>
+      </w:pPr>
+      <w:r>
+        <w:t>/usr/sbin/useradd -m -u 1101 -g oinstall -G dba,oper,asmdba -d /home/oracle -s /bin/bash -c "Oracle Software Owner" oracle</w:t>
+      </w:r>
+    </w:p>
+    <w:p>
+      <w:pPr>
+        <w:pStyle w:val="4"/>
+        <w:rPr>
+          <w:rFonts w:hint="eastAsia"/>
+        </w:rPr>
+      </w:pPr>
+      <w:r>
+        <w:t>N</w:t>
+      </w:r>
+      <w:r>
+        <w:rPr>
+          <w:rFonts w:hint="eastAsia"/>
+        </w:rPr>
+        <w:t>ode1</w:t>
+      </w:r>
+      <w:r>
+        <w:rPr>
+          <w:rFonts w:hint="eastAsia"/>
+        </w:rPr>
+        <w:t>和</w:t>
+      </w:r>
+      <w:r>
+        <w:rPr>
+          <w:rFonts w:hint="eastAsia"/>
+        </w:rPr>
+        <w:t>node2</w:t>
+      </w:r>
+      <w:r>
+        <w:rPr>
+          <w:rFonts w:hint="eastAsia"/>
+        </w:rPr>
+        <w:t>分别执行以下命令</w:t>
+      </w:r>
+    </w:p>
+    <w:p>
+      <w:pPr>
+        <w:pStyle w:val="a3"/>
+        <w:rPr>
+          <w:rFonts w:hint="eastAsia"/>
+        </w:rPr>
+      </w:pPr>
+      <w:r>
+        <w:rPr>
+          <w:rFonts w:hint="eastAsia"/>
+        </w:rPr>
+        <w:t>#passwd  oracle</w:t>
+      </w:r>
+    </w:p>
+    <w:p>
+      <w:pPr>
+        <w:pStyle w:val="a3"/>
+        <w:rPr>
+          <w:rFonts w:hint="eastAsia"/>
+        </w:rPr>
+      </w:pPr>
+      <w:r>
+        <w:rPr>
+          <w:rFonts w:hint="eastAsia"/>
+        </w:rPr>
+        <w:t>#passwd  grid</w:t>
+      </w:r>
+    </w:p>
+    <w:p>
+      <w:pPr>
+        <w:pStyle w:val="3"/>
+        <w:rPr>
+          <w:rFonts w:hint="eastAsia"/>
+        </w:rPr>
+      </w:pPr>
+      <w:r>
+        <w:rPr>
+          <w:rFonts w:hint="eastAsia"/>
+        </w:rPr>
+        <w:t>2.2.3</w:t>
+      </w:r>
+      <w:r>
+        <w:rPr>
+          <w:rFonts w:hint="eastAsia"/>
+        </w:rPr>
+        <w:t>、配置信任关系</w:t>
+      </w:r>
+    </w:p>
+    <w:p>
+      <w:pPr>
+        <w:pStyle w:val="4"/>
+        <w:rPr>
+          <w:rFonts w:hint="eastAsia"/>
+        </w:rPr>
+      </w:pPr>
+      <w:r>
+        <w:rPr>
+          <w:rFonts w:hint="eastAsia"/>
+        </w:rPr>
+        <w:t>配置</w:t>
+      </w:r>
+      <w:r>
+        <w:rPr>
+          <w:rFonts w:hint="eastAsia"/>
+        </w:rPr>
+        <w:t>grid</w:t>
+      </w:r>
+      <w:r>
+        <w:rPr>
+          <w:rFonts w:hint="eastAsia"/>
+        </w:rPr>
+        <w:t>用户环境，</w:t>
+      </w:r>
+      <w:r>
+        <w:rPr>
+          <w:rFonts w:hint="eastAsia"/>
+        </w:rPr>
+        <w:t>分别在</w:t>
+      </w:r>
+      <w:r>
+        <w:rPr>
+          <w:rFonts w:hint="eastAsia"/>
+        </w:rPr>
+        <w:t>node1</w:t>
+      </w:r>
+      <w:r>
+        <w:rPr>
+          <w:rFonts w:hint="eastAsia"/>
+        </w:rPr>
+        <w:t>和</w:t>
+      </w:r>
+      <w:r>
+        <w:rPr>
+          <w:rFonts w:hint="eastAsia"/>
+        </w:rPr>
+        <w:t>node2</w:t>
+      </w:r>
+      <w:r>
+        <w:rPr>
+          <w:rFonts w:hint="eastAsia"/>
+        </w:rPr>
+        <w:t>上执行下列命令</w:t>
+      </w:r>
+    </w:p>
+    <w:p>
+      <w:pPr>
+        <w:rPr>
+          <w:rFonts w:hint="eastAsia"/>
+        </w:rPr>
+      </w:pPr>
+      <w:r>
+        <w:rPr>
+          <w:rFonts w:hint="eastAsia"/>
+        </w:rPr>
+        <w:t>Node1</w:t>
+      </w:r>
+    </w:p>
+    <w:p>
+      <w:pPr>
+        <w:pStyle w:val="a3"/>
+        <w:rPr>
+          <w:rFonts w:hint="eastAsia"/>
+        </w:rPr>
+      </w:pPr>
+      <w:r>
+        <w:rPr>
+          <w:rFonts w:hint="eastAsia"/>
+        </w:rPr>
+        <w:t xml:space="preserve">#su </w:t>
+      </w:r>
+      <w:r>
+        <w:t>–</w:t>
+      </w:r>
+      <w:r>
+        <w:rPr>
+          <w:rFonts w:hint="eastAsia"/>
+        </w:rPr>
+        <w:t xml:space="preserve"> grid</w:t>
+      </w:r>
+    </w:p>
+    <w:p>
+      <w:pPr>
+        <w:pStyle w:val="a3"/>
+        <w:rPr>
+          <w:rFonts w:hint="eastAsia"/>
+        </w:rPr>
+      </w:pPr>
+      <w:r>
+        <w:rPr>
+          <w:rFonts w:hint="eastAsia"/>
+        </w:rPr>
+        <w:t>$ssh-keygen  -t   rsa</w:t>
+      </w:r>
+    </w:p>
+    <w:p>
+      <w:pPr>
+        <w:pStyle w:val="a3"/>
+        <w:rPr>
+          <w:rFonts w:hint="eastAsia"/>
+        </w:rPr>
+      </w:pPr>
+      <w:r>
+        <w:rPr>
+          <w:rFonts w:hint="eastAsia"/>
+        </w:rPr>
+        <w:t>$ssh-keygen  -t  dsa</w:t>
+      </w:r>
+    </w:p>
+    <w:p>
+      <w:pPr>
+        <w:pStyle w:val="a3"/>
+        <w:rPr>
+          <w:rFonts w:hint="eastAsia"/>
+        </w:rPr>
+      </w:pPr>
+      <w:r>
+        <w:rPr>
+          <w:rFonts w:hint="eastAsia"/>
+        </w:rPr>
+        <w:t>$cd  .ssh</w:t>
+      </w:r>
+    </w:p>
+    <w:p>
+      <w:pPr>
+        <w:pStyle w:val="a3"/>
+        <w:rPr>
+          <w:rFonts w:hint="eastAsia"/>
+        </w:rPr>
+      </w:pPr>
+      <w:r>
+        <w:rPr>
+          <w:rFonts w:hint="eastAsia"/>
+        </w:rPr>
+        <w:t>$cat  *.pub&gt;authorized_keys</w:t>
+      </w:r>
+    </w:p>
+    <w:p>
+      <w:pPr>
+        <w:rPr>
+          <w:rFonts w:hint="eastAsia"/>
+        </w:rPr>
+      </w:pPr>
+      <w:r>
+        <w:t>N</w:t>
+      </w:r>
+      <w:r>
+        <w:rPr>
+          <w:rFonts w:hint="eastAsia"/>
+        </w:rPr>
+        <w:t>ode2</w:t>
+      </w:r>
+    </w:p>
+    <w:p>
+      <w:pPr>
+        <w:pStyle w:val="a3"/>
+        <w:rPr>
+          <w:rFonts w:hint="eastAsia"/>
+        </w:rPr>
+      </w:pPr>
+      <w:r>
+        <w:rPr>
+          <w:rFonts w:hint="eastAsia"/>
+        </w:rPr>
+        <w:t xml:space="preserve">#su </w:t>
+      </w:r>
+      <w:r>
+        <w:t>–</w:t>
+      </w:r>
+      <w:r>
+        <w:rPr>
+          <w:rFonts w:hint="eastAsia"/>
+        </w:rPr>
+        <w:t xml:space="preserve"> grid</w:t>
+      </w:r>
+    </w:p>
+    <w:p>
+      <w:pPr>
+        <w:pStyle w:val="a3"/>
+        <w:rPr>
+          <w:rFonts w:hint="eastAsia"/>
+        </w:rPr>
+      </w:pPr>
+      <w:r>
+        <w:rPr>
+          <w:rFonts w:hint="eastAsia"/>
+        </w:rPr>
+        <w:t>$ssh-keygen  -t   rsa</w:t>
+      </w:r>
+    </w:p>
+    <w:p>
+      <w:pPr>
+        <w:pStyle w:val="a3"/>
+        <w:rPr>
+          <w:rFonts w:hint="eastAsia"/>
+        </w:rPr>
+      </w:pPr>
+      <w:r>
+        <w:rPr>
+          <w:rFonts w:hint="eastAsia"/>
+        </w:rPr>
+        <w:t>$ssh-keygen  -t  dsa</w:t>
+      </w:r>
+    </w:p>
+    <w:p>
+      <w:pPr>
+        <w:pStyle w:val="a3"/>
+        <w:rPr>
+          <w:rFonts w:hint="eastAsia"/>
+        </w:rPr>
+      </w:pPr>
+      <w:r>
+        <w:rPr>
+          <w:rFonts w:hint="eastAsia"/>
+        </w:rPr>
+        <w:t>$cd  .ssh</w:t>
+      </w:r>
+    </w:p>
+    <w:p>
+      <w:pPr>
+        <w:pStyle w:val="a3"/>
+        <w:rPr>
+          <w:rFonts w:hint="eastAsia"/>
+        </w:rPr>
+      </w:pPr>
+      <w:r>
+        <w:rPr>
+          <w:rFonts w:hint="eastAsia"/>
+        </w:rPr>
+        <w:t>$cat  *.pub&gt;authorized_keys</w:t>
+      </w:r>
+    </w:p>
+    <w:p>
+      <w:pPr>
+        <w:rPr>
+          <w:rFonts w:hint="eastAsia"/>
+        </w:rPr>
+      </w:pPr>
+      <w:r>
+        <w:rPr>
+          <w:rFonts w:hint="eastAsia"/>
+        </w:rPr>
+        <w:t>Node1</w:t>
+      </w:r>
+    </w:p>
+    <w:p>
+      <w:pPr>
+        <w:pStyle w:val="a3"/>
+        <w:rPr>
+          <w:rFonts w:hint="eastAsia"/>
+        </w:rPr>
+      </w:pPr>
+      <w:r>
+        <w:rPr>
+          <w:rFonts w:hint="eastAsia"/>
+        </w:rPr>
+        <w:t xml:space="preserve">$scp authorized_keys  </w:t>
+      </w:r>
+      <w:hyperlink r:id="rId21" w:history="1">
+        <w:r>
+          <w:rPr>
+            <w:rFonts w:hint="eastAsia"/>
+          </w:rPr>
+          <w:t>grid@node2:/home/grid/.ssh/key_dbs</w:t>
+        </w:r>
+      </w:hyperlink>
+    </w:p>
+    <w:p>
+      <w:pPr>
+        <w:rPr>
+          <w:rFonts w:hint="eastAsia"/>
+        </w:rPr>
+      </w:pPr>
+      <w:r>
+        <w:t>N</w:t>
+      </w:r>
+      <w:r>
+        <w:rPr>
+          <w:rFonts w:hint="eastAsia"/>
+        </w:rPr>
+        <w:t>ode2</w:t>
+      </w:r>
+    </w:p>
+    <w:p>
+      <w:pPr>
+        <w:pStyle w:val="a3"/>
+        <w:rPr>
+          <w:rFonts w:hint="eastAsia"/>
+        </w:rPr>
+      </w:pPr>
+      <w:r>
+        <w:rPr>
+          <w:rFonts w:hint="eastAsia"/>
+        </w:rPr>
+        <w:t>$cat  key_dbs &gt;&gt;authorized_keys</w:t>
+      </w:r>
+    </w:p>
+    <w:p>
+      <w:pPr>
+        <w:pStyle w:val="a3"/>
+        <w:rPr>
+          <w:rFonts w:hint="eastAsia"/>
+        </w:rPr>
+      </w:pPr>
+      <w:r>
+        <w:rPr>
+          <w:rFonts w:hint="eastAsia"/>
+        </w:rPr>
+        <w:t xml:space="preserve">$scp  </w:t>
+      </w:r>
+      <w:r>
+        <w:rPr>
+          <w:rFonts w:hint="eastAsia"/>
+        </w:rPr>
+        <w:t>author</w:t>
+      </w:r>
+      <w:r>
+        <w:rPr>
+          <w:rFonts w:hint="eastAsia"/>
+        </w:rPr>
+        <w:t xml:space="preserve">ized_keys  </w:t>
+      </w:r>
+      <w:r>
+        <w:rPr>
+          <w:rFonts w:hint="eastAsia"/>
+        </w:rPr>
+        <w:t>grid@node1</w:t>
+      </w:r>
+      <w:r>
+        <w:rPr>
+          <w:rFonts w:hint="eastAsia"/>
+        </w:rPr>
+        <w:t>:/home/grid/.ssh/</w:t>
+      </w:r>
+    </w:p>
+    <w:p>
+      <w:pPr>
+        <w:pStyle w:val="4"/>
+        <w:rPr>
+          <w:rFonts w:hint="eastAsia"/>
+        </w:rPr>
+      </w:pPr>
+      <w:r>
+        <w:rPr>
+          <w:rFonts w:hint="eastAsia"/>
+        </w:rPr>
+        <w:t>测试信任关系</w:t>
+      </w:r>
+    </w:p>
+    <w:p>
+      <w:pPr>
+        <w:rPr>
+          <w:rFonts w:hint="eastAsia"/>
+        </w:rPr>
+      </w:pPr>
+      <w:r>
+        <w:t>N</w:t>
+      </w:r>
+      <w:r>
+        <w:rPr>
+          <w:rFonts w:hint="eastAsia"/>
+        </w:rPr>
+        <w:t>ode1,node2</w:t>
+      </w:r>
+    </w:p>
+    <w:p>
+      <w:pPr>
+        <w:pStyle w:val="a3"/>
+        <w:rPr>
+          <w:rFonts w:hint="eastAsia"/>
+        </w:rPr>
+      </w:pPr>
+      <w:r>
+        <w:rPr>
+          <w:rFonts w:hint="eastAsia"/>
+        </w:rPr>
+        <w:t>$ssh node1</w:t>
+      </w:r>
+    </w:p>
+    <w:p>
+      <w:pPr>
+        <w:pStyle w:val="a3"/>
+        <w:rPr>
+          <w:rFonts w:hint="eastAsia"/>
+        </w:rPr>
+      </w:pPr>
+      <w:r>
+        <w:rPr>
+          <w:rFonts w:hint="eastAsia"/>
+        </w:rPr>
+        <w:lastRenderedPageBreak/>
+        <w:t>$ssh node2</w:t>
+      </w:r>
+    </w:p>
+    <w:p>
+      <w:pPr>
+        <w:pStyle w:val="a3"/>
+        <w:rPr>
+          <w:rFonts w:hint="eastAsia"/>
+        </w:rPr>
+      </w:pPr>
+      <w:r>
+        <w:rPr>
+          <w:rFonts w:hint="eastAsia"/>
+        </w:rPr>
+        <w:t>$ssh node1-priv</w:t>
+      </w:r>
+    </w:p>
+    <w:p>
+      <w:pPr>
+        <w:pStyle w:val="a3"/>
+        <w:rPr>
+          <w:rFonts w:hint="eastAsia"/>
+        </w:rPr>
+      </w:pPr>
+      <w:r>
+        <w:rPr>
+          <w:rFonts w:hint="eastAsia"/>
+        </w:rPr>
+        <w:t>$ssh node2-priv</w:t>
+      </w:r>
+    </w:p>
+    <w:p>
+      <w:pPr>
+        <w:pStyle w:val="4"/>
+        <w:rPr>
+          <w:rFonts w:hint="eastAsia"/>
+        </w:rPr>
+      </w:pPr>
+      <w:r>
+        <w:rPr>
+          <w:rFonts w:hint="eastAsia"/>
+        </w:rPr>
+        <w:t>配置</w:t>
+      </w:r>
+      <w:r>
+        <w:rPr>
+          <w:rFonts w:hint="eastAsia"/>
+        </w:rPr>
+        <w:t>oracle</w:t>
+      </w:r>
+      <w:r>
+        <w:rPr>
+          <w:rFonts w:hint="eastAsia"/>
+        </w:rPr>
+        <w:t>用户环境，分别在</w:t>
+      </w:r>
+      <w:r>
+        <w:rPr>
+          <w:rFonts w:hint="eastAsia"/>
+        </w:rPr>
+        <w:t>node1</w:t>
+      </w:r>
+      <w:r>
+        <w:rPr>
+          <w:rFonts w:hint="eastAsia"/>
+        </w:rPr>
+        <w:t>和</w:t>
+      </w:r>
+      <w:r>
+        <w:rPr>
+          <w:rFonts w:hint="eastAsia"/>
+        </w:rPr>
+        <w:t>node2</w:t>
+      </w:r>
+      <w:r>
+        <w:rPr>
+          <w:rFonts w:hint="eastAsia"/>
+        </w:rPr>
+        <w:t>上执行下列命令</w:t>
+      </w:r>
+    </w:p>
+    <w:p>
+      <w:pPr>
+        <w:rPr>
+          <w:rFonts w:hint="eastAsia"/>
+        </w:rPr>
+      </w:pPr>
+      <w:r>
+        <w:t>N</w:t>
+      </w:r>
+      <w:r>
+        <w:rPr>
+          <w:rFonts w:hint="eastAsia"/>
+        </w:rPr>
+        <w:t>ode1</w:t>
+      </w:r>
+    </w:p>
+    <w:p>
+      <w:pPr>
+        <w:pStyle w:val="a3"/>
+        <w:rPr>
+          <w:rFonts w:hint="eastAsia"/>
+        </w:rPr>
+      </w:pPr>
+      <w:r>
+        <w:rPr>
+          <w:rFonts w:hint="eastAsia"/>
+        </w:rPr>
+        <w:t xml:space="preserve">#su </w:t>
+      </w:r>
+      <w:r>
+        <w:t>–</w:t>
+      </w:r>
+      <w:r>
+        <w:rPr>
+          <w:rFonts w:hint="eastAsia"/>
+        </w:rPr>
+        <w:t xml:space="preserve"> oracle</w:t>
+      </w:r>
+    </w:p>
+    <w:p>
+      <w:pPr>
+        <w:pStyle w:val="a3"/>
+        <w:rPr>
+          <w:rFonts w:hint="eastAsia"/>
+        </w:rPr>
+      </w:pPr>
+      <w:r>
+        <w:rPr>
+          <w:rFonts w:hint="eastAsia"/>
+        </w:rPr>
+        <w:t>$ssh-keygen  -t   rsa</w:t>
+      </w:r>
+    </w:p>
+    <w:p>
+      <w:pPr>
+        <w:pStyle w:val="a3"/>
+        <w:rPr>
+          <w:rFonts w:hint="eastAsia"/>
+        </w:rPr>
+      </w:pPr>
+      <w:r>
+        <w:rPr>
+          <w:rFonts w:hint="eastAsia"/>
+        </w:rPr>
+        <w:t>$ssh-keygen  -t  dsa</w:t>
+      </w:r>
+    </w:p>
+    <w:p>
+      <w:pPr>
+        <w:pStyle w:val="a3"/>
+        <w:rPr>
+          <w:rFonts w:hint="eastAsia"/>
+        </w:rPr>
+      </w:pPr>
+      <w:r>
+        <w:rPr>
+          <w:rFonts w:hint="eastAsia"/>
+        </w:rPr>
+        <w:t>$cd  .ssh</w:t>
+      </w:r>
+    </w:p>
+    <w:p>
+      <w:pPr>
+        <w:pStyle w:val="a3"/>
+        <w:rPr>
+          <w:rFonts w:hint="eastAsia"/>
+        </w:rPr>
+      </w:pPr>
+      <w:r>
+        <w:rPr>
+          <w:rFonts w:hint="eastAsia"/>
+        </w:rPr>
+        <w:t>$cat  *.pub&gt;authorized_keys</w:t>
+      </w:r>
+    </w:p>
+    <w:p>
+      <w:pPr>
+        <w:rPr>
+          <w:rFonts w:hint="eastAsia"/>
+        </w:rPr>
+      </w:pPr>
+      <w:r>
+        <w:t>N</w:t>
+      </w:r>
+      <w:r>
+        <w:rPr>
+          <w:rFonts w:hint="eastAsia"/>
+        </w:rPr>
+        <w:t>ode2</w:t>
+      </w:r>
+    </w:p>
+    <w:p>
+      <w:pPr>
+        <w:pStyle w:val="a3"/>
+        <w:rPr>
+          <w:rFonts w:hint="eastAsia"/>
+        </w:rPr>
+      </w:pPr>
+      <w:r>
+        <w:rPr>
+          <w:rFonts w:hint="eastAsia"/>
+        </w:rPr>
+        <w:t xml:space="preserve">#su </w:t>
+      </w:r>
+      <w:r>
+        <w:t>–</w:t>
+      </w:r>
+      <w:r>
+        <w:rPr>
+          <w:rFonts w:hint="eastAsia"/>
+        </w:rPr>
+        <w:t xml:space="preserve"> oracle</w:t>
+      </w:r>
+    </w:p>
+    <w:p>
+      <w:pPr>
+        <w:pStyle w:val="a3"/>
+        <w:rPr>
+          <w:rFonts w:hint="eastAsia"/>
+        </w:rPr>
+      </w:pPr>
+      <w:r>
+        <w:rPr>
+          <w:rFonts w:hint="eastAsia"/>
+        </w:rPr>
+        <w:t>$ssh-keygen  -t   rsa</w:t>
+      </w:r>
+    </w:p>
+    <w:p>
+      <w:pPr>
+        <w:pStyle w:val="a3"/>
+        <w:rPr>
+          <w:rFonts w:hint="eastAsia"/>
+        </w:rPr>
+      </w:pPr>
+      <w:r>
+        <w:rPr>
+          <w:rFonts w:hint="eastAsia"/>
+        </w:rPr>
+        <w:t>$ssh-keygen  -t  dsa</w:t>
+      </w:r>
+    </w:p>
+    <w:p>
+      <w:pPr>
+        <w:pStyle w:val="a3"/>
+        <w:rPr>
+          <w:rFonts w:hint="eastAsia"/>
+        </w:rPr>
+      </w:pPr>
+      <w:r>
+        <w:rPr>
+          <w:rFonts w:hint="eastAsia"/>
+        </w:rPr>
+        <w:t>$cd  .ssh</w:t>
+      </w:r>
+    </w:p>
+    <w:p>
+      <w:pPr>
+        <w:pStyle w:val="a3"/>
+        <w:rPr>
+          <w:rFonts w:hint="eastAsia"/>
+        </w:rPr>
+      </w:pPr>
+      <w:r>
+        <w:rPr>
+          <w:rFonts w:hint="eastAsia"/>
+        </w:rPr>
+        <w:t>$cat  *.pub&gt;authorized_keys</w:t>
+      </w:r>
+    </w:p>
+    <w:p>
+      <w:pPr>
+        <w:rPr>
+          <w:rFonts w:hint="eastAsia"/>
+        </w:rPr>
+      </w:pPr>
+      <w:r>
+        <w:t>N</w:t>
+      </w:r>
+      <w:r>
+        <w:rPr>
+          <w:rFonts w:hint="eastAsia"/>
+        </w:rPr>
+        <w:t>ode1</w:t>
+      </w:r>
+    </w:p>
+    <w:p>
+      <w:pPr>
+        <w:pStyle w:val="a3"/>
+        <w:rPr>
+          <w:rFonts w:hint="eastAsia"/>
+        </w:rPr>
+      </w:pPr>
+      <w:r>
+        <w:rPr>
+          <w:rFonts w:hint="eastAsia"/>
+        </w:rPr>
+        <w:t xml:space="preserve">$scp authorized_keys  </w:t>
+      </w:r>
+      <w:hyperlink r:id="rId22" w:history="1">
+        <w:r>
+          <w:rPr>
+            <w:rFonts w:hint="eastAsia"/>
+          </w:rPr>
+          <w:t>oracle@node2:/home/oracle/.ssh/key_dbs</w:t>
+        </w:r>
+      </w:hyperlink>
+    </w:p>
+    <w:p>
+      <w:pPr>
+        <w:rPr>
+          <w:rFonts w:hint="eastAsia"/>
+        </w:rPr>
+      </w:pPr>
+      <w:r>
+        <w:t>N</w:t>
+      </w:r>
+      <w:r>
+        <w:rPr>
+          <w:rFonts w:hint="eastAsia"/>
+        </w:rPr>
+        <w:t>ode2</w:t>
+      </w:r>
+    </w:p>
+    <w:p>
+      <w:pPr>
+        <w:pStyle w:val="a3"/>
+        <w:rPr>
+          <w:rFonts w:hint="eastAsia"/>
+        </w:rPr>
+      </w:pPr>
+      <w:r>
+        <w:rPr>
+          <w:rFonts w:hint="eastAsia"/>
+        </w:rPr>
+        <w:t>$cat  key_dbs &gt;&gt;authorized_keys</w:t>
+      </w:r>
+    </w:p>
+    <w:p>
+      <w:pPr>
+        <w:pStyle w:val="a3"/>
+        <w:rPr>
+          <w:rFonts w:hint="eastAsia"/>
+        </w:rPr>
+      </w:pPr>
+      <w:r>
+        <w:rPr>
+          <w:rFonts w:hint="eastAsia"/>
+        </w:rPr>
+        <w:t xml:space="preserve">$scp  authorized_keys  </w:t>
+      </w:r>
+      <w:r>
+        <w:rPr>
+          <w:rFonts w:hint="eastAsia"/>
+        </w:rPr>
+        <w:t>oracle</w:t>
+      </w:r>
+      <w:r>
+        <w:rPr>
+          <w:rFonts w:hint="eastAsia"/>
+        </w:rPr>
+        <w:t>@node1</w:t>
+      </w:r>
+      <w:r>
+        <w:rPr>
+          <w:rFonts w:hint="eastAsia"/>
+        </w:rPr>
+        <w:t>:/home/oracle</w:t>
+      </w:r>
+      <w:r>
+        <w:rPr>
+          <w:rFonts w:hint="eastAsia"/>
+        </w:rPr>
+        <w:t>/.ssh/</w:t>
+      </w:r>
+    </w:p>
+    <w:p>
+      <w:pPr>
+        <w:pStyle w:val="4"/>
+        <w:rPr>
+          <w:rFonts w:hint="eastAsia"/>
+        </w:rPr>
+      </w:pPr>
+      <w:r>
+        <w:rPr>
+          <w:rFonts w:hint="eastAsia"/>
+        </w:rPr>
+        <w:t>测试信任关系</w:t>
+      </w:r>
+    </w:p>
+    <w:p>
+      <w:pPr>
+        <w:rPr>
+          <w:rFonts w:hint="eastAsia"/>
+        </w:rPr>
+      </w:pPr>
+      <w:r>
+        <w:t>N</w:t>
+      </w:r>
+      <w:r>
+        <w:rPr>
+          <w:rFonts w:hint="eastAsia"/>
+        </w:rPr>
+        <w:t>ode1,node2</w:t>
+      </w:r>
+    </w:p>
+    <w:p>
+      <w:pPr>
+        <w:pStyle w:val="a3"/>
+        <w:rPr>
+          <w:rFonts w:hint="eastAsia"/>
+        </w:rPr>
+      </w:pPr>
+      <w:r>
+        <w:rPr>
+          <w:rFonts w:hint="eastAsia"/>
+        </w:rPr>
+        <w:t>$ssh node1</w:t>
+      </w:r>
+    </w:p>
+    <w:p>
+      <w:pPr>
+        <w:pStyle w:val="a3"/>
+        <w:rPr>
+          <w:rFonts w:hint="eastAsia"/>
+        </w:rPr>
+      </w:pPr>
+      <w:r>
+        <w:rPr>
+          <w:rFonts w:hint="eastAsia"/>
+        </w:rPr>
+        <w:t>$ssh node2</w:t>
+      </w:r>
+    </w:p>
+    <w:p>
+      <w:pPr>
+        <w:pStyle w:val="a3"/>
+        <w:rPr>
+          <w:rFonts w:hint="eastAsia"/>
+        </w:rPr>
+      </w:pPr>
+      <w:r>
+        <w:rPr>
+          <w:rFonts w:hint="eastAsia"/>
+        </w:rPr>
+        <w:t>$ssh node1-priv</w:t>
+      </w:r>
+    </w:p>
+    <w:p>
+      <w:pPr>
+        <w:pStyle w:val="a3"/>
+        <w:rPr>
+          <w:rFonts w:hint="eastAsia"/>
+        </w:rPr>
+      </w:pPr>
+      <w:r>
+        <w:rPr>
+          <w:rFonts w:hint="eastAsia"/>
+        </w:rPr>
+        <w:t>$ssh node2-priv</w:t>
+      </w:r>
+    </w:p>
+    <w:p>
+      <w:pPr>
+        <w:pStyle w:val="3"/>
+        <w:rPr>
+          <w:rFonts w:hint="eastAsia"/>
+        </w:rPr>
+      </w:pPr>
+      <w:r>
+        <w:rPr>
+          <w:rFonts w:hint="eastAsia"/>
+        </w:rPr>
+        <w:t>2.2.4</w:t>
+      </w:r>
+      <w:r>
+        <w:rPr>
+          <w:rFonts w:hint="eastAsia"/>
+        </w:rPr>
+        <w:t>、设置时间同步</w:t>
+      </w:r>
+      <w:r>
+        <w:rPr>
+          <w:rFonts w:hint="eastAsia"/>
+        </w:rPr>
+        <w:t>ntpd</w:t>
+      </w:r>
+    </w:p>
+    <w:p>
+      <w:pPr>
+        <w:pStyle w:val="3"/>
+        <w:rPr>
+          <w:rFonts w:hint="eastAsia"/>
+        </w:rPr>
+      </w:pPr>
+      <w:r>
+        <w:rPr>
+          <w:rFonts w:hint="eastAsia"/>
+        </w:rPr>
+        <w:t>2.2.5</w:t>
+      </w:r>
+      <w:r>
+        <w:rPr>
+          <w:rFonts w:hint="eastAsia"/>
+        </w:rPr>
+        <w:t>、配置</w:t>
+      </w:r>
+      <w:r>
+        <w:rPr>
+          <w:rFonts w:hint="eastAsia"/>
+        </w:rPr>
+        <w:t>hangcheck-timer</w:t>
+      </w:r>
+    </w:p>
+    <w:p>
+      <w:pPr>
+        <w:pStyle w:val="3"/>
+        <w:rPr>
+          <w:rFonts w:hint="eastAsia"/>
+        </w:rPr>
+      </w:pPr>
+      <w:r>
+        <w:rPr>
+          <w:rFonts w:hint="eastAsia"/>
+        </w:rPr>
+        <w:t>2.2.6</w:t>
+      </w:r>
+      <w:r>
+        <w:rPr>
+          <w:rFonts w:hint="eastAsia"/>
+        </w:rPr>
+        <w:t>、修改系统版本</w:t>
+      </w:r>
+    </w:p>
+    <w:p>
+      <w:pPr>
+        <w:rPr>
+          <w:rFonts w:hint="eastAsia"/>
+        </w:rPr>
+      </w:pPr>
+      <w:r>
+        <w:t>N</w:t>
+      </w:r>
+      <w:r>
+        <w:rPr>
+          <w:rFonts w:hint="eastAsia"/>
+        </w:rPr>
+        <w:t>ode1</w:t>
+      </w:r>
+      <w:r>
+        <w:rPr>
+          <w:rFonts w:hint="eastAsia"/>
+        </w:rPr>
+        <w:t>、</w:t>
+      </w:r>
+      <w:r>
+        <w:rPr>
+          <w:rFonts w:hint="eastAsia"/>
+        </w:rPr>
+        <w:t>node2</w:t>
+      </w:r>
+    </w:p>
+    <w:p>
+      <w:pPr>
+        <w:pStyle w:val="a3"/>
+      </w:pPr>
+      <w:r>
+        <w:t xml:space="preserve"># more /etc/redhat-release </w:t>
+      </w:r>
+    </w:p>
+    <w:p>
+      <w:pPr>
+        <w:pStyle w:val="a3"/>
+        <w:rPr>
+          <w:rFonts w:hint="eastAsia"/>
+        </w:rPr>
+      </w:pPr>
+      <w:r>
+        <w:lastRenderedPageBreak/>
+        <w:t>Red Hat Enterprise Linux Server release 4.3 (Tikanga)</w:t>
+      </w:r>
+    </w:p>
+    <w:p>
+      <w:pPr>
+        <w:pStyle w:val="3"/>
+        <w:rPr>
+          <w:rFonts w:hint="eastAsia"/>
+        </w:rPr>
+      </w:pPr>
+      <w:r>
+        <w:rPr>
+          <w:rFonts w:hint="eastAsia"/>
+        </w:rPr>
+        <w:t>2.2.7</w:t>
+      </w:r>
+      <w:r>
+        <w:rPr>
+          <w:rFonts w:hint="eastAsia"/>
+        </w:rPr>
+        <w:t>、检查必要软件</w:t>
+      </w:r>
+    </w:p>
+    <w:p>
+      <w:pPr>
+        <w:rPr>
+          <w:rFonts w:hint="eastAsia"/>
+        </w:rPr>
+      </w:pPr>
+      <w:r>
+        <w:t>N</w:t>
+      </w:r>
+      <w:r>
+        <w:rPr>
+          <w:rFonts w:hint="eastAsia"/>
+        </w:rPr>
+        <w:t>ode1</w:t>
+      </w:r>
+      <w:r>
+        <w:rPr>
+          <w:rFonts w:hint="eastAsia"/>
+        </w:rPr>
+        <w:t>、</w:t>
+      </w:r>
+      <w:r>
+        <w:rPr>
+          <w:rFonts w:hint="eastAsia"/>
+        </w:rPr>
+        <w:t>node2</w:t>
+      </w:r>
+    </w:p>
+    <w:p>
+      <w:pPr>
+        <w:pStyle w:val="3"/>
+        <w:rPr>
+          <w:rFonts w:hint="eastAsia"/>
+        </w:rPr>
+      </w:pPr>
+      <w:r>
+        <w:rPr>
+          <w:rFonts w:hint="eastAsia"/>
+        </w:rPr>
+        <w:t>2.2.8</w:t>
+      </w:r>
+      <w:r>
+        <w:rPr>
+          <w:rFonts w:hint="eastAsia"/>
+        </w:rPr>
+        <w:t>、修改内核参数</w:t>
+      </w:r>
+    </w:p>
+    <w:p>
+      <w:pPr>
+        <w:rPr>
+          <w:rFonts w:hint="eastAsia"/>
+        </w:rPr>
+      </w:pPr>
+      <w:r>
+        <w:t>N</w:t>
+      </w:r>
+      <w:r>
+        <w:rPr>
+          <w:rFonts w:hint="eastAsia"/>
+        </w:rPr>
+        <w:t>ode1</w:t>
+      </w:r>
+      <w:r>
+        <w:rPr>
+          <w:rFonts w:hint="eastAsia"/>
+        </w:rPr>
+        <w:t>、</w:t>
+      </w:r>
+      <w:r>
+        <w:rPr>
+          <w:rFonts w:hint="eastAsia"/>
+        </w:rPr>
+        <w:t>node2</w:t>
+      </w:r>
+    </w:p>
+    <w:p>
+      <w:pPr>
+        <w:pStyle w:val="a3"/>
+        <w:rPr>
+          <w:rFonts w:hint="eastAsia"/>
+        </w:rPr>
+      </w:pPr>
+      <w:r>
+        <w:rPr>
+          <w:rFonts w:hint="eastAsia"/>
+        </w:rPr>
+        <w:t>#cat /etc/sysctl.conf</w:t>
+      </w:r>
+    </w:p>
+    <w:p>
+      <w:pPr>
+        <w:pStyle w:val="a3"/>
+      </w:pPr>
+      <w:r>
+        <w:t>net.ipv4.ip_forward = 0</w:t>
+      </w:r>
+    </w:p>
+    <w:p>
+      <w:pPr>
+        <w:pStyle w:val="a3"/>
+      </w:pPr>
+      <w:r>
+        <w:t>net.ipv4.conf.default.rp_filter = 1</w:t>
+      </w:r>
+    </w:p>
+    <w:p>
+      <w:pPr>
+        <w:pStyle w:val="a3"/>
+      </w:pPr>
+      <w:r>
+        <w:t>net.ipv4.conf.default.accept_source_route = 0</w:t>
+      </w:r>
+    </w:p>
+    <w:p>
+      <w:pPr>
+        <w:pStyle w:val="a3"/>
+      </w:pPr>
+      <w:r>
+        <w:t>kernel.sysrq = 0</w:t>
+      </w:r>
+    </w:p>
+    <w:p>
+      <w:pPr>
+        <w:pStyle w:val="a3"/>
+      </w:pPr>
+      <w:r>
+        <w:t>kernel.core_uses_pid = 1</w:t>
+      </w:r>
+    </w:p>
+    <w:p>
+      <w:pPr>
+        <w:pStyle w:val="a3"/>
+      </w:pPr>
+      <w:r>
+        <w:t>net.ipv4.tcp_syncookies = 1</w:t>
+      </w:r>
+    </w:p>
+    <w:p>
+      <w:pPr>
+        <w:pStyle w:val="a3"/>
+      </w:pPr>
+      <w:r>
+        <w:t>kernel.msgmnb = 65536</w:t>
+      </w:r>
+    </w:p>
+    <w:p>
+      <w:pPr>
+        <w:pStyle w:val="a3"/>
+      </w:pPr>
+      <w:r>
+        <w:t>kernel.msgmax = 65536</w:t>
+      </w:r>
+    </w:p>
+    <w:p>
+      <w:pPr>
+        <w:pStyle w:val="a3"/>
+      </w:pPr>
+      <w:r>
+        <w:t>fs.aio-max-nr = 1048576</w:t>
+      </w:r>
+    </w:p>
+    <w:p>
+      <w:pPr>
+        <w:pStyle w:val="a3"/>
+      </w:pPr>
+      <w:r>
+        <w:t>fs.file-max = 6815744</w:t>
+      </w:r>
+    </w:p>
+    <w:p>
+      <w:pPr>
+        <w:pStyle w:val="a3"/>
+      </w:pPr>
+      <w:r>
+        <w:t>kernel.shmall = 4294967296</w:t>
+      </w:r>
+    </w:p>
+    <w:p>
+      <w:pPr>
+        <w:pStyle w:val="a3"/>
+      </w:pPr>
+      <w:r>
+        <w:t>kernel.shmmax = 68719476736</w:t>
+      </w:r>
+    </w:p>
+    <w:p>
+      <w:pPr>
+        <w:pStyle w:val="a3"/>
+      </w:pPr>
+      <w:r>
+        <w:t>kernel.shmmni = 4096</w:t>
+      </w:r>
+    </w:p>
+    <w:p>
+      <w:pPr>
+        <w:pStyle w:val="a3"/>
+      </w:pPr>
+      <w:r>
+        <w:t>kernel.sem = 250 32000 100 128</w:t>
+      </w:r>
+    </w:p>
+    <w:p>
+      <w:pPr>
+        <w:pStyle w:val="a3"/>
+      </w:pPr>
+      <w:r>
+        <w:t>net.ipv4.ip_local_port_range = 9000 65500</w:t>
+      </w:r>
+    </w:p>
+    <w:p>
+      <w:pPr>
+        <w:pStyle w:val="a3"/>
+      </w:pPr>
+      <w:r>
+        <w:t>net.core.rmem_default = 262144</w:t>
+      </w:r>
+    </w:p>
+    <w:p>
+      <w:pPr>
+        <w:pStyle w:val="a3"/>
+      </w:pPr>
+      <w:r>
+        <w:t>net.core.rmem_max = 4194304</w:t>
+      </w:r>
+    </w:p>
+    <w:p>
+      <w:pPr>
+        <w:pStyle w:val="a3"/>
+      </w:pPr>
+      <w:r>
+        <w:t>net.core.wmem_default = 262144</w:t>
+      </w:r>
+    </w:p>
+    <w:p>
+      <w:pPr>
+        <w:pStyle w:val="a3"/>
+        <w:rPr>
+          <w:rFonts w:hint="eastAsia"/>
+        </w:rPr>
+      </w:pPr>
+      <w:r>
+        <w:t>net.core.wmem_max = 1048576</w:t>
+      </w:r>
+    </w:p>
+    <w:p>
+      <w:pPr>
+        <w:pStyle w:val="a3"/>
+        <w:rPr>
+          <w:rFonts w:hint="eastAsia"/>
+        </w:rPr>
+      </w:pPr>
+      <w:r>
+        <w:rPr>
+          <w:rFonts w:hint="eastAsia"/>
+        </w:rPr>
+        <w:t>#sysctl  -p</w:t>
+      </w:r>
+    </w:p>
+    <w:p>
+      <w:pPr>
+        <w:pStyle w:val="3"/>
+        <w:rPr>
+          <w:rFonts w:hint="eastAsia"/>
+        </w:rPr>
+      </w:pPr>
+      <w:r>
+        <w:rPr>
+          <w:rFonts w:hint="eastAsia"/>
+        </w:rPr>
+        <w:t>2.2.9</w:t>
+      </w:r>
+      <w:r>
+        <w:rPr>
+          <w:rFonts w:hint="eastAsia"/>
+        </w:rPr>
+        <w:t>、修改</w:t>
+      </w:r>
+      <w:r>
+        <w:rPr>
+          <w:rFonts w:hint="eastAsia"/>
+        </w:rPr>
+        <w:t>shell</w:t>
+      </w:r>
+      <w:r>
+        <w:rPr>
+          <w:rFonts w:hint="eastAsia"/>
+        </w:rPr>
+        <w:t>限制</w:t>
+      </w:r>
+    </w:p>
+    <w:p>
+      <w:pPr>
+        <w:rPr>
+          <w:rFonts w:hint="eastAsia"/>
+        </w:rPr>
+      </w:pPr>
+      <w:r>
+        <w:t>N</w:t>
+      </w:r>
+      <w:r>
+        <w:rPr>
+          <w:rFonts w:hint="eastAsia"/>
+        </w:rPr>
+        <w:t>ode1</w:t>
+      </w:r>
+      <w:r>
+        <w:rPr>
+          <w:rFonts w:hint="eastAsia"/>
+        </w:rPr>
+        <w:t>、</w:t>
+      </w:r>
+      <w:r>
+        <w:rPr>
+          <w:rFonts w:hint="eastAsia"/>
+        </w:rPr>
+        <w:t>node2(</w:t>
+      </w:r>
+      <w:r>
+        <w:rPr>
+          <w:rFonts w:hint="eastAsia"/>
+        </w:rPr>
+        <w:t>在</w:t>
+      </w:r>
+      <w:r>
+        <w:rPr>
+          <w:rFonts w:hint="eastAsia"/>
+        </w:rPr>
+        <w:t>/etc/pam.d/login</w:t>
+      </w:r>
+      <w:r>
+        <w:rPr>
+          <w:rFonts w:hint="eastAsia"/>
+        </w:rPr>
+        <w:t>中添加下面一句话</w:t>
+      </w:r>
+      <w:r>
+        <w:rPr>
+          <w:rFonts w:hint="eastAsia"/>
+        </w:rPr>
+        <w:t>)</w:t>
+      </w:r>
+    </w:p>
+    <w:p>
+      <w:pPr>
+        <w:pStyle w:val="a3"/>
+        <w:rPr>
+          <w:rFonts w:hint="eastAsia"/>
+        </w:rPr>
+      </w:pPr>
+      <w:r>
+        <w:rPr>
+          <w:rFonts w:hint="eastAsia"/>
+        </w:rPr>
+        <w:t>#cat /etc/security/limits.conf</w:t>
+      </w:r>
+    </w:p>
+    <w:p>
+      <w:pPr>
+        <w:pStyle w:val="a3"/>
+      </w:pPr>
+      <w:r>
+        <w:t>grid soft nproc 2047</w:t>
+      </w:r>
+    </w:p>
+    <w:p>
+      <w:pPr>
+        <w:pStyle w:val="a3"/>
+      </w:pPr>
+      <w:r>
+        <w:t>grid hard nproc 16384</w:t>
+      </w:r>
+    </w:p>
+    <w:p>
+      <w:pPr>
+        <w:pStyle w:val="a3"/>
+      </w:pPr>
+      <w:r>
+        <w:t>grid soft nofile 1024</w:t>
+      </w:r>
+    </w:p>
+    <w:p>
+      <w:pPr>
+        <w:pStyle w:val="a3"/>
+      </w:pPr>
+      <w:r>
+        <w:t>grid hard nofile 65536</w:t>
+      </w:r>
+    </w:p>
+    <w:p>
+      <w:pPr>
+        <w:pStyle w:val="a3"/>
+      </w:pPr>
+      <w:r>
+        <w:t>oracle soft nproc 2047</w:t>
+      </w:r>
+    </w:p>
+    <w:p>
+      <w:pPr>
+        <w:pStyle w:val="a3"/>
+      </w:pPr>
+      <w:r>
+        <w:t>oracle hard nproc 16384</w:t>
+      </w:r>
+    </w:p>
+    <w:p>
+      <w:pPr>
+        <w:pStyle w:val="a3"/>
+      </w:pPr>
+      <w:r>
+        <w:t>oracle soft nofile 1024</w:t>
+      </w:r>
+    </w:p>
+    <w:p>
+      <w:pPr>
+        <w:pStyle w:val="a3"/>
+        <w:rPr>
+          <w:rFonts w:hint="eastAsia"/>
+        </w:rPr>
+      </w:pPr>
+      <w:r>
+        <w:t>oracle hard nofile 65536</w:t>
+      </w:r>
+    </w:p>
+    <w:p>
+      <w:pPr>
+        <w:pStyle w:val="a3"/>
+        <w:rPr>
+          <w:rFonts w:hint="eastAsia"/>
+        </w:rPr>
+      </w:pPr>
+      <w:r>
+        <w:rPr>
+          <w:rFonts w:hint="eastAsia"/>
+        </w:rPr>
+        <w:t>#cat /etc/pam.d/login</w:t>
+      </w:r>
+    </w:p>
+    <w:p>
+      <w:pPr>
+        <w:pStyle w:val="a3"/>
+        <w:rPr>
+          <w:rFonts w:hint="eastAsia"/>
+        </w:rPr>
+      </w:pPr>
+      <w:r>
+        <w:lastRenderedPageBreak/>
+        <w:t>…</w:t>
+      </w:r>
+    </w:p>
+    <w:p>
+      <w:pPr>
+        <w:pStyle w:val="a3"/>
+        <w:rPr>
+          <w:rFonts w:hint="eastAsia"/>
+        </w:rPr>
+      </w:pPr>
+      <w:r>
+        <w:t>session    required     pam_limit.so</w:t>
+      </w:r>
+    </w:p>
+    <w:p>
+      <w:pPr>
+        <w:pStyle w:val="3"/>
+        <w:rPr>
+          <w:rFonts w:hint="eastAsia"/>
+        </w:rPr>
+      </w:pPr>
+      <w:r>
+        <w:rPr>
+          <w:rFonts w:hint="eastAsia"/>
+        </w:rPr>
+        <w:t>2.2.10</w:t>
+      </w:r>
+      <w:r>
+        <w:rPr>
+          <w:rFonts w:hint="eastAsia"/>
+        </w:rPr>
+        <w:t>、建立</w:t>
+      </w:r>
+      <w:r>
+        <w:rPr>
+          <w:rFonts w:hint="eastAsia"/>
+        </w:rPr>
+        <w:t>oracle</w:t>
+      </w:r>
+      <w:r>
+        <w:rPr>
+          <w:rFonts w:hint="eastAsia"/>
+        </w:rPr>
+        <w:t>安装目录</w:t>
+      </w:r>
+    </w:p>
+    <w:p>
+      <w:pPr>
+        <w:rPr>
+          <w:rFonts w:hint="eastAsia"/>
+        </w:rPr>
+      </w:pPr>
+      <w:r>
+        <w:t>N</w:t>
+      </w:r>
+      <w:r>
+        <w:rPr>
+          <w:rFonts w:hint="eastAsia"/>
+        </w:rPr>
+        <w:t>ode1</w:t>
+      </w:r>
+      <w:r>
+        <w:rPr>
+          <w:rFonts w:hint="eastAsia"/>
+        </w:rPr>
+        <w:t>、</w:t>
+      </w:r>
+      <w:r>
+        <w:rPr>
+          <w:rFonts w:hint="eastAsia"/>
+        </w:rPr>
+        <w:t>node2</w:t>
+      </w:r>
+      <w:r>
+        <w:rPr>
+          <w:rFonts w:hint="eastAsia"/>
+        </w:rPr>
+        <w:t>中执行以下脚本：</w:t>
+      </w:r>
+    </w:p>
+    <w:p>
+      <w:pPr>
+        <w:pStyle w:val="a3"/>
+      </w:pPr>
+      <w:r>
+        <w:t xml:space="preserve"># cat adddir.sh </w:t>
+      </w:r>
+    </w:p>
+    <w:p>
+      <w:pPr>
+        <w:pStyle w:val="a3"/>
+      </w:pPr>
+      <w:r>
+        <w:t>#!/bin/bash</w:t>
+      </w:r>
+    </w:p>
+    <w:p>
+      <w:pPr>
+        <w:pStyle w:val="a3"/>
+      </w:pPr>
+      <w:r>
+        <w:t>mkdir -p /oracle/app/oraInventory</w:t>
+      </w:r>
+    </w:p>
+    <w:p>
+      <w:pPr>
+        <w:pStyle w:val="a3"/>
+      </w:pPr>
+      <w:r>
+        <w:t>mkdir -p /oracle/app/grid</w:t>
+      </w:r>
+    </w:p>
+    <w:p>
+      <w:pPr>
+        <w:pStyle w:val="a3"/>
+      </w:pPr>
+      <w:r>
+        <w:t>mkdir -p /oracle/app/11g/grid</w:t>
+      </w:r>
+    </w:p>
+    <w:p>
+      <w:pPr>
+        <w:pStyle w:val="a3"/>
+      </w:pPr>
+      <w:r>
+        <w:t>chown -R grid.oinstall /oracle/</w:t>
+      </w:r>
+    </w:p>
+    <w:p>
+      <w:pPr>
+        <w:pStyle w:val="a3"/>
+      </w:pPr>
+      <w:r>
+        <w:t>mkdir -p /oracle/app/oracle</w:t>
+      </w:r>
+    </w:p>
+    <w:p>
+      <w:pPr>
+        <w:pStyle w:val="a3"/>
+        <w:rPr>
+          <w:rFonts w:hint="eastAsia"/>
+        </w:rPr>
+      </w:pPr>
+      <w:r>
+        <w:t>chown -R oracle.oinstall /oracle/app/oracle</w:t>
+      </w:r>
+    </w:p>
+    <w:p>
+      <w:pPr>
+        <w:pStyle w:val="3"/>
+        <w:rPr>
+          <w:rFonts w:hint="eastAsia"/>
+        </w:rPr>
+      </w:pPr>
+      <w:r>
+        <w:rPr>
+          <w:rFonts w:hint="eastAsia"/>
+        </w:rPr>
+        <w:t>2.2.11</w:t>
+      </w:r>
+      <w:r>
+        <w:rPr>
+          <w:rFonts w:hint="eastAsia"/>
+        </w:rPr>
+        <w:t>、设定环境变量</w:t>
+      </w:r>
+    </w:p>
+    <w:p>
+      <w:pPr>
+        <w:pStyle w:val="4"/>
+        <w:rPr>
+          <w:rFonts w:hint="eastAsia"/>
+        </w:rPr>
+      </w:pPr>
+      <w:r>
+        <w:rPr>
+          <w:rFonts w:hint="eastAsia"/>
+        </w:rPr>
+        <w:t>设定</w:t>
+      </w:r>
+      <w:r>
+        <w:rPr>
+          <w:rFonts w:hint="eastAsia"/>
+        </w:rPr>
+        <w:t>node1</w:t>
+      </w:r>
+      <w:r>
+        <w:rPr>
+          <w:rFonts w:hint="eastAsia"/>
+        </w:rPr>
+        <w:t>的</w:t>
+      </w:r>
+      <w:r>
+        <w:rPr>
+          <w:rFonts w:hint="eastAsia"/>
+        </w:rPr>
+        <w:t>grid</w:t>
+      </w:r>
+      <w:r>
+        <w:rPr>
+          <w:rFonts w:hint="eastAsia"/>
+        </w:rPr>
+        <w:t>用户环境</w:t>
+      </w:r>
+    </w:p>
+    <w:p>
+      <w:pPr>
+        <w:pStyle w:val="a3"/>
+        <w:rPr>
+          <w:rFonts w:hint="eastAsia"/>
+        </w:rPr>
+      </w:pPr>
+      <w:r>
+        <w:rPr>
+          <w:rFonts w:hint="eastAsia"/>
+        </w:rPr>
+        <w:t xml:space="preserve">#su </w:t>
+      </w:r>
+      <w:r>
+        <w:t>–</w:t>
+      </w:r>
+      <w:r>
+        <w:rPr>
+          <w:rFonts w:hint="eastAsia"/>
+        </w:rPr>
+        <w:t xml:space="preserve"> grid</w:t>
+      </w:r>
+    </w:p>
+    <w:p>
+      <w:pPr>
+        <w:pStyle w:val="a3"/>
+        <w:rPr>
+          <w:rFonts w:hint="eastAsia"/>
+        </w:rPr>
+      </w:pPr>
+      <w:r>
+        <w:rPr>
+          <w:rFonts w:hint="eastAsia"/>
+        </w:rPr>
+        <w:t>$vim .bash_profile</w:t>
+      </w:r>
+    </w:p>
+    <w:p>
+      <w:pPr>
+        <w:pStyle w:val="a3"/>
+      </w:pPr>
+      <w:r>
+        <w:t>if [ -f ~/.bashrc ]; then</w:t>
+      </w:r>
+    </w:p>
+    <w:p>
+      <w:pPr>
+        <w:pStyle w:val="a3"/>
+      </w:pPr>
+      <w:r>
+        <w:t xml:space="preserve">        . ~/.bashrc</w:t>
+      </w:r>
+    </w:p>
+    <w:p>
+      <w:pPr>
+        <w:pStyle w:val="a3"/>
+        <w:rPr>
+          <w:rFonts w:hint="eastAsia"/>
+        </w:rPr>
+      </w:pPr>
+      <w:r>
+        <w:t>F</w:t>
+      </w:r>
+      <w:r>
+        <w:t>i</w:t>
+      </w:r>
+    </w:p>
+    <w:p>
+      <w:pPr>
+        <w:pStyle w:val="a3"/>
+      </w:pPr>
+      <w:r>
+        <w:t>PATH=$PATH:$HOME/bin</w:t>
+      </w:r>
+    </w:p>
+    <w:p>
+      <w:pPr>
+        <w:pStyle w:val="a3"/>
+      </w:pPr>
+      <w:r>
+        <w:t>export PATH</w:t>
+      </w:r>
+    </w:p>
+    <w:p>
+      <w:pPr>
+        <w:pStyle w:val="a3"/>
+      </w:pPr>
+      <w:r>
+        <w:t>TMP=/tmp; export TMP</w:t>
+      </w:r>
+    </w:p>
+    <w:p>
+      <w:pPr>
+        <w:pStyle w:val="a3"/>
+      </w:pPr>
+      <w:r>
+        <w:t>TMPDIR=$TMP; export TMPDIR</w:t>
+      </w:r>
+    </w:p>
+    <w:p>
+      <w:pPr>
+        <w:pStyle w:val="a3"/>
+      </w:pPr>
+      <w:r>
+        <w:t>ORACLE_SID</w:t>
+      </w:r>
+      <w:r>
+        <w:rPr>
+          <w:color w:val="FF0000"/>
+        </w:rPr>
+        <w:t>=+ASM1</w:t>
+      </w:r>
+      <w:r>
+        <w:t>; export ORACLE_SID</w:t>
+      </w:r>
+    </w:p>
+    <w:p>
+      <w:pPr>
+        <w:pStyle w:val="a3"/>
+      </w:pPr>
+      <w:r>
+        <w:t>ORACLE_BASE=/oracle/app/grid; export ORACLE_BASE</w:t>
+      </w:r>
+    </w:p>
+    <w:p>
+      <w:pPr>
+        <w:pStyle w:val="a3"/>
+      </w:pPr>
+      <w:r>
+        <w:t>ORACLE_HOME=/oracle/app/11g/grid; export ORACLE_HOME</w:t>
+      </w:r>
+    </w:p>
+    <w:p>
+      <w:pPr>
+        <w:pStyle w:val="a3"/>
+      </w:pPr>
+      <w:r>
+        <w:t>NLS_DATE_FORMAT="yyyy-mm-dd HH24:MI:SS"; export NLS_DATE_FORMAT</w:t>
+      </w:r>
+    </w:p>
+    <w:p>
+      <w:pPr>
+        <w:pStyle w:val="a3"/>
+      </w:pPr>
+      <w:r>
+        <w:t>THREADS_FLAG=native; export THREADS_FLAG</w:t>
+      </w:r>
+    </w:p>
+    <w:p>
+      <w:pPr>
+        <w:pStyle w:val="a3"/>
+      </w:pPr>
+      <w:r>
+        <w:t>PATH=$ORA</w:t>
+      </w:r>
+      <w:r>
+        <w:t>CLE_HOME/bin:$PATH; export PATH</w:t>
+      </w:r>
+    </w:p>
+    <w:p>
+      <w:pPr>
+        <w:pStyle w:val="a3"/>
+      </w:pPr>
+      <w:r>
+        <w:t>if [ $USER = "oracle" ] || [ $USER = "grid" ]; then</w:t>
+      </w:r>
+    </w:p>
+    <w:p>
+      <w:pPr>
+        <w:pStyle w:val="a3"/>
+      </w:pPr>
+      <w:r>
+        <w:t xml:space="preserve">  if [ $USER = "/bin/ksh" ]; then</w:t>
+      </w:r>
+    </w:p>
+    <w:p>
+      <w:pPr>
+        <w:pStyle w:val="a3"/>
+      </w:pPr>
+      <w:r>
+        <w:t xml:space="preserve">    ulimit -p 16384</w:t>
+      </w:r>
+    </w:p>
+    <w:p>
+      <w:pPr>
+        <w:pStyle w:val="a3"/>
+      </w:pPr>
+      <w:r>
+        <w:t xml:space="preserve">    ulimit -n 65546</w:t>
+      </w:r>
+    </w:p>
+    <w:p>
+      <w:pPr>
+        <w:pStyle w:val="a3"/>
+      </w:pPr>
+      <w:r>
+        <w:t xml:space="preserve">  else</w:t>
+      </w:r>
+    </w:p>
+    <w:p>
+      <w:pPr>
+        <w:pStyle w:val="a3"/>
+      </w:pPr>
+      <w:r>
+        <w:t xml:space="preserve">    ulimit -u 16384 -n 65536</w:t>
+      </w:r>
+    </w:p>
+    <w:p>
+      <w:pPr>
+        <w:pStyle w:val="a3"/>
+        <w:tabs>
+          <w:tab w:val="left" w:pos="2160"/>
+        </w:tabs>
+      </w:pPr>
+      <w:r>
+        <w:t xml:space="preserve">  fi</w:t>
+      </w:r>
+      <w:r>
+        <w:tab/>
+      </w:r>
+    </w:p>
+    <w:p>
+      <w:pPr>
+        <w:pStyle w:val="a3"/>
+      </w:pPr>
+      <w:r>
+        <w:t xml:space="preserve">  umask 022</w:t>
+      </w:r>
+    </w:p>
+    <w:p>
+      <w:pPr>
+        <w:pStyle w:val="a3"/>
+        <w:rPr>
+          <w:rFonts w:hint="eastAsia"/>
+        </w:rPr>
+      </w:pPr>
+      <w:r>
+        <w:t>fi</w:t>
+      </w:r>
+    </w:p>
+    <w:p>
+      <w:pPr>
+        <w:pStyle w:val="a3"/>
+        <w:rPr>
+          <w:rFonts w:hint="eastAsia"/>
+        </w:rPr>
+      </w:pPr>
+      <w:r>
+        <w:rPr>
+          <w:rFonts w:hint="eastAsia"/>
+        </w:rPr>
+        <w:t>$source .bash_profile</w:t>
+      </w:r>
+    </w:p>
+    <w:p>
+      <w:pPr>
+        <w:pStyle w:val="4"/>
+        <w:rPr>
+          <w:rFonts w:hint="eastAsia"/>
+        </w:rPr>
+      </w:pPr>
+      <w:r>
+        <w:rPr>
+          <w:rFonts w:hint="eastAsia"/>
+        </w:rPr>
+        <w:lastRenderedPageBreak/>
+        <w:t>设定</w:t>
+      </w:r>
+      <w:r>
+        <w:rPr>
+          <w:rFonts w:hint="eastAsia"/>
+        </w:rPr>
+        <w:t>node2</w:t>
+      </w:r>
+      <w:r>
+        <w:rPr>
+          <w:rFonts w:hint="eastAsia"/>
+        </w:rPr>
+        <w:t>的</w:t>
+      </w:r>
+      <w:r>
+        <w:rPr>
+          <w:rFonts w:hint="eastAsia"/>
+        </w:rPr>
+        <w:t>grid</w:t>
+      </w:r>
+      <w:r>
+        <w:rPr>
+          <w:rFonts w:hint="eastAsia"/>
+        </w:rPr>
+        <w:t>用户环境</w:t>
+      </w:r>
+    </w:p>
+    <w:p>
+      <w:pPr>
+        <w:pStyle w:val="a3"/>
+        <w:rPr>
+          <w:rFonts w:hint="eastAsia"/>
+        </w:rPr>
+      </w:pPr>
+      <w:r>
+        <w:rPr>
+          <w:rFonts w:hint="eastAsia"/>
+        </w:rPr>
+        <w:t xml:space="preserve">#su </w:t>
+      </w:r>
+      <w:r>
+        <w:t>–</w:t>
+      </w:r>
+      <w:r>
+        <w:rPr>
+          <w:rFonts w:hint="eastAsia"/>
+        </w:rPr>
+        <w:t xml:space="preserve"> grid</w:t>
+      </w:r>
+    </w:p>
+    <w:p>
+      <w:pPr>
+        <w:pStyle w:val="a3"/>
+        <w:rPr>
+          <w:rFonts w:hint="eastAsia"/>
+        </w:rPr>
+      </w:pPr>
+      <w:r>
+        <w:rPr>
+          <w:rFonts w:hint="eastAsia"/>
+        </w:rPr>
+        <w:t>$vim .bash_profile</w:t>
+      </w:r>
+    </w:p>
+    <w:p>
+      <w:pPr>
+        <w:pStyle w:val="a3"/>
+      </w:pPr>
+      <w:r>
+        <w:t>if [ -f ~/.bashrc ]; then</w:t>
+      </w:r>
+    </w:p>
+    <w:p>
+      <w:pPr>
+        <w:pStyle w:val="a3"/>
+      </w:pPr>
+      <w:r>
+        <w:t xml:space="preserve">        . ~/.bashrc</w:t>
+      </w:r>
+    </w:p>
+    <w:p>
+      <w:pPr>
+        <w:pStyle w:val="a3"/>
+        <w:rPr>
+          <w:rFonts w:hint="eastAsia"/>
+        </w:rPr>
+      </w:pPr>
+      <w:r>
+        <w:t>Fi</w:t>
+      </w:r>
+    </w:p>
+    <w:p>
+      <w:pPr>
+        <w:pStyle w:val="a3"/>
+      </w:pPr>
+      <w:r>
+        <w:t>PATH=$PATH:$HOME/bin</w:t>
+      </w:r>
+    </w:p>
+    <w:p>
+      <w:pPr>
+        <w:pStyle w:val="a3"/>
+      </w:pPr>
+      <w:r>
+        <w:t>export PATH</w:t>
+      </w:r>
+    </w:p>
+    <w:p>
+      <w:pPr>
+        <w:pStyle w:val="a3"/>
+      </w:pPr>
+      <w:r>
+        <w:t>TMP=/tmp; export TMP</w:t>
+      </w:r>
+    </w:p>
+    <w:p>
+      <w:pPr>
+        <w:pStyle w:val="a3"/>
+      </w:pPr>
+      <w:r>
+        <w:t>TMPDIR=$TMP; export TMPDIR</w:t>
+      </w:r>
+    </w:p>
+    <w:p>
+      <w:pPr>
+        <w:pStyle w:val="a3"/>
+      </w:pPr>
+      <w:r>
+        <w:t>ORACLE_SID</w:t>
+      </w:r>
+      <w:r>
+        <w:rPr>
+          <w:color w:val="FF0000"/>
+        </w:rPr>
+        <w:t>=+ASM</w:t>
+      </w:r>
+      <w:r>
+        <w:rPr>
+          <w:rFonts w:hint="eastAsia"/>
+          <w:color w:val="FF0000"/>
+        </w:rPr>
+        <w:t>2</w:t>
+      </w:r>
+      <w:r>
+        <w:t>; export ORACLE_SID</w:t>
+      </w:r>
+    </w:p>
+    <w:p>
+      <w:pPr>
+        <w:pStyle w:val="a3"/>
+      </w:pPr>
+      <w:r>
+        <w:t>ORACLE_BASE=/oracle/app/grid; export ORACLE_BASE</w:t>
+      </w:r>
+    </w:p>
+    <w:p>
+      <w:pPr>
+        <w:pStyle w:val="a3"/>
+      </w:pPr>
+      <w:r>
+        <w:t>ORACLE_HOME=/oracle/app/11g/grid; export ORACLE_HOME</w:t>
+      </w:r>
+    </w:p>
+    <w:p>
+      <w:pPr>
+        <w:pStyle w:val="a3"/>
+      </w:pPr>
+      <w:r>
+        <w:t>NLS_DATE_FORMAT="yyyy-mm-dd HH24:MI:SS"; export NLS_DATE_FORMAT</w:t>
+      </w:r>
+    </w:p>
+    <w:p>
+      <w:pPr>
+        <w:pStyle w:val="a3"/>
+      </w:pPr>
+      <w:r>
+        <w:t>THREADS_FLAG=native; export THREADS_FLAG</w:t>
+      </w:r>
+    </w:p>
+    <w:p>
+      <w:pPr>
+        <w:pStyle w:val="a3"/>
+      </w:pPr>
+      <w:r>
+        <w:t>PATH=$ORACLE_HOME/bin:$PATH; export PATH</w:t>
+      </w:r>
+    </w:p>
+    <w:p>
+      <w:pPr>
+        <w:pStyle w:val="a3"/>
+      </w:pPr>
+      <w:r>
+        <w:t>if [ $USER = "oracle" ] || [ $USER = "grid" ]; then</w:t>
+      </w:r>
+    </w:p>
+    <w:p>
+      <w:pPr>
+        <w:pStyle w:val="a3"/>
+      </w:pPr>
+      <w:r>
+        <w:t xml:space="preserve">  if [ $USER = "/bin/ksh" ]; then</w:t>
+      </w:r>
+    </w:p>
+    <w:p>
+      <w:pPr>
+        <w:pStyle w:val="a3"/>
+      </w:pPr>
+      <w:r>
+        <w:t xml:space="preserve">    ulimit -p 16384</w:t>
+      </w:r>
+    </w:p>
+    <w:p>
+      <w:pPr>
+        <w:pStyle w:val="a3"/>
+      </w:pPr>
+      <w:r>
+        <w:t xml:space="preserve">    ulimit -n 65546</w:t>
+      </w:r>
+    </w:p>
+    <w:p>
+      <w:pPr>
+        <w:pStyle w:val="a3"/>
+      </w:pPr>
+      <w:r>
+        <w:t xml:space="preserve">  else</w:t>
+      </w:r>
+    </w:p>
+    <w:p>
+      <w:pPr>
+        <w:pStyle w:val="a3"/>
+      </w:pPr>
+      <w:r>
+        <w:t xml:space="preserve">    ulimit -u 16384 -n 65536</w:t>
+      </w:r>
+    </w:p>
+    <w:p>
+      <w:pPr>
+        <w:pStyle w:val="a3"/>
+      </w:pPr>
+      <w:r>
+        <w:t xml:space="preserve">  fi</w:t>
+      </w:r>
+    </w:p>
+    <w:p>
+      <w:pPr>
+        <w:pStyle w:val="a3"/>
+      </w:pPr>
+      <w:r>
+        <w:t xml:space="preserve">  umask 022</w:t>
+      </w:r>
+    </w:p>
+    <w:p>
+      <w:pPr>
+        <w:pStyle w:val="a3"/>
+        <w:rPr>
+          <w:rFonts w:hint="eastAsia"/>
+        </w:rPr>
+      </w:pPr>
+      <w:r>
+        <w:t>fi</w:t>
+      </w:r>
+    </w:p>
+    <w:p>
+      <w:pPr>
+        <w:pStyle w:val="a3"/>
+        <w:rPr>
+          <w:rFonts w:hint="eastAsia"/>
+        </w:rPr>
+      </w:pPr>
+      <w:r>
+        <w:rPr>
+          <w:rFonts w:hint="eastAsia"/>
+        </w:rPr>
+        <w:t>$source .bash_profile</w:t>
+      </w:r>
+    </w:p>
+    <w:p>
+      <w:pPr>
+        <w:pStyle w:val="4"/>
+        <w:rPr>
+          <w:rFonts w:hint="eastAsia"/>
+        </w:rPr>
+      </w:pPr>
+      <w:r>
+        <w:rPr>
+          <w:rFonts w:hint="eastAsia"/>
+        </w:rPr>
+        <w:t>设定</w:t>
+      </w:r>
+      <w:r>
+        <w:rPr>
+          <w:rFonts w:hint="eastAsia"/>
+        </w:rPr>
+        <w:t>node1</w:t>
+      </w:r>
+      <w:r>
+        <w:rPr>
+          <w:rFonts w:hint="eastAsia"/>
+        </w:rPr>
+        <w:t>的</w:t>
+      </w:r>
+      <w:r>
+        <w:rPr>
+          <w:rFonts w:hint="eastAsia"/>
+        </w:rPr>
+        <w:t>oracle</w:t>
+      </w:r>
+      <w:r>
+        <w:rPr>
+          <w:rFonts w:hint="eastAsia"/>
+        </w:rPr>
+        <w:t>用户环境</w:t>
+      </w:r>
+    </w:p>
+    <w:p>
+      <w:pPr>
+        <w:pStyle w:val="a3"/>
+        <w:rPr>
+          <w:rFonts w:hint="eastAsia"/>
+        </w:rPr>
+      </w:pPr>
+      <w:r>
+        <w:rPr>
+          <w:rFonts w:hint="eastAsia"/>
+        </w:rPr>
+        <w:t>#su - oracle</w:t>
+      </w:r>
+    </w:p>
+    <w:p>
+      <w:pPr>
+        <w:pStyle w:val="a3"/>
+      </w:pPr>
+      <w:r>
+        <w:rPr>
+          <w:rFonts w:hint="eastAsia"/>
+        </w:rPr>
+        <w:t>$vim  .</w:t>
+      </w:r>
+      <w:r>
+        <w:t>bash_profile</w:t>
+      </w:r>
+    </w:p>
+    <w:p>
+      <w:pPr>
+        <w:pStyle w:val="a3"/>
+      </w:pPr>
+      <w:r>
+        <w:t>if [ -f ~/.bashrc ]; then</w:t>
+      </w:r>
+    </w:p>
+    <w:p>
+      <w:pPr>
+        <w:pStyle w:val="a3"/>
+      </w:pPr>
+      <w:r>
+        <w:t xml:space="preserve">        . ~/.bashrc</w:t>
+      </w:r>
+    </w:p>
+    <w:p>
+      <w:pPr>
+        <w:pStyle w:val="a3"/>
+      </w:pPr>
+      <w:r>
+        <w:t>fi</w:t>
+      </w:r>
+    </w:p>
+    <w:p>
+      <w:pPr>
+        <w:pStyle w:val="a3"/>
+      </w:pPr>
+      <w:r>
+        <w:t>PATH=$PATH:$HOME/bin</w:t>
+      </w:r>
+    </w:p>
+    <w:p>
+      <w:pPr>
+        <w:pStyle w:val="a3"/>
+      </w:pPr>
+      <w:r>
+        <w:t>export PATH</w:t>
+      </w:r>
+    </w:p>
+    <w:p>
+      <w:pPr>
+        <w:pStyle w:val="a3"/>
+      </w:pPr>
+      <w:r>
+        <w:t>TMP=/tmp; export TMP</w:t>
+      </w:r>
+    </w:p>
+    <w:p>
+      <w:pPr>
+        <w:pStyle w:val="a3"/>
+      </w:pPr>
+      <w:r>
+        <w:t>TMPDIR=$TMP; export TMPDIR</w:t>
+      </w:r>
+    </w:p>
+    <w:p>
+      <w:pPr>
+        <w:pStyle w:val="a3"/>
+      </w:pPr>
+      <w:r>
+        <w:t>ORACLE_BASE=/oracle/app/oracle; export ORACLE_BASE</w:t>
+      </w:r>
+    </w:p>
+    <w:p>
+      <w:pPr>
+        <w:pStyle w:val="a3"/>
+      </w:pPr>
+      <w:r>
+        <w:t>ORACLE_HOME=/oracle/app/oracle/product/11.2.0/dbhome_1; export ORACLE_HOME</w:t>
+      </w:r>
+    </w:p>
+    <w:p>
+      <w:pPr>
+        <w:pStyle w:val="a3"/>
+      </w:pPr>
+      <w:r>
+        <w:t>ORACLE_SID=</w:t>
+      </w:r>
+      <w:r>
+        <w:rPr>
+          <w:color w:val="FF0000"/>
+        </w:rPr>
+        <w:t>racdb1</w:t>
+      </w:r>
+      <w:r>
+        <w:t>; export ORACLE_SID</w:t>
+      </w:r>
+    </w:p>
+    <w:p>
+      <w:pPr>
+        <w:pStyle w:val="a3"/>
+      </w:pPr>
+      <w:r>
+        <w:t>ORACLE_TERM=xterm; export ORACLE_TERM</w:t>
+      </w:r>
+    </w:p>
+    <w:p>
+      <w:pPr>
+        <w:pStyle w:val="a3"/>
+      </w:pPr>
+      <w:r>
+        <w:t>PATH=/usr/sbin:$PATH; export PATH</w:t>
+      </w:r>
+    </w:p>
+    <w:p>
+      <w:pPr>
+        <w:pStyle w:val="a3"/>
+      </w:pPr>
+      <w:r>
+        <w:lastRenderedPageBreak/>
+        <w:t>PATH=$ORACLE_HOME/bin:$PATH; export PATH</w:t>
+      </w:r>
+    </w:p>
+    <w:p>
+      <w:pPr>
+        <w:pStyle w:val="a3"/>
+      </w:pPr>
+      <w:r>
+        <w:t>LD_LIBRARY_PATH=$ORACLE_HOME/lib:/lib:/usr/lib; export LD_LIBRARY_PATH</w:t>
+      </w:r>
+    </w:p>
+    <w:p>
+      <w:pPr>
+        <w:pStyle w:val="a3"/>
+      </w:pPr>
+      <w:r>
+        <w:t>CLASSPATH=$ORACLE_HOME/JRE:$ORACLE_HOME/jlib:$ORACLE_HOME/rdbms/jlib; export CLASSPATH</w:t>
+      </w:r>
+    </w:p>
+    <w:p>
+      <w:pPr>
+        <w:pStyle w:val="a3"/>
+      </w:pPr>
+      <w:r>
+        <w:t>NLS_DATE_FORMAT="yyyy-mm-dd HH24:MI:SS"; export NLS_DATE_FORMAT</w:t>
+      </w:r>
+    </w:p>
+    <w:p>
+      <w:pPr>
+        <w:pStyle w:val="a3"/>
+      </w:pPr>
+      <w:r>
+        <w:t>NLS_LANG=AMERICAN_AM</w:t>
+      </w:r>
+      <w:r>
+        <w:t>ERICA.ZHS16GBK; export NLS_LANG</w:t>
+      </w:r>
+    </w:p>
+    <w:p>
+      <w:pPr>
+        <w:pStyle w:val="a3"/>
+      </w:pPr>
+      <w:r>
+        <w:t>if [ $USER = "oracle" ] || [ $USER = "grid" ]; then</w:t>
+      </w:r>
+    </w:p>
+    <w:p>
+      <w:pPr>
+        <w:pStyle w:val="a3"/>
+      </w:pPr>
+      <w:r>
+        <w:t xml:space="preserve">  if [ $SHELL = "/bin/ksh" ]; then</w:t>
+      </w:r>
+    </w:p>
+    <w:p>
+      <w:pPr>
+        <w:pStyle w:val="a3"/>
+      </w:pPr>
+      <w:r>
+        <w:t xml:space="preserve">    ulimit -p 16384</w:t>
+      </w:r>
+    </w:p>
+    <w:p>
+      <w:pPr>
+        <w:pStyle w:val="a3"/>
+      </w:pPr>
+      <w:r>
+        <w:t xml:space="preserve">    ulimit -n 65546</w:t>
+      </w:r>
+    </w:p>
+    <w:p>
+      <w:pPr>
+        <w:pStyle w:val="a3"/>
+      </w:pPr>
+      <w:r>
+        <w:t xml:space="preserve">  else</w:t>
+      </w:r>
+    </w:p>
+    <w:p>
+      <w:pPr>
+        <w:pStyle w:val="a3"/>
+      </w:pPr>
+      <w:r>
+        <w:t xml:space="preserve">    ulimit -u 16384 -n 65536</w:t>
+      </w:r>
+    </w:p>
+    <w:p>
+      <w:pPr>
+        <w:pStyle w:val="a3"/>
+      </w:pPr>
+      <w:r>
+        <w:t xml:space="preserve">  fi</w:t>
+      </w:r>
+    </w:p>
+    <w:p>
+      <w:pPr>
+        <w:pStyle w:val="a3"/>
+      </w:pPr>
+      <w:r>
+        <w:t xml:space="preserve">  umask 022</w:t>
+      </w:r>
+    </w:p>
+    <w:p>
+      <w:pPr>
+        <w:pStyle w:val="a3"/>
+        <w:rPr>
+          <w:rFonts w:hint="eastAsia"/>
+        </w:rPr>
+      </w:pPr>
+      <w:r>
+        <w:t>fi</w:t>
+      </w:r>
+    </w:p>
+    <w:p>
+      <w:pPr>
+        <w:pStyle w:val="a3"/>
+        <w:rPr>
+          <w:rFonts w:hint="eastAsia"/>
+        </w:rPr>
+      </w:pPr>
+      <w:r>
+        <w:rPr>
+          <w:rFonts w:hint="eastAsia"/>
+        </w:rPr>
+        <w:t>$source .bash_profile</w:t>
+      </w:r>
+    </w:p>
+    <w:p>
+      <w:pPr>
+        <w:pStyle w:val="4"/>
+        <w:rPr>
+          <w:rFonts w:hint="eastAsia"/>
+        </w:rPr>
+      </w:pPr>
+      <w:r>
+        <w:rPr>
+          <w:rFonts w:hint="eastAsia"/>
+        </w:rPr>
+        <w:t>设定</w:t>
+      </w:r>
+      <w:r>
+        <w:rPr>
+          <w:rFonts w:hint="eastAsia"/>
+        </w:rPr>
+        <w:t>node2</w:t>
+      </w:r>
+      <w:r>
+        <w:rPr>
+          <w:rFonts w:hint="eastAsia"/>
+        </w:rPr>
+        <w:t>的</w:t>
+      </w:r>
+      <w:r>
+        <w:rPr>
+          <w:rFonts w:hint="eastAsia"/>
+        </w:rPr>
+        <w:t>oracle</w:t>
+      </w:r>
+      <w:r>
+        <w:rPr>
+          <w:rFonts w:hint="eastAsia"/>
+        </w:rPr>
+        <w:t>用户环境</w:t>
+      </w:r>
+    </w:p>
+    <w:p>
+      <w:pPr>
+        <w:pStyle w:val="a3"/>
+        <w:rPr>
+          <w:rFonts w:hint="eastAsia"/>
+        </w:rPr>
+      </w:pPr>
+      <w:r>
+        <w:rPr>
+          <w:rFonts w:hint="eastAsia"/>
+        </w:rPr>
+        <w:t>#su - oracle</w:t>
+      </w:r>
+    </w:p>
+    <w:p>
+      <w:pPr>
+        <w:pStyle w:val="a3"/>
+      </w:pPr>
+      <w:r>
+        <w:rPr>
+          <w:rFonts w:hint="eastAsia"/>
+        </w:rPr>
+        <w:t>$vim  .</w:t>
+      </w:r>
+      <w:r>
+        <w:t>bash_profile</w:t>
+      </w:r>
+    </w:p>
+    <w:p>
+      <w:pPr>
+        <w:pStyle w:val="a3"/>
+      </w:pPr>
+      <w:r>
+        <w:t>if [ -f ~/.bashrc ]; then</w:t>
+      </w:r>
+    </w:p>
+    <w:p>
+      <w:pPr>
+        <w:pStyle w:val="a3"/>
+      </w:pPr>
+      <w:r>
+        <w:t xml:space="preserve">        . ~/.bashrc</w:t>
+      </w:r>
+    </w:p>
+    <w:p>
+      <w:pPr>
+        <w:pStyle w:val="a3"/>
+      </w:pPr>
+      <w:r>
+        <w:t>fi</w:t>
+      </w:r>
+    </w:p>
+    <w:p>
+      <w:pPr>
+        <w:pStyle w:val="a3"/>
+      </w:pPr>
+      <w:r>
+        <w:t>PATH=$PATH:$HOME/bin</w:t>
+      </w:r>
+    </w:p>
+    <w:p>
+      <w:pPr>
+        <w:pStyle w:val="a3"/>
+      </w:pPr>
+      <w:r>
+        <w:t>export PATH</w:t>
+      </w:r>
+    </w:p>
+    <w:p>
+      <w:pPr>
+        <w:pStyle w:val="a3"/>
+      </w:pPr>
+      <w:r>
+        <w:t>TMP=/tmp; export TMP</w:t>
+      </w:r>
+    </w:p>
+    <w:p>
+      <w:pPr>
+        <w:pStyle w:val="a3"/>
+      </w:pPr>
+      <w:r>
+        <w:t>TMPDIR=$TMP; export TMPDIR</w:t>
+      </w:r>
+    </w:p>
+    <w:p>
+      <w:pPr>
+        <w:pStyle w:val="a3"/>
+      </w:pPr>
+      <w:r>
+        <w:t>ORACLE_BASE=/oracle/app/oracle; export ORACLE_BASE</w:t>
+      </w:r>
+    </w:p>
+    <w:p>
+      <w:pPr>
+        <w:pStyle w:val="a3"/>
+      </w:pPr>
+      <w:r>
+        <w:t>ORACLE_HOME=/oracle/app/oracle/product/11.2.0/dbhome_1; export ORACLE_HOME</w:t>
+      </w:r>
+    </w:p>
+    <w:p>
+      <w:pPr>
+        <w:pStyle w:val="a3"/>
+      </w:pPr>
+      <w:r>
+        <w:t>ORACLE_SID=</w:t>
+      </w:r>
+      <w:r>
+        <w:rPr>
+          <w:color w:val="FF0000"/>
+        </w:rPr>
+        <w:t>racdb</w:t>
+      </w:r>
+      <w:r>
+        <w:rPr>
+          <w:rFonts w:hint="eastAsia"/>
+          <w:color w:val="FF0000"/>
+        </w:rPr>
+        <w:t>2</w:t>
+      </w:r>
+      <w:r>
+        <w:t>; export ORACLE_SID</w:t>
+      </w:r>
+    </w:p>
+    <w:p>
+      <w:pPr>
+        <w:pStyle w:val="a3"/>
+      </w:pPr>
+      <w:r>
+        <w:t>ORACLE_TERM=xterm; export ORACLE_TERM</w:t>
+      </w:r>
+    </w:p>
+    <w:p>
+      <w:pPr>
+        <w:pStyle w:val="a3"/>
+      </w:pPr>
+      <w:r>
+        <w:t>PATH=/usr/sbin:$PATH; export PATH</w:t>
+      </w:r>
+    </w:p>
+    <w:p>
+      <w:pPr>
+        <w:pStyle w:val="a3"/>
+      </w:pPr>
+      <w:r>
+        <w:t>PATH=$ORACLE_HOME/bin:$PATH; export PATH</w:t>
+      </w:r>
+    </w:p>
+    <w:p>
+      <w:pPr>
+        <w:pStyle w:val="a3"/>
+      </w:pPr>
+      <w:r>
+        <w:t>LD_LIBRARY_PATH=$ORACLE_HOME/lib:/lib:/usr/lib; export LD_LIBRARY_PATH</w:t>
+      </w:r>
+    </w:p>
+    <w:p>
+      <w:pPr>
+        <w:pStyle w:val="a3"/>
+      </w:pPr>
+      <w:r>
+        <w:t>CLASSPATH=$ORACLE_HOME/JRE:$ORACLE_HOME/jlib:$ORACLE_HOME/rdbms/jlib; export CLASSPATH</w:t>
+      </w:r>
+    </w:p>
+    <w:p>
+      <w:pPr>
+        <w:pStyle w:val="a3"/>
+      </w:pPr>
+      <w:r>
+        <w:t>NLS_DATE_FORMAT="yyyy-mm-dd HH24:MI:SS"; export NLS_DATE_FORMAT</w:t>
+      </w:r>
+    </w:p>
+    <w:p>
+      <w:pPr>
+        <w:pStyle w:val="a3"/>
+      </w:pPr>
+      <w:r>
+        <w:t>NLS_LANG=AMERICAN_AMERICA.ZHS16GBK; export NLS_LANG</w:t>
+      </w:r>
+    </w:p>
+    <w:p>
+      <w:pPr>
+        <w:pStyle w:val="a3"/>
+      </w:pPr>
+      <w:r>
+        <w:t>if [ $USER = "oracle" ] || [ $USER = "grid" ]; then</w:t>
+      </w:r>
+    </w:p>
+    <w:p>
+      <w:pPr>
+        <w:pStyle w:val="a3"/>
+      </w:pPr>
+      <w:r>
+        <w:t xml:space="preserve">  if [ $SHELL = "/bin/ksh" ]; then</w:t>
+      </w:r>
+    </w:p>
+    <w:p>
+      <w:pPr>
+        <w:pStyle w:val="a3"/>
+      </w:pPr>
+      <w:r>
+        <w:t xml:space="preserve">    ulimit -p 16384</w:t>
+      </w:r>
+    </w:p>
+    <w:p>
+      <w:pPr>
+        <w:pStyle w:val="a3"/>
+      </w:pPr>
+      <w:r>
+        <w:t xml:space="preserve">    ulimit -n 65546</w:t>
+      </w:r>
+    </w:p>
+    <w:p>
+      <w:pPr>
+        <w:pStyle w:val="a3"/>
+      </w:pPr>
+      <w:r>
+        <w:lastRenderedPageBreak/>
+        <w:t xml:space="preserve">  else</w:t>
+      </w:r>
+    </w:p>
+    <w:p>
+      <w:pPr>
+        <w:pStyle w:val="a3"/>
+      </w:pPr>
+      <w:r>
+        <w:t xml:space="preserve">    ulimit -u 16384 -n 65536</w:t>
+      </w:r>
+    </w:p>
+    <w:p>
+      <w:pPr>
+        <w:pStyle w:val="a3"/>
+      </w:pPr>
+      <w:r>
+        <w:t xml:space="preserve">  fi</w:t>
+      </w:r>
+    </w:p>
+    <w:p>
+      <w:pPr>
+        <w:pStyle w:val="a3"/>
+      </w:pPr>
+      <w:r>
+        <w:t xml:space="preserve">  umask 022</w:t>
+      </w:r>
+    </w:p>
+    <w:p>
+      <w:pPr>
+        <w:pStyle w:val="a3"/>
+        <w:rPr>
+          <w:rFonts w:hint="eastAsia"/>
+        </w:rPr>
+      </w:pPr>
+      <w:r>
+        <w:t>fi</w:t>
+      </w:r>
+    </w:p>
+    <w:p>
+      <w:pPr>
+        <w:pStyle w:val="a3"/>
+        <w:rPr>
+          <w:rFonts w:hint="eastAsia"/>
+        </w:rPr>
+      </w:pPr>
+      <w:r>
+        <w:rPr>
+          <w:rFonts w:hint="eastAsia"/>
+        </w:rPr>
+        <w:t>$source .bash_profile</w:t>
+      </w:r>
+    </w:p>
+    <w:p>
+      <w:pPr>
+        <w:pStyle w:val="3"/>
+        <w:rPr>
+          <w:rFonts w:hint="eastAsia"/>
+        </w:rPr>
+      </w:pPr>
+      <w:r>
+        <w:rPr>
+          <w:rFonts w:hint="eastAsia"/>
+        </w:rPr>
+        <w:t>2.2.12</w:t>
+      </w:r>
+      <w:r>
+        <w:rPr>
+          <w:rFonts w:hint="eastAsia"/>
+        </w:rPr>
+        <w:t>、配置</w:t>
+      </w:r>
+      <w:r>
+        <w:rPr>
+          <w:rFonts w:hint="eastAsia"/>
+        </w:rPr>
+        <w:t>RDM</w:t>
+      </w:r>
+      <w:r>
+        <w:rPr>
+          <w:rFonts w:hint="eastAsia"/>
+        </w:rPr>
+        <w:t>磁盘</w:t>
+      </w:r>
+    </w:p>
+    <w:p>
+      <w:pPr>
+        <w:rPr>
+          <w:rFonts w:hint="eastAsia"/>
+        </w:rPr>
+      </w:pPr>
+      <w:r>
+        <w:t>N</w:t>
+      </w:r>
+      <w:r>
+        <w:rPr>
+          <w:rFonts w:hint="eastAsia"/>
+        </w:rPr>
+        <w:t>ode1</w:t>
+      </w:r>
+      <w:r>
+        <w:rPr>
+          <w:rFonts w:hint="eastAsia"/>
+        </w:rPr>
+        <w:t>，</w:t>
+      </w:r>
+      <w:r>
+        <w:rPr>
+          <w:rFonts w:hint="eastAsia"/>
+        </w:rPr>
+        <w:t>node2</w:t>
+      </w:r>
+      <w:r>
+        <w:rPr>
+          <w:rFonts w:hint="eastAsia"/>
+        </w:rPr>
+        <w:t>（在</w:t>
+      </w:r>
+      <w:r>
+        <w:rPr>
+          <w:rFonts w:hint="eastAsia"/>
+        </w:rPr>
+        <w:t>node1</w:t>
+      </w:r>
+      <w:r>
+        <w:rPr>
+          <w:rFonts w:hint="eastAsia"/>
+        </w:rPr>
+        <w:t>中执行即可，</w:t>
+      </w:r>
+      <w:r>
+        <w:rPr>
+          <w:rFonts w:hint="eastAsia"/>
+        </w:rPr>
+        <w:t>node2</w:t>
+      </w:r>
+      <w:r>
+        <w:rPr>
+          <w:rFonts w:hint="eastAsia"/>
+        </w:rPr>
+        <w:t>可以看到分区）</w:t>
+      </w:r>
+    </w:p>
+    <w:p>
+      <w:pPr>
+        <w:pStyle w:val="a3"/>
+        <w:rPr>
+          <w:rFonts w:hint="eastAsia"/>
+        </w:rPr>
+      </w:pPr>
+      <w:r>
+        <w:rPr>
+          <w:rFonts w:hint="eastAsia"/>
+        </w:rPr>
+        <w:t>#fdisk /dev/sdb</w:t>
+      </w:r>
+    </w:p>
+    <w:p>
+      <w:pPr>
+        <w:pStyle w:val="a3"/>
+      </w:pPr>
+      <w:r>
+        <w:t>Disk /dev/sdb: 1073.7 GB, 1073741824000 bytes</w:t>
+      </w:r>
+    </w:p>
+    <w:p>
+      <w:pPr>
+        <w:pStyle w:val="a3"/>
+      </w:pPr>
+      <w:r>
+        <w:t>255 heads, 63 sectors/track, 130541 cylinders</w:t>
+      </w:r>
+    </w:p>
+    <w:p>
+      <w:pPr>
+        <w:pStyle w:val="a3"/>
+      </w:pPr>
+      <w:r>
+        <w:t>Units = cylinders of 16065 * 512 = 8225280 bytes</w:t>
+      </w:r>
+    </w:p>
+    <w:p>
+      <w:pPr>
+        <w:pStyle w:val="a3"/>
+      </w:pPr>
+    </w:p>
+    <w:p>
+      <w:pPr>
+        <w:pStyle w:val="a3"/>
+      </w:pPr>
+      <w:r>
+        <w:t xml:space="preserve">   Device Boot      Start         End      Blocks   Id  System</w:t>
+      </w:r>
+    </w:p>
+    <w:p>
+      <w:pPr>
+        <w:pStyle w:val="a3"/>
+      </w:pPr>
+      <w:r>
+        <w:t>/dev/sdb1               1        2049    16458561   83  Linux</w:t>
+      </w:r>
+    </w:p>
+    <w:p>
+      <w:pPr>
+        <w:pStyle w:val="a3"/>
+      </w:pPr>
+      <w:r>
+        <w:t>/dev/sdb2            2050        4098    16458592+  83  Linux</w:t>
+      </w:r>
+    </w:p>
+    <w:p>
+      <w:pPr>
+        <w:pStyle w:val="a3"/>
+      </w:pPr>
+      <w:r>
+        <w:t>/dev/sdb3            4099       24579   164513632+  83  Linux</w:t>
+      </w:r>
+    </w:p>
+    <w:p>
+      <w:pPr>
+        <w:pStyle w:val="a3"/>
+      </w:pPr>
+      <w:r>
+        <w:t>/dev/sdb4           24580      130541   851139765    5  Extended</w:t>
+      </w:r>
+    </w:p>
+    <w:p>
+      <w:pPr>
+        <w:pStyle w:val="a3"/>
+      </w:pPr>
+      <w:r>
+        <w:t>/dev/sdb5           24580       45060   164513601   83  Linux</w:t>
+      </w:r>
+    </w:p>
+    <w:p>
+      <w:pPr>
+        <w:pStyle w:val="a3"/>
+      </w:pPr>
+      <w:r>
+        <w:t>/dev/sdb6           45061       49157    32909121   83  Linux</w:t>
+      </w:r>
+    </w:p>
+    <w:p>
+      <w:pPr>
+        <w:pStyle w:val="a3"/>
+        <w:rPr>
+          <w:rFonts w:hint="eastAsia"/>
+        </w:rPr>
+      </w:pPr>
+      <w:r>
+        <w:t>/dev/sdb7           49158       53254    32909121   83  Linux</w:t>
+      </w:r>
+    </w:p>
+    <w:p>
+      <w:pPr>
+        <w:pStyle w:val="3"/>
+        <w:rPr>
+          <w:rFonts w:hint="eastAsia"/>
+        </w:rPr>
+      </w:pPr>
+      <w:r>
+        <w:rPr>
+          <w:rFonts w:hint="eastAsia"/>
+        </w:rPr>
+        <w:t>2.2.13</w:t>
+      </w:r>
+      <w:r>
+        <w:rPr>
+          <w:rFonts w:hint="eastAsia"/>
+        </w:rPr>
+        <w:t>、创建</w:t>
+      </w:r>
+      <w:r>
+        <w:rPr>
+          <w:rFonts w:hint="eastAsia"/>
+        </w:rPr>
+        <w:t>ASM</w:t>
+      </w:r>
+      <w:r>
+        <w:rPr>
+          <w:rFonts w:hint="eastAsia"/>
+        </w:rPr>
+        <w:t>磁盘</w:t>
+      </w:r>
+    </w:p>
+    <w:p>
+      <w:pPr>
+        <w:pStyle w:val="4"/>
+        <w:rPr>
+          <w:rFonts w:hint="eastAsia"/>
+        </w:rPr>
+      </w:pPr>
+      <w:r>
+        <w:t>N</w:t>
+      </w:r>
+      <w:r>
+        <w:rPr>
+          <w:rFonts w:hint="eastAsia"/>
+        </w:rPr>
+        <w:t>ode1</w:t>
+      </w:r>
+      <w:r>
+        <w:rPr>
+          <w:rFonts w:hint="eastAsia"/>
+        </w:rPr>
+        <w:t>上执行以下命令</w:t>
+      </w:r>
+    </w:p>
+    <w:p>
+      <w:pPr>
+        <w:pStyle w:val="a3"/>
+        <w:rPr>
+          <w:rFonts w:hint="eastAsia"/>
+        </w:rPr>
+      </w:pPr>
+      <w:r>
+        <w:t># rpm -Uvh oracleasm-2.6.18-348.el5-2.0.5-1.el5.x86_64.rpm oracleasmlib-2.0.4-1.el5.x86_64.rpm oracleasm-support-2.1.7-1.el5.x86_64.rpm</w:t>
+      </w:r>
+    </w:p>
+    <w:p>
+      <w:pPr>
+        <w:pStyle w:val="a3"/>
+      </w:pPr>
+      <w:r>
+        <w:t># /etc/init.d/oracleasm configure</w:t>
+      </w:r>
+    </w:p>
+    <w:p>
+      <w:pPr>
+        <w:pStyle w:val="a3"/>
+      </w:pPr>
+      <w:r>
+        <w:t>Configuring the Oracle ASM library driver.</w:t>
+      </w:r>
+    </w:p>
+    <w:p>
+      <w:pPr>
+        <w:pStyle w:val="a3"/>
+      </w:pPr>
+    </w:p>
+    <w:p>
+      <w:pPr>
+        <w:pStyle w:val="a3"/>
+      </w:pPr>
+      <w:r>
+        <w:t>This will configure the on-boot properties of the Oracle ASM library</w:t>
+      </w:r>
+    </w:p>
+    <w:p>
+      <w:pPr>
+        <w:pStyle w:val="a3"/>
+      </w:pPr>
+      <w:r>
+        <w:t>driver.  The following questions will determine whether the driver is</w:t>
+      </w:r>
+    </w:p>
+    <w:p>
+      <w:pPr>
+        <w:pStyle w:val="a3"/>
+      </w:pPr>
+      <w:r>
+        <w:t>loaded on boot and what permissions it will have.  The current values</w:t>
+      </w:r>
+    </w:p>
+    <w:p>
+      <w:pPr>
+        <w:pStyle w:val="a3"/>
+      </w:pPr>
+      <w:r>
+        <w:t>will be shown in brackets ('[]').  Hitting &lt;ENTER&gt; without typing an</w:t>
+      </w:r>
+    </w:p>
+    <w:p>
+      <w:pPr>
+        <w:pStyle w:val="a3"/>
+      </w:pPr>
+      <w:r>
+        <w:t>answer will keep that current value.  Ctrl-C will abort.</w:t>
+      </w:r>
+    </w:p>
+    <w:p>
+      <w:pPr>
+        <w:pStyle w:val="a3"/>
+      </w:pPr>
+    </w:p>
+    <w:p>
+      <w:pPr>
+        <w:pStyle w:val="a3"/>
+      </w:pPr>
+      <w:r>
+        <w:t>Default user to own the driver interface []: grid</w:t>
+      </w:r>
+    </w:p>
+    <w:p>
+      <w:pPr>
+        <w:pStyle w:val="a3"/>
+      </w:pPr>
+      <w:r>
+        <w:t>Default group to own the driver interface []: asmadmin</w:t>
+      </w:r>
+    </w:p>
+    <w:p>
+      <w:pPr>
+        <w:pStyle w:val="a3"/>
+      </w:pPr>
+      <w:r>
+        <w:t>Start Oracle ASM library driver on boot (y/n) [n]: y</w:t>
+      </w:r>
+    </w:p>
+    <w:p>
+      <w:pPr>
+        <w:pStyle w:val="a3"/>
+      </w:pPr>
+      <w:r>
+        <w:t>Scan for Oracle ASM disks on boot (y/n) [y]: y</w:t>
+      </w:r>
+    </w:p>
+    <w:p>
+      <w:pPr>
+        <w:pStyle w:val="a3"/>
+      </w:pPr>
+      <w:r>
+        <w:t>Writing Oracle ASM library driver configuration: done</w:t>
+      </w:r>
+    </w:p>
+    <w:p>
+      <w:pPr>
+        <w:pStyle w:val="a3"/>
+      </w:pPr>
+      <w:r>
+        <w:lastRenderedPageBreak/>
+        <w:t>Initializing the Oracle ASMLib driver:                     [  OK  ]</w:t>
+      </w:r>
+    </w:p>
+    <w:p>
+      <w:pPr>
+        <w:pStyle w:val="a3"/>
+        <w:rPr>
+          <w:rFonts w:hint="eastAsia"/>
+        </w:rPr>
+      </w:pPr>
+      <w:r>
+        <w:t>Scanning the system for Oracle ASMLib disks:               [  OK  ]</w:t>
+      </w:r>
+    </w:p>
+    <w:p>
+      <w:pPr>
+        <w:pStyle w:val="a3"/>
+      </w:pPr>
+      <w:r>
+        <w:t># /etc/init.d/oracleasm createdisk CRS1 /dev/sdb1</w:t>
+      </w:r>
+    </w:p>
+    <w:p>
+      <w:pPr>
+        <w:pStyle w:val="a3"/>
+      </w:pPr>
+      <w:r>
+        <w:t>Marking disk "CRS1" as an ASM disk:                        [  OK  ]</w:t>
+      </w:r>
+    </w:p>
+    <w:p>
+      <w:pPr>
+        <w:pStyle w:val="a3"/>
+      </w:pPr>
+      <w:r>
+        <w:t># /etc/init.d/oracleasm createdisk CRS2 /dev/sdb2</w:t>
+      </w:r>
+    </w:p>
+    <w:p>
+      <w:pPr>
+        <w:pStyle w:val="a3"/>
+      </w:pPr>
+      <w:r>
+        <w:t>Marking disk "CRS2" as an ASM disk:                        [  OK  ]</w:t>
+      </w:r>
+    </w:p>
+    <w:p>
+      <w:pPr>
+        <w:pStyle w:val="a3"/>
+      </w:pPr>
+      <w:r>
+        <w:t># /etc/init.d/oracleasm createdisk DATA1 /dev/sdb3</w:t>
+      </w:r>
+    </w:p>
+    <w:p>
+      <w:pPr>
+        <w:pStyle w:val="a3"/>
+      </w:pPr>
+      <w:r>
+        <w:t>Marking disk "DATA1" as an ASM disk:                       [  OK  ]</w:t>
+      </w:r>
+    </w:p>
+    <w:p>
+      <w:pPr>
+        <w:pStyle w:val="a3"/>
+      </w:pPr>
+      <w:r>
+        <w:t># /etc/init.d/oracleasm createdisk DATA2 /dev/sdb5</w:t>
+      </w:r>
+    </w:p>
+    <w:p>
+      <w:pPr>
+        <w:pStyle w:val="a3"/>
+      </w:pPr>
+      <w:r>
+        <w:t>Marking disk "DATA2" as an ASM disk:                       [  OK  ]</w:t>
+      </w:r>
+    </w:p>
+    <w:p>
+      <w:pPr>
+        <w:pStyle w:val="a3"/>
+      </w:pPr>
+      <w:r>
+        <w:t xml:space="preserve"># /etc/init.d/oracleasm createdisk REC1 /dev/sdb6 </w:t>
+      </w:r>
+    </w:p>
+    <w:p>
+      <w:pPr>
+        <w:pStyle w:val="a3"/>
+      </w:pPr>
+      <w:r>
+        <w:t>Marking disk "REC1" as an ASM disk:                        [  OK  ]</w:t>
+      </w:r>
+    </w:p>
+    <w:p>
+      <w:pPr>
+        <w:pStyle w:val="a3"/>
+      </w:pPr>
+      <w:r>
+        <w:t xml:space="preserve"># /etc/init.d/oracleasm createdisk REC2 /dev/sdb7 </w:t>
+      </w:r>
+    </w:p>
+    <w:p>
+      <w:pPr>
+        <w:pStyle w:val="a3"/>
+        <w:rPr>
+          <w:rFonts w:hint="eastAsia"/>
+        </w:rPr>
+      </w:pPr>
+      <w:r>
+        <w:t>Marking disk "REC2" as an ASM disk:                        [  OK  ]</w:t>
+      </w:r>
+    </w:p>
+    <w:p>
+      <w:pPr>
+        <w:pStyle w:val="4"/>
+        <w:rPr>
+          <w:rFonts w:hint="eastAsia"/>
+        </w:rPr>
+      </w:pPr>
+      <w:r>
+        <w:rPr>
+          <w:rFonts w:hint="eastAsia"/>
+        </w:rPr>
+        <w:t>重新启动</w:t>
+      </w:r>
+      <w:r>
+        <w:rPr>
+          <w:rFonts w:hint="eastAsia"/>
+        </w:rPr>
+        <w:t>node1</w:t>
+      </w:r>
+      <w:r>
+        <w:rPr>
+          <w:rFonts w:hint="eastAsia"/>
+        </w:rPr>
+        <w:t>与</w:t>
+      </w:r>
+      <w:r>
+        <w:rPr>
+          <w:rFonts w:hint="eastAsia"/>
+        </w:rPr>
+        <w:t>node2</w:t>
+      </w:r>
+    </w:p>
+    <w:p>
+      <w:pPr>
+        <w:pStyle w:val="4"/>
+        <w:rPr>
+          <w:rFonts w:hint="eastAsia"/>
+        </w:rPr>
+      </w:pPr>
+      <w:r>
+        <w:rPr>
+          <w:rFonts w:hint="eastAsia"/>
+        </w:rPr>
+        <w:t>在</w:t>
+      </w:r>
+      <w:r>
+        <w:rPr>
+          <w:rFonts w:hint="eastAsia"/>
+        </w:rPr>
+        <w:t>node2</w:t>
+      </w:r>
+      <w:r>
+        <w:rPr>
+          <w:rFonts w:hint="eastAsia"/>
+        </w:rPr>
+        <w:t>上执行以下命令</w:t>
+      </w:r>
+    </w:p>
+    <w:p>
+      <w:pPr>
+        <w:pStyle w:val="a3"/>
+        <w:rPr>
+          <w:rFonts w:hint="eastAsia"/>
+        </w:rPr>
+      </w:pPr>
+      <w:r>
+        <w:t># rpm -Uvh oracleasm-2.6.18-348.el5-2.0.5-1.el5.x86_64.rpm oracleasmlib-2.0.4-1.el5.x86_64.rpm oracleasm-support-2.1.7-1.el5.x86_64.rpm</w:t>
+      </w:r>
+    </w:p>
+    <w:p>
+      <w:pPr>
+        <w:pStyle w:val="a3"/>
+      </w:pPr>
+      <w:r>
+        <w:t>/etc/init.d/oracleasm configure</w:t>
+      </w:r>
+    </w:p>
+    <w:p>
+      <w:pPr>
+        <w:pStyle w:val="a3"/>
+      </w:pPr>
+      <w:r>
+        <w:t>Configuring the Oracle ASM library driver.</w:t>
+      </w:r>
+    </w:p>
+    <w:p>
+      <w:pPr>
+        <w:pStyle w:val="a3"/>
+      </w:pPr>
+    </w:p>
+    <w:p>
+      <w:pPr>
+        <w:pStyle w:val="a3"/>
+      </w:pPr>
+      <w:r>
+        <w:t>This will configure the on-boot properties of the Oracle ASM library</w:t>
+      </w:r>
+    </w:p>
+    <w:p>
+      <w:pPr>
+        <w:pStyle w:val="a3"/>
+      </w:pPr>
+      <w:r>
+        <w:t>driver.  The following questions will determine whether the driver is</w:t>
+      </w:r>
+    </w:p>
+    <w:p>
+      <w:pPr>
+        <w:pStyle w:val="a3"/>
+      </w:pPr>
+      <w:r>
+        <w:t>loaded on boot and what permissions it will have.  The current values</w:t>
+      </w:r>
+    </w:p>
+    <w:p>
+      <w:pPr>
+        <w:pStyle w:val="a3"/>
+      </w:pPr>
+      <w:r>
+        <w:t>will be shown in brackets ('[]').  Hitting &lt;ENTER&gt; without typing an</w:t>
+      </w:r>
+    </w:p>
+    <w:p>
+      <w:pPr>
+        <w:pStyle w:val="a3"/>
+      </w:pPr>
+      <w:r>
+        <w:t>answer will keep that current value.  Ctrl-C will abort.</w:t>
+      </w:r>
+    </w:p>
+    <w:p>
+      <w:pPr>
+        <w:pStyle w:val="a3"/>
+      </w:pPr>
+    </w:p>
+    <w:p>
+      <w:pPr>
+        <w:pStyle w:val="a3"/>
+      </w:pPr>
+      <w:r>
+        <w:t>Default user to own the driver interface []: grid</w:t>
+      </w:r>
+    </w:p>
+    <w:p>
+      <w:pPr>
+        <w:pStyle w:val="a3"/>
+      </w:pPr>
+      <w:r>
+        <w:t>Default group to own the driver interface []: asmadmin</w:t>
+      </w:r>
+    </w:p>
+    <w:p>
+      <w:pPr>
+        <w:pStyle w:val="a3"/>
+      </w:pPr>
+      <w:r>
+        <w:t>Start Oracle ASM library driver on boot (y/n) [n]: y</w:t>
+      </w:r>
+    </w:p>
+    <w:p>
+      <w:pPr>
+        <w:pStyle w:val="a3"/>
+      </w:pPr>
+      <w:r>
+        <w:t>Scan for Oracle ASM disks on boot (y/n) [y]: y</w:t>
+      </w:r>
+    </w:p>
+    <w:p>
+      <w:pPr>
+        <w:pStyle w:val="a3"/>
+      </w:pPr>
+      <w:r>
+        <w:t>Writing Oracle ASM library driver configuration: done</w:t>
+      </w:r>
+    </w:p>
+    <w:p>
+      <w:pPr>
+        <w:pStyle w:val="a3"/>
+      </w:pPr>
+      <w:r>
+        <w:t>Initializing the Oracle ASMLib driver:                     [  OK  ]</w:t>
+      </w:r>
+    </w:p>
+    <w:p>
+      <w:pPr>
+        <w:pStyle w:val="a3"/>
+      </w:pPr>
+      <w:r>
+        <w:t>Scanning the system for Oracle ASMLib disks:               [  OK  ]</w:t>
+      </w:r>
+    </w:p>
+    <w:p>
+      <w:pPr>
+        <w:pStyle w:val="a3"/>
+      </w:pPr>
+      <w:r>
+        <w:t>[root@node2 ~]# /etc/init.d/oracleasm listdisks</w:t>
+      </w:r>
+    </w:p>
+    <w:p>
+      <w:pPr>
+        <w:pStyle w:val="a3"/>
+      </w:pPr>
+      <w:r>
+        <w:t>CRS1</w:t>
+      </w:r>
+    </w:p>
+    <w:p>
+      <w:pPr>
+        <w:pStyle w:val="a3"/>
+      </w:pPr>
+      <w:r>
+        <w:t>CRS2</w:t>
+      </w:r>
+    </w:p>
+    <w:p>
+      <w:pPr>
+        <w:pStyle w:val="a3"/>
+      </w:pPr>
+      <w:r>
+        <w:t>DATA1</w:t>
+      </w:r>
+    </w:p>
+    <w:p>
+      <w:pPr>
+        <w:pStyle w:val="a3"/>
+      </w:pPr>
+      <w:r>
+        <w:t>DATA2</w:t>
+      </w:r>
+    </w:p>
+    <w:p>
+      <w:pPr>
+        <w:pStyle w:val="a3"/>
+      </w:pPr>
+      <w:r>
+        <w:t>REC1</w:t>
+      </w:r>
+    </w:p>
+    <w:p>
+      <w:pPr>
+        <w:pStyle w:val="a3"/>
+        <w:rPr>
+          <w:rFonts w:hint="eastAsia"/>
+        </w:rPr>
+      </w:pPr>
+      <w:r>
+        <w:lastRenderedPageBreak/>
+        <w:t>REC2</w:t>
+      </w:r>
+    </w:p>
+    <w:p>
+      <w:pPr>
+        <w:rPr>
+          <w:rFonts w:hint="eastAsia"/>
+        </w:rPr>
+      </w:pPr>
+      <w:r>
+        <w:rPr>
+          <w:rFonts w:hint="eastAsia"/>
+        </w:rPr>
+        <w:t>2.3</w:t>
+      </w:r>
+      <w:r>
+        <w:rPr>
+          <w:rFonts w:hint="eastAsia"/>
+        </w:rPr>
+        <w:t>、安装阶段</w:t>
+      </w:r>
+    </w:p>
+    <w:p>
+      <w:pPr>
+        <w:rPr>
+          <w:rFonts w:hint="eastAsia"/>
+        </w:rPr>
+      </w:pPr>
+    </w:p>
+    <w:p>
+      <w:pPr>
+        <w:rPr>
+          <w:rFonts w:hint="eastAsia"/>
+        </w:rPr>
+      </w:pPr>
+    </w:p>
+    <w:p>
+      <w:pPr>
+        <w:rPr>
+          <w:rStyle w:val="a7"/>
+          <w:rFonts w:hint="eastAsia"/>
+        </w:rPr>
+      </w:pPr>
+      <w:r>
+        <w:rPr>
+          <w:rStyle w:val="a7"/>
+        </w:rPr>
+        <w:t>O</w:t>
+      </w:r>
+      <w:r>
+        <w:rPr>
+          <w:rStyle w:val="a7"/>
+          <w:rFonts w:hint="eastAsia"/>
+        </w:rPr>
+        <w:t>racle RAC</w:t>
+      </w:r>
+      <w:r>
+        <w:rPr>
+          <w:rStyle w:val="a7"/>
+          <w:rFonts w:hint="eastAsia"/>
+        </w:rPr>
+        <w:t>：</w:t>
+      </w:r>
+      <w:r>
+        <w:rPr>
+          <w:rStyle w:val="a7"/>
+          <w:rFonts w:hint="eastAsia"/>
+        </w:rPr>
+        <w:t>Oracle Real Application Server</w:t>
+      </w:r>
+      <w:r>
+        <w:rPr>
+          <w:rStyle w:val="a7"/>
+          <w:rFonts w:hint="eastAsia"/>
+        </w:rPr>
+        <w:t>是</w:t>
+      </w:r>
+      <w:r>
+        <w:rPr>
+          <w:rStyle w:val="a7"/>
+          <w:rFonts w:hint="eastAsia"/>
+        </w:rPr>
+        <w:t>Oracle</w:t>
+      </w:r>
+      <w:r>
+        <w:rPr>
+          <w:rStyle w:val="a7"/>
+          <w:rFonts w:hint="eastAsia"/>
+        </w:rPr>
+        <w:t>的并行集群。</w:t>
+      </w:r>
+      <w:r>
+        <w:rPr>
+          <w:rStyle w:val="a7"/>
+        </w:rPr>
+        <w:t>那些位于不同</w:t>
+      </w:r>
+      <w:hyperlink r:id="rId23" w:tgtFrame="_blank" w:tooltip="服务器" w:history="1">
+        <w:r>
+          <w:rPr>
+            <w:rStyle w:val="a7"/>
+          </w:rPr>
+          <w:t>服务器</w:t>
+        </w:r>
+      </w:hyperlink>
+      <w:r>
+        <w:rPr>
+          <w:rStyle w:val="a7"/>
+        </w:rPr>
+        <w:t>系统的</w:t>
+      </w:r>
+      <w:r>
+        <w:rPr>
+          <w:rStyle w:val="a7"/>
+        </w:rPr>
+        <w:t>Oracle</w:t>
+      </w:r>
+      <w:r>
+        <w:rPr>
+          <w:rStyle w:val="a7"/>
+        </w:rPr>
+        <w:t>实例可以同时访问同一个</w:t>
+      </w:r>
+      <w:r>
+        <w:rPr>
+          <w:rStyle w:val="a7"/>
+        </w:rPr>
+        <w:t>Oracle</w:t>
+      </w:r>
+      <w:r>
+        <w:rPr>
+          <w:rStyle w:val="a7"/>
+        </w:rPr>
+        <w:t>数据库，节点之间通过私有</w:t>
+      </w:r>
+      <w:hyperlink r:id="rId24" w:tgtFrame="_blank" w:tooltip="网络" w:history="1">
+        <w:r>
+          <w:rPr>
+            <w:rStyle w:val="a7"/>
+          </w:rPr>
+          <w:t>网络</w:t>
+        </w:r>
+      </w:hyperlink>
+      <w:r>
+        <w:rPr>
+          <w:rStyle w:val="a7"/>
+        </w:rPr>
+        <w:t>进行</w:t>
+      </w:r>
+      <w:hyperlink r:id="rId25" w:tgtFrame="_blank" w:tooltip="通信" w:history="1">
+        <w:r>
+          <w:rPr>
+            <w:rStyle w:val="a7"/>
+          </w:rPr>
+          <w:t>通信</w:t>
+        </w:r>
+      </w:hyperlink>
+      <w:r>
+        <w:rPr>
+          <w:rStyle w:val="a7"/>
+        </w:rPr>
+        <w:t>；所有的控制文件、联机日志和数据文件存放在共享的设备上，能够被集群中的所有节点同时读写。</w:t>
+      </w:r>
+    </w:p>
+    <w:p>
+      <w:pPr>
+        <w:rPr>
+          <w:rStyle w:val="a7"/>
+          <w:rFonts w:hint="eastAsia"/>
+        </w:rPr>
+      </w:pPr>
+      <w:r>
+        <w:rPr>
+          <w:rStyle w:val="a7"/>
+          <w:rFonts w:hint="eastAsia"/>
+        </w:rPr>
         <w:t>RDM: Raw Device Mapping ,</w:t>
       </w:r>
       <w:r>
         <w:rPr>
+          <w:rStyle w:val="a7"/>
           <w:rFonts w:hint="eastAsia"/>
         </w:rPr>
         <w:t>原始设备映射。</w:t>
       </w:r>
       <w:r>
         <w:rPr>
+          <w:rStyle w:val="a7"/>
           <w:rFonts w:hint="eastAsia"/>
         </w:rPr>
         <w:t>VMware</w:t>
       </w:r>
       <w:r>
         <w:rPr>
+          <w:rStyle w:val="a7"/>
           <w:rFonts w:hint="eastAsia"/>
         </w:rPr>
         <w:t>中用来表示直接挂载到虚拟机中（不通过虚拟主机</w:t>
       </w:r>
       <w:r>
         <w:rPr>
+          <w:rStyle w:val="a7"/>
           <w:rFonts w:hint="eastAsia"/>
         </w:rPr>
         <w:t>Host</w:t>
       </w:r>
       <w:r>
         <w:rPr>
+          <w:rStyle w:val="a7"/>
           <w:rFonts w:hint="eastAsia"/>
         </w:rPr>
         <w:t>）的磁盘。</w:t>
@@ -3551,6 +7501,47 @@
         </w:rPr>
         <w:t>：</w:t>
       </w:r>
+    </w:p>
+    <w:p>
+      <w:pPr>
+        <w:rPr>
+          <w:rFonts w:hint="eastAsia"/>
+        </w:rPr>
+      </w:pPr>
+      <w:r>
+        <w:rPr>
+          <w:rFonts w:hint="eastAsia"/>
+        </w:rPr>
+        <w:t>、</w:t>
+      </w:r>
+    </w:p>
+    <w:p>
+      <w:pPr>
+        <w:rPr>
+          <w:rFonts w:hint="eastAsia"/>
+        </w:rPr>
+      </w:pPr>
+    </w:p>
+    <w:p>
+      <w:pPr>
+        <w:rPr>
+          <w:rFonts w:hint="eastAsia"/>
+        </w:rPr>
+      </w:pPr>
+    </w:p>
+    <w:p>
+      <w:pPr>
+        <w:rPr>
+          <w:rFonts w:hint="eastAsia"/>
+        </w:rPr>
+      </w:pPr>
+    </w:p>
+    <w:p>
+      <w:pPr>
+        <w:rPr>
+          <w:rFonts w:hint="eastAsia"/>
+        </w:rPr>
+      </w:pPr>
     </w:p>
     <w:p/>
     <w:sectPr>
@@ -4410,6 +8401,18 @@
       <w:color w:val="808080" w:themeColor="text1" w:themeTint="7F"/>
     </w:rPr>
   </w:style>
+  <w:style w:type="character" w:styleId="a7">
+    <w:name w:val="Subtle Reference"/>
+    <w:basedOn w:val="a0"/>
+    <w:uiPriority w:val="31"/>
+    <w:qFormat/>
+    <w:rsid w:val="005939D0"/>
+    <w:rPr>
+      <w:smallCaps/>
+      <w:color w:val="C0504D" w:themeColor="accent2"/>
+      <w:u w:val="single"/>
+    </w:rPr>
+  </w:style>
 </w:styles>
 </file>
 
@@ -4815,6 +8818,18 @@
       <w:color w:val="808080" w:themeColor="text1" w:themeTint="7F"/>
     </w:rPr>
   </w:style>
+  <w:style w:type="character" w:styleId="a7">
+    <w:name w:val="Subtle Reference"/>
+    <w:basedOn w:val="a0"/>
+    <w:uiPriority w:val="31"/>
+    <w:qFormat/>
+    <w:rsid w:val="005939D0"/>
+    <w:rPr>
+      <w:smallCaps/>
+      <w:color w:val="C0504D" w:themeColor="accent2"/>
+      <w:u w:val="single"/>
+    </w:rPr>
+  </w:style>
 </w:styles>
 </file>
 

--- a/搭建rac.docx
+++ b/搭建rac.docx
@@ -601,8 +601,6 @@
         </w:rPr>
         <w:t>、</w:t>
       </w:r>
-      <w:bookmarkStart w:id="0" w:name="_GoBack"/>
-      <w:bookmarkEnd w:id="0"/>
       <w:r>
         <w:rPr>
           <w:rFonts w:hint="eastAsia"/>
@@ -2877,13 +2875,7 @@
         <w:rPr>
           <w:rFonts w:hint="eastAsia"/>
         </w:rPr>
-        <w:t>/etc/sysconfig/network-scripts/ifcfg-</w:t>
-      </w:r>
-      <w:r>
-        <w:rPr>
-          <w:rFonts w:hint="eastAsia"/>
-        </w:rPr>
-        <w:t>eth1</w:t>
+        <w:t>/etc/sysconfig/network-scripts/ifcfg-eth1</w:t>
       </w:r>
     </w:p>
     <w:p>
@@ -3616,13 +3608,7 @@
         <w:pStyle w:val="a3"/>
       </w:pPr>
       <w:r>
-        <w:t>/usr/sbin/useradd -m -u 1100 -g oinstall -G asmadmin,asmdba,asmoper,oper,dba -d /home/grid -s /bin/ba</w:t>
-      </w:r>
-      <w:r>
-        <w:t>sh -c "Grid Infrastructure Owne</w:t>
-      </w:r>
-      <w:r>
-        <w:t>r" grid</w:t>
+        <w:t>/usr/sbin/useradd -m -u 1100 -g oinstall -G asmadmin,asmdba,asmoper,oper,dba -d /home/grid -s /bin/bash -c "Grid Infrastructure Owner" grid</w:t>
       </w:r>
     </w:p>
     <w:p>
@@ -4038,19 +4024,7 @@
         <w:rPr>
           <w:rFonts w:hint="eastAsia"/>
         </w:rPr>
-        <w:t xml:space="preserve">$scp  </w:t>
-      </w:r>
-      <w:r>
-        <w:rPr>
-          <w:rFonts w:hint="eastAsia"/>
-        </w:rPr>
-        <w:t>author</w:t>
-      </w:r>
-      <w:r>
-        <w:rPr>
-          <w:rFonts w:hint="eastAsia"/>
-        </w:rPr>
-        <w:t xml:space="preserve">ized_keys  </w:t>
+        <w:t xml:space="preserve">$scp  authorized_keys  </w:t>
       </w:r>
       <w:r>
         <w:rPr>
@@ -4471,7 +4445,873 @@
         <w:rPr>
           <w:rFonts w:hint="eastAsia"/>
         </w:rPr>
-        <w:t xml:space="preserve">$scp  authorized_keys  </w:t>
+        <w:t>$scp  authorized_keys  oracle</w:t>
+      </w:r>
+      <w:r>
+        <w:rPr>
+          <w:rFonts w:hint="eastAsia"/>
+        </w:rPr>
+        <w:t>@node1</w:t>
+      </w:r>
+      <w:r>
+        <w:rPr>
+          <w:rFonts w:hint="eastAsia"/>
+        </w:rPr>
+        <w:t>:/home/oracle/.ssh/</w:t>
+      </w:r>
+    </w:p>
+    <w:p>
+      <w:pPr>
+        <w:pStyle w:val="4"/>
+        <w:rPr>
+          <w:rFonts w:hint="eastAsia"/>
+        </w:rPr>
+      </w:pPr>
+      <w:r>
+        <w:rPr>
+          <w:rFonts w:hint="eastAsia"/>
+        </w:rPr>
+        <w:t>测试信任关系</w:t>
+      </w:r>
+    </w:p>
+    <w:p>
+      <w:pPr>
+        <w:rPr>
+          <w:rFonts w:hint="eastAsia"/>
+        </w:rPr>
+      </w:pPr>
+      <w:r>
+        <w:t>N</w:t>
+      </w:r>
+      <w:r>
+        <w:rPr>
+          <w:rFonts w:hint="eastAsia"/>
+        </w:rPr>
+        <w:t>ode1,node2</w:t>
+      </w:r>
+    </w:p>
+    <w:p>
+      <w:pPr>
+        <w:pStyle w:val="a3"/>
+        <w:rPr>
+          <w:rFonts w:hint="eastAsia"/>
+        </w:rPr>
+      </w:pPr>
+      <w:r>
+        <w:rPr>
+          <w:rFonts w:hint="eastAsia"/>
+        </w:rPr>
+        <w:t>$ssh node1</w:t>
+      </w:r>
+    </w:p>
+    <w:p>
+      <w:pPr>
+        <w:pStyle w:val="a3"/>
+        <w:rPr>
+          <w:rFonts w:hint="eastAsia"/>
+        </w:rPr>
+      </w:pPr>
+      <w:r>
+        <w:rPr>
+          <w:rFonts w:hint="eastAsia"/>
+        </w:rPr>
+        <w:t>$ssh node2</w:t>
+      </w:r>
+    </w:p>
+    <w:p>
+      <w:pPr>
+        <w:pStyle w:val="a3"/>
+        <w:rPr>
+          <w:rFonts w:hint="eastAsia"/>
+        </w:rPr>
+      </w:pPr>
+      <w:r>
+        <w:rPr>
+          <w:rFonts w:hint="eastAsia"/>
+        </w:rPr>
+        <w:t>$ssh node1-priv</w:t>
+      </w:r>
+    </w:p>
+    <w:p>
+      <w:pPr>
+        <w:pStyle w:val="a3"/>
+        <w:rPr>
+          <w:rFonts w:hint="eastAsia"/>
+        </w:rPr>
+      </w:pPr>
+      <w:r>
+        <w:rPr>
+          <w:rFonts w:hint="eastAsia"/>
+        </w:rPr>
+        <w:t>$ssh node2-priv</w:t>
+      </w:r>
+    </w:p>
+    <w:p>
+      <w:pPr>
+        <w:pStyle w:val="3"/>
+        <w:rPr>
+          <w:rFonts w:hint="eastAsia"/>
+        </w:rPr>
+      </w:pPr>
+      <w:r>
+        <w:rPr>
+          <w:rFonts w:hint="eastAsia"/>
+        </w:rPr>
+        <w:t>2.2.4</w:t>
+      </w:r>
+      <w:r>
+        <w:rPr>
+          <w:rFonts w:hint="eastAsia"/>
+        </w:rPr>
+        <w:t>、设置时间同步</w:t>
+      </w:r>
+      <w:r>
+        <w:rPr>
+          <w:rFonts w:hint="eastAsia"/>
+        </w:rPr>
+        <w:t>ntpd</w:t>
+      </w:r>
+    </w:p>
+    <w:p>
+      <w:pPr>
+        <w:rPr>
+          <w:rFonts w:hint="eastAsia"/>
+        </w:rPr>
+      </w:pPr>
+      <w:r>
+        <w:t>N</w:t>
+      </w:r>
+      <w:r>
+        <w:rPr>
+          <w:rFonts w:hint="eastAsia"/>
+        </w:rPr>
+        <w:t>ode1</w:t>
+      </w:r>
+      <w:r>
+        <w:rPr>
+          <w:rFonts w:hint="eastAsia"/>
+        </w:rPr>
+        <w:t>、</w:t>
+      </w:r>
+      <w:r>
+        <w:rPr>
+          <w:rFonts w:hint="eastAsia"/>
+        </w:rPr>
+        <w:t>node2</w:t>
+      </w:r>
+      <w:r>
+        <w:rPr>
+          <w:rFonts w:hint="eastAsia"/>
+        </w:rPr>
+        <w:t>更新</w:t>
+      </w:r>
+      <w:r>
+        <w:rPr>
+          <w:rFonts w:hint="eastAsia"/>
+        </w:rPr>
+        <w:t>/etc/sysconfig/ntpd</w:t>
+      </w:r>
+    </w:p>
+    <w:p>
+      <w:pPr>
+        <w:pStyle w:val="a3"/>
+        <w:rPr>
+          <w:rFonts w:hint="eastAsia"/>
+        </w:rPr>
+      </w:pPr>
+      <w:r>
+        <w:rPr>
+          <w:rFonts w:hint="eastAsia"/>
+        </w:rPr>
+        <w:t>#more /etc/sysconfig/ntpd</w:t>
+      </w:r>
+    </w:p>
+    <w:p>
+      <w:pPr>
+        <w:pStyle w:val="a3"/>
+        <w:rPr>
+          <w:rFonts w:hint="eastAsia"/>
+        </w:rPr>
+      </w:pPr>
+      <w:r>
+        <w:t>OPTIONS="</w:t>
+      </w:r>
+      <w:r>
+        <w:rPr>
+          <w:color w:val="FF0000"/>
+        </w:rPr>
+        <w:t>-x</w:t>
+      </w:r>
+      <w:r>
+        <w:t xml:space="preserve"> -u ntp:ntp -p /var/run/ntpd.pid"</w:t>
+      </w:r>
+    </w:p>
+    <w:p>
+      <w:pPr>
+        <w:pStyle w:val="a3"/>
+        <w:rPr>
+          <w:rFonts w:hint="eastAsia"/>
+        </w:rPr>
+      </w:pPr>
+      <w:r>
+        <w:rPr>
+          <w:rFonts w:hint="eastAsia"/>
+        </w:rPr>
+        <w:t>#service ntpd restart</w:t>
+      </w:r>
+    </w:p>
+    <w:p>
+      <w:pPr>
+        <w:pStyle w:val="a3"/>
+        <w:rPr>
+          <w:rFonts w:hint="eastAsia"/>
+        </w:rPr>
+      </w:pPr>
+      <w:r>
+        <w:rPr>
+          <w:rFonts w:hint="eastAsia"/>
+        </w:rPr>
+        <w:t xml:space="preserve">#chkconfig </w:t>
+      </w:r>
+      <w:r>
+        <w:t>–</w:t>
+      </w:r>
+      <w:r>
+        <w:rPr>
+          <w:rFonts w:hint="eastAsia"/>
+        </w:rPr>
+        <w:t>level 35 ntpd on</w:t>
+      </w:r>
+    </w:p>
+    <w:p>
+      <w:pPr>
+        <w:pStyle w:val="3"/>
+        <w:rPr>
+          <w:rFonts w:hint="eastAsia"/>
+        </w:rPr>
+      </w:pPr>
+      <w:r>
+        <w:rPr>
+          <w:rFonts w:hint="eastAsia"/>
+        </w:rPr>
+        <w:lastRenderedPageBreak/>
+        <w:t>2.2.5</w:t>
+      </w:r>
+      <w:r>
+        <w:rPr>
+          <w:rFonts w:hint="eastAsia"/>
+        </w:rPr>
+        <w:t>、配置</w:t>
+      </w:r>
+      <w:r>
+        <w:rPr>
+          <w:rFonts w:hint="eastAsia"/>
+        </w:rPr>
+        <w:t>hangcheck-timer</w:t>
+      </w:r>
+    </w:p>
+    <w:p>
+      <w:pPr>
+        <w:rPr>
+          <w:rFonts w:hint="eastAsia"/>
+        </w:rPr>
+      </w:pPr>
+      <w:r>
+        <w:rPr>
+          <w:rFonts w:hint="eastAsia"/>
+        </w:rPr>
+        <w:t>此</w:t>
+      </w:r>
+      <w:r>
+        <w:rPr>
+          <w:rFonts w:hint="eastAsia"/>
+        </w:rPr>
+        <w:t>module</w:t>
+      </w:r>
+      <w:r>
+        <w:rPr>
+          <w:rFonts w:hint="eastAsia"/>
+        </w:rPr>
+        <w:t>用来重启服务器。</w:t>
+      </w:r>
+    </w:p>
+    <w:p>
+      <w:pPr>
+        <w:pStyle w:val="3"/>
+        <w:rPr>
+          <w:rFonts w:hint="eastAsia"/>
+        </w:rPr>
+      </w:pPr>
+      <w:r>
+        <w:rPr>
+          <w:rFonts w:hint="eastAsia"/>
+        </w:rPr>
+        <w:t>2.2.6</w:t>
+      </w:r>
+      <w:r>
+        <w:rPr>
+          <w:rFonts w:hint="eastAsia"/>
+        </w:rPr>
+        <w:t>、修改系统版本</w:t>
+      </w:r>
+    </w:p>
+    <w:p>
+      <w:pPr>
+        <w:rPr>
+          <w:rFonts w:hint="eastAsia"/>
+        </w:rPr>
+      </w:pPr>
+      <w:r>
+        <w:t>N</w:t>
+      </w:r>
+      <w:r>
+        <w:rPr>
+          <w:rFonts w:hint="eastAsia"/>
+        </w:rPr>
+        <w:t>ode1</w:t>
+      </w:r>
+      <w:r>
+        <w:rPr>
+          <w:rFonts w:hint="eastAsia"/>
+        </w:rPr>
+        <w:t>、</w:t>
+      </w:r>
+      <w:r>
+        <w:rPr>
+          <w:rFonts w:hint="eastAsia"/>
+        </w:rPr>
+        <w:t>node2</w:t>
+      </w:r>
+    </w:p>
+    <w:p>
+      <w:pPr>
+        <w:pStyle w:val="a3"/>
+      </w:pPr>
+      <w:r>
+        <w:t xml:space="preserve"># more /etc/redhat-release </w:t>
+      </w:r>
+    </w:p>
+    <w:p>
+      <w:pPr>
+        <w:pStyle w:val="a3"/>
+        <w:rPr>
+          <w:rFonts w:hint="eastAsia"/>
+        </w:rPr>
+      </w:pPr>
+      <w:r>
+        <w:t>Red Hat Enterprise Linux Server release 4.3 (Tikanga)</w:t>
+      </w:r>
+    </w:p>
+    <w:p>
+      <w:pPr>
+        <w:pStyle w:val="3"/>
+        <w:rPr>
+          <w:rFonts w:hint="eastAsia"/>
+        </w:rPr>
+      </w:pPr>
+      <w:r>
+        <w:rPr>
+          <w:rFonts w:hint="eastAsia"/>
+        </w:rPr>
+        <w:t>2.2.7</w:t>
+      </w:r>
+      <w:r>
+        <w:rPr>
+          <w:rFonts w:hint="eastAsia"/>
+        </w:rPr>
+        <w:t>、检查必要软件</w:t>
+      </w:r>
+    </w:p>
+    <w:p>
+      <w:pPr>
+        <w:rPr>
+          <w:rFonts w:hint="eastAsia"/>
+        </w:rPr>
+      </w:pPr>
+      <w:r>
+        <w:t>N</w:t>
+      </w:r>
+      <w:r>
+        <w:rPr>
+          <w:rFonts w:hint="eastAsia"/>
+        </w:rPr>
+        <w:t>ode1</w:t>
+      </w:r>
+      <w:r>
+        <w:rPr>
+          <w:rFonts w:hint="eastAsia"/>
+        </w:rPr>
+        <w:t>、</w:t>
+      </w:r>
+      <w:r>
+        <w:rPr>
+          <w:rFonts w:hint="eastAsia"/>
+        </w:rPr>
+        <w:t>node2</w:t>
+      </w:r>
+    </w:p>
+    <w:p>
+      <w:pPr>
+        <w:pStyle w:val="a3"/>
+        <w:rPr>
+          <w:rFonts w:hint="eastAsia"/>
+        </w:rPr>
+      </w:pPr>
+      <w:r>
+        <w:t>yum -y install gcc compat-libstdc++-33 elfutils-libelf-devel glibc-devel glibc-headers gcc-c++ libaio-devel libstdc++-devel sysstat unixODBC unixODBC-devel pdksh</w:t>
+      </w:r>
+    </w:p>
+    <w:p>
+      <w:pPr>
+        <w:pStyle w:val="3"/>
+        <w:rPr>
+          <w:rFonts w:hint="eastAsia"/>
+        </w:rPr>
+      </w:pPr>
+      <w:r>
+        <w:rPr>
+          <w:rFonts w:hint="eastAsia"/>
+        </w:rPr>
+        <w:t>2.2.8</w:t>
+      </w:r>
+      <w:r>
+        <w:rPr>
+          <w:rFonts w:hint="eastAsia"/>
+        </w:rPr>
+        <w:t>、修改内核参数</w:t>
+      </w:r>
+    </w:p>
+    <w:p>
+      <w:pPr>
+        <w:rPr>
+          <w:rFonts w:hint="eastAsia"/>
+        </w:rPr>
+      </w:pPr>
+      <w:r>
+        <w:t>N</w:t>
+      </w:r>
+      <w:r>
+        <w:rPr>
+          <w:rFonts w:hint="eastAsia"/>
+        </w:rPr>
+        <w:t>ode1</w:t>
+      </w:r>
+      <w:r>
+        <w:rPr>
+          <w:rFonts w:hint="eastAsia"/>
+        </w:rPr>
+        <w:t>、</w:t>
+      </w:r>
+      <w:r>
+        <w:rPr>
+          <w:rFonts w:hint="eastAsia"/>
+        </w:rPr>
+        <w:t>node2</w:t>
+      </w:r>
+    </w:p>
+    <w:p>
+      <w:pPr>
+        <w:pStyle w:val="a3"/>
+        <w:rPr>
+          <w:rFonts w:hint="eastAsia"/>
+        </w:rPr>
+      </w:pPr>
+      <w:r>
+        <w:rPr>
+          <w:rFonts w:hint="eastAsia"/>
+        </w:rPr>
+        <w:t>#cat /etc/sysctl.conf</w:t>
+      </w:r>
+    </w:p>
+    <w:p>
+      <w:pPr>
+        <w:pStyle w:val="a3"/>
+      </w:pPr>
+      <w:r>
+        <w:t>net.ipv4.ip_forward = 0</w:t>
+      </w:r>
+    </w:p>
+    <w:p>
+      <w:pPr>
+        <w:pStyle w:val="a3"/>
+      </w:pPr>
+      <w:r>
+        <w:t>net.ipv4.conf.default.rp_filter = 1</w:t>
+      </w:r>
+    </w:p>
+    <w:p>
+      <w:pPr>
+        <w:pStyle w:val="a3"/>
+      </w:pPr>
+      <w:r>
+        <w:t>net.ipv4.conf.default.accept_source_route = 0</w:t>
+      </w:r>
+    </w:p>
+    <w:p>
+      <w:pPr>
+        <w:pStyle w:val="a3"/>
+      </w:pPr>
+      <w:r>
+        <w:t>kernel.sysrq = 0</w:t>
+      </w:r>
+    </w:p>
+    <w:p>
+      <w:pPr>
+        <w:pStyle w:val="a3"/>
+      </w:pPr>
+      <w:r>
+        <w:t>kernel.core_uses_pid = 1</w:t>
+      </w:r>
+    </w:p>
+    <w:p>
+      <w:pPr>
+        <w:pStyle w:val="a3"/>
+      </w:pPr>
+      <w:r>
+        <w:t>net.ipv4.tcp_syncookies = 1</w:t>
+      </w:r>
+    </w:p>
+    <w:p>
+      <w:pPr>
+        <w:pStyle w:val="a3"/>
+      </w:pPr>
+      <w:r>
+        <w:t>kernel.msgmnb = 65536</w:t>
+      </w:r>
+    </w:p>
+    <w:p>
+      <w:pPr>
+        <w:pStyle w:val="a3"/>
+      </w:pPr>
+      <w:r>
+        <w:t>kernel.msgmax = 65536</w:t>
+      </w:r>
+    </w:p>
+    <w:p>
+      <w:pPr>
+        <w:pStyle w:val="a3"/>
+      </w:pPr>
+      <w:r>
+        <w:t>fs.aio-max-nr = 1048576</w:t>
+      </w:r>
+    </w:p>
+    <w:p>
+      <w:pPr>
+        <w:pStyle w:val="a3"/>
+      </w:pPr>
+      <w:r>
+        <w:t>fs.file-max = 6815744</w:t>
+      </w:r>
+    </w:p>
+    <w:p>
+      <w:pPr>
+        <w:pStyle w:val="a3"/>
+      </w:pPr>
+      <w:r>
+        <w:t>kernel.shmall = 4294967296</w:t>
+      </w:r>
+    </w:p>
+    <w:p>
+      <w:pPr>
+        <w:pStyle w:val="a3"/>
+      </w:pPr>
+      <w:r>
+        <w:t>kernel.shmmax = 68719476736</w:t>
+      </w:r>
+    </w:p>
+    <w:p>
+      <w:pPr>
+        <w:pStyle w:val="a3"/>
+      </w:pPr>
+      <w:r>
+        <w:t>kernel.shmmni = 4096</w:t>
+      </w:r>
+    </w:p>
+    <w:p>
+      <w:pPr>
+        <w:pStyle w:val="a3"/>
+      </w:pPr>
+      <w:r>
+        <w:t>kernel.sem = 250 32000 100 128</w:t>
+      </w:r>
+    </w:p>
+    <w:p>
+      <w:pPr>
+        <w:pStyle w:val="a3"/>
+      </w:pPr>
+      <w:r>
+        <w:t>net.ipv4.ip_local_port_range = 9000 65500</w:t>
+      </w:r>
+    </w:p>
+    <w:p>
+      <w:pPr>
+        <w:pStyle w:val="a3"/>
+      </w:pPr>
+      <w:r>
+        <w:t>net.core.rmem_default = 262144</w:t>
+      </w:r>
+    </w:p>
+    <w:p>
+      <w:pPr>
+        <w:pStyle w:val="a3"/>
+      </w:pPr>
+      <w:r>
+        <w:t>net.core.rmem_max = 4194304</w:t>
+      </w:r>
+    </w:p>
+    <w:p>
+      <w:pPr>
+        <w:pStyle w:val="a3"/>
+      </w:pPr>
+      <w:r>
+        <w:t>net.core.wmem_default = 262144</w:t>
+      </w:r>
+    </w:p>
+    <w:p>
+      <w:pPr>
+        <w:pStyle w:val="a3"/>
+        <w:rPr>
+          <w:rFonts w:hint="eastAsia"/>
+        </w:rPr>
+      </w:pPr>
+      <w:r>
+        <w:t>net.core.wmem_max = 1048576</w:t>
+      </w:r>
+    </w:p>
+    <w:p>
+      <w:pPr>
+        <w:pStyle w:val="a3"/>
+        <w:rPr>
+          <w:rFonts w:hint="eastAsia"/>
+        </w:rPr>
+      </w:pPr>
+      <w:r>
+        <w:rPr>
+          <w:rFonts w:hint="eastAsia"/>
+        </w:rPr>
+        <w:t>#sysctl  -p</w:t>
+      </w:r>
+    </w:p>
+    <w:p>
+      <w:pPr>
+        <w:pStyle w:val="3"/>
+        <w:rPr>
+          <w:rFonts w:hint="eastAsia"/>
+        </w:rPr>
+      </w:pPr>
+      <w:r>
+        <w:rPr>
+          <w:rFonts w:hint="eastAsia"/>
+        </w:rPr>
+        <w:t>2.2.9</w:t>
+      </w:r>
+      <w:r>
+        <w:rPr>
+          <w:rFonts w:hint="eastAsia"/>
+        </w:rPr>
+        <w:t>、修改</w:t>
+      </w:r>
+      <w:r>
+        <w:rPr>
+          <w:rFonts w:hint="eastAsia"/>
+        </w:rPr>
+        <w:t>shell</w:t>
+      </w:r>
+      <w:r>
+        <w:rPr>
+          <w:rFonts w:hint="eastAsia"/>
+        </w:rPr>
+        <w:t>限制</w:t>
+      </w:r>
+    </w:p>
+    <w:p>
+      <w:pPr>
+        <w:rPr>
+          <w:rFonts w:hint="eastAsia"/>
+        </w:rPr>
+      </w:pPr>
+      <w:r>
+        <w:t>N</w:t>
+      </w:r>
+      <w:r>
+        <w:rPr>
+          <w:rFonts w:hint="eastAsia"/>
+        </w:rPr>
+        <w:t>ode1</w:t>
+      </w:r>
+      <w:r>
+        <w:rPr>
+          <w:rFonts w:hint="eastAsia"/>
+        </w:rPr>
+        <w:t>、</w:t>
+      </w:r>
+      <w:r>
+        <w:rPr>
+          <w:rFonts w:hint="eastAsia"/>
+        </w:rPr>
+        <w:t>node2(</w:t>
+      </w:r>
+      <w:r>
+        <w:rPr>
+          <w:rFonts w:hint="eastAsia"/>
+        </w:rPr>
+        <w:t>在</w:t>
+      </w:r>
+      <w:r>
+        <w:rPr>
+          <w:rFonts w:hint="eastAsia"/>
+        </w:rPr>
+        <w:t>/etc/pam.d/login</w:t>
+      </w:r>
+      <w:r>
+        <w:rPr>
+          <w:rFonts w:hint="eastAsia"/>
+        </w:rPr>
+        <w:t>中添加下面一句话</w:t>
+      </w:r>
+      <w:r>
+        <w:rPr>
+          <w:rFonts w:hint="eastAsia"/>
+        </w:rPr>
+        <w:t>)</w:t>
+      </w:r>
+    </w:p>
+    <w:p>
+      <w:pPr>
+        <w:pStyle w:val="a3"/>
+        <w:rPr>
+          <w:rFonts w:hint="eastAsia"/>
+        </w:rPr>
+      </w:pPr>
+      <w:r>
+        <w:rPr>
+          <w:rFonts w:hint="eastAsia"/>
+        </w:rPr>
+        <w:t>#cat /etc/security/limits.conf</w:t>
+      </w:r>
+    </w:p>
+    <w:p>
+      <w:pPr>
+        <w:pStyle w:val="a3"/>
+      </w:pPr>
+      <w:r>
+        <w:lastRenderedPageBreak/>
+        <w:t>grid soft nproc 2047</w:t>
+      </w:r>
+    </w:p>
+    <w:p>
+      <w:pPr>
+        <w:pStyle w:val="a3"/>
+      </w:pPr>
+      <w:r>
+        <w:t>grid hard nproc 16384</w:t>
+      </w:r>
+    </w:p>
+    <w:p>
+      <w:pPr>
+        <w:pStyle w:val="a3"/>
+      </w:pPr>
+      <w:r>
+        <w:t>grid soft nofile 1024</w:t>
+      </w:r>
+    </w:p>
+    <w:p>
+      <w:pPr>
+        <w:pStyle w:val="a3"/>
+      </w:pPr>
+      <w:r>
+        <w:t>grid hard nofile 65536</w:t>
+      </w:r>
+    </w:p>
+    <w:p>
+      <w:pPr>
+        <w:pStyle w:val="a3"/>
+      </w:pPr>
+      <w:r>
+        <w:t>oracle soft nproc 2047</w:t>
+      </w:r>
+    </w:p>
+    <w:p>
+      <w:pPr>
+        <w:pStyle w:val="a3"/>
+      </w:pPr>
+      <w:r>
+        <w:t>oracle hard nproc 16384</w:t>
+      </w:r>
+    </w:p>
+    <w:p>
+      <w:pPr>
+        <w:pStyle w:val="a3"/>
+      </w:pPr>
+      <w:r>
+        <w:t>oracle soft nofile 1024</w:t>
+      </w:r>
+    </w:p>
+    <w:p>
+      <w:pPr>
+        <w:pStyle w:val="a3"/>
+        <w:rPr>
+          <w:rFonts w:hint="eastAsia"/>
+        </w:rPr>
+      </w:pPr>
+      <w:r>
+        <w:t>oracle hard nofile 65536</w:t>
+      </w:r>
+    </w:p>
+    <w:p>
+      <w:pPr>
+        <w:pStyle w:val="a3"/>
+        <w:rPr>
+          <w:rFonts w:hint="eastAsia"/>
+        </w:rPr>
+      </w:pPr>
+      <w:r>
+        <w:rPr>
+          <w:rFonts w:hint="eastAsia"/>
+        </w:rPr>
+        <w:t>#cat /etc/pam.d/login</w:t>
+      </w:r>
+    </w:p>
+    <w:p>
+      <w:pPr>
+        <w:pStyle w:val="a3"/>
+        <w:rPr>
+          <w:rFonts w:hint="eastAsia"/>
+        </w:rPr>
+      </w:pPr>
+      <w:r>
+        <w:t>…</w:t>
+      </w:r>
+    </w:p>
+    <w:p>
+      <w:pPr>
+        <w:pStyle w:val="a3"/>
+        <w:rPr>
+          <w:rFonts w:hint="eastAsia"/>
+        </w:rPr>
+      </w:pPr>
+      <w:r>
+        <w:t>session    required     pam_limit.so</w:t>
+      </w:r>
+    </w:p>
+    <w:p>
+      <w:pPr>
+        <w:pStyle w:val="3"/>
+        <w:rPr>
+          <w:rFonts w:hint="eastAsia"/>
+        </w:rPr>
+      </w:pPr>
+      <w:r>
+        <w:rPr>
+          <w:rFonts w:hint="eastAsia"/>
+        </w:rPr>
+        <w:t>2.2.10</w:t>
+      </w:r>
+      <w:r>
+        <w:rPr>
+          <w:rFonts w:hint="eastAsia"/>
+        </w:rPr>
+        <w:t>、建立</w:t>
       </w:r>
       <w:r>
         <w:rPr>
@@ -4483,19 +5323,128 @@
         <w:rPr>
           <w:rFonts w:hint="eastAsia"/>
         </w:rPr>
-        <w:t>@node1</w:t>
-      </w:r>
-      <w:r>
-        <w:rPr>
-          <w:rFonts w:hint="eastAsia"/>
-        </w:rPr>
-        <w:t>:/home/oracle</w:t>
-      </w:r>
-      <w:r>
-        <w:rPr>
-          <w:rFonts w:hint="eastAsia"/>
-        </w:rPr>
-        <w:t>/.ssh/</w:t>
+        <w:t>安装目录</w:t>
+      </w:r>
+    </w:p>
+    <w:p>
+      <w:pPr>
+        <w:rPr>
+          <w:rFonts w:hint="eastAsia"/>
+        </w:rPr>
+      </w:pPr>
+      <w:r>
+        <w:t>N</w:t>
+      </w:r>
+      <w:r>
+        <w:rPr>
+          <w:rFonts w:hint="eastAsia"/>
+        </w:rPr>
+        <w:t>ode1</w:t>
+      </w:r>
+      <w:r>
+        <w:rPr>
+          <w:rFonts w:hint="eastAsia"/>
+        </w:rPr>
+        <w:t>、</w:t>
+      </w:r>
+      <w:r>
+        <w:rPr>
+          <w:rFonts w:hint="eastAsia"/>
+        </w:rPr>
+        <w:t>node2</w:t>
+      </w:r>
+      <w:r>
+        <w:rPr>
+          <w:rFonts w:hint="eastAsia"/>
+        </w:rPr>
+        <w:t>中执行以下脚本：</w:t>
+      </w:r>
+    </w:p>
+    <w:p>
+      <w:pPr>
+        <w:pStyle w:val="a3"/>
+      </w:pPr>
+      <w:r>
+        <w:t xml:space="preserve"># cat adddir.sh </w:t>
+      </w:r>
+    </w:p>
+    <w:p>
+      <w:pPr>
+        <w:pStyle w:val="a3"/>
+      </w:pPr>
+      <w:r>
+        <w:t>#!/bin/bash</w:t>
+      </w:r>
+    </w:p>
+    <w:p>
+      <w:pPr>
+        <w:pStyle w:val="a3"/>
+      </w:pPr>
+      <w:r>
+        <w:t>mkdir -p /oracle/app/oraInventory</w:t>
+      </w:r>
+    </w:p>
+    <w:p>
+      <w:pPr>
+        <w:pStyle w:val="a3"/>
+      </w:pPr>
+      <w:r>
+        <w:t>mkdir -p /oracle/app/grid</w:t>
+      </w:r>
+    </w:p>
+    <w:p>
+      <w:pPr>
+        <w:pStyle w:val="a3"/>
+      </w:pPr>
+      <w:r>
+        <w:t>mkdir -p /oracle/app/11g/grid</w:t>
+      </w:r>
+    </w:p>
+    <w:p>
+      <w:pPr>
+        <w:pStyle w:val="a3"/>
+      </w:pPr>
+      <w:r>
+        <w:t>chown -R grid.oinstall /oracle/</w:t>
+      </w:r>
+    </w:p>
+    <w:p>
+      <w:pPr>
+        <w:pStyle w:val="a3"/>
+      </w:pPr>
+      <w:r>
+        <w:t>mkdir -p /oracle/app/oracle</w:t>
+      </w:r>
+    </w:p>
+    <w:p>
+      <w:pPr>
+        <w:pStyle w:val="a3"/>
+        <w:rPr>
+          <w:rFonts w:hint="eastAsia"/>
+        </w:rPr>
+      </w:pPr>
+      <w:r>
+        <w:t>chown -R oracle.oinstall /oracle/app/oracle</w:t>
+      </w:r>
+    </w:p>
+    <w:p>
+      <w:pPr>
+        <w:pStyle w:val="3"/>
+        <w:rPr>
+          <w:rFonts w:hint="eastAsia"/>
+        </w:rPr>
+      </w:pPr>
+      <w:r>
+        <w:rPr>
+          <w:rFonts w:hint="eastAsia"/>
+        </w:rPr>
+        <w:t>2.2.11</w:t>
+      </w:r>
+      <w:r>
+        <w:rPr>
+          <w:rFonts w:hint="eastAsia"/>
+        </w:rPr>
+        <w:t>、设定环境变量</w:t>
       </w:r>
     </w:p>
     <w:p>
@@ -4509,1045 +5458,203 @@
         <w:rPr>
           <w:rFonts w:hint="eastAsia"/>
         </w:rPr>
-        <w:t>测试信任关系</w:t>
-      </w:r>
-    </w:p>
-    <w:p>
-      <w:pPr>
-        <w:rPr>
-          <w:rFonts w:hint="eastAsia"/>
-        </w:rPr>
-      </w:pPr>
-      <w:r>
-        <w:t>N</w:t>
-      </w:r>
-      <w:r>
-        <w:rPr>
-          <w:rFonts w:hint="eastAsia"/>
-        </w:rPr>
-        <w:t>ode1,node2</w:t>
-      </w:r>
-    </w:p>
-    <w:p>
-      <w:pPr>
-        <w:pStyle w:val="a3"/>
-        <w:rPr>
-          <w:rFonts w:hint="eastAsia"/>
-        </w:rPr>
-      </w:pPr>
-      <w:r>
-        <w:rPr>
-          <w:rFonts w:hint="eastAsia"/>
-        </w:rPr>
-        <w:t>$ssh node1</w:t>
-      </w:r>
-    </w:p>
-    <w:p>
-      <w:pPr>
-        <w:pStyle w:val="a3"/>
-        <w:rPr>
-          <w:rFonts w:hint="eastAsia"/>
-        </w:rPr>
-      </w:pPr>
-      <w:r>
-        <w:rPr>
-          <w:rFonts w:hint="eastAsia"/>
-        </w:rPr>
-        <w:t>$ssh node2</w:t>
-      </w:r>
-    </w:p>
-    <w:p>
-      <w:pPr>
-        <w:pStyle w:val="a3"/>
-        <w:rPr>
-          <w:rFonts w:hint="eastAsia"/>
-        </w:rPr>
-      </w:pPr>
-      <w:r>
-        <w:rPr>
-          <w:rFonts w:hint="eastAsia"/>
-        </w:rPr>
-        <w:t>$ssh node1-priv</w:t>
-      </w:r>
-    </w:p>
-    <w:p>
-      <w:pPr>
-        <w:pStyle w:val="a3"/>
-        <w:rPr>
-          <w:rFonts w:hint="eastAsia"/>
-        </w:rPr>
-      </w:pPr>
-      <w:r>
-        <w:rPr>
-          <w:rFonts w:hint="eastAsia"/>
-        </w:rPr>
-        <w:t>$ssh node2-priv</w:t>
-      </w:r>
-    </w:p>
-    <w:p>
-      <w:pPr>
-        <w:pStyle w:val="3"/>
-        <w:rPr>
-          <w:rFonts w:hint="eastAsia"/>
-        </w:rPr>
-      </w:pPr>
-      <w:r>
-        <w:rPr>
-          <w:rFonts w:hint="eastAsia"/>
-        </w:rPr>
-        <w:t>2.2.4</w:t>
-      </w:r>
-      <w:r>
-        <w:rPr>
-          <w:rFonts w:hint="eastAsia"/>
-        </w:rPr>
-        <w:t>、设置时间同步</w:t>
-      </w:r>
-      <w:r>
-        <w:rPr>
-          <w:rFonts w:hint="eastAsia"/>
-        </w:rPr>
-        <w:t>ntpd</w:t>
-      </w:r>
-    </w:p>
-    <w:p>
-      <w:pPr>
-        <w:pStyle w:val="3"/>
-        <w:rPr>
-          <w:rFonts w:hint="eastAsia"/>
-        </w:rPr>
-      </w:pPr>
-      <w:r>
-        <w:rPr>
-          <w:rFonts w:hint="eastAsia"/>
-        </w:rPr>
-        <w:t>2.2.5</w:t>
-      </w:r>
-      <w:r>
-        <w:rPr>
-          <w:rFonts w:hint="eastAsia"/>
-        </w:rPr>
-        <w:t>、配置</w:t>
-      </w:r>
-      <w:r>
-        <w:rPr>
-          <w:rFonts w:hint="eastAsia"/>
-        </w:rPr>
-        <w:t>hangcheck-timer</w:t>
-      </w:r>
-    </w:p>
-    <w:p>
-      <w:pPr>
-        <w:pStyle w:val="3"/>
-        <w:rPr>
-          <w:rFonts w:hint="eastAsia"/>
-        </w:rPr>
-      </w:pPr>
-      <w:r>
-        <w:rPr>
-          <w:rFonts w:hint="eastAsia"/>
-        </w:rPr>
-        <w:t>2.2.6</w:t>
-      </w:r>
-      <w:r>
-        <w:rPr>
-          <w:rFonts w:hint="eastAsia"/>
-        </w:rPr>
-        <w:t>、修改系统版本</w:t>
-      </w:r>
-    </w:p>
-    <w:p>
-      <w:pPr>
-        <w:rPr>
-          <w:rFonts w:hint="eastAsia"/>
-        </w:rPr>
-      </w:pPr>
-      <w:r>
-        <w:t>N</w:t>
-      </w:r>
-      <w:r>
-        <w:rPr>
-          <w:rFonts w:hint="eastAsia"/>
-        </w:rPr>
-        <w:t>ode1</w:t>
-      </w:r>
-      <w:r>
-        <w:rPr>
-          <w:rFonts w:hint="eastAsia"/>
-        </w:rPr>
-        <w:t>、</w:t>
-      </w:r>
-      <w:r>
-        <w:rPr>
-          <w:rFonts w:hint="eastAsia"/>
-        </w:rPr>
-        <w:t>node2</w:t>
-      </w:r>
-    </w:p>
-    <w:p>
-      <w:pPr>
-        <w:pStyle w:val="a3"/>
-      </w:pPr>
-      <w:r>
-        <w:t xml:space="preserve"># more /etc/redhat-release </w:t>
-      </w:r>
-    </w:p>
-    <w:p>
-      <w:pPr>
-        <w:pStyle w:val="a3"/>
-        <w:rPr>
-          <w:rFonts w:hint="eastAsia"/>
-        </w:rPr>
+        <w:t>设定</w:t>
+      </w:r>
+      <w:r>
+        <w:rPr>
+          <w:rFonts w:hint="eastAsia"/>
+        </w:rPr>
+        <w:t>node1</w:t>
+      </w:r>
+      <w:r>
+        <w:rPr>
+          <w:rFonts w:hint="eastAsia"/>
+        </w:rPr>
+        <w:t>的</w:t>
+      </w:r>
+      <w:r>
+        <w:rPr>
+          <w:rFonts w:hint="eastAsia"/>
+        </w:rPr>
+        <w:t>grid</w:t>
+      </w:r>
+      <w:r>
+        <w:rPr>
+          <w:rFonts w:hint="eastAsia"/>
+        </w:rPr>
+        <w:t>用户环境</w:t>
+      </w:r>
+    </w:p>
+    <w:p>
+      <w:pPr>
+        <w:pStyle w:val="a3"/>
+        <w:rPr>
+          <w:rFonts w:hint="eastAsia"/>
+        </w:rPr>
+      </w:pPr>
+      <w:r>
+        <w:rPr>
+          <w:rFonts w:hint="eastAsia"/>
+        </w:rPr>
+        <w:t xml:space="preserve">#su </w:t>
+      </w:r>
+      <w:r>
+        <w:t>–</w:t>
+      </w:r>
+      <w:r>
+        <w:rPr>
+          <w:rFonts w:hint="eastAsia"/>
+        </w:rPr>
+        <w:t xml:space="preserve"> grid</w:t>
+      </w:r>
+    </w:p>
+    <w:p>
+      <w:pPr>
+        <w:pStyle w:val="a3"/>
+        <w:rPr>
+          <w:rFonts w:hint="eastAsia"/>
+        </w:rPr>
+      </w:pPr>
+      <w:r>
+        <w:rPr>
+          <w:rFonts w:hint="eastAsia"/>
+        </w:rPr>
+        <w:t>$vim .bash_profile</w:t>
+      </w:r>
+    </w:p>
+    <w:p>
+      <w:pPr>
+        <w:pStyle w:val="a3"/>
+      </w:pPr>
+      <w:r>
+        <w:t>if [ -f ~/.bashrc ]; then</w:t>
+      </w:r>
+    </w:p>
+    <w:p>
+      <w:pPr>
+        <w:pStyle w:val="a3"/>
+      </w:pPr>
+      <w:r>
+        <w:t xml:space="preserve">        . ~/.bashrc</w:t>
+      </w:r>
+    </w:p>
+    <w:p>
+      <w:pPr>
+        <w:pStyle w:val="a3"/>
+        <w:rPr>
+          <w:rFonts w:hint="eastAsia"/>
+        </w:rPr>
+      </w:pPr>
+      <w:r>
+        <w:t>F</w:t>
+      </w:r>
+      <w:r>
+        <w:t>i</w:t>
+      </w:r>
+    </w:p>
+    <w:p>
+      <w:pPr>
+        <w:pStyle w:val="a3"/>
+      </w:pPr>
+      <w:r>
+        <w:t>PATH=$PATH:$HOME/bin</w:t>
+      </w:r>
+    </w:p>
+    <w:p>
+      <w:pPr>
+        <w:pStyle w:val="a3"/>
+      </w:pPr>
+      <w:r>
+        <w:t>export PATH</w:t>
+      </w:r>
+    </w:p>
+    <w:p>
+      <w:pPr>
+        <w:pStyle w:val="a3"/>
+      </w:pPr>
+      <w:r>
+        <w:t>TMP=/tmp; export TMP</w:t>
+      </w:r>
+    </w:p>
+    <w:p>
+      <w:pPr>
+        <w:pStyle w:val="a3"/>
+      </w:pPr>
+      <w:r>
+        <w:t>TMPDIR=$TMP; export TMPDIR</w:t>
+      </w:r>
+    </w:p>
+    <w:p>
+      <w:pPr>
+        <w:pStyle w:val="a3"/>
+      </w:pPr>
+      <w:r>
+        <w:t>ORACLE_SID</w:t>
+      </w:r>
+      <w:r>
+        <w:rPr>
+          <w:color w:val="FF0000"/>
+        </w:rPr>
+        <w:t>=+ASM1</w:t>
+      </w:r>
+      <w:r>
+        <w:t>; export ORACLE_SID</w:t>
+      </w:r>
+    </w:p>
+    <w:p>
+      <w:pPr>
+        <w:pStyle w:val="a3"/>
+      </w:pPr>
+      <w:r>
+        <w:t>ORACLE_BASE=/oracle/app/grid; export ORACLE_BASE</w:t>
+      </w:r>
+    </w:p>
+    <w:p>
+      <w:pPr>
+        <w:pStyle w:val="a3"/>
+      </w:pPr>
+      <w:r>
+        <w:t>ORACLE_HOME=/oracle/app/11g/grid; export ORACLE_HOME</w:t>
+      </w:r>
+    </w:p>
+    <w:p>
+      <w:pPr>
+        <w:pStyle w:val="a3"/>
+      </w:pPr>
+      <w:r>
+        <w:t>NLS_DATE_FORMAT="yyyy-mm-dd HH24:MI:SS"; export NLS_DATE_FORMAT</w:t>
+      </w:r>
+    </w:p>
+    <w:p>
+      <w:pPr>
+        <w:pStyle w:val="a3"/>
+      </w:pPr>
+      <w:r>
+        <w:t>THREADS_FLAG=native; export THREADS_FLAG</w:t>
+      </w:r>
+    </w:p>
+    <w:p>
+      <w:pPr>
+        <w:pStyle w:val="a3"/>
+      </w:pPr>
+      <w:r>
+        <w:t>PATH=$ORACLE_HOME/bin:$PATH; export PATH</w:t>
+      </w:r>
+    </w:p>
+    <w:p>
+      <w:pPr>
+        <w:pStyle w:val="a3"/>
+      </w:pPr>
+      <w:r>
+        <w:t>if [ $USER = "oracle" ] || [ $USER = "grid" ]; then</w:t>
+      </w:r>
+    </w:p>
+    <w:p>
+      <w:pPr>
+        <w:pStyle w:val="a3"/>
       </w:pPr>
       <w:r>
         <w:lastRenderedPageBreak/>
-        <w:t>Red Hat Enterprise Linux Server release 4.3 (Tikanga)</w:t>
-      </w:r>
-    </w:p>
-    <w:p>
-      <w:pPr>
-        <w:pStyle w:val="3"/>
-        <w:rPr>
-          <w:rFonts w:hint="eastAsia"/>
-        </w:rPr>
-      </w:pPr>
-      <w:r>
-        <w:rPr>
-          <w:rFonts w:hint="eastAsia"/>
-        </w:rPr>
-        <w:t>2.2.7</w:t>
-      </w:r>
-      <w:r>
-        <w:rPr>
-          <w:rFonts w:hint="eastAsia"/>
-        </w:rPr>
-        <w:t>、检查必要软件</w:t>
-      </w:r>
-    </w:p>
-    <w:p>
-      <w:pPr>
-        <w:rPr>
-          <w:rFonts w:hint="eastAsia"/>
-        </w:rPr>
-      </w:pPr>
-      <w:r>
-        <w:t>N</w:t>
-      </w:r>
-      <w:r>
-        <w:rPr>
-          <w:rFonts w:hint="eastAsia"/>
-        </w:rPr>
-        <w:t>ode1</w:t>
-      </w:r>
-      <w:r>
-        <w:rPr>
-          <w:rFonts w:hint="eastAsia"/>
-        </w:rPr>
-        <w:t>、</w:t>
-      </w:r>
-      <w:r>
-        <w:rPr>
-          <w:rFonts w:hint="eastAsia"/>
-        </w:rPr>
-        <w:t>node2</w:t>
-      </w:r>
-    </w:p>
-    <w:p>
-      <w:pPr>
-        <w:pStyle w:val="3"/>
-        <w:rPr>
-          <w:rFonts w:hint="eastAsia"/>
-        </w:rPr>
-      </w:pPr>
-      <w:r>
-        <w:rPr>
-          <w:rFonts w:hint="eastAsia"/>
-        </w:rPr>
-        <w:t>2.2.8</w:t>
-      </w:r>
-      <w:r>
-        <w:rPr>
-          <w:rFonts w:hint="eastAsia"/>
-        </w:rPr>
-        <w:t>、修改内核参数</w:t>
-      </w:r>
-    </w:p>
-    <w:p>
-      <w:pPr>
-        <w:rPr>
-          <w:rFonts w:hint="eastAsia"/>
-        </w:rPr>
-      </w:pPr>
-      <w:r>
-        <w:t>N</w:t>
-      </w:r>
-      <w:r>
-        <w:rPr>
-          <w:rFonts w:hint="eastAsia"/>
-        </w:rPr>
-        <w:t>ode1</w:t>
-      </w:r>
-      <w:r>
-        <w:rPr>
-          <w:rFonts w:hint="eastAsia"/>
-        </w:rPr>
-        <w:t>、</w:t>
-      </w:r>
-      <w:r>
-        <w:rPr>
-          <w:rFonts w:hint="eastAsia"/>
-        </w:rPr>
-        <w:t>node2</w:t>
-      </w:r>
-    </w:p>
-    <w:p>
-      <w:pPr>
-        <w:pStyle w:val="a3"/>
-        <w:rPr>
-          <w:rFonts w:hint="eastAsia"/>
-        </w:rPr>
-      </w:pPr>
-      <w:r>
-        <w:rPr>
-          <w:rFonts w:hint="eastAsia"/>
-        </w:rPr>
-        <w:t>#cat /etc/sysctl.conf</w:t>
-      </w:r>
-    </w:p>
-    <w:p>
-      <w:pPr>
-        <w:pStyle w:val="a3"/>
-      </w:pPr>
-      <w:r>
-        <w:t>net.ipv4.ip_forward = 0</w:t>
-      </w:r>
-    </w:p>
-    <w:p>
-      <w:pPr>
-        <w:pStyle w:val="a3"/>
-      </w:pPr>
-      <w:r>
-        <w:t>net.ipv4.conf.default.rp_filter = 1</w:t>
-      </w:r>
-    </w:p>
-    <w:p>
-      <w:pPr>
-        <w:pStyle w:val="a3"/>
-      </w:pPr>
-      <w:r>
-        <w:t>net.ipv4.conf.default.accept_source_route = 0</w:t>
-      </w:r>
-    </w:p>
-    <w:p>
-      <w:pPr>
-        <w:pStyle w:val="a3"/>
-      </w:pPr>
-      <w:r>
-        <w:t>kernel.sysrq = 0</w:t>
-      </w:r>
-    </w:p>
-    <w:p>
-      <w:pPr>
-        <w:pStyle w:val="a3"/>
-      </w:pPr>
-      <w:r>
-        <w:t>kernel.core_uses_pid = 1</w:t>
-      </w:r>
-    </w:p>
-    <w:p>
-      <w:pPr>
-        <w:pStyle w:val="a3"/>
-      </w:pPr>
-      <w:r>
-        <w:t>net.ipv4.tcp_syncookies = 1</w:t>
-      </w:r>
-    </w:p>
-    <w:p>
-      <w:pPr>
-        <w:pStyle w:val="a3"/>
-      </w:pPr>
-      <w:r>
-        <w:t>kernel.msgmnb = 65536</w:t>
-      </w:r>
-    </w:p>
-    <w:p>
-      <w:pPr>
-        <w:pStyle w:val="a3"/>
-      </w:pPr>
-      <w:r>
-        <w:t>kernel.msgmax = 65536</w:t>
-      </w:r>
-    </w:p>
-    <w:p>
-      <w:pPr>
-        <w:pStyle w:val="a3"/>
-      </w:pPr>
-      <w:r>
-        <w:t>fs.aio-max-nr = 1048576</w:t>
-      </w:r>
-    </w:p>
-    <w:p>
-      <w:pPr>
-        <w:pStyle w:val="a3"/>
-      </w:pPr>
-      <w:r>
-        <w:t>fs.file-max = 6815744</w:t>
-      </w:r>
-    </w:p>
-    <w:p>
-      <w:pPr>
-        <w:pStyle w:val="a3"/>
-      </w:pPr>
-      <w:r>
-        <w:t>kernel.shmall = 4294967296</w:t>
-      </w:r>
-    </w:p>
-    <w:p>
-      <w:pPr>
-        <w:pStyle w:val="a3"/>
-      </w:pPr>
-      <w:r>
-        <w:t>kernel.shmmax = 68719476736</w:t>
-      </w:r>
-    </w:p>
-    <w:p>
-      <w:pPr>
-        <w:pStyle w:val="a3"/>
-      </w:pPr>
-      <w:r>
-        <w:t>kernel.shmmni = 4096</w:t>
-      </w:r>
-    </w:p>
-    <w:p>
-      <w:pPr>
-        <w:pStyle w:val="a3"/>
-      </w:pPr>
-      <w:r>
-        <w:t>kernel.sem = 250 32000 100 128</w:t>
-      </w:r>
-    </w:p>
-    <w:p>
-      <w:pPr>
-        <w:pStyle w:val="a3"/>
-      </w:pPr>
-      <w:r>
-        <w:t>net.ipv4.ip_local_port_range = 9000 65500</w:t>
-      </w:r>
-    </w:p>
-    <w:p>
-      <w:pPr>
-        <w:pStyle w:val="a3"/>
-      </w:pPr>
-      <w:r>
-        <w:t>net.core.rmem_default = 262144</w:t>
-      </w:r>
-    </w:p>
-    <w:p>
-      <w:pPr>
-        <w:pStyle w:val="a3"/>
-      </w:pPr>
-      <w:r>
-        <w:t>net.core.rmem_max = 4194304</w:t>
-      </w:r>
-    </w:p>
-    <w:p>
-      <w:pPr>
-        <w:pStyle w:val="a3"/>
-      </w:pPr>
-      <w:r>
-        <w:t>net.core.wmem_default = 262144</w:t>
-      </w:r>
-    </w:p>
-    <w:p>
-      <w:pPr>
-        <w:pStyle w:val="a3"/>
-        <w:rPr>
-          <w:rFonts w:hint="eastAsia"/>
-        </w:rPr>
-      </w:pPr>
-      <w:r>
-        <w:t>net.core.wmem_max = 1048576</w:t>
-      </w:r>
-    </w:p>
-    <w:p>
-      <w:pPr>
-        <w:pStyle w:val="a3"/>
-        <w:rPr>
-          <w:rFonts w:hint="eastAsia"/>
-        </w:rPr>
-      </w:pPr>
-      <w:r>
-        <w:rPr>
-          <w:rFonts w:hint="eastAsia"/>
-        </w:rPr>
-        <w:t>#sysctl  -p</w:t>
-      </w:r>
-    </w:p>
-    <w:p>
-      <w:pPr>
-        <w:pStyle w:val="3"/>
-        <w:rPr>
-          <w:rFonts w:hint="eastAsia"/>
-        </w:rPr>
-      </w:pPr>
-      <w:r>
-        <w:rPr>
-          <w:rFonts w:hint="eastAsia"/>
-        </w:rPr>
-        <w:t>2.2.9</w:t>
-      </w:r>
-      <w:r>
-        <w:rPr>
-          <w:rFonts w:hint="eastAsia"/>
-        </w:rPr>
-        <w:t>、修改</w:t>
-      </w:r>
-      <w:r>
-        <w:rPr>
-          <w:rFonts w:hint="eastAsia"/>
-        </w:rPr>
-        <w:t>shell</w:t>
-      </w:r>
-      <w:r>
-        <w:rPr>
-          <w:rFonts w:hint="eastAsia"/>
-        </w:rPr>
-        <w:t>限制</w:t>
-      </w:r>
-    </w:p>
-    <w:p>
-      <w:pPr>
-        <w:rPr>
-          <w:rFonts w:hint="eastAsia"/>
-        </w:rPr>
-      </w:pPr>
-      <w:r>
-        <w:t>N</w:t>
-      </w:r>
-      <w:r>
-        <w:rPr>
-          <w:rFonts w:hint="eastAsia"/>
-        </w:rPr>
-        <w:t>ode1</w:t>
-      </w:r>
-      <w:r>
-        <w:rPr>
-          <w:rFonts w:hint="eastAsia"/>
-        </w:rPr>
-        <w:t>、</w:t>
-      </w:r>
-      <w:r>
-        <w:rPr>
-          <w:rFonts w:hint="eastAsia"/>
-        </w:rPr>
-        <w:t>node2(</w:t>
-      </w:r>
-      <w:r>
-        <w:rPr>
-          <w:rFonts w:hint="eastAsia"/>
-        </w:rPr>
-        <w:t>在</w:t>
-      </w:r>
-      <w:r>
-        <w:rPr>
-          <w:rFonts w:hint="eastAsia"/>
-        </w:rPr>
-        <w:t>/etc/pam.d/login</w:t>
-      </w:r>
-      <w:r>
-        <w:rPr>
-          <w:rFonts w:hint="eastAsia"/>
-        </w:rPr>
-        <w:t>中添加下面一句话</w:t>
-      </w:r>
-      <w:r>
-        <w:rPr>
-          <w:rFonts w:hint="eastAsia"/>
-        </w:rPr>
-        <w:t>)</w:t>
-      </w:r>
-    </w:p>
-    <w:p>
-      <w:pPr>
-        <w:pStyle w:val="a3"/>
-        <w:rPr>
-          <w:rFonts w:hint="eastAsia"/>
-        </w:rPr>
-      </w:pPr>
-      <w:r>
-        <w:rPr>
-          <w:rFonts w:hint="eastAsia"/>
-        </w:rPr>
-        <w:t>#cat /etc/security/limits.conf</w:t>
-      </w:r>
-    </w:p>
-    <w:p>
-      <w:pPr>
-        <w:pStyle w:val="a3"/>
-      </w:pPr>
-      <w:r>
-        <w:t>grid soft nproc 2047</w:t>
-      </w:r>
-    </w:p>
-    <w:p>
-      <w:pPr>
-        <w:pStyle w:val="a3"/>
-      </w:pPr>
-      <w:r>
-        <w:t>grid hard nproc 16384</w:t>
-      </w:r>
-    </w:p>
-    <w:p>
-      <w:pPr>
-        <w:pStyle w:val="a3"/>
-      </w:pPr>
-      <w:r>
-        <w:t>grid soft nofile 1024</w:t>
-      </w:r>
-    </w:p>
-    <w:p>
-      <w:pPr>
-        <w:pStyle w:val="a3"/>
-      </w:pPr>
-      <w:r>
-        <w:t>grid hard nofile 65536</w:t>
-      </w:r>
-    </w:p>
-    <w:p>
-      <w:pPr>
-        <w:pStyle w:val="a3"/>
-      </w:pPr>
-      <w:r>
-        <w:t>oracle soft nproc 2047</w:t>
-      </w:r>
-    </w:p>
-    <w:p>
-      <w:pPr>
-        <w:pStyle w:val="a3"/>
-      </w:pPr>
-      <w:r>
-        <w:t>oracle hard nproc 16384</w:t>
-      </w:r>
-    </w:p>
-    <w:p>
-      <w:pPr>
-        <w:pStyle w:val="a3"/>
-      </w:pPr>
-      <w:r>
-        <w:t>oracle soft nofile 1024</w:t>
-      </w:r>
-    </w:p>
-    <w:p>
-      <w:pPr>
-        <w:pStyle w:val="a3"/>
-        <w:rPr>
-          <w:rFonts w:hint="eastAsia"/>
-        </w:rPr>
-      </w:pPr>
-      <w:r>
-        <w:t>oracle hard nofile 65536</w:t>
-      </w:r>
-    </w:p>
-    <w:p>
-      <w:pPr>
-        <w:pStyle w:val="a3"/>
-        <w:rPr>
-          <w:rFonts w:hint="eastAsia"/>
-        </w:rPr>
-      </w:pPr>
-      <w:r>
-        <w:rPr>
-          <w:rFonts w:hint="eastAsia"/>
-        </w:rPr>
-        <w:t>#cat /etc/pam.d/login</w:t>
-      </w:r>
-    </w:p>
-    <w:p>
-      <w:pPr>
-        <w:pStyle w:val="a3"/>
-        <w:rPr>
-          <w:rFonts w:hint="eastAsia"/>
-        </w:rPr>
-      </w:pPr>
-      <w:r>
-        <w:lastRenderedPageBreak/>
-        <w:t>…</w:t>
-      </w:r>
-    </w:p>
-    <w:p>
-      <w:pPr>
-        <w:pStyle w:val="a3"/>
-        <w:rPr>
-          <w:rFonts w:hint="eastAsia"/>
-        </w:rPr>
-      </w:pPr>
-      <w:r>
-        <w:t>session    required     pam_limit.so</w:t>
-      </w:r>
-    </w:p>
-    <w:p>
-      <w:pPr>
-        <w:pStyle w:val="3"/>
-        <w:rPr>
-          <w:rFonts w:hint="eastAsia"/>
-        </w:rPr>
-      </w:pPr>
-      <w:r>
-        <w:rPr>
-          <w:rFonts w:hint="eastAsia"/>
-        </w:rPr>
-        <w:t>2.2.10</w:t>
-      </w:r>
-      <w:r>
-        <w:rPr>
-          <w:rFonts w:hint="eastAsia"/>
-        </w:rPr>
-        <w:t>、建立</w:t>
-      </w:r>
-      <w:r>
-        <w:rPr>
-          <w:rFonts w:hint="eastAsia"/>
-        </w:rPr>
-        <w:t>oracle</w:t>
-      </w:r>
-      <w:r>
-        <w:rPr>
-          <w:rFonts w:hint="eastAsia"/>
-        </w:rPr>
-        <w:t>安装目录</w:t>
-      </w:r>
-    </w:p>
-    <w:p>
-      <w:pPr>
-        <w:rPr>
-          <w:rFonts w:hint="eastAsia"/>
-        </w:rPr>
-      </w:pPr>
-      <w:r>
-        <w:t>N</w:t>
-      </w:r>
-      <w:r>
-        <w:rPr>
-          <w:rFonts w:hint="eastAsia"/>
-        </w:rPr>
-        <w:t>ode1</w:t>
-      </w:r>
-      <w:r>
-        <w:rPr>
-          <w:rFonts w:hint="eastAsia"/>
-        </w:rPr>
-        <w:t>、</w:t>
-      </w:r>
-      <w:r>
-        <w:rPr>
-          <w:rFonts w:hint="eastAsia"/>
-        </w:rPr>
-        <w:t>node2</w:t>
-      </w:r>
-      <w:r>
-        <w:rPr>
-          <w:rFonts w:hint="eastAsia"/>
-        </w:rPr>
-        <w:t>中执行以下脚本：</w:t>
-      </w:r>
-    </w:p>
-    <w:p>
-      <w:pPr>
-        <w:pStyle w:val="a3"/>
-      </w:pPr>
-      <w:r>
-        <w:t xml:space="preserve"># cat adddir.sh </w:t>
-      </w:r>
-    </w:p>
-    <w:p>
-      <w:pPr>
-        <w:pStyle w:val="a3"/>
-      </w:pPr>
-      <w:r>
-        <w:t>#!/bin/bash</w:t>
-      </w:r>
-    </w:p>
-    <w:p>
-      <w:pPr>
-        <w:pStyle w:val="a3"/>
-      </w:pPr>
-      <w:r>
-        <w:t>mkdir -p /oracle/app/oraInventory</w:t>
-      </w:r>
-    </w:p>
-    <w:p>
-      <w:pPr>
-        <w:pStyle w:val="a3"/>
-      </w:pPr>
-      <w:r>
-        <w:t>mkdir -p /oracle/app/grid</w:t>
-      </w:r>
-    </w:p>
-    <w:p>
-      <w:pPr>
-        <w:pStyle w:val="a3"/>
-      </w:pPr>
-      <w:r>
-        <w:t>mkdir -p /oracle/app/11g/grid</w:t>
-      </w:r>
-    </w:p>
-    <w:p>
-      <w:pPr>
-        <w:pStyle w:val="a3"/>
-      </w:pPr>
-      <w:r>
-        <w:t>chown -R grid.oinstall /oracle/</w:t>
-      </w:r>
-    </w:p>
-    <w:p>
-      <w:pPr>
-        <w:pStyle w:val="a3"/>
-      </w:pPr>
-      <w:r>
-        <w:t>mkdir -p /oracle/app/oracle</w:t>
-      </w:r>
-    </w:p>
-    <w:p>
-      <w:pPr>
-        <w:pStyle w:val="a3"/>
-        <w:rPr>
-          <w:rFonts w:hint="eastAsia"/>
-        </w:rPr>
-      </w:pPr>
-      <w:r>
-        <w:t>chown -R oracle.oinstall /oracle/app/oracle</w:t>
-      </w:r>
-    </w:p>
-    <w:p>
-      <w:pPr>
-        <w:pStyle w:val="3"/>
-        <w:rPr>
-          <w:rFonts w:hint="eastAsia"/>
-        </w:rPr>
-      </w:pPr>
-      <w:r>
-        <w:rPr>
-          <w:rFonts w:hint="eastAsia"/>
-        </w:rPr>
-        <w:t>2.2.11</w:t>
-      </w:r>
-      <w:r>
-        <w:rPr>
-          <w:rFonts w:hint="eastAsia"/>
-        </w:rPr>
-        <w:t>、设定环境变量</w:t>
-      </w:r>
-    </w:p>
-    <w:p>
-      <w:pPr>
-        <w:pStyle w:val="4"/>
-        <w:rPr>
-          <w:rFonts w:hint="eastAsia"/>
-        </w:rPr>
-      </w:pPr>
-      <w:r>
-        <w:rPr>
-          <w:rFonts w:hint="eastAsia"/>
-        </w:rPr>
-        <w:t>设定</w:t>
-      </w:r>
-      <w:r>
-        <w:rPr>
-          <w:rFonts w:hint="eastAsia"/>
-        </w:rPr>
-        <w:t>node1</w:t>
-      </w:r>
-      <w:r>
-        <w:rPr>
-          <w:rFonts w:hint="eastAsia"/>
-        </w:rPr>
-        <w:t>的</w:t>
-      </w:r>
-      <w:r>
-        <w:rPr>
-          <w:rFonts w:hint="eastAsia"/>
-        </w:rPr>
-        <w:t>grid</w:t>
-      </w:r>
-      <w:r>
-        <w:rPr>
-          <w:rFonts w:hint="eastAsia"/>
-        </w:rPr>
-        <w:t>用户环境</w:t>
-      </w:r>
-    </w:p>
-    <w:p>
-      <w:pPr>
-        <w:pStyle w:val="a3"/>
-        <w:rPr>
-          <w:rFonts w:hint="eastAsia"/>
-        </w:rPr>
-      </w:pPr>
-      <w:r>
-        <w:rPr>
-          <w:rFonts w:hint="eastAsia"/>
-        </w:rPr>
-        <w:t xml:space="preserve">#su </w:t>
-      </w:r>
-      <w:r>
-        <w:t>–</w:t>
-      </w:r>
-      <w:r>
-        <w:rPr>
-          <w:rFonts w:hint="eastAsia"/>
-        </w:rPr>
-        <w:t xml:space="preserve"> grid</w:t>
-      </w:r>
-    </w:p>
-    <w:p>
-      <w:pPr>
-        <w:pStyle w:val="a3"/>
-        <w:rPr>
-          <w:rFonts w:hint="eastAsia"/>
-        </w:rPr>
-      </w:pPr>
-      <w:r>
-        <w:rPr>
-          <w:rFonts w:hint="eastAsia"/>
-        </w:rPr>
-        <w:t>$vim .bash_profile</w:t>
-      </w:r>
-    </w:p>
-    <w:p>
-      <w:pPr>
-        <w:pStyle w:val="a3"/>
-      </w:pPr>
-      <w:r>
-        <w:t>if [ -f ~/.bashrc ]; then</w:t>
-      </w:r>
-    </w:p>
-    <w:p>
-      <w:pPr>
-        <w:pStyle w:val="a3"/>
-      </w:pPr>
-      <w:r>
-        <w:t xml:space="preserve">        . ~/.bashrc</w:t>
-      </w:r>
-    </w:p>
-    <w:p>
-      <w:pPr>
-        <w:pStyle w:val="a3"/>
-        <w:rPr>
-          <w:rFonts w:hint="eastAsia"/>
-        </w:rPr>
-      </w:pPr>
-      <w:r>
-        <w:t>F</w:t>
-      </w:r>
-      <w:r>
-        <w:t>i</w:t>
-      </w:r>
-    </w:p>
-    <w:p>
-      <w:pPr>
-        <w:pStyle w:val="a3"/>
-      </w:pPr>
-      <w:r>
-        <w:t>PATH=$PATH:$HOME/bin</w:t>
-      </w:r>
-    </w:p>
-    <w:p>
-      <w:pPr>
-        <w:pStyle w:val="a3"/>
-      </w:pPr>
-      <w:r>
-        <w:t>export PATH</w:t>
-      </w:r>
-    </w:p>
-    <w:p>
-      <w:pPr>
-        <w:pStyle w:val="a3"/>
-      </w:pPr>
-      <w:r>
-        <w:t>TMP=/tmp; export TMP</w:t>
-      </w:r>
-    </w:p>
-    <w:p>
-      <w:pPr>
-        <w:pStyle w:val="a3"/>
-      </w:pPr>
-      <w:r>
-        <w:t>TMPDIR=$TMP; export TMPDIR</w:t>
-      </w:r>
-    </w:p>
-    <w:p>
-      <w:pPr>
-        <w:pStyle w:val="a3"/>
-      </w:pPr>
-      <w:r>
-        <w:t>ORACLE_SID</w:t>
-      </w:r>
-      <w:r>
-        <w:rPr>
-          <w:color w:val="FF0000"/>
-        </w:rPr>
-        <w:t>=+ASM1</w:t>
-      </w:r>
-      <w:r>
-        <w:t>; export ORACLE_SID</w:t>
-      </w:r>
-    </w:p>
-    <w:p>
-      <w:pPr>
-        <w:pStyle w:val="a3"/>
-      </w:pPr>
-      <w:r>
-        <w:t>ORACLE_BASE=/oracle/app/grid; export ORACLE_BASE</w:t>
-      </w:r>
-    </w:p>
-    <w:p>
-      <w:pPr>
-        <w:pStyle w:val="a3"/>
-      </w:pPr>
-      <w:r>
-        <w:t>ORACLE_HOME=/oracle/app/11g/grid; export ORACLE_HOME</w:t>
-      </w:r>
-    </w:p>
-    <w:p>
-      <w:pPr>
-        <w:pStyle w:val="a3"/>
-      </w:pPr>
-      <w:r>
-        <w:t>NLS_DATE_FORMAT="yyyy-mm-dd HH24:MI:SS"; export NLS_DATE_FORMAT</w:t>
-      </w:r>
-    </w:p>
-    <w:p>
-      <w:pPr>
-        <w:pStyle w:val="a3"/>
-      </w:pPr>
-      <w:r>
-        <w:t>THREADS_FLAG=native; export THREADS_FLAG</w:t>
-      </w:r>
-    </w:p>
-    <w:p>
-      <w:pPr>
-        <w:pStyle w:val="a3"/>
-      </w:pPr>
-      <w:r>
-        <w:t>PATH=$ORA</w:t>
-      </w:r>
-      <w:r>
-        <w:t>CLE_HOME/bin:$PATH; export PATH</w:t>
-      </w:r>
-    </w:p>
-    <w:p>
-      <w:pPr>
-        <w:pStyle w:val="a3"/>
-      </w:pPr>
-      <w:r>
-        <w:t>if [ $USER = "oracle" ] || [ $USER = "grid" ]; then</w:t>
-      </w:r>
-    </w:p>
-    <w:p>
-      <w:pPr>
-        <w:pStyle w:val="a3"/>
-      </w:pPr>
-      <w:r>
         <w:t xml:space="preserve">  if [ $USER = "/bin/ksh" ]; then</w:t>
       </w:r>
     </w:p>
@@ -5641,7 +5748,594 @@
         <w:rPr>
           <w:rFonts w:hint="eastAsia"/>
         </w:rPr>
+        <w:t>设定</w:t>
+      </w:r>
+      <w:r>
+        <w:rPr>
+          <w:rFonts w:hint="eastAsia"/>
+        </w:rPr>
+        <w:t>node2</w:t>
+      </w:r>
+      <w:r>
+        <w:rPr>
+          <w:rFonts w:hint="eastAsia"/>
+        </w:rPr>
+        <w:t>的</w:t>
+      </w:r>
+      <w:r>
+        <w:rPr>
+          <w:rFonts w:hint="eastAsia"/>
+        </w:rPr>
+        <w:t>grid</w:t>
+      </w:r>
+      <w:r>
+        <w:rPr>
+          <w:rFonts w:hint="eastAsia"/>
+        </w:rPr>
+        <w:t>用户环境</w:t>
+      </w:r>
+    </w:p>
+    <w:p>
+      <w:pPr>
+        <w:pStyle w:val="a3"/>
+        <w:rPr>
+          <w:rFonts w:hint="eastAsia"/>
+        </w:rPr>
+      </w:pPr>
+      <w:r>
+        <w:rPr>
+          <w:rFonts w:hint="eastAsia"/>
+        </w:rPr>
+        <w:t xml:space="preserve">#su </w:t>
+      </w:r>
+      <w:r>
+        <w:t>–</w:t>
+      </w:r>
+      <w:r>
+        <w:rPr>
+          <w:rFonts w:hint="eastAsia"/>
+        </w:rPr>
+        <w:t xml:space="preserve"> grid</w:t>
+      </w:r>
+    </w:p>
+    <w:p>
+      <w:pPr>
+        <w:pStyle w:val="a3"/>
+        <w:rPr>
+          <w:rFonts w:hint="eastAsia"/>
+        </w:rPr>
+      </w:pPr>
+      <w:r>
+        <w:rPr>
+          <w:rFonts w:hint="eastAsia"/>
+        </w:rPr>
+        <w:t>$vim .bash_profile</w:t>
+      </w:r>
+    </w:p>
+    <w:p>
+      <w:pPr>
+        <w:pStyle w:val="a3"/>
+      </w:pPr>
+      <w:r>
+        <w:t>if [ -f ~/.bashrc ]; then</w:t>
+      </w:r>
+    </w:p>
+    <w:p>
+      <w:pPr>
+        <w:pStyle w:val="a3"/>
+      </w:pPr>
+      <w:r>
+        <w:t xml:space="preserve">        . ~/.bashrc</w:t>
+      </w:r>
+    </w:p>
+    <w:p>
+      <w:pPr>
+        <w:pStyle w:val="a3"/>
+        <w:rPr>
+          <w:rFonts w:hint="eastAsia"/>
+        </w:rPr>
+      </w:pPr>
+      <w:r>
+        <w:t>Fi</w:t>
+      </w:r>
+    </w:p>
+    <w:p>
+      <w:pPr>
+        <w:pStyle w:val="a3"/>
+      </w:pPr>
+      <w:r>
+        <w:t>PATH=$PATH:$HOME/bin</w:t>
+      </w:r>
+    </w:p>
+    <w:p>
+      <w:pPr>
+        <w:pStyle w:val="a3"/>
+      </w:pPr>
+      <w:r>
+        <w:t>export PATH</w:t>
+      </w:r>
+    </w:p>
+    <w:p>
+      <w:pPr>
+        <w:pStyle w:val="a3"/>
+      </w:pPr>
+      <w:r>
+        <w:t>TMP=/tmp; export TMP</w:t>
+      </w:r>
+    </w:p>
+    <w:p>
+      <w:pPr>
+        <w:pStyle w:val="a3"/>
+      </w:pPr>
+      <w:r>
+        <w:t>TMPDIR=$TMP; export TMPDIR</w:t>
+      </w:r>
+    </w:p>
+    <w:p>
+      <w:pPr>
+        <w:pStyle w:val="a3"/>
+      </w:pPr>
+      <w:r>
+        <w:t>ORACLE_SID</w:t>
+      </w:r>
+      <w:r>
+        <w:rPr>
+          <w:color w:val="FF0000"/>
+        </w:rPr>
+        <w:t>=+ASM</w:t>
+      </w:r>
+      <w:r>
+        <w:rPr>
+          <w:rFonts w:hint="eastAsia"/>
+          <w:color w:val="FF0000"/>
+        </w:rPr>
+        <w:t>2</w:t>
+      </w:r>
+      <w:r>
+        <w:t>; export ORACLE_SID</w:t>
+      </w:r>
+    </w:p>
+    <w:p>
+      <w:pPr>
+        <w:pStyle w:val="a3"/>
+      </w:pPr>
+      <w:r>
+        <w:t>ORACLE_BASE=/oracle/app/grid; export ORACLE_BASE</w:t>
+      </w:r>
+    </w:p>
+    <w:p>
+      <w:pPr>
+        <w:pStyle w:val="a3"/>
+      </w:pPr>
+      <w:r>
+        <w:t>ORACLE_HOME=/oracle/app/11g/grid; export ORACLE_HOME</w:t>
+      </w:r>
+    </w:p>
+    <w:p>
+      <w:pPr>
+        <w:pStyle w:val="a3"/>
+      </w:pPr>
+      <w:r>
+        <w:t>NLS_DATE_FORMAT="yyyy-mm-dd HH24:MI:SS"; export NLS_DATE_FORMAT</w:t>
+      </w:r>
+    </w:p>
+    <w:p>
+      <w:pPr>
+        <w:pStyle w:val="a3"/>
+      </w:pPr>
+      <w:r>
+        <w:t>THREADS_FLAG=native; export THREADS_FLAG</w:t>
+      </w:r>
+    </w:p>
+    <w:p>
+      <w:pPr>
+        <w:pStyle w:val="a3"/>
+      </w:pPr>
+      <w:r>
+        <w:t>PATH=$ORACLE_HOME/bin:$PATH; export PATH</w:t>
+      </w:r>
+    </w:p>
+    <w:p>
+      <w:pPr>
+        <w:pStyle w:val="a3"/>
+      </w:pPr>
+      <w:r>
+        <w:t>if [ $USER = "oracle" ] || [ $USER = "grid" ]; then</w:t>
+      </w:r>
+    </w:p>
+    <w:p>
+      <w:pPr>
+        <w:pStyle w:val="a3"/>
+      </w:pPr>
+      <w:r>
+        <w:t xml:space="preserve">  if [ $USER = "/bin/ksh" ]; then</w:t>
+      </w:r>
+    </w:p>
+    <w:p>
+      <w:pPr>
+        <w:pStyle w:val="a3"/>
+      </w:pPr>
+      <w:r>
+        <w:t xml:space="preserve">    ulimit -p 16384</w:t>
+      </w:r>
+    </w:p>
+    <w:p>
+      <w:pPr>
+        <w:pStyle w:val="a3"/>
+      </w:pPr>
+      <w:r>
+        <w:t xml:space="preserve">    ulimit -n 65546</w:t>
+      </w:r>
+    </w:p>
+    <w:p>
+      <w:pPr>
+        <w:pStyle w:val="a3"/>
+      </w:pPr>
+      <w:r>
+        <w:t xml:space="preserve">  else</w:t>
+      </w:r>
+    </w:p>
+    <w:p>
+      <w:pPr>
+        <w:pStyle w:val="a3"/>
+      </w:pPr>
+      <w:r>
+        <w:t xml:space="preserve">    ulimit -u 16384 -n 65536</w:t>
+      </w:r>
+    </w:p>
+    <w:p>
+      <w:pPr>
+        <w:pStyle w:val="a3"/>
+      </w:pPr>
+      <w:r>
+        <w:t xml:space="preserve">  fi</w:t>
+      </w:r>
+    </w:p>
+    <w:p>
+      <w:pPr>
+        <w:pStyle w:val="a3"/>
+      </w:pPr>
+      <w:r>
+        <w:t xml:space="preserve">  umask 022</w:t>
+      </w:r>
+    </w:p>
+    <w:p>
+      <w:pPr>
+        <w:pStyle w:val="a3"/>
+        <w:rPr>
+          <w:rFonts w:hint="eastAsia"/>
+        </w:rPr>
+      </w:pPr>
+      <w:r>
+        <w:t>fi</w:t>
+      </w:r>
+    </w:p>
+    <w:p>
+      <w:pPr>
+        <w:pStyle w:val="a3"/>
+        <w:rPr>
+          <w:rFonts w:hint="eastAsia"/>
+        </w:rPr>
+      </w:pPr>
+      <w:r>
+        <w:rPr>
+          <w:rFonts w:hint="eastAsia"/>
+        </w:rPr>
+        <w:t>$source .bash_profile</w:t>
+      </w:r>
+    </w:p>
+    <w:p>
+      <w:pPr>
+        <w:pStyle w:val="4"/>
+        <w:rPr>
+          <w:rFonts w:hint="eastAsia"/>
+        </w:rPr>
+      </w:pPr>
+      <w:r>
+        <w:rPr>
+          <w:rFonts w:hint="eastAsia"/>
+        </w:rPr>
+        <w:t>设定</w:t>
+      </w:r>
+      <w:r>
+        <w:rPr>
+          <w:rFonts w:hint="eastAsia"/>
+        </w:rPr>
+        <w:t>node1</w:t>
+      </w:r>
+      <w:r>
+        <w:rPr>
+          <w:rFonts w:hint="eastAsia"/>
+        </w:rPr>
+        <w:t>的</w:t>
+      </w:r>
+      <w:r>
+        <w:rPr>
+          <w:rFonts w:hint="eastAsia"/>
+        </w:rPr>
+        <w:t>oracle</w:t>
+      </w:r>
+      <w:r>
+        <w:rPr>
+          <w:rFonts w:hint="eastAsia"/>
+        </w:rPr>
+        <w:t>用户环境</w:t>
+      </w:r>
+    </w:p>
+    <w:p>
+      <w:pPr>
+        <w:pStyle w:val="a3"/>
+        <w:rPr>
+          <w:rFonts w:hint="eastAsia"/>
+        </w:rPr>
+      </w:pPr>
+      <w:r>
+        <w:rPr>
+          <w:rFonts w:hint="eastAsia"/>
+        </w:rPr>
+        <w:t>#su - oracle</w:t>
+      </w:r>
+    </w:p>
+    <w:p>
+      <w:pPr>
+        <w:pStyle w:val="a3"/>
+      </w:pPr>
+      <w:r>
+        <w:rPr>
+          <w:rFonts w:hint="eastAsia"/>
+        </w:rPr>
+        <w:t>$vim  .</w:t>
+      </w:r>
+      <w:r>
+        <w:t>bash_profile</w:t>
+      </w:r>
+    </w:p>
+    <w:p>
+      <w:pPr>
+        <w:pStyle w:val="a3"/>
+      </w:pPr>
+      <w:r>
+        <w:t>if [ -f ~/.bashrc ]; then</w:t>
+      </w:r>
+    </w:p>
+    <w:p>
+      <w:pPr>
+        <w:pStyle w:val="a3"/>
+      </w:pPr>
+      <w:r>
+        <w:t xml:space="preserve">        . ~/.bashrc</w:t>
+      </w:r>
+    </w:p>
+    <w:p>
+      <w:pPr>
+        <w:pStyle w:val="a3"/>
+      </w:pPr>
+      <w:r>
         <w:lastRenderedPageBreak/>
+        <w:t>fi</w:t>
+      </w:r>
+    </w:p>
+    <w:p>
+      <w:pPr>
+        <w:pStyle w:val="a3"/>
+      </w:pPr>
+      <w:r>
+        <w:t>PATH=$PATH:$HOME/bin</w:t>
+      </w:r>
+    </w:p>
+    <w:p>
+      <w:pPr>
+        <w:pStyle w:val="a3"/>
+      </w:pPr>
+      <w:r>
+        <w:t>export PATH</w:t>
+      </w:r>
+    </w:p>
+    <w:p>
+      <w:pPr>
+        <w:pStyle w:val="a3"/>
+      </w:pPr>
+      <w:r>
+        <w:t>TMP=/tmp; export TMP</w:t>
+      </w:r>
+    </w:p>
+    <w:p>
+      <w:pPr>
+        <w:pStyle w:val="a3"/>
+      </w:pPr>
+      <w:r>
+        <w:t>TMPDIR=$TMP; export TMPDIR</w:t>
+      </w:r>
+    </w:p>
+    <w:p>
+      <w:pPr>
+        <w:pStyle w:val="a3"/>
+      </w:pPr>
+      <w:r>
+        <w:t>ORACLE_BASE=/oracle/app/oracle; export ORACLE_BASE</w:t>
+      </w:r>
+    </w:p>
+    <w:p>
+      <w:pPr>
+        <w:pStyle w:val="a3"/>
+      </w:pPr>
+      <w:r>
+        <w:t>ORACLE_HOME=/oracle/app/oracle/product/11.2.0/dbhome_1; export ORACLE_HOME</w:t>
+      </w:r>
+    </w:p>
+    <w:p>
+      <w:pPr>
+        <w:pStyle w:val="a3"/>
+      </w:pPr>
+      <w:r>
+        <w:t>ORACLE_SID=</w:t>
+      </w:r>
+      <w:r>
+        <w:rPr>
+          <w:color w:val="FF0000"/>
+        </w:rPr>
+        <w:t>racdb1</w:t>
+      </w:r>
+      <w:r>
+        <w:t>; export ORACLE_SID</w:t>
+      </w:r>
+    </w:p>
+    <w:p>
+      <w:pPr>
+        <w:pStyle w:val="a3"/>
+      </w:pPr>
+      <w:r>
+        <w:t>ORACLE_TERM=xterm; export ORACLE_TERM</w:t>
+      </w:r>
+    </w:p>
+    <w:p>
+      <w:pPr>
+        <w:pStyle w:val="a3"/>
+      </w:pPr>
+      <w:r>
+        <w:t>PATH=/usr/sbin:$PATH; export PATH</w:t>
+      </w:r>
+    </w:p>
+    <w:p>
+      <w:pPr>
+        <w:pStyle w:val="a3"/>
+      </w:pPr>
+      <w:r>
+        <w:t>PATH=$ORACLE_HOME/bin:$PATH; export PATH</w:t>
+      </w:r>
+    </w:p>
+    <w:p>
+      <w:pPr>
+        <w:pStyle w:val="a3"/>
+      </w:pPr>
+      <w:r>
+        <w:t>LD_LIBRARY_PATH=$ORACLE_HOME/lib:/lib:/usr/lib; export LD_LIBRARY_PATH</w:t>
+      </w:r>
+    </w:p>
+    <w:p>
+      <w:pPr>
+        <w:pStyle w:val="a3"/>
+      </w:pPr>
+      <w:r>
+        <w:t>CLASSPATH=$ORACLE_HOME/JRE:$ORACLE_HOME/jlib:$ORACLE_HOME/rdbms/jlib; export CLASSPATH</w:t>
+      </w:r>
+    </w:p>
+    <w:p>
+      <w:pPr>
+        <w:pStyle w:val="a3"/>
+      </w:pPr>
+      <w:r>
+        <w:t>NLS_DATE_FORMAT="yyyy-mm-dd HH24:MI:SS"; export NLS_DATE_FORMAT</w:t>
+      </w:r>
+    </w:p>
+    <w:p>
+      <w:pPr>
+        <w:pStyle w:val="a3"/>
+      </w:pPr>
+      <w:r>
+        <w:t>NLS_LANG=AMERICAN_AMERICA.ZHS16GBK; export NLS_LANG</w:t>
+      </w:r>
+    </w:p>
+    <w:p>
+      <w:pPr>
+        <w:pStyle w:val="a3"/>
+      </w:pPr>
+      <w:r>
+        <w:t>if [ $USER = "oracle" ] || [ $USER = "grid" ]; then</w:t>
+      </w:r>
+    </w:p>
+    <w:p>
+      <w:pPr>
+        <w:pStyle w:val="a3"/>
+      </w:pPr>
+      <w:r>
+        <w:t xml:space="preserve">  if [ $SHELL = "/bin/ksh" ]; then</w:t>
+      </w:r>
+    </w:p>
+    <w:p>
+      <w:pPr>
+        <w:pStyle w:val="a3"/>
+      </w:pPr>
+      <w:r>
+        <w:t xml:space="preserve">    ulimit -p 16384</w:t>
+      </w:r>
+    </w:p>
+    <w:p>
+      <w:pPr>
+        <w:pStyle w:val="a3"/>
+      </w:pPr>
+      <w:r>
+        <w:t xml:space="preserve">    ulimit -n 65546</w:t>
+      </w:r>
+    </w:p>
+    <w:p>
+      <w:pPr>
+        <w:pStyle w:val="a3"/>
+      </w:pPr>
+      <w:r>
+        <w:t xml:space="preserve">  else</w:t>
+      </w:r>
+    </w:p>
+    <w:p>
+      <w:pPr>
+        <w:pStyle w:val="a3"/>
+      </w:pPr>
+      <w:r>
+        <w:t xml:space="preserve">    ulimit -u 16384 -n 65536</w:t>
+      </w:r>
+    </w:p>
+    <w:p>
+      <w:pPr>
+        <w:pStyle w:val="a3"/>
+      </w:pPr>
+      <w:r>
+        <w:t xml:space="preserve">  fi</w:t>
+      </w:r>
+    </w:p>
+    <w:p>
+      <w:pPr>
+        <w:pStyle w:val="a3"/>
+      </w:pPr>
+      <w:r>
+        <w:t xml:space="preserve">  umask 022</w:t>
+      </w:r>
+    </w:p>
+    <w:p>
+      <w:pPr>
+        <w:pStyle w:val="a3"/>
+        <w:rPr>
+          <w:rFonts w:hint="eastAsia"/>
+        </w:rPr>
+      </w:pPr>
+      <w:r>
+        <w:t>fi</w:t>
+      </w:r>
+    </w:p>
+    <w:p>
+      <w:pPr>
+        <w:pStyle w:val="a3"/>
+        <w:rPr>
+          <w:rFonts w:hint="eastAsia"/>
+        </w:rPr>
+      </w:pPr>
+      <w:r>
+        <w:rPr>
+          <w:rFonts w:hint="eastAsia"/>
+        </w:rPr>
+        <w:t>$source .bash_profile</w:t>
+      </w:r>
+    </w:p>
+    <w:p>
+      <w:pPr>
+        <w:pStyle w:val="4"/>
+        <w:rPr>
+          <w:rFonts w:hint="eastAsia"/>
+        </w:rPr>
+      </w:pPr>
+      <w:r>
+        <w:rPr>
+          <w:rFonts w:hint="eastAsia"/>
+        </w:rPr>
         <w:t>设定</w:t>
       </w:r>
       <w:r>
@@ -5660,7 +6354,7 @@
         <w:rPr>
           <w:rFonts w:hint="eastAsia"/>
         </w:rPr>
-        <w:t>grid</w:t>
+        <w:t>oracle</w:t>
       </w:r>
       <w:r>
         <w:rPr>
@@ -5680,30 +6374,21 @@
         <w:rPr>
           <w:rFonts w:hint="eastAsia"/>
         </w:rPr>
-        <w:t xml:space="preserve">#su </w:t>
-      </w:r>
-      <w:r>
-        <w:t>–</w:t>
-      </w:r>
-      <w:r>
-        <w:rPr>
-          <w:rFonts w:hint="eastAsia"/>
-        </w:rPr>
-        <w:t xml:space="preserve"> grid</w:t>
-      </w:r>
-    </w:p>
-    <w:p>
-      <w:pPr>
-        <w:pStyle w:val="a3"/>
-        <w:rPr>
-          <w:rFonts w:hint="eastAsia"/>
-        </w:rPr>
-      </w:pPr>
-      <w:r>
-        <w:rPr>
-          <w:rFonts w:hint="eastAsia"/>
-        </w:rPr>
-        <w:t>$vim .bash_profile</w:t>
+        <w:t>#su - oracle</w:t>
+      </w:r>
+    </w:p>
+    <w:p>
+      <w:pPr>
+        <w:pStyle w:val="a3"/>
+      </w:pPr>
+      <w:r>
+        <w:rPr>
+          <w:rFonts w:hint="eastAsia"/>
+        </w:rPr>
+        <w:t>$vim  .</w:t>
+      </w:r>
+      <w:r>
+        <w:t>bash_profile</w:t>
       </w:r>
     </w:p>
     <w:p>
@@ -5725,12 +6410,9 @@
     <w:p>
       <w:pPr>
         <w:pStyle w:val="a3"/>
-        <w:rPr>
-          <w:rFonts w:hint="eastAsia"/>
-        </w:rPr>
-      </w:pPr>
-      <w:r>
-        <w:t>Fi</w:t>
+      </w:pPr>
+      <w:r>
+        <w:t>fi</w:t>
       </w:r>
     </w:p>
     <w:p>
@@ -5770,13 +6452,29 @@
         <w:pStyle w:val="a3"/>
       </w:pPr>
       <w:r>
-        <w:t>ORACLE_SID</w:t>
+        <w:t>ORACLE_BASE=/oracle/app/oracle; export ORACLE_BASE</w:t>
+      </w:r>
+    </w:p>
+    <w:p>
+      <w:pPr>
+        <w:pStyle w:val="a3"/>
+      </w:pPr>
+      <w:r>
+        <w:t>ORACLE_HOME=/oracle/app/oracle/product/11.2.0/dbhome_1; export ORACLE_HOME</w:t>
+      </w:r>
+    </w:p>
+    <w:p>
+      <w:pPr>
+        <w:pStyle w:val="a3"/>
+      </w:pPr>
+      <w:r>
+        <w:t>ORACLE_SID=</w:t>
       </w:r>
       <w:r>
         <w:rPr>
           <w:color w:val="FF0000"/>
         </w:rPr>
-        <w:t>=+ASM</w:t>
+        <w:t>racdb</w:t>
       </w:r>
       <w:r>
         <w:rPr>
@@ -5784,290 +6482,6 @@
           <w:color w:val="FF0000"/>
         </w:rPr>
         <w:t>2</w:t>
-      </w:r>
-      <w:r>
-        <w:t>; export ORACLE_SID</w:t>
-      </w:r>
-    </w:p>
-    <w:p>
-      <w:pPr>
-        <w:pStyle w:val="a3"/>
-      </w:pPr>
-      <w:r>
-        <w:t>ORACLE_BASE=/oracle/app/grid; export ORACLE_BASE</w:t>
-      </w:r>
-    </w:p>
-    <w:p>
-      <w:pPr>
-        <w:pStyle w:val="a3"/>
-      </w:pPr>
-      <w:r>
-        <w:t>ORACLE_HOME=/oracle/app/11g/grid; export ORACLE_HOME</w:t>
-      </w:r>
-    </w:p>
-    <w:p>
-      <w:pPr>
-        <w:pStyle w:val="a3"/>
-      </w:pPr>
-      <w:r>
-        <w:t>NLS_DATE_FORMAT="yyyy-mm-dd HH24:MI:SS"; export NLS_DATE_FORMAT</w:t>
-      </w:r>
-    </w:p>
-    <w:p>
-      <w:pPr>
-        <w:pStyle w:val="a3"/>
-      </w:pPr>
-      <w:r>
-        <w:t>THREADS_FLAG=native; export THREADS_FLAG</w:t>
-      </w:r>
-    </w:p>
-    <w:p>
-      <w:pPr>
-        <w:pStyle w:val="a3"/>
-      </w:pPr>
-      <w:r>
-        <w:t>PATH=$ORACLE_HOME/bin:$PATH; export PATH</w:t>
-      </w:r>
-    </w:p>
-    <w:p>
-      <w:pPr>
-        <w:pStyle w:val="a3"/>
-      </w:pPr>
-      <w:r>
-        <w:t>if [ $USER = "oracle" ] || [ $USER = "grid" ]; then</w:t>
-      </w:r>
-    </w:p>
-    <w:p>
-      <w:pPr>
-        <w:pStyle w:val="a3"/>
-      </w:pPr>
-      <w:r>
-        <w:t xml:space="preserve">  if [ $USER = "/bin/ksh" ]; then</w:t>
-      </w:r>
-    </w:p>
-    <w:p>
-      <w:pPr>
-        <w:pStyle w:val="a3"/>
-      </w:pPr>
-      <w:r>
-        <w:t xml:space="preserve">    ulimit -p 16384</w:t>
-      </w:r>
-    </w:p>
-    <w:p>
-      <w:pPr>
-        <w:pStyle w:val="a3"/>
-      </w:pPr>
-      <w:r>
-        <w:t xml:space="preserve">    ulimit -n 65546</w:t>
-      </w:r>
-    </w:p>
-    <w:p>
-      <w:pPr>
-        <w:pStyle w:val="a3"/>
-      </w:pPr>
-      <w:r>
-        <w:t xml:space="preserve">  else</w:t>
-      </w:r>
-    </w:p>
-    <w:p>
-      <w:pPr>
-        <w:pStyle w:val="a3"/>
-      </w:pPr>
-      <w:r>
-        <w:t xml:space="preserve">    ulimit -u 16384 -n 65536</w:t>
-      </w:r>
-    </w:p>
-    <w:p>
-      <w:pPr>
-        <w:pStyle w:val="a3"/>
-      </w:pPr>
-      <w:r>
-        <w:t xml:space="preserve">  fi</w:t>
-      </w:r>
-    </w:p>
-    <w:p>
-      <w:pPr>
-        <w:pStyle w:val="a3"/>
-      </w:pPr>
-      <w:r>
-        <w:t xml:space="preserve">  umask 022</w:t>
-      </w:r>
-    </w:p>
-    <w:p>
-      <w:pPr>
-        <w:pStyle w:val="a3"/>
-        <w:rPr>
-          <w:rFonts w:hint="eastAsia"/>
-        </w:rPr>
-      </w:pPr>
-      <w:r>
-        <w:t>fi</w:t>
-      </w:r>
-    </w:p>
-    <w:p>
-      <w:pPr>
-        <w:pStyle w:val="a3"/>
-        <w:rPr>
-          <w:rFonts w:hint="eastAsia"/>
-        </w:rPr>
-      </w:pPr>
-      <w:r>
-        <w:rPr>
-          <w:rFonts w:hint="eastAsia"/>
-        </w:rPr>
-        <w:t>$source .bash_profile</w:t>
-      </w:r>
-    </w:p>
-    <w:p>
-      <w:pPr>
-        <w:pStyle w:val="4"/>
-        <w:rPr>
-          <w:rFonts w:hint="eastAsia"/>
-        </w:rPr>
-      </w:pPr>
-      <w:r>
-        <w:rPr>
-          <w:rFonts w:hint="eastAsia"/>
-        </w:rPr>
-        <w:t>设定</w:t>
-      </w:r>
-      <w:r>
-        <w:rPr>
-          <w:rFonts w:hint="eastAsia"/>
-        </w:rPr>
-        <w:t>node1</w:t>
-      </w:r>
-      <w:r>
-        <w:rPr>
-          <w:rFonts w:hint="eastAsia"/>
-        </w:rPr>
-        <w:t>的</w:t>
-      </w:r>
-      <w:r>
-        <w:rPr>
-          <w:rFonts w:hint="eastAsia"/>
-        </w:rPr>
-        <w:t>oracle</w:t>
-      </w:r>
-      <w:r>
-        <w:rPr>
-          <w:rFonts w:hint="eastAsia"/>
-        </w:rPr>
-        <w:t>用户环境</w:t>
-      </w:r>
-    </w:p>
-    <w:p>
-      <w:pPr>
-        <w:pStyle w:val="a3"/>
-        <w:rPr>
-          <w:rFonts w:hint="eastAsia"/>
-        </w:rPr>
-      </w:pPr>
-      <w:r>
-        <w:rPr>
-          <w:rFonts w:hint="eastAsia"/>
-        </w:rPr>
-        <w:t>#su - oracle</w:t>
-      </w:r>
-    </w:p>
-    <w:p>
-      <w:pPr>
-        <w:pStyle w:val="a3"/>
-      </w:pPr>
-      <w:r>
-        <w:rPr>
-          <w:rFonts w:hint="eastAsia"/>
-        </w:rPr>
-        <w:t>$vim  .</w:t>
-      </w:r>
-      <w:r>
-        <w:t>bash_profile</w:t>
-      </w:r>
-    </w:p>
-    <w:p>
-      <w:pPr>
-        <w:pStyle w:val="a3"/>
-      </w:pPr>
-      <w:r>
-        <w:t>if [ -f ~/.bashrc ]; then</w:t>
-      </w:r>
-    </w:p>
-    <w:p>
-      <w:pPr>
-        <w:pStyle w:val="a3"/>
-      </w:pPr>
-      <w:r>
-        <w:t xml:space="preserve">        . ~/.bashrc</w:t>
-      </w:r>
-    </w:p>
-    <w:p>
-      <w:pPr>
-        <w:pStyle w:val="a3"/>
-      </w:pPr>
-      <w:r>
-        <w:t>fi</w:t>
-      </w:r>
-    </w:p>
-    <w:p>
-      <w:pPr>
-        <w:pStyle w:val="a3"/>
-      </w:pPr>
-      <w:r>
-        <w:t>PATH=$PATH:$HOME/bin</w:t>
-      </w:r>
-    </w:p>
-    <w:p>
-      <w:pPr>
-        <w:pStyle w:val="a3"/>
-      </w:pPr>
-      <w:r>
-        <w:t>export PATH</w:t>
-      </w:r>
-    </w:p>
-    <w:p>
-      <w:pPr>
-        <w:pStyle w:val="a3"/>
-      </w:pPr>
-      <w:r>
-        <w:t>TMP=/tmp; export TMP</w:t>
-      </w:r>
-    </w:p>
-    <w:p>
-      <w:pPr>
-        <w:pStyle w:val="a3"/>
-      </w:pPr>
-      <w:r>
-        <w:t>TMPDIR=$TMP; export TMPDIR</w:t>
-      </w:r>
-    </w:p>
-    <w:p>
-      <w:pPr>
-        <w:pStyle w:val="a3"/>
-      </w:pPr>
-      <w:r>
-        <w:t>ORACLE_BASE=/oracle/app/oracle; export ORACLE_BASE</w:t>
-      </w:r>
-    </w:p>
-    <w:p>
-      <w:pPr>
-        <w:pStyle w:val="a3"/>
-      </w:pPr>
-      <w:r>
-        <w:t>ORACLE_HOME=/oracle/app/oracle/product/11.2.0/dbhome_1; export ORACLE_HOME</w:t>
-      </w:r>
-    </w:p>
-    <w:p>
-      <w:pPr>
-        <w:pStyle w:val="a3"/>
-      </w:pPr>
-      <w:r>
-        <w:t>ORACLE_SID=</w:t>
-      </w:r>
-      <w:r>
-        <w:rPr>
-          <w:color w:val="FF0000"/>
-        </w:rPr>
-        <w:t>racdb1</w:t>
       </w:r>
       <w:r>
         <w:t>; export ORACLE_SID</w:t>
@@ -6127,10 +6541,7 @@
         <w:pStyle w:val="a3"/>
       </w:pPr>
       <w:r>
-        <w:t>NLS_LANG=AMERICAN_AM</w:t>
-      </w:r>
-      <w:r>
-        <w:t>ERICA.ZHS16GBK; export NLS_LANG</w:t>
+        <w:t>NLS_LANG=AMERICAN_AMERICA.ZHS16GBK; export NLS_LANG</w:t>
       </w:r>
     </w:p>
     <w:p>
@@ -6224,16 +6635,519 @@
     </w:p>
     <w:p>
       <w:pPr>
+        <w:pStyle w:val="3"/>
+        <w:rPr>
+          <w:rFonts w:hint="eastAsia"/>
+        </w:rPr>
+      </w:pPr>
+      <w:r>
+        <w:rPr>
+          <w:rFonts w:hint="eastAsia"/>
+        </w:rPr>
+        <w:t>2.2.12</w:t>
+      </w:r>
+      <w:r>
+        <w:rPr>
+          <w:rFonts w:hint="eastAsia"/>
+        </w:rPr>
+        <w:t>、配置</w:t>
+      </w:r>
+      <w:r>
+        <w:rPr>
+          <w:rFonts w:hint="eastAsia"/>
+        </w:rPr>
+        <w:t>RDM</w:t>
+      </w:r>
+      <w:r>
+        <w:rPr>
+          <w:rFonts w:hint="eastAsia"/>
+        </w:rPr>
+        <w:t>磁盘</w:t>
+      </w:r>
+    </w:p>
+    <w:p>
+      <w:pPr>
+        <w:rPr>
+          <w:rFonts w:hint="eastAsia"/>
+        </w:rPr>
+      </w:pPr>
+      <w:r>
+        <w:t>N</w:t>
+      </w:r>
+      <w:r>
+        <w:rPr>
+          <w:rFonts w:hint="eastAsia"/>
+        </w:rPr>
+        <w:t>ode1</w:t>
+      </w:r>
+      <w:r>
+        <w:rPr>
+          <w:rFonts w:hint="eastAsia"/>
+        </w:rPr>
+        <w:t>，</w:t>
+      </w:r>
+      <w:r>
+        <w:rPr>
+          <w:rFonts w:hint="eastAsia"/>
+        </w:rPr>
+        <w:t>node2</w:t>
+      </w:r>
+      <w:r>
+        <w:rPr>
+          <w:rFonts w:hint="eastAsia"/>
+        </w:rPr>
+        <w:t>（在</w:t>
+      </w:r>
+      <w:r>
+        <w:rPr>
+          <w:rFonts w:hint="eastAsia"/>
+        </w:rPr>
+        <w:t>node1</w:t>
+      </w:r>
+      <w:r>
+        <w:rPr>
+          <w:rFonts w:hint="eastAsia"/>
+        </w:rPr>
+        <w:t>中执行即可，</w:t>
+      </w:r>
+      <w:r>
+        <w:rPr>
+          <w:rFonts w:hint="eastAsia"/>
+        </w:rPr>
+        <w:t>node2</w:t>
+      </w:r>
+      <w:r>
+        <w:rPr>
+          <w:rFonts w:hint="eastAsia"/>
+        </w:rPr>
+        <w:t>可以看到分区）</w:t>
+      </w:r>
+    </w:p>
+    <w:p>
+      <w:pPr>
+        <w:pStyle w:val="a3"/>
+        <w:rPr>
+          <w:rFonts w:hint="eastAsia"/>
+        </w:rPr>
+      </w:pPr>
+      <w:r>
+        <w:rPr>
+          <w:rFonts w:hint="eastAsia"/>
+        </w:rPr>
+        <w:t>#fdisk /dev/sdb</w:t>
+      </w:r>
+    </w:p>
+    <w:p>
+      <w:pPr>
+        <w:pStyle w:val="a3"/>
+      </w:pPr>
+      <w:r>
+        <w:t>Disk /dev/sdb: 1073.7 GB, 1073741824000 bytes</w:t>
+      </w:r>
+    </w:p>
+    <w:p>
+      <w:pPr>
+        <w:pStyle w:val="a3"/>
+      </w:pPr>
+      <w:r>
+        <w:t>255 heads, 63 sectors/track, 130541 cylinders</w:t>
+      </w:r>
+    </w:p>
+    <w:p>
+      <w:pPr>
+        <w:pStyle w:val="a3"/>
+      </w:pPr>
+      <w:r>
+        <w:t>Units = cylinders of 16065 * 512 = 8225280 bytes</w:t>
+      </w:r>
+    </w:p>
+    <w:p>
+      <w:pPr>
+        <w:pStyle w:val="a3"/>
+      </w:pPr>
+    </w:p>
+    <w:p>
+      <w:pPr>
+        <w:pStyle w:val="a3"/>
+      </w:pPr>
+      <w:r>
+        <w:t xml:space="preserve">   Device Boot      Start         End      Blocks   Id  System</w:t>
+      </w:r>
+    </w:p>
+    <w:p>
+      <w:pPr>
+        <w:pStyle w:val="a3"/>
+      </w:pPr>
+      <w:r>
+        <w:t>/dev/sdb1               1        2049    16458561   83  Linux</w:t>
+      </w:r>
+    </w:p>
+    <w:p>
+      <w:pPr>
+        <w:pStyle w:val="a3"/>
+      </w:pPr>
+      <w:r>
+        <w:t>/dev/sdb2            2050        4098    16458592+  83  Linux</w:t>
+      </w:r>
+    </w:p>
+    <w:p>
+      <w:pPr>
+        <w:pStyle w:val="a3"/>
+      </w:pPr>
+      <w:r>
+        <w:t>/dev/sdb3            4099       24579   164513632+  83  Linux</w:t>
+      </w:r>
+    </w:p>
+    <w:p>
+      <w:pPr>
+        <w:pStyle w:val="a3"/>
+      </w:pPr>
+      <w:r>
+        <w:t>/dev/sdb4           24580      130541   851139765    5  Extended</w:t>
+      </w:r>
+    </w:p>
+    <w:p>
+      <w:pPr>
+        <w:pStyle w:val="a3"/>
+      </w:pPr>
+      <w:r>
+        <w:t>/dev/sdb5           24580       45060   164513601   83  Linux</w:t>
+      </w:r>
+    </w:p>
+    <w:p>
+      <w:pPr>
+        <w:pStyle w:val="a3"/>
+      </w:pPr>
+      <w:r>
+        <w:t>/dev/sdb6           45061       49157    32909121   83  Linux</w:t>
+      </w:r>
+    </w:p>
+    <w:p>
+      <w:pPr>
+        <w:pStyle w:val="a3"/>
+        <w:rPr>
+          <w:rFonts w:hint="eastAsia"/>
+        </w:rPr>
+      </w:pPr>
+      <w:r>
+        <w:t>/dev/sdb7           49158       53254    32909121   83  Linux</w:t>
+      </w:r>
+    </w:p>
+    <w:p>
+      <w:pPr>
+        <w:pStyle w:val="3"/>
+        <w:rPr>
+          <w:rFonts w:hint="eastAsia"/>
+        </w:rPr>
+      </w:pPr>
+      <w:r>
+        <w:rPr>
+          <w:rFonts w:hint="eastAsia"/>
+        </w:rPr>
+        <w:t>2.2.13</w:t>
+      </w:r>
+      <w:r>
+        <w:rPr>
+          <w:rFonts w:hint="eastAsia"/>
+        </w:rPr>
+        <w:t>、创建</w:t>
+      </w:r>
+      <w:r>
+        <w:rPr>
+          <w:rFonts w:hint="eastAsia"/>
+        </w:rPr>
+        <w:t>ASM</w:t>
+      </w:r>
+      <w:r>
+        <w:rPr>
+          <w:rFonts w:hint="eastAsia"/>
+        </w:rPr>
+        <w:t>磁盘</w:t>
+      </w:r>
+    </w:p>
+    <w:p>
+      <w:pPr>
         <w:pStyle w:val="4"/>
         <w:rPr>
           <w:rFonts w:hint="eastAsia"/>
         </w:rPr>
       </w:pPr>
       <w:r>
-        <w:rPr>
-          <w:rFonts w:hint="eastAsia"/>
-        </w:rPr>
-        <w:t>设定</w:t>
+        <w:t>N</w:t>
+      </w:r>
+      <w:r>
+        <w:rPr>
+          <w:rFonts w:hint="eastAsia"/>
+        </w:rPr>
+        <w:t>ode1</w:t>
+      </w:r>
+      <w:r>
+        <w:rPr>
+          <w:rFonts w:hint="eastAsia"/>
+        </w:rPr>
+        <w:t>上执行以下命令</w:t>
+      </w:r>
+    </w:p>
+    <w:p>
+      <w:pPr>
+        <w:pStyle w:val="a3"/>
+        <w:rPr>
+          <w:rFonts w:hint="eastAsia"/>
+        </w:rPr>
+      </w:pPr>
+      <w:r>
+        <w:t># rpm -Uvh oracleasm-2.6.18-348.el5-2.0.5-1.el5.x86_64.rpm oracleasmlib-2.0.4-1.el5.x86_64.rpm oracleasm-support-2.1.7-1.el5.x86_64.rpm</w:t>
+      </w:r>
+    </w:p>
+    <w:p>
+      <w:pPr>
+        <w:pStyle w:val="a3"/>
+      </w:pPr>
+      <w:r>
+        <w:t># /etc/init.d/oracleasm configure</w:t>
+      </w:r>
+    </w:p>
+    <w:p>
+      <w:pPr>
+        <w:pStyle w:val="a3"/>
+      </w:pPr>
+      <w:r>
+        <w:t>Configuring the Oracle ASM library driver.</w:t>
+      </w:r>
+    </w:p>
+    <w:p>
+      <w:pPr>
+        <w:pStyle w:val="a3"/>
+      </w:pPr>
+    </w:p>
+    <w:p>
+      <w:pPr>
+        <w:pStyle w:val="a3"/>
+      </w:pPr>
+      <w:r>
+        <w:t>This will configure the on-boot properties of the Oracle ASM library</w:t>
+      </w:r>
+    </w:p>
+    <w:p>
+      <w:pPr>
+        <w:pStyle w:val="a3"/>
+      </w:pPr>
+      <w:r>
+        <w:lastRenderedPageBreak/>
+        <w:t>driver.  The following questions will determine whether the driver is</w:t>
+      </w:r>
+    </w:p>
+    <w:p>
+      <w:pPr>
+        <w:pStyle w:val="a3"/>
+      </w:pPr>
+      <w:r>
+        <w:t>loaded on boot and what permissions it will have.  The current values</w:t>
+      </w:r>
+    </w:p>
+    <w:p>
+      <w:pPr>
+        <w:pStyle w:val="a3"/>
+      </w:pPr>
+      <w:r>
+        <w:t>will be shown in brackets ('[]').  Hitting &lt;ENTER&gt; without typing an</w:t>
+      </w:r>
+    </w:p>
+    <w:p>
+      <w:pPr>
+        <w:pStyle w:val="a3"/>
+      </w:pPr>
+      <w:r>
+        <w:t>answer will keep that current value.  Ctrl-C will abort.</w:t>
+      </w:r>
+    </w:p>
+    <w:p>
+      <w:pPr>
+        <w:pStyle w:val="a3"/>
+      </w:pPr>
+    </w:p>
+    <w:p>
+      <w:pPr>
+        <w:pStyle w:val="a3"/>
+      </w:pPr>
+      <w:r>
+        <w:t>Default user to own the driver interface []: grid</w:t>
+      </w:r>
+    </w:p>
+    <w:p>
+      <w:pPr>
+        <w:pStyle w:val="a3"/>
+      </w:pPr>
+      <w:r>
+        <w:t>Default group to own the driver interface []: asmadmin</w:t>
+      </w:r>
+    </w:p>
+    <w:p>
+      <w:pPr>
+        <w:pStyle w:val="a3"/>
+      </w:pPr>
+      <w:r>
+        <w:t>Start Oracle ASM library driver on boot (y/n) [n]: y</w:t>
+      </w:r>
+    </w:p>
+    <w:p>
+      <w:pPr>
+        <w:pStyle w:val="a3"/>
+      </w:pPr>
+      <w:r>
+        <w:t>Scan for Oracle ASM disks on boot (y/n) [y]: y</w:t>
+      </w:r>
+    </w:p>
+    <w:p>
+      <w:pPr>
+        <w:pStyle w:val="a3"/>
+      </w:pPr>
+      <w:r>
+        <w:t>Writing Oracle ASM library driver configuration: done</w:t>
+      </w:r>
+    </w:p>
+    <w:p>
+      <w:pPr>
+        <w:pStyle w:val="a3"/>
+      </w:pPr>
+      <w:r>
+        <w:t>Initializing the Oracle ASMLib driver:                     [  OK  ]</w:t>
+      </w:r>
+    </w:p>
+    <w:p>
+      <w:pPr>
+        <w:pStyle w:val="a3"/>
+        <w:rPr>
+          <w:rFonts w:hint="eastAsia"/>
+        </w:rPr>
+      </w:pPr>
+      <w:r>
+        <w:t>Scanning the system for Oracle ASMLib disks:               [  OK  ]</w:t>
+      </w:r>
+    </w:p>
+    <w:p>
+      <w:pPr>
+        <w:pStyle w:val="a3"/>
+      </w:pPr>
+      <w:r>
+        <w:t># /etc/init.d/oracleasm createdisk CRS1 /dev/sdb1</w:t>
+      </w:r>
+    </w:p>
+    <w:p>
+      <w:pPr>
+        <w:pStyle w:val="a3"/>
+      </w:pPr>
+      <w:r>
+        <w:t>Marking disk "CRS1" as an ASM disk:                        [  OK  ]</w:t>
+      </w:r>
+    </w:p>
+    <w:p>
+      <w:pPr>
+        <w:pStyle w:val="a3"/>
+      </w:pPr>
+      <w:r>
+        <w:t># /etc/init.d/oracleasm createdisk CRS2 /dev/sdb2</w:t>
+      </w:r>
+    </w:p>
+    <w:p>
+      <w:pPr>
+        <w:pStyle w:val="a3"/>
+      </w:pPr>
+      <w:r>
+        <w:t>Marking disk "CRS2" as an ASM disk:                        [  OK  ]</w:t>
+      </w:r>
+    </w:p>
+    <w:p>
+      <w:pPr>
+        <w:pStyle w:val="a3"/>
+      </w:pPr>
+      <w:r>
+        <w:t># /etc/init.d/oracleasm createdisk DATA1 /dev/sdb3</w:t>
+      </w:r>
+    </w:p>
+    <w:p>
+      <w:pPr>
+        <w:pStyle w:val="a3"/>
+      </w:pPr>
+      <w:r>
+        <w:t>Marking disk "DATA1" as an ASM disk:                       [  OK  ]</w:t>
+      </w:r>
+    </w:p>
+    <w:p>
+      <w:pPr>
+        <w:pStyle w:val="a3"/>
+      </w:pPr>
+      <w:r>
+        <w:t># /etc/init.d/oracleasm createdisk DATA2 /dev/sdb5</w:t>
+      </w:r>
+    </w:p>
+    <w:p>
+      <w:pPr>
+        <w:pStyle w:val="a3"/>
+      </w:pPr>
+      <w:r>
+        <w:t>Marking disk "DATA2" as an ASM disk:                       [  OK  ]</w:t>
+      </w:r>
+    </w:p>
+    <w:p>
+      <w:pPr>
+        <w:pStyle w:val="a3"/>
+      </w:pPr>
+      <w:r>
+        <w:t xml:space="preserve"># /etc/init.d/oracleasm createdisk REC1 /dev/sdb6 </w:t>
+      </w:r>
+    </w:p>
+    <w:p>
+      <w:pPr>
+        <w:pStyle w:val="a3"/>
+      </w:pPr>
+      <w:r>
+        <w:t>Marking disk "REC1" as an ASM disk:                        [  OK  ]</w:t>
+      </w:r>
+    </w:p>
+    <w:p>
+      <w:pPr>
+        <w:pStyle w:val="a3"/>
+      </w:pPr>
+      <w:r>
+        <w:t xml:space="preserve"># /etc/init.d/oracleasm createdisk REC2 /dev/sdb7 </w:t>
+      </w:r>
+    </w:p>
+    <w:p>
+      <w:pPr>
+        <w:pStyle w:val="a3"/>
+        <w:rPr>
+          <w:rFonts w:hint="eastAsia"/>
+        </w:rPr>
+      </w:pPr>
+      <w:r>
+        <w:t>Marking disk "REC2" as an ASM disk:                        [  OK  ]</w:t>
+      </w:r>
+    </w:p>
+    <w:p>
+      <w:pPr>
+        <w:pStyle w:val="4"/>
+        <w:rPr>
+          <w:rFonts w:hint="eastAsia"/>
+        </w:rPr>
+      </w:pPr>
+      <w:r>
+        <w:rPr>
+          <w:rFonts w:hint="eastAsia"/>
+        </w:rPr>
+        <w:t>重新启动</w:t>
+      </w:r>
+      <w:r>
+        <w:rPr>
+          <w:rFonts w:hint="eastAsia"/>
+        </w:rPr>
+        <w:t>node1</w:t>
+      </w:r>
+      <w:r>
+        <w:rPr>
+          <w:rFonts w:hint="eastAsia"/>
+        </w:rPr>
+        <w:t>与</w:t>
       </w:r>
       <w:r>
         <w:rPr>
@@ -6241,11 +7155,2476 @@
         </w:rPr>
         <w:t>node2</w:t>
       </w:r>
-      <w:r>
-        <w:rPr>
-          <w:rFonts w:hint="eastAsia"/>
-        </w:rPr>
-        <w:t>的</w:t>
+    </w:p>
+    <w:p>
+      <w:pPr>
+        <w:pStyle w:val="4"/>
+        <w:rPr>
+          <w:rFonts w:hint="eastAsia"/>
+        </w:rPr>
+      </w:pPr>
+      <w:r>
+        <w:rPr>
+          <w:rFonts w:hint="eastAsia"/>
+        </w:rPr>
+        <w:t>在</w:t>
+      </w:r>
+      <w:r>
+        <w:rPr>
+          <w:rFonts w:hint="eastAsia"/>
+        </w:rPr>
+        <w:t>node2</w:t>
+      </w:r>
+      <w:r>
+        <w:rPr>
+          <w:rFonts w:hint="eastAsia"/>
+        </w:rPr>
+        <w:t>上执行以下命令</w:t>
+      </w:r>
+    </w:p>
+    <w:p>
+      <w:pPr>
+        <w:pStyle w:val="a3"/>
+        <w:rPr>
+          <w:rFonts w:hint="eastAsia"/>
+        </w:rPr>
+      </w:pPr>
+      <w:r>
+        <w:t># rpm -Uvh oracleasm-2.6.18-348.el5-2.0.5-1.el5.x86_64.rpm oracleasmlib-2.0.4-1.el5.x86_64.rpm oracleasm-support-2.1.7-1.el5.x86_64.rpm</w:t>
+      </w:r>
+    </w:p>
+    <w:p>
+      <w:pPr>
+        <w:pStyle w:val="a3"/>
+      </w:pPr>
+      <w:r>
+        <w:t>/etc/init.d/oracleasm configure</w:t>
+      </w:r>
+    </w:p>
+    <w:p>
+      <w:pPr>
+        <w:pStyle w:val="a3"/>
+      </w:pPr>
+      <w:r>
+        <w:t>Configuring the Oracle ASM library driver.</w:t>
+      </w:r>
+    </w:p>
+    <w:p>
+      <w:pPr>
+        <w:pStyle w:val="a3"/>
+      </w:pPr>
+    </w:p>
+    <w:p>
+      <w:pPr>
+        <w:pStyle w:val="a3"/>
+      </w:pPr>
+      <w:r>
+        <w:t>This will configure the on-boot properties of the Oracle ASM library</w:t>
+      </w:r>
+    </w:p>
+    <w:p>
+      <w:pPr>
+        <w:pStyle w:val="a3"/>
+      </w:pPr>
+      <w:r>
+        <w:t>driver.  The following questions will determine whether the driver is</w:t>
+      </w:r>
+    </w:p>
+    <w:p>
+      <w:pPr>
+        <w:pStyle w:val="a3"/>
+      </w:pPr>
+      <w:r>
+        <w:t>loaded on boot and what permissions it will have.  The current values</w:t>
+      </w:r>
+    </w:p>
+    <w:p>
+      <w:pPr>
+        <w:pStyle w:val="a3"/>
+      </w:pPr>
+      <w:r>
+        <w:t>will be shown in brackets ('[]').  Hitting &lt;ENTER&gt; without typing an</w:t>
+      </w:r>
+    </w:p>
+    <w:p>
+      <w:pPr>
+        <w:pStyle w:val="a3"/>
+      </w:pPr>
+      <w:r>
+        <w:t>answer will keep that current value.  Ctrl-C will abort.</w:t>
+      </w:r>
+    </w:p>
+    <w:p>
+      <w:pPr>
+        <w:pStyle w:val="a3"/>
+      </w:pPr>
+    </w:p>
+    <w:p>
+      <w:pPr>
+        <w:pStyle w:val="a3"/>
+      </w:pPr>
+      <w:r>
+        <w:t>Default user to own the driver interface []: grid</w:t>
+      </w:r>
+    </w:p>
+    <w:p>
+      <w:pPr>
+        <w:pStyle w:val="a3"/>
+      </w:pPr>
+      <w:r>
+        <w:t>Default group to own the driver interface []: asmadmin</w:t>
+      </w:r>
+    </w:p>
+    <w:p>
+      <w:pPr>
+        <w:pStyle w:val="a3"/>
+      </w:pPr>
+      <w:r>
+        <w:t>Start Oracle ASM library driver on boot (y/n) [n]: y</w:t>
+      </w:r>
+    </w:p>
+    <w:p>
+      <w:pPr>
+        <w:pStyle w:val="a3"/>
+      </w:pPr>
+      <w:r>
+        <w:lastRenderedPageBreak/>
+        <w:t>Scan for Oracle ASM disks on boot (y/n) [y]: y</w:t>
+      </w:r>
+    </w:p>
+    <w:p>
+      <w:pPr>
+        <w:pStyle w:val="a3"/>
+      </w:pPr>
+      <w:r>
+        <w:t>Writing Oracle ASM library driver configuration: done</w:t>
+      </w:r>
+    </w:p>
+    <w:p>
+      <w:pPr>
+        <w:pStyle w:val="a3"/>
+      </w:pPr>
+      <w:r>
+        <w:t>Initializing the Oracle ASMLib driver:                     [  OK  ]</w:t>
+      </w:r>
+    </w:p>
+    <w:p>
+      <w:pPr>
+        <w:pStyle w:val="a3"/>
+      </w:pPr>
+      <w:r>
+        <w:t>Scanning the system for Oracle ASMLib disks:               [  OK  ]</w:t>
+      </w:r>
+    </w:p>
+    <w:p>
+      <w:pPr>
+        <w:pStyle w:val="a3"/>
+      </w:pPr>
+      <w:r>
+        <w:t>[root@node2 ~]# /etc/init.d/oracleasm listdisks</w:t>
+      </w:r>
+    </w:p>
+    <w:p>
+      <w:pPr>
+        <w:pStyle w:val="a3"/>
+      </w:pPr>
+      <w:r>
+        <w:t>CRS1</w:t>
+      </w:r>
+    </w:p>
+    <w:p>
+      <w:pPr>
+        <w:pStyle w:val="a3"/>
+      </w:pPr>
+      <w:r>
+        <w:t>CRS2</w:t>
+      </w:r>
+    </w:p>
+    <w:p>
+      <w:pPr>
+        <w:pStyle w:val="a3"/>
+      </w:pPr>
+      <w:r>
+        <w:t>DATA1</w:t>
+      </w:r>
+    </w:p>
+    <w:p>
+      <w:pPr>
+        <w:pStyle w:val="a3"/>
+      </w:pPr>
+      <w:r>
+        <w:t>DATA2</w:t>
+      </w:r>
+    </w:p>
+    <w:p>
+      <w:pPr>
+        <w:pStyle w:val="a3"/>
+      </w:pPr>
+      <w:r>
+        <w:t>REC1</w:t>
+      </w:r>
+    </w:p>
+    <w:p>
+      <w:pPr>
+        <w:pStyle w:val="a3"/>
+        <w:rPr>
+          <w:rFonts w:hint="eastAsia"/>
+        </w:rPr>
+      </w:pPr>
+      <w:r>
+        <w:t>REC2</w:t>
+      </w:r>
+    </w:p>
+    <w:p>
+      <w:pPr>
+        <w:pStyle w:val="2"/>
+        <w:rPr>
+          <w:rFonts w:hint="eastAsia"/>
+        </w:rPr>
+      </w:pPr>
+      <w:r>
+        <w:rPr>
+          <w:rFonts w:hint="eastAsia"/>
+        </w:rPr>
+        <w:t>2.3</w:t>
+      </w:r>
+      <w:r>
+        <w:rPr>
+          <w:rFonts w:hint="eastAsia"/>
+        </w:rPr>
+        <w:t>、安装阶段</w:t>
+      </w:r>
+    </w:p>
+    <w:p>
+      <w:pPr>
+        <w:pStyle w:val="3"/>
+        <w:rPr>
+          <w:rFonts w:hint="eastAsia"/>
+        </w:rPr>
+      </w:pPr>
+      <w:r>
+        <w:rPr>
+          <w:rFonts w:hint="eastAsia"/>
+        </w:rPr>
+        <w:t>2.3.1</w:t>
+      </w:r>
+      <w:r>
+        <w:rPr>
+          <w:rFonts w:hint="eastAsia"/>
+        </w:rPr>
+        <w:t>、安装</w:t>
+      </w:r>
+      <w:r>
+        <w:rPr>
+          <w:rFonts w:hint="eastAsia"/>
+        </w:rPr>
+        <w:t>grid</w:t>
+      </w:r>
+    </w:p>
+    <w:p>
+      <w:pPr>
+        <w:pStyle w:val="4"/>
+        <w:rPr>
+          <w:rFonts w:hint="eastAsia"/>
+        </w:rPr>
+      </w:pPr>
+      <w:r>
+        <w:t>N</w:t>
+      </w:r>
+      <w:r>
+        <w:rPr>
+          <w:rFonts w:hint="eastAsia"/>
+        </w:rPr>
+        <w:t>ode1</w:t>
+      </w:r>
+      <w:r>
+        <w:rPr>
+          <w:rFonts w:hint="eastAsia"/>
+        </w:rPr>
+        <w:t>上</w:t>
+      </w:r>
+      <w:r>
+        <w:rPr>
+          <w:rFonts w:hint="eastAsia"/>
+        </w:rPr>
+        <w:t>用</w:t>
+      </w:r>
+      <w:r>
+        <w:rPr>
+          <w:rFonts w:hint="eastAsia"/>
+        </w:rPr>
+        <w:t>grid</w:t>
+      </w:r>
+      <w:r>
+        <w:rPr>
+          <w:rFonts w:hint="eastAsia"/>
+        </w:rPr>
+        <w:t>用户</w:t>
+      </w:r>
+      <w:r>
+        <w:rPr>
+          <w:rFonts w:hint="eastAsia"/>
+        </w:rPr>
+        <w:t>执行下列命令</w:t>
+      </w:r>
+    </w:p>
+    <w:p>
+      <w:pPr>
+        <w:rPr>
+          <w:rFonts w:hint="eastAsia"/>
+          <w:color w:val="FF0000"/>
+        </w:rPr>
+      </w:pPr>
+      <w:r>
+        <w:rPr>
+          <w:rFonts w:hint="eastAsia"/>
+          <w:color w:val="FF0000"/>
+        </w:rPr>
+        <w:t>需在</w:t>
+      </w:r>
+      <w:r>
+        <w:rPr>
+          <w:rFonts w:hint="eastAsia"/>
+          <w:color w:val="FF0000"/>
+        </w:rPr>
+        <w:t>console</w:t>
+      </w:r>
+      <w:r>
+        <w:rPr>
+          <w:rFonts w:hint="eastAsia"/>
+          <w:color w:val="FF0000"/>
+        </w:rPr>
+        <w:t>上</w:t>
+      </w:r>
+      <w:r>
+        <w:rPr>
+          <w:rFonts w:hint="eastAsia"/>
+          <w:color w:val="FF0000"/>
+        </w:rPr>
+        <w:t>执行</w:t>
+      </w:r>
+    </w:p>
+    <w:p>
+      <w:pPr>
+        <w:pStyle w:val="a3"/>
+        <w:rPr>
+          <w:rFonts w:hint="eastAsia"/>
+        </w:rPr>
+      </w:pPr>
+      <w:r>
+        <w:rPr>
+          <w:rFonts w:hint="eastAsia"/>
+        </w:rPr>
+        <w:t>$unzip linux.x64_11gR2_grid.zip</w:t>
+      </w:r>
+    </w:p>
+    <w:p>
+      <w:pPr>
+        <w:pStyle w:val="a3"/>
+        <w:rPr>
+          <w:rFonts w:hint="eastAsia"/>
+        </w:rPr>
+      </w:pPr>
+      <w:r>
+        <w:rPr>
+          <w:rFonts w:hint="eastAsia"/>
+        </w:rPr>
+        <w:t>$cd grid</w:t>
+      </w:r>
+    </w:p>
+    <w:p>
+      <w:pPr>
+        <w:pStyle w:val="a3"/>
+        <w:rPr>
+          <w:rFonts w:hint="eastAsia"/>
+        </w:rPr>
+      </w:pPr>
+      <w:r>
+        <w:rPr>
+          <w:rFonts w:hint="eastAsia"/>
+        </w:rPr>
+        <w:t>$</w:t>
+      </w:r>
+      <w:r>
+        <w:t xml:space="preserve">./runcluvfy.sh stage -pre crsinst -n node1,node2 </w:t>
+      </w:r>
+      <w:r>
+        <w:t>–</w:t>
+      </w:r>
+      <w:r>
+        <w:t>fixup</w:t>
+      </w:r>
+    </w:p>
+    <w:p>
+      <w:pPr>
+        <w:pStyle w:val="a3"/>
+      </w:pPr>
+      <w:r>
+        <w:t>…</w:t>
+      </w:r>
+    </w:p>
+    <w:p>
+      <w:pPr>
+        <w:pStyle w:val="a3"/>
+        <w:rPr>
+          <w:rFonts w:hint="eastAsia"/>
+        </w:rPr>
+      </w:pPr>
+      <w:r>
+        <w:t>Pre-check for cluster services setup was successful.</w:t>
+      </w:r>
+    </w:p>
+    <w:p>
+      <w:pPr>
+        <w:pStyle w:val="a3"/>
+        <w:rPr>
+          <w:rFonts w:hint="eastAsia"/>
+        </w:rPr>
+      </w:pPr>
+      <w:r>
+        <w:rPr>
+          <w:rFonts w:hint="eastAsia"/>
+        </w:rPr>
+        <w:t>$./runInstaller</w:t>
+      </w:r>
+    </w:p>
+    <w:p>
+      <w:pPr>
+        <w:pStyle w:val="4"/>
+        <w:rPr>
+          <w:rFonts w:hint="eastAsia"/>
+        </w:rPr>
+      </w:pPr>
+      <w:r>
+        <w:rPr>
+          <w:rFonts w:hint="eastAsia"/>
+        </w:rPr>
+        <w:lastRenderedPageBreak/>
+        <w:t>选择安装配置集群的网格基础结构</w:t>
+      </w:r>
+    </w:p>
+    <w:p>
+      <w:pPr>
+        <w:rPr>
+          <w:rFonts w:hint="eastAsia"/>
+        </w:rPr>
+      </w:pPr>
+      <w:r>
+        <w:rPr>
+          <w:noProof/>
+        </w:rPr>
+        <w:drawing>
+          <wp:inline distT="0" distB="0" distL="0" distR="0" wp14:anchorId="4D5751AB" wp14:editId="29E4EE28">
+            <wp:extent cx="5486400" cy="4114800"/>
+            <wp:effectExtent l="0" t="0" r="0" b="0"/>
+            <wp:docPr id="15" name="图片 15"/>
+            <wp:cNvGraphicFramePr>
+              <a:graphicFrameLocks xmlns:a="http://schemas.openxmlformats.org/drawingml/2006/main" noChangeAspect="1"/>
+            </wp:cNvGraphicFramePr>
+            <a:graphic xmlns:a="http://schemas.openxmlformats.org/drawingml/2006/main">
+              <a:graphicData uri="http://schemas.openxmlformats.org/drawingml/2006/picture">
+                <pic:pic xmlns:pic="http://schemas.openxmlformats.org/drawingml/2006/picture">
+                  <pic:nvPicPr>
+                    <pic:cNvPr id="0" name=""/>
+                    <pic:cNvPicPr/>
+                  </pic:nvPicPr>
+                  <pic:blipFill>
+                    <a:blip r:embed="rId23"/>
+                    <a:stretch>
+                      <a:fillRect/>
+                    </a:stretch>
+                  </pic:blipFill>
+                  <pic:spPr>
+                    <a:xfrm>
+                      <a:off x="0" y="0"/>
+                      <a:ext cx="5486400" cy="4114800"/>
+                    </a:xfrm>
+                    <a:prstGeom prst="rect">
+                      <a:avLst/>
+                    </a:prstGeom>
+                  </pic:spPr>
+                </pic:pic>
+              </a:graphicData>
+            </a:graphic>
+          </wp:inline>
+        </w:drawing>
+      </w:r>
+    </w:p>
+    <w:p>
+      <w:pPr>
+        <w:pStyle w:val="4"/>
+        <w:rPr>
+          <w:rFonts w:hint="eastAsia"/>
+        </w:rPr>
+      </w:pPr>
+      <w:r>
+        <w:rPr>
+          <w:rFonts w:hint="eastAsia"/>
+        </w:rPr>
+        <w:lastRenderedPageBreak/>
+        <w:t>高级安装</w:t>
+      </w:r>
+    </w:p>
+    <w:p>
+      <w:pPr>
+        <w:rPr>
+          <w:rFonts w:hint="eastAsia"/>
+        </w:rPr>
+      </w:pPr>
+      <w:r>
+        <w:rPr>
+          <w:noProof/>
+        </w:rPr>
+        <w:drawing>
+          <wp:inline distT="0" distB="0" distL="0" distR="0" wp14:anchorId="61415F46" wp14:editId="6A17B90E">
+            <wp:extent cx="5486400" cy="4114800"/>
+            <wp:effectExtent l="0" t="0" r="0" b="0"/>
+            <wp:docPr id="16" name="图片 16"/>
+            <wp:cNvGraphicFramePr>
+              <a:graphicFrameLocks xmlns:a="http://schemas.openxmlformats.org/drawingml/2006/main" noChangeAspect="1"/>
+            </wp:cNvGraphicFramePr>
+            <a:graphic xmlns:a="http://schemas.openxmlformats.org/drawingml/2006/main">
+              <a:graphicData uri="http://schemas.openxmlformats.org/drawingml/2006/picture">
+                <pic:pic xmlns:pic="http://schemas.openxmlformats.org/drawingml/2006/picture">
+                  <pic:nvPicPr>
+                    <pic:cNvPr id="0" name=""/>
+                    <pic:cNvPicPr/>
+                  </pic:nvPicPr>
+                  <pic:blipFill>
+                    <a:blip r:embed="rId24"/>
+                    <a:stretch>
+                      <a:fillRect/>
+                    </a:stretch>
+                  </pic:blipFill>
+                  <pic:spPr>
+                    <a:xfrm>
+                      <a:off x="0" y="0"/>
+                      <a:ext cx="5486400" cy="4114800"/>
+                    </a:xfrm>
+                    <a:prstGeom prst="rect">
+                      <a:avLst/>
+                    </a:prstGeom>
+                  </pic:spPr>
+                </pic:pic>
+              </a:graphicData>
+            </a:graphic>
+          </wp:inline>
+        </w:drawing>
+      </w:r>
+    </w:p>
+    <w:p>
+      <w:pPr>
+        <w:pStyle w:val="4"/>
+        <w:rPr>
+          <w:rFonts w:hint="eastAsia"/>
+        </w:rPr>
+      </w:pPr>
+      <w:r>
+        <w:rPr>
+          <w:rFonts w:hint="eastAsia"/>
+        </w:rPr>
+        <w:lastRenderedPageBreak/>
+        <w:t>选择语言</w:t>
+      </w:r>
+    </w:p>
+    <w:p>
+      <w:pPr>
+        <w:rPr>
+          <w:rFonts w:hint="eastAsia"/>
+        </w:rPr>
+      </w:pPr>
+      <w:r>
+        <w:rPr>
+          <w:noProof/>
+        </w:rPr>
+        <w:drawing>
+          <wp:inline distT="0" distB="0" distL="0" distR="0" wp14:anchorId="083C2A45" wp14:editId="4D326A42">
+            <wp:extent cx="5486400" cy="4145915"/>
+            <wp:effectExtent l="0" t="0" r="0" b="6985"/>
+            <wp:docPr id="17" name="图片 17"/>
+            <wp:cNvGraphicFramePr>
+              <a:graphicFrameLocks xmlns:a="http://schemas.openxmlformats.org/drawingml/2006/main" noChangeAspect="1"/>
+            </wp:cNvGraphicFramePr>
+            <a:graphic xmlns:a="http://schemas.openxmlformats.org/drawingml/2006/main">
+              <a:graphicData uri="http://schemas.openxmlformats.org/drawingml/2006/picture">
+                <pic:pic xmlns:pic="http://schemas.openxmlformats.org/drawingml/2006/picture">
+                  <pic:nvPicPr>
+                    <pic:cNvPr id="0" name=""/>
+                    <pic:cNvPicPr/>
+                  </pic:nvPicPr>
+                  <pic:blipFill>
+                    <a:blip r:embed="rId25"/>
+                    <a:stretch>
+                      <a:fillRect/>
+                    </a:stretch>
+                  </pic:blipFill>
+                  <pic:spPr>
+                    <a:xfrm>
+                      <a:off x="0" y="0"/>
+                      <a:ext cx="5486400" cy="4145915"/>
+                    </a:xfrm>
+                    <a:prstGeom prst="rect">
+                      <a:avLst/>
+                    </a:prstGeom>
+                  </pic:spPr>
+                </pic:pic>
+              </a:graphicData>
+            </a:graphic>
+          </wp:inline>
+        </w:drawing>
+      </w:r>
+    </w:p>
+    <w:p>
+      <w:pPr>
+        <w:pStyle w:val="4"/>
+        <w:rPr>
+          <w:rFonts w:hint="eastAsia"/>
+        </w:rPr>
+      </w:pPr>
+      <w:r>
+        <w:rPr>
+          <w:rFonts w:hint="eastAsia"/>
+        </w:rPr>
+        <w:lastRenderedPageBreak/>
+        <w:t>取消配置</w:t>
+      </w:r>
+      <w:r>
+        <w:rPr>
+          <w:rFonts w:hint="eastAsia"/>
+        </w:rPr>
+        <w:t>GNS</w:t>
+      </w:r>
+    </w:p>
+    <w:p>
+      <w:pPr>
+        <w:rPr>
+          <w:rFonts w:hint="eastAsia"/>
+        </w:rPr>
+      </w:pPr>
+      <w:r>
+        <w:rPr>
+          <w:noProof/>
+        </w:rPr>
+        <w:drawing>
+          <wp:inline distT="0" distB="0" distL="0" distR="0" wp14:anchorId="192EE5BB" wp14:editId="4E680959">
+            <wp:extent cx="5486400" cy="4111625"/>
+            <wp:effectExtent l="0" t="0" r="0" b="3175"/>
+            <wp:docPr id="18" name="图片 18"/>
+            <wp:cNvGraphicFramePr>
+              <a:graphicFrameLocks xmlns:a="http://schemas.openxmlformats.org/drawingml/2006/main" noChangeAspect="1"/>
+            </wp:cNvGraphicFramePr>
+            <a:graphic xmlns:a="http://schemas.openxmlformats.org/drawingml/2006/main">
+              <a:graphicData uri="http://schemas.openxmlformats.org/drawingml/2006/picture">
+                <pic:pic xmlns:pic="http://schemas.openxmlformats.org/drawingml/2006/picture">
+                  <pic:nvPicPr>
+                    <pic:cNvPr id="0" name=""/>
+                    <pic:cNvPicPr/>
+                  </pic:nvPicPr>
+                  <pic:blipFill>
+                    <a:blip r:embed="rId26"/>
+                    <a:stretch>
+                      <a:fillRect/>
+                    </a:stretch>
+                  </pic:blipFill>
+                  <pic:spPr>
+                    <a:xfrm>
+                      <a:off x="0" y="0"/>
+                      <a:ext cx="5486400" cy="4111625"/>
+                    </a:xfrm>
+                    <a:prstGeom prst="rect">
+                      <a:avLst/>
+                    </a:prstGeom>
+                  </pic:spPr>
+                </pic:pic>
+              </a:graphicData>
+            </a:graphic>
+          </wp:inline>
+        </w:drawing>
+      </w:r>
+    </w:p>
+    <w:p>
+      <w:pPr>
+        <w:pStyle w:val="4"/>
+        <w:rPr>
+          <w:rFonts w:hint="eastAsia"/>
+        </w:rPr>
+      </w:pPr>
+      <w:r>
+        <w:rPr>
+          <w:rFonts w:hint="eastAsia"/>
+        </w:rPr>
+        <w:lastRenderedPageBreak/>
+        <w:t>添加节点</w:t>
+      </w:r>
+    </w:p>
+    <w:p>
+      <w:pPr>
+        <w:rPr>
+          <w:rFonts w:hint="eastAsia"/>
+        </w:rPr>
+      </w:pPr>
+      <w:r>
+        <w:rPr>
+          <w:noProof/>
+        </w:rPr>
+        <w:drawing>
+          <wp:inline distT="0" distB="0" distL="0" distR="0" wp14:anchorId="143863E2" wp14:editId="1B217B8C">
+            <wp:extent cx="5486400" cy="4107815"/>
+            <wp:effectExtent l="0" t="0" r="0" b="6985"/>
+            <wp:docPr id="19" name="图片 19"/>
+            <wp:cNvGraphicFramePr>
+              <a:graphicFrameLocks xmlns:a="http://schemas.openxmlformats.org/drawingml/2006/main" noChangeAspect="1"/>
+            </wp:cNvGraphicFramePr>
+            <a:graphic xmlns:a="http://schemas.openxmlformats.org/drawingml/2006/main">
+              <a:graphicData uri="http://schemas.openxmlformats.org/drawingml/2006/picture">
+                <pic:pic xmlns:pic="http://schemas.openxmlformats.org/drawingml/2006/picture">
+                  <pic:nvPicPr>
+                    <pic:cNvPr id="0" name=""/>
+                    <pic:cNvPicPr/>
+                  </pic:nvPicPr>
+                  <pic:blipFill>
+                    <a:blip r:embed="rId27"/>
+                    <a:stretch>
+                      <a:fillRect/>
+                    </a:stretch>
+                  </pic:blipFill>
+                  <pic:spPr>
+                    <a:xfrm>
+                      <a:off x="0" y="0"/>
+                      <a:ext cx="5486400" cy="4107815"/>
+                    </a:xfrm>
+                    <a:prstGeom prst="rect">
+                      <a:avLst/>
+                    </a:prstGeom>
+                  </pic:spPr>
+                </pic:pic>
+              </a:graphicData>
+            </a:graphic>
+          </wp:inline>
+        </w:drawing>
+      </w:r>
+    </w:p>
+    <w:p>
+      <w:pPr>
+        <w:pStyle w:val="4"/>
+        <w:rPr>
+          <w:rFonts w:hint="eastAsia"/>
+        </w:rPr>
+      </w:pPr>
+      <w:r>
+        <w:rPr>
+          <w:rFonts w:hint="eastAsia"/>
+        </w:rPr>
+        <w:lastRenderedPageBreak/>
+        <w:t>网络信息</w:t>
+      </w:r>
+    </w:p>
+    <w:p>
+      <w:pPr>
+        <w:rPr>
+          <w:rFonts w:hint="eastAsia"/>
+        </w:rPr>
+      </w:pPr>
+      <w:r>
+        <w:rPr>
+          <w:noProof/>
+        </w:rPr>
+        <w:drawing>
+          <wp:inline distT="0" distB="0" distL="0" distR="0" wp14:anchorId="0C1090E7" wp14:editId="1DCB7B74">
+            <wp:extent cx="5486400" cy="4092575"/>
+            <wp:effectExtent l="0" t="0" r="0" b="3175"/>
+            <wp:docPr id="20" name="图片 20"/>
+            <wp:cNvGraphicFramePr>
+              <a:graphicFrameLocks xmlns:a="http://schemas.openxmlformats.org/drawingml/2006/main" noChangeAspect="1"/>
+            </wp:cNvGraphicFramePr>
+            <a:graphic xmlns:a="http://schemas.openxmlformats.org/drawingml/2006/main">
+              <a:graphicData uri="http://schemas.openxmlformats.org/drawingml/2006/picture">
+                <pic:pic xmlns:pic="http://schemas.openxmlformats.org/drawingml/2006/picture">
+                  <pic:nvPicPr>
+                    <pic:cNvPr id="0" name=""/>
+                    <pic:cNvPicPr/>
+                  </pic:nvPicPr>
+                  <pic:blipFill>
+                    <a:blip r:embed="rId28"/>
+                    <a:stretch>
+                      <a:fillRect/>
+                    </a:stretch>
+                  </pic:blipFill>
+                  <pic:spPr>
+                    <a:xfrm>
+                      <a:off x="0" y="0"/>
+                      <a:ext cx="5486400" cy="4092575"/>
+                    </a:xfrm>
+                    <a:prstGeom prst="rect">
+                      <a:avLst/>
+                    </a:prstGeom>
+                  </pic:spPr>
+                </pic:pic>
+              </a:graphicData>
+            </a:graphic>
+          </wp:inline>
+        </w:drawing>
+      </w:r>
+    </w:p>
+    <w:p>
+      <w:pPr>
+        <w:pStyle w:val="4"/>
+        <w:rPr>
+          <w:rFonts w:hint="eastAsia"/>
+        </w:rPr>
+      </w:pPr>
+      <w:r>
+        <w:rPr>
+          <w:rFonts w:hint="eastAsia"/>
+        </w:rPr>
+        <w:lastRenderedPageBreak/>
+        <w:t>存储选项：自动存储管理（</w:t>
+      </w:r>
+      <w:r>
+        <w:rPr>
+          <w:rFonts w:hint="eastAsia"/>
+        </w:rPr>
+        <w:t>ASM</w:t>
+      </w:r>
+      <w:r>
+        <w:rPr>
+          <w:rFonts w:hint="eastAsia"/>
+        </w:rPr>
+        <w:t>）</w:t>
+      </w:r>
+    </w:p>
+    <w:p>
+      <w:pPr>
+        <w:rPr>
+          <w:rFonts w:hint="eastAsia"/>
+        </w:rPr>
+      </w:pPr>
+      <w:r>
+        <w:rPr>
+          <w:noProof/>
+        </w:rPr>
+        <w:drawing>
+          <wp:inline distT="0" distB="0" distL="0" distR="0" wp14:anchorId="74A39D67" wp14:editId="2B9508A7">
+            <wp:extent cx="5486400" cy="4104640"/>
+            <wp:effectExtent l="0" t="0" r="0" b="0"/>
+            <wp:docPr id="21" name="图片 21"/>
+            <wp:cNvGraphicFramePr>
+              <a:graphicFrameLocks xmlns:a="http://schemas.openxmlformats.org/drawingml/2006/main" noChangeAspect="1"/>
+            </wp:cNvGraphicFramePr>
+            <a:graphic xmlns:a="http://schemas.openxmlformats.org/drawingml/2006/main">
+              <a:graphicData uri="http://schemas.openxmlformats.org/drawingml/2006/picture">
+                <pic:pic xmlns:pic="http://schemas.openxmlformats.org/drawingml/2006/picture">
+                  <pic:nvPicPr>
+                    <pic:cNvPr id="0" name=""/>
+                    <pic:cNvPicPr/>
+                  </pic:nvPicPr>
+                  <pic:blipFill>
+                    <a:blip r:embed="rId29"/>
+                    <a:stretch>
+                      <a:fillRect/>
+                    </a:stretch>
+                  </pic:blipFill>
+                  <pic:spPr>
+                    <a:xfrm>
+                      <a:off x="0" y="0"/>
+                      <a:ext cx="5486400" cy="4104640"/>
+                    </a:xfrm>
+                    <a:prstGeom prst="rect">
+                      <a:avLst/>
+                    </a:prstGeom>
+                  </pic:spPr>
+                </pic:pic>
+              </a:graphicData>
+            </a:graphic>
+          </wp:inline>
+        </w:drawing>
+      </w:r>
+    </w:p>
+    <w:p>
+      <w:pPr>
+        <w:pStyle w:val="4"/>
+        <w:rPr>
+          <w:rFonts w:hint="eastAsia"/>
+        </w:rPr>
+      </w:pPr>
+      <w:r>
+        <w:rPr>
+          <w:rFonts w:hint="eastAsia"/>
+        </w:rPr>
+        <w:lastRenderedPageBreak/>
+        <w:t>创建磁盘组</w:t>
+      </w:r>
+    </w:p>
+    <w:p>
+      <w:pPr>
+        <w:rPr>
+          <w:rFonts w:hint="eastAsia"/>
+        </w:rPr>
+      </w:pPr>
+      <w:r>
+        <w:rPr>
+          <w:noProof/>
+        </w:rPr>
+        <w:drawing>
+          <wp:inline distT="0" distB="0" distL="0" distR="0" wp14:anchorId="231282F6" wp14:editId="090AD267">
+            <wp:extent cx="5486400" cy="4100830"/>
+            <wp:effectExtent l="0" t="0" r="0" b="0"/>
+            <wp:docPr id="22" name="图片 22"/>
+            <wp:cNvGraphicFramePr>
+              <a:graphicFrameLocks xmlns:a="http://schemas.openxmlformats.org/drawingml/2006/main" noChangeAspect="1"/>
+            </wp:cNvGraphicFramePr>
+            <a:graphic xmlns:a="http://schemas.openxmlformats.org/drawingml/2006/main">
+              <a:graphicData uri="http://schemas.openxmlformats.org/drawingml/2006/picture">
+                <pic:pic xmlns:pic="http://schemas.openxmlformats.org/drawingml/2006/picture">
+                  <pic:nvPicPr>
+                    <pic:cNvPr id="0" name=""/>
+                    <pic:cNvPicPr/>
+                  </pic:nvPicPr>
+                  <pic:blipFill>
+                    <a:blip r:embed="rId30"/>
+                    <a:stretch>
+                      <a:fillRect/>
+                    </a:stretch>
+                  </pic:blipFill>
+                  <pic:spPr>
+                    <a:xfrm>
+                      <a:off x="0" y="0"/>
+                      <a:ext cx="5486400" cy="4100830"/>
+                    </a:xfrm>
+                    <a:prstGeom prst="rect">
+                      <a:avLst/>
+                    </a:prstGeom>
+                  </pic:spPr>
+                </pic:pic>
+              </a:graphicData>
+            </a:graphic>
+          </wp:inline>
+        </w:drawing>
+      </w:r>
+    </w:p>
+    <w:p>
+      <w:pPr>
+        <w:pStyle w:val="4"/>
+        <w:rPr>
+          <w:rFonts w:hint="eastAsia"/>
+        </w:rPr>
+      </w:pPr>
+      <w:r>
+        <w:rPr>
+          <w:rFonts w:hint="eastAsia"/>
+        </w:rPr>
+        <w:lastRenderedPageBreak/>
+        <w:t>选择口令方式：统一的口令</w:t>
+      </w:r>
+    </w:p>
+    <w:p>
+      <w:pPr>
+        <w:rPr>
+          <w:rFonts w:hint="eastAsia"/>
+        </w:rPr>
+      </w:pPr>
+      <w:r>
+        <w:rPr>
+          <w:noProof/>
+        </w:rPr>
+        <w:drawing>
+          <wp:inline distT="0" distB="0" distL="0" distR="0" wp14:anchorId="6E9BAA8F" wp14:editId="6B352A01">
+            <wp:extent cx="5486400" cy="4105910"/>
+            <wp:effectExtent l="0" t="0" r="0" b="8890"/>
+            <wp:docPr id="23" name="图片 23"/>
+            <wp:cNvGraphicFramePr>
+              <a:graphicFrameLocks xmlns:a="http://schemas.openxmlformats.org/drawingml/2006/main" noChangeAspect="1"/>
+            </wp:cNvGraphicFramePr>
+            <a:graphic xmlns:a="http://schemas.openxmlformats.org/drawingml/2006/main">
+              <a:graphicData uri="http://schemas.openxmlformats.org/drawingml/2006/picture">
+                <pic:pic xmlns:pic="http://schemas.openxmlformats.org/drawingml/2006/picture">
+                  <pic:nvPicPr>
+                    <pic:cNvPr id="0" name=""/>
+                    <pic:cNvPicPr/>
+                  </pic:nvPicPr>
+                  <pic:blipFill>
+                    <a:blip r:embed="rId31"/>
+                    <a:stretch>
+                      <a:fillRect/>
+                    </a:stretch>
+                  </pic:blipFill>
+                  <pic:spPr>
+                    <a:xfrm>
+                      <a:off x="0" y="0"/>
+                      <a:ext cx="5486400" cy="4105910"/>
+                    </a:xfrm>
+                    <a:prstGeom prst="rect">
+                      <a:avLst/>
+                    </a:prstGeom>
+                  </pic:spPr>
+                </pic:pic>
+              </a:graphicData>
+            </a:graphic>
+          </wp:inline>
+        </w:drawing>
+      </w:r>
+    </w:p>
+    <w:p>
+      <w:pPr>
+        <w:pStyle w:val="4"/>
+        <w:rPr>
+          <w:rFonts w:hint="eastAsia"/>
+        </w:rPr>
+      </w:pPr>
+      <w:r>
+        <w:rPr>
+          <w:rFonts w:hint="eastAsia"/>
+        </w:rPr>
+        <w:lastRenderedPageBreak/>
+        <w:t>智能平台管理界面：不选择</w:t>
+      </w:r>
+    </w:p>
+    <w:p>
+      <w:pPr>
+        <w:rPr>
+          <w:rFonts w:hint="eastAsia"/>
+        </w:rPr>
+      </w:pPr>
+      <w:r>
+        <w:rPr>
+          <w:noProof/>
+        </w:rPr>
+        <w:drawing>
+          <wp:inline distT="0" distB="0" distL="0" distR="0" wp14:anchorId="16CD9CC9" wp14:editId="6D246185">
+            <wp:extent cx="5486400" cy="4126865"/>
+            <wp:effectExtent l="0" t="0" r="0" b="6985"/>
+            <wp:docPr id="24" name="图片 24"/>
+            <wp:cNvGraphicFramePr>
+              <a:graphicFrameLocks xmlns:a="http://schemas.openxmlformats.org/drawingml/2006/main" noChangeAspect="1"/>
+            </wp:cNvGraphicFramePr>
+            <a:graphic xmlns:a="http://schemas.openxmlformats.org/drawingml/2006/main">
+              <a:graphicData uri="http://schemas.openxmlformats.org/drawingml/2006/picture">
+                <pic:pic xmlns:pic="http://schemas.openxmlformats.org/drawingml/2006/picture">
+                  <pic:nvPicPr>
+                    <pic:cNvPr id="0" name=""/>
+                    <pic:cNvPicPr/>
+                  </pic:nvPicPr>
+                  <pic:blipFill>
+                    <a:blip r:embed="rId32"/>
+                    <a:stretch>
+                      <a:fillRect/>
+                    </a:stretch>
+                  </pic:blipFill>
+                  <pic:spPr>
+                    <a:xfrm>
+                      <a:off x="0" y="0"/>
+                      <a:ext cx="5486400" cy="4126865"/>
+                    </a:xfrm>
+                    <a:prstGeom prst="rect">
+                      <a:avLst/>
+                    </a:prstGeom>
+                  </pic:spPr>
+                </pic:pic>
+              </a:graphicData>
+            </a:graphic>
+          </wp:inline>
+        </w:drawing>
+      </w:r>
+    </w:p>
+    <w:p>
+      <w:pPr>
+        <w:pStyle w:val="4"/>
+        <w:rPr>
+          <w:rFonts w:hint="eastAsia"/>
+        </w:rPr>
+      </w:pPr>
+      <w:r>
+        <w:rPr>
+          <w:rFonts w:hint="eastAsia"/>
+        </w:rPr>
+        <w:lastRenderedPageBreak/>
+        <w:t>操作系统用户组：默认</w:t>
+      </w:r>
+    </w:p>
+    <w:p>
+      <w:pPr>
+        <w:rPr>
+          <w:rFonts w:hint="eastAsia"/>
+        </w:rPr>
+      </w:pPr>
+      <w:r>
+        <w:rPr>
+          <w:noProof/>
+        </w:rPr>
+        <w:drawing>
+          <wp:inline distT="0" distB="0" distL="0" distR="0" wp14:anchorId="03A36A56" wp14:editId="55FD5FE1">
+            <wp:extent cx="5486400" cy="4119880"/>
+            <wp:effectExtent l="0" t="0" r="0" b="0"/>
+            <wp:docPr id="25" name="图片 25"/>
+            <wp:cNvGraphicFramePr>
+              <a:graphicFrameLocks xmlns:a="http://schemas.openxmlformats.org/drawingml/2006/main" noChangeAspect="1"/>
+            </wp:cNvGraphicFramePr>
+            <a:graphic xmlns:a="http://schemas.openxmlformats.org/drawingml/2006/main">
+              <a:graphicData uri="http://schemas.openxmlformats.org/drawingml/2006/picture">
+                <pic:pic xmlns:pic="http://schemas.openxmlformats.org/drawingml/2006/picture">
+                  <pic:nvPicPr>
+                    <pic:cNvPr id="0" name=""/>
+                    <pic:cNvPicPr/>
+                  </pic:nvPicPr>
+                  <pic:blipFill>
+                    <a:blip r:embed="rId33"/>
+                    <a:stretch>
+                      <a:fillRect/>
+                    </a:stretch>
+                  </pic:blipFill>
+                  <pic:spPr>
+                    <a:xfrm>
+                      <a:off x="0" y="0"/>
+                      <a:ext cx="5486400" cy="4119880"/>
+                    </a:xfrm>
+                    <a:prstGeom prst="rect">
+                      <a:avLst/>
+                    </a:prstGeom>
+                  </pic:spPr>
+                </pic:pic>
+              </a:graphicData>
+            </a:graphic>
+          </wp:inline>
+        </w:drawing>
+      </w:r>
+    </w:p>
+    <w:p>
+      <w:pPr>
+        <w:pStyle w:val="4"/>
+        <w:rPr>
+          <w:rFonts w:hint="eastAsia"/>
+        </w:rPr>
+      </w:pPr>
+      <w:r>
+        <w:rPr>
+          <w:rFonts w:hint="eastAsia"/>
+        </w:rPr>
+        <w:lastRenderedPageBreak/>
+        <w:t>设置安装路径：默认</w:t>
+      </w:r>
+    </w:p>
+    <w:p>
+      <w:pPr>
+        <w:rPr>
+          <w:rFonts w:hint="eastAsia"/>
+        </w:rPr>
+      </w:pPr>
+      <w:r>
+        <w:rPr>
+          <w:noProof/>
+        </w:rPr>
+        <w:drawing>
+          <wp:inline distT="0" distB="0" distL="0" distR="0" wp14:anchorId="69418C74" wp14:editId="398F8E29">
+            <wp:extent cx="5486400" cy="4092575"/>
+            <wp:effectExtent l="0" t="0" r="0" b="3175"/>
+            <wp:docPr id="26" name="图片 26"/>
+            <wp:cNvGraphicFramePr>
+              <a:graphicFrameLocks xmlns:a="http://schemas.openxmlformats.org/drawingml/2006/main" noChangeAspect="1"/>
+            </wp:cNvGraphicFramePr>
+            <a:graphic xmlns:a="http://schemas.openxmlformats.org/drawingml/2006/main">
+              <a:graphicData uri="http://schemas.openxmlformats.org/drawingml/2006/picture">
+                <pic:pic xmlns:pic="http://schemas.openxmlformats.org/drawingml/2006/picture">
+                  <pic:nvPicPr>
+                    <pic:cNvPr id="0" name=""/>
+                    <pic:cNvPicPr/>
+                  </pic:nvPicPr>
+                  <pic:blipFill>
+                    <a:blip r:embed="rId34"/>
+                    <a:stretch>
+                      <a:fillRect/>
+                    </a:stretch>
+                  </pic:blipFill>
+                  <pic:spPr>
+                    <a:xfrm>
+                      <a:off x="0" y="0"/>
+                      <a:ext cx="5486400" cy="4092575"/>
+                    </a:xfrm>
+                    <a:prstGeom prst="rect">
+                      <a:avLst/>
+                    </a:prstGeom>
+                  </pic:spPr>
+                </pic:pic>
+              </a:graphicData>
+            </a:graphic>
+          </wp:inline>
+        </w:drawing>
+      </w:r>
+    </w:p>
+    <w:p>
+      <w:pPr>
+        <w:pStyle w:val="4"/>
+        <w:rPr>
+          <w:rFonts w:hint="eastAsia"/>
+        </w:rPr>
+      </w:pPr>
+      <w:r>
+        <w:rPr>
+          <w:rFonts w:hint="eastAsia"/>
+        </w:rPr>
+        <w:lastRenderedPageBreak/>
+        <w:t>创建产品清单：默认</w:t>
+      </w:r>
+    </w:p>
+    <w:p>
+      <w:pPr>
+        <w:rPr>
+          <w:rFonts w:hint="eastAsia"/>
+        </w:rPr>
+      </w:pPr>
+      <w:r>
+        <w:rPr>
+          <w:noProof/>
+        </w:rPr>
+        <w:drawing>
+          <wp:inline distT="0" distB="0" distL="0" distR="0" wp14:anchorId="78C2CC1E" wp14:editId="26E20477">
+            <wp:extent cx="5486400" cy="4124960"/>
+            <wp:effectExtent l="0" t="0" r="0" b="8890"/>
+            <wp:docPr id="27" name="图片 27"/>
+            <wp:cNvGraphicFramePr>
+              <a:graphicFrameLocks xmlns:a="http://schemas.openxmlformats.org/drawingml/2006/main" noChangeAspect="1"/>
+            </wp:cNvGraphicFramePr>
+            <a:graphic xmlns:a="http://schemas.openxmlformats.org/drawingml/2006/main">
+              <a:graphicData uri="http://schemas.openxmlformats.org/drawingml/2006/picture">
+                <pic:pic xmlns:pic="http://schemas.openxmlformats.org/drawingml/2006/picture">
+                  <pic:nvPicPr>
+                    <pic:cNvPr id="0" name=""/>
+                    <pic:cNvPicPr/>
+                  </pic:nvPicPr>
+                  <pic:blipFill>
+                    <a:blip r:embed="rId35"/>
+                    <a:stretch>
+                      <a:fillRect/>
+                    </a:stretch>
+                  </pic:blipFill>
+                  <pic:spPr>
+                    <a:xfrm>
+                      <a:off x="0" y="0"/>
+                      <a:ext cx="5486400" cy="4124960"/>
+                    </a:xfrm>
+                    <a:prstGeom prst="rect">
+                      <a:avLst/>
+                    </a:prstGeom>
+                  </pic:spPr>
+                </pic:pic>
+              </a:graphicData>
+            </a:graphic>
+          </wp:inline>
+        </w:drawing>
+      </w:r>
+    </w:p>
+    <w:p>
+      <w:pPr>
+        <w:pStyle w:val="4"/>
+        <w:rPr>
+          <w:rFonts w:hint="eastAsia"/>
+        </w:rPr>
+      </w:pPr>
+      <w:r>
+        <w:rPr>
+          <w:rFonts w:hint="eastAsia"/>
+        </w:rPr>
+        <w:lastRenderedPageBreak/>
+        <w:t>安装就绪检查：通过</w:t>
+      </w:r>
+    </w:p>
+    <w:p>
+      <w:pPr>
+        <w:rPr>
+          <w:rFonts w:hint="eastAsia"/>
+        </w:rPr>
+      </w:pPr>
+      <w:r>
+        <w:rPr>
+          <w:noProof/>
+        </w:rPr>
+        <w:drawing>
+          <wp:inline distT="0" distB="0" distL="0" distR="0" wp14:anchorId="5299CDF1" wp14:editId="4A8506B2">
+            <wp:extent cx="5486400" cy="4087495"/>
+            <wp:effectExtent l="0" t="0" r="0" b="8255"/>
+            <wp:docPr id="28" name="图片 28"/>
+            <wp:cNvGraphicFramePr>
+              <a:graphicFrameLocks xmlns:a="http://schemas.openxmlformats.org/drawingml/2006/main" noChangeAspect="1"/>
+            </wp:cNvGraphicFramePr>
+            <a:graphic xmlns:a="http://schemas.openxmlformats.org/drawingml/2006/main">
+              <a:graphicData uri="http://schemas.openxmlformats.org/drawingml/2006/picture">
+                <pic:pic xmlns:pic="http://schemas.openxmlformats.org/drawingml/2006/picture">
+                  <pic:nvPicPr>
+                    <pic:cNvPr id="0" name=""/>
+                    <pic:cNvPicPr/>
+                  </pic:nvPicPr>
+                  <pic:blipFill>
+                    <a:blip r:embed="rId36"/>
+                    <a:stretch>
+                      <a:fillRect/>
+                    </a:stretch>
+                  </pic:blipFill>
+                  <pic:spPr>
+                    <a:xfrm>
+                      <a:off x="0" y="0"/>
+                      <a:ext cx="5486400" cy="4087495"/>
+                    </a:xfrm>
+                    <a:prstGeom prst="rect">
+                      <a:avLst/>
+                    </a:prstGeom>
+                  </pic:spPr>
+                </pic:pic>
+              </a:graphicData>
+            </a:graphic>
+          </wp:inline>
+        </w:drawing>
+      </w:r>
+    </w:p>
+    <w:p>
+      <w:pPr>
+        <w:pStyle w:val="4"/>
+        <w:rPr>
+          <w:rFonts w:hint="eastAsia"/>
+        </w:rPr>
+      </w:pPr>
+      <w:r>
+        <w:rPr>
+          <w:rFonts w:hint="eastAsia"/>
+        </w:rPr>
+        <w:lastRenderedPageBreak/>
+        <w:t>安装前确认</w:t>
+      </w:r>
+    </w:p>
+    <w:p>
+      <w:pPr>
+        <w:rPr>
+          <w:rFonts w:hint="eastAsia"/>
+        </w:rPr>
+      </w:pPr>
+      <w:r>
+        <w:rPr>
+          <w:noProof/>
+        </w:rPr>
+        <w:drawing>
+          <wp:inline distT="0" distB="0" distL="0" distR="0" wp14:anchorId="3FDDF662" wp14:editId="19B4878A">
+            <wp:extent cx="5486400" cy="4080510"/>
+            <wp:effectExtent l="0" t="0" r="0" b="0"/>
+            <wp:docPr id="29" name="图片 29"/>
+            <wp:cNvGraphicFramePr>
+              <a:graphicFrameLocks xmlns:a="http://schemas.openxmlformats.org/drawingml/2006/main" noChangeAspect="1"/>
+            </wp:cNvGraphicFramePr>
+            <a:graphic xmlns:a="http://schemas.openxmlformats.org/drawingml/2006/main">
+              <a:graphicData uri="http://schemas.openxmlformats.org/drawingml/2006/picture">
+                <pic:pic xmlns:pic="http://schemas.openxmlformats.org/drawingml/2006/picture">
+                  <pic:nvPicPr>
+                    <pic:cNvPr id="0" name=""/>
+                    <pic:cNvPicPr/>
+                  </pic:nvPicPr>
+                  <pic:blipFill>
+                    <a:blip r:embed="rId37"/>
+                    <a:stretch>
+                      <a:fillRect/>
+                    </a:stretch>
+                  </pic:blipFill>
+                  <pic:spPr>
+                    <a:xfrm>
+                      <a:off x="0" y="0"/>
+                      <a:ext cx="5486400" cy="4080510"/>
+                    </a:xfrm>
+                    <a:prstGeom prst="rect">
+                      <a:avLst/>
+                    </a:prstGeom>
+                  </pic:spPr>
+                </pic:pic>
+              </a:graphicData>
+            </a:graphic>
+          </wp:inline>
+        </w:drawing>
+      </w:r>
+    </w:p>
+    <w:p>
+      <w:pPr>
+        <w:pStyle w:val="4"/>
+        <w:rPr>
+          <w:rFonts w:hint="eastAsia"/>
+        </w:rPr>
+      </w:pPr>
+      <w:r>
+        <w:rPr>
+          <w:rFonts w:hint="eastAsia"/>
+        </w:rPr>
+        <w:t>安装完成执行脚本</w:t>
+      </w:r>
+    </w:p>
+    <w:p>
+      <w:pPr>
+        <w:rPr>
+          <w:rFonts w:hint="eastAsia"/>
+          <w:color w:val="FF0000"/>
+        </w:rPr>
+      </w:pPr>
+      <w:r>
+        <w:rPr>
+          <w:rFonts w:hint="eastAsia"/>
+          <w:color w:val="FF0000"/>
+        </w:rPr>
+        <w:t>需特别注意执行顺序</w:t>
+      </w:r>
+      <w:r>
+        <w:rPr>
+          <w:rFonts w:hint="eastAsia"/>
+          <w:color w:val="FF0000"/>
+        </w:rPr>
+        <w:t>，</w:t>
+      </w:r>
+      <w:r>
+        <w:rPr>
+          <w:rFonts w:hint="eastAsia"/>
+          <w:color w:val="FF0000"/>
+        </w:rPr>
+        <w:t>node1</w:t>
+      </w:r>
+      <w:r>
+        <w:rPr>
+          <w:rFonts w:hint="eastAsia"/>
+          <w:color w:val="FF0000"/>
+        </w:rPr>
+        <w:t>执行完成后再执行</w:t>
+      </w:r>
+      <w:r>
+        <w:rPr>
+          <w:rFonts w:hint="eastAsia"/>
+          <w:color w:val="FF0000"/>
+        </w:rPr>
+        <w:t>node2</w:t>
+      </w:r>
+      <w:r>
+        <w:rPr>
+          <w:rFonts w:hint="eastAsia"/>
+          <w:color w:val="FF0000"/>
+        </w:rPr>
+        <w:t>。</w:t>
+      </w:r>
+    </w:p>
+    <w:p>
+      <w:pPr>
+        <w:rPr>
+          <w:rFonts w:hint="eastAsia"/>
+          <w:color w:val="FF0000"/>
+        </w:rPr>
+      </w:pPr>
+      <w:r>
+        <w:rPr>
+          <w:noProof/>
+        </w:rPr>
+        <w:lastRenderedPageBreak/>
+        <w:drawing>
+          <wp:inline distT="0" distB="0" distL="0" distR="0" wp14:anchorId="79087175" wp14:editId="20EEA22C">
+            <wp:extent cx="5486400" cy="4124960"/>
+            <wp:effectExtent l="0" t="0" r="0" b="8890"/>
+            <wp:docPr id="31" name="图片 31"/>
+            <wp:cNvGraphicFramePr>
+              <a:graphicFrameLocks xmlns:a="http://schemas.openxmlformats.org/drawingml/2006/main" noChangeAspect="1"/>
+            </wp:cNvGraphicFramePr>
+            <a:graphic xmlns:a="http://schemas.openxmlformats.org/drawingml/2006/main">
+              <a:graphicData uri="http://schemas.openxmlformats.org/drawingml/2006/picture">
+                <pic:pic xmlns:pic="http://schemas.openxmlformats.org/drawingml/2006/picture">
+                  <pic:nvPicPr>
+                    <pic:cNvPr id="0" name=""/>
+                    <pic:cNvPicPr/>
+                  </pic:nvPicPr>
+                  <pic:blipFill>
+                    <a:blip r:embed="rId38"/>
+                    <a:stretch>
+                      <a:fillRect/>
+                    </a:stretch>
+                  </pic:blipFill>
+                  <pic:spPr>
+                    <a:xfrm>
+                      <a:off x="0" y="0"/>
+                      <a:ext cx="5486400" cy="4124960"/>
+                    </a:xfrm>
+                    <a:prstGeom prst="rect">
+                      <a:avLst/>
+                    </a:prstGeom>
+                  </pic:spPr>
+                </pic:pic>
+              </a:graphicData>
+            </a:graphic>
+          </wp:inline>
+        </w:drawing>
+      </w:r>
+    </w:p>
+    <w:p>
+      <w:pPr>
+        <w:rPr>
+          <w:rFonts w:hint="eastAsia"/>
+        </w:rPr>
+      </w:pPr>
+      <w:r>
+        <w:rPr>
+          <w:rFonts w:hint="eastAsia"/>
+        </w:rPr>
+        <w:t>脚本执行成功将返回</w:t>
+      </w:r>
+    </w:p>
+    <w:p>
+      <w:pPr>
+        <w:pStyle w:val="a3"/>
+        <w:rPr>
+          <w:rFonts w:hint="eastAsia"/>
+        </w:rPr>
+      </w:pPr>
+      <w:r>
+        <w:rPr>
+          <w:rFonts w:hint="eastAsia"/>
+        </w:rPr>
+        <w:t>#</w:t>
+      </w:r>
+      <w:r>
+        <w:t>/oracle/app/11g/grid/root.sh</w:t>
+      </w:r>
+    </w:p>
+    <w:p>
+      <w:pPr>
+        <w:pStyle w:val="a3"/>
+        <w:rPr>
+          <w:rFonts w:hint="eastAsia"/>
+        </w:rPr>
+      </w:pPr>
+      <w:r>
+        <w:t>…</w:t>
+      </w:r>
+    </w:p>
+    <w:p>
+      <w:pPr>
+        <w:pStyle w:val="a3"/>
+        <w:rPr>
+          <w:rFonts w:hint="eastAsia"/>
+        </w:rPr>
+      </w:pPr>
+      <w:r>
+        <w:t>'UpdateNodeList' was successful.</w:t>
+      </w:r>
+    </w:p>
+    <w:p>
+      <w:pPr>
+        <w:rPr>
+          <w:rFonts w:hint="eastAsia"/>
+        </w:rPr>
+      </w:pPr>
+      <w:r>
+        <w:rPr>
+          <w:rFonts w:hint="eastAsia"/>
+        </w:rPr>
+        <w:t>执行成功后，检查状态</w:t>
+      </w:r>
+    </w:p>
+    <w:p>
+      <w:pPr>
+        <w:pStyle w:val="a3"/>
+      </w:pPr>
+      <w:r>
+        <w:t>[grid@node1 grid]$ crsctl check crs</w:t>
+      </w:r>
+    </w:p>
+    <w:p>
+      <w:pPr>
+        <w:pStyle w:val="a3"/>
+      </w:pPr>
+      <w:r>
+        <w:t>CRS-4638: Oracle High Availability Services is online</w:t>
+      </w:r>
+    </w:p>
+    <w:p>
+      <w:pPr>
+        <w:pStyle w:val="a3"/>
+      </w:pPr>
+      <w:r>
+        <w:t>CRS-4537: Cluster Ready Services is online</w:t>
+      </w:r>
+    </w:p>
+    <w:p>
+      <w:pPr>
+        <w:pStyle w:val="a3"/>
+      </w:pPr>
+      <w:r>
+        <w:t>CRS-4529: Cluster Synchronization Services is online</w:t>
+      </w:r>
+    </w:p>
+    <w:p>
+      <w:pPr>
+        <w:pStyle w:val="a3"/>
+        <w:rPr>
+          <w:rFonts w:hint="eastAsia"/>
+        </w:rPr>
+      </w:pPr>
+      <w:r>
+        <w:t>CRS-4533: Event Manager is online</w:t>
+      </w:r>
+    </w:p>
+    <w:p>
+      <w:pPr>
+        <w:pStyle w:val="a3"/>
+      </w:pPr>
+      <w:r>
+        <w:t>[grid@node1 grid]$ crsctl stat res -t</w:t>
+      </w:r>
+    </w:p>
+    <w:p>
+      <w:pPr>
+        <w:pStyle w:val="a3"/>
+      </w:pPr>
+      <w:r>
+        <w:t>--------------------------------------------------------------------------------</w:t>
+      </w:r>
+    </w:p>
+    <w:p>
+      <w:pPr>
+        <w:pStyle w:val="a3"/>
+      </w:pPr>
+      <w:r>
+        <w:t xml:space="preserve">NAME           TARGET  STATE        SERVER                   STATE_DETAILS       </w:t>
+      </w:r>
+    </w:p>
+    <w:p>
+      <w:pPr>
+        <w:pStyle w:val="a3"/>
+      </w:pPr>
+      <w:r>
+        <w:t>--------------------------------------------------------------------------------</w:t>
+      </w:r>
+    </w:p>
+    <w:p>
+      <w:pPr>
+        <w:pStyle w:val="a3"/>
+      </w:pPr>
+      <w:r>
+        <w:t>Local Resources</w:t>
+      </w:r>
+    </w:p>
+    <w:p>
+      <w:pPr>
+        <w:pStyle w:val="a3"/>
+      </w:pPr>
+      <w:r>
+        <w:t>--------------------------------------------------------------------------------</w:t>
+      </w:r>
+    </w:p>
+    <w:p>
+      <w:pPr>
+        <w:pStyle w:val="a3"/>
+      </w:pPr>
+      <w:r>
+        <w:t>ora.CRS.dg</w:t>
+      </w:r>
+    </w:p>
+    <w:p>
+      <w:pPr>
+        <w:pStyle w:val="a3"/>
+      </w:pPr>
+      <w:r>
+        <w:t xml:space="preserve">               ONLINE  ONLINE       node1                                        </w:t>
+      </w:r>
+    </w:p>
+    <w:p>
+      <w:pPr>
+        <w:pStyle w:val="a3"/>
+      </w:pPr>
+      <w:r>
+        <w:lastRenderedPageBreak/>
+        <w:t xml:space="preserve">               ONLINE  ONLINE       node2                                        </w:t>
+      </w:r>
+    </w:p>
+    <w:p>
+      <w:pPr>
+        <w:pStyle w:val="a3"/>
+      </w:pPr>
+      <w:r>
+        <w:t>ora.asm</w:t>
+      </w:r>
+    </w:p>
+    <w:p>
+      <w:pPr>
+        <w:pStyle w:val="a3"/>
+      </w:pPr>
+      <w:r>
+        <w:t xml:space="preserve">               ONLINE  ONLINE       node1                    Started             </w:t>
+      </w:r>
+    </w:p>
+    <w:p>
+      <w:pPr>
+        <w:pStyle w:val="a3"/>
+      </w:pPr>
+      <w:r>
+        <w:t xml:space="preserve">               ONLINE  ONLINE       node2                    Started             </w:t>
+      </w:r>
+    </w:p>
+    <w:p>
+      <w:pPr>
+        <w:pStyle w:val="a3"/>
+      </w:pPr>
+      <w:r>
+        <w:t>ora.eons</w:t>
+      </w:r>
+    </w:p>
+    <w:p>
+      <w:pPr>
+        <w:pStyle w:val="a3"/>
+      </w:pPr>
+      <w:r>
+        <w:t xml:space="preserve">               ONLINE  ONLINE       node1                                        </w:t>
+      </w:r>
+    </w:p>
+    <w:p>
+      <w:pPr>
+        <w:pStyle w:val="a3"/>
+      </w:pPr>
+      <w:r>
+        <w:t xml:space="preserve">               ONLINE  ONLINE       node2                                        </w:t>
+      </w:r>
+    </w:p>
+    <w:p>
+      <w:pPr>
+        <w:pStyle w:val="a3"/>
+      </w:pPr>
+      <w:r>
+        <w:t>ora.gsd</w:t>
+      </w:r>
+    </w:p>
+    <w:p>
+      <w:pPr>
+        <w:pStyle w:val="a3"/>
+      </w:pPr>
+      <w:r>
+        <w:t xml:space="preserve">               OFFLINE OFFLINE      node1                                        </w:t>
+      </w:r>
+    </w:p>
+    <w:p>
+      <w:pPr>
+        <w:pStyle w:val="a3"/>
+      </w:pPr>
+      <w:r>
+        <w:t xml:space="preserve">               OFFLINE OFFLINE      node2                                        </w:t>
+      </w:r>
+    </w:p>
+    <w:p>
+      <w:pPr>
+        <w:pStyle w:val="a3"/>
+      </w:pPr>
+      <w:r>
+        <w:t>ora.net1.network</w:t>
+      </w:r>
+    </w:p>
+    <w:p>
+      <w:pPr>
+        <w:pStyle w:val="a3"/>
+      </w:pPr>
+      <w:r>
+        <w:t xml:space="preserve">               ONLINE  ONLINE       node1                                        </w:t>
+      </w:r>
+    </w:p>
+    <w:p>
+      <w:pPr>
+        <w:pStyle w:val="a3"/>
+      </w:pPr>
+      <w:r>
+        <w:t xml:space="preserve">               ONLINE  ONLINE       node2                                        </w:t>
+      </w:r>
+    </w:p>
+    <w:p>
+      <w:pPr>
+        <w:pStyle w:val="a3"/>
+      </w:pPr>
+      <w:r>
+        <w:t>ora.ons</w:t>
+      </w:r>
+    </w:p>
+    <w:p>
+      <w:pPr>
+        <w:pStyle w:val="a3"/>
+      </w:pPr>
+      <w:r>
+        <w:t xml:space="preserve">               ONLINE  ONLINE       node1                                        </w:t>
+      </w:r>
+    </w:p>
+    <w:p>
+      <w:pPr>
+        <w:pStyle w:val="a3"/>
+      </w:pPr>
+      <w:r>
+        <w:t xml:space="preserve">               ONLINE  ONLINE       node2                                        </w:t>
+      </w:r>
+    </w:p>
+    <w:p>
+      <w:pPr>
+        <w:pStyle w:val="a3"/>
+      </w:pPr>
+      <w:r>
+        <w:t>--------------------------------------------------------------------------------</w:t>
+      </w:r>
+    </w:p>
+    <w:p>
+      <w:pPr>
+        <w:pStyle w:val="a3"/>
+      </w:pPr>
+      <w:r>
+        <w:t>Cluster Resources</w:t>
+      </w:r>
+    </w:p>
+    <w:p>
+      <w:pPr>
+        <w:pStyle w:val="a3"/>
+      </w:pPr>
+      <w:r>
+        <w:t>--------------------------------------------------------------------------------</w:t>
+      </w:r>
+    </w:p>
+    <w:p>
+      <w:pPr>
+        <w:pStyle w:val="a3"/>
+      </w:pPr>
+      <w:r>
+        <w:t>ora.LISTENER_SCAN1.lsnr</w:t>
+      </w:r>
+    </w:p>
+    <w:p>
+      <w:pPr>
+        <w:pStyle w:val="a3"/>
+      </w:pPr>
+      <w:r>
+        <w:t xml:space="preserve">      1        ONLINE  ONLINE       node1                                        </w:t>
+      </w:r>
+    </w:p>
+    <w:p>
+      <w:pPr>
+        <w:pStyle w:val="a3"/>
+      </w:pPr>
+      <w:r>
+        <w:t>ora.node1.vip</w:t>
+      </w:r>
+    </w:p>
+    <w:p>
+      <w:pPr>
+        <w:pStyle w:val="a3"/>
+      </w:pPr>
+      <w:r>
+        <w:t xml:space="preserve">      1        ONLINE  ONLINE       node1                                        </w:t>
+      </w:r>
+    </w:p>
+    <w:p>
+      <w:pPr>
+        <w:pStyle w:val="a3"/>
+      </w:pPr>
+      <w:r>
+        <w:t>ora.node2.vip</w:t>
+      </w:r>
+    </w:p>
+    <w:p>
+      <w:pPr>
+        <w:pStyle w:val="a3"/>
+      </w:pPr>
+      <w:r>
+        <w:t xml:space="preserve">      1        ONLINE  ONLINE       node2                                        </w:t>
+      </w:r>
+    </w:p>
+    <w:p>
+      <w:pPr>
+        <w:pStyle w:val="a3"/>
+      </w:pPr>
+      <w:r>
+        <w:t>ora.oc4j</w:t>
+      </w:r>
+    </w:p>
+    <w:p>
+      <w:pPr>
+        <w:pStyle w:val="a3"/>
+      </w:pPr>
+      <w:r>
+        <w:t xml:space="preserve">      1        OFFLINE OFFLINE                                                   </w:t>
+      </w:r>
+    </w:p>
+    <w:p>
+      <w:pPr>
+        <w:pStyle w:val="a3"/>
+      </w:pPr>
+      <w:r>
+        <w:t>ora.scan1.vip</w:t>
+      </w:r>
+    </w:p>
+    <w:p>
+      <w:pPr>
+        <w:pStyle w:val="a3"/>
+        <w:rPr>
+          <w:rFonts w:hint="eastAsia"/>
+        </w:rPr>
+      </w:pPr>
+      <w:r>
+        <w:t xml:space="preserve">      1        ONLINE  ONLINE       node1</w:t>
+      </w:r>
+    </w:p>
+    <w:p>
+      <w:pPr>
+        <w:rPr>
+          <w:rFonts w:hint="eastAsia"/>
+        </w:rPr>
+      </w:pPr>
+      <w:r>
+        <w:rPr>
+          <w:rFonts w:hint="eastAsia"/>
+        </w:rPr>
+        <w:t>其中</w:t>
+      </w:r>
+      <w:r>
+        <w:rPr>
+          <w:rFonts w:hint="eastAsia"/>
+        </w:rPr>
+        <w:t>gsd</w:t>
+      </w:r>
+      <w:r>
+        <w:rPr>
+          <w:rFonts w:hint="eastAsia"/>
+        </w:rPr>
+        <w:t>和</w:t>
+      </w:r>
+      <w:r>
+        <w:rPr>
+          <w:rFonts w:hint="eastAsia"/>
+        </w:rPr>
+        <w:t>oc4j</w:t>
+      </w:r>
+      <w:r>
+        <w:rPr>
+          <w:rFonts w:hint="eastAsia"/>
+        </w:rPr>
+        <w:t>服务</w:t>
+      </w:r>
+      <w:r>
+        <w:rPr>
+          <w:rFonts w:hint="eastAsia"/>
+        </w:rPr>
+        <w:t>OFFLINE</w:t>
+      </w:r>
+      <w:r>
+        <w:rPr>
+          <w:rFonts w:hint="eastAsia"/>
+        </w:rPr>
+        <w:t>是</w:t>
+      </w:r>
+      <w:r>
+        <w:rPr>
+          <w:rFonts w:hint="eastAsia"/>
+        </w:rPr>
+        <w:t>11gR2</w:t>
+      </w:r>
+      <w:r>
+        <w:rPr>
+          <w:rFonts w:hint="eastAsia"/>
+        </w:rPr>
+        <w:t>默认选项。</w:t>
+      </w:r>
+    </w:p>
+    <w:p>
+      <w:pPr>
+        <w:rPr>
+          <w:rFonts w:hint="eastAsia"/>
+        </w:rPr>
+      </w:pPr>
+      <w:r>
+        <w:rPr>
+          <w:rFonts w:hint="eastAsia"/>
+        </w:rPr>
+        <w:t>参照</w:t>
+      </w:r>
+      <w:hyperlink r:id="rId39" w:history="1">
+        <w:r>
+          <w:rPr>
+            <w:rStyle w:val="a4"/>
+          </w:rPr>
+          <w:t>http://space.itpub.net/?uid-7199859-action-viewspace-itemid-628050</w:t>
+        </w:r>
+      </w:hyperlink>
+      <w:r>
+        <w:rPr>
+          <w:rFonts w:hint="eastAsia"/>
+        </w:rPr>
+        <w:t>可以</w:t>
+      </w:r>
+      <w:r>
+        <w:rPr>
+          <w:rFonts w:hint="eastAsia"/>
+        </w:rPr>
+        <w:t>打开</w:t>
+      </w:r>
+      <w:r>
+        <w:rPr>
+          <w:rFonts w:hint="eastAsia"/>
+        </w:rPr>
+        <w:t>gsd</w:t>
+      </w:r>
+      <w:r>
+        <w:rPr>
+          <w:rFonts w:hint="eastAsia"/>
+        </w:rPr>
+        <w:t>和</w:t>
+      </w:r>
+      <w:r>
+        <w:rPr>
+          <w:rFonts w:hint="eastAsia"/>
+        </w:rPr>
+        <w:t>oc4j</w:t>
+      </w:r>
+      <w:r>
+        <w:rPr>
+          <w:rFonts w:hint="eastAsia"/>
+        </w:rPr>
+        <w:t>服务</w:t>
+      </w:r>
+    </w:p>
+    <w:p>
+      <w:pPr>
+        <w:pStyle w:val="4"/>
+        <w:rPr>
+          <w:rFonts w:hint="eastAsia"/>
+        </w:rPr>
+      </w:pPr>
+      <w:r>
+        <w:rPr>
+          <w:rFonts w:hint="eastAsia"/>
+        </w:rPr>
+        <w:lastRenderedPageBreak/>
+        <w:t>完成安装</w:t>
+      </w:r>
+    </w:p>
+    <w:p>
+      <w:pPr>
+        <w:rPr>
+          <w:rFonts w:hint="eastAsia"/>
+        </w:rPr>
+      </w:pPr>
+      <w:r>
+        <w:rPr>
+          <w:noProof/>
+        </w:rPr>
+        <w:drawing>
+          <wp:inline distT="0" distB="0" distL="0" distR="0" wp14:anchorId="286E2916" wp14:editId="7AD91243">
+            <wp:extent cx="5486400" cy="4117975"/>
+            <wp:effectExtent l="0" t="0" r="0" b="0"/>
+            <wp:docPr id="32" name="图片 32"/>
+            <wp:cNvGraphicFramePr>
+              <a:graphicFrameLocks xmlns:a="http://schemas.openxmlformats.org/drawingml/2006/main" noChangeAspect="1"/>
+            </wp:cNvGraphicFramePr>
+            <a:graphic xmlns:a="http://schemas.openxmlformats.org/drawingml/2006/main">
+              <a:graphicData uri="http://schemas.openxmlformats.org/drawingml/2006/picture">
+                <pic:pic xmlns:pic="http://schemas.openxmlformats.org/drawingml/2006/picture">
+                  <pic:nvPicPr>
+                    <pic:cNvPr id="0" name=""/>
+                    <pic:cNvPicPr/>
+                  </pic:nvPicPr>
+                  <pic:blipFill>
+                    <a:blip r:embed="rId40"/>
+                    <a:stretch>
+                      <a:fillRect/>
+                    </a:stretch>
+                  </pic:blipFill>
+                  <pic:spPr>
+                    <a:xfrm>
+                      <a:off x="0" y="0"/>
+                      <a:ext cx="5486400" cy="4117975"/>
+                    </a:xfrm>
+                    <a:prstGeom prst="rect">
+                      <a:avLst/>
+                    </a:prstGeom>
+                  </pic:spPr>
+                </pic:pic>
+              </a:graphicData>
+            </a:graphic>
+          </wp:inline>
+        </w:drawing>
+      </w:r>
+    </w:p>
+    <w:p>
+      <w:pPr>
+        <w:rPr>
+          <w:rFonts w:hint="eastAsia"/>
+        </w:rPr>
+      </w:pPr>
+      <w:r>
+        <w:rPr>
+          <w:rFonts w:hint="eastAsia"/>
+        </w:rPr>
+        <w:t>这个错误忽略即可</w:t>
+      </w:r>
+      <w:r>
+        <w:rPr>
+          <w:rFonts w:hint="eastAsia"/>
+        </w:rPr>
+        <w:t>。</w:t>
+      </w:r>
+    </w:p>
+    <w:p>
+      <w:pPr>
+        <w:pStyle w:val="3"/>
+        <w:rPr>
+          <w:rFonts w:hint="eastAsia"/>
+        </w:rPr>
+      </w:pPr>
+      <w:r>
+        <w:rPr>
+          <w:rFonts w:hint="eastAsia"/>
+        </w:rPr>
+        <w:t>2.3.2</w:t>
+      </w:r>
+      <w:r>
+        <w:rPr>
+          <w:rFonts w:hint="eastAsia"/>
+        </w:rPr>
+        <w:t>、为数据和快速恢复区创建</w:t>
+      </w:r>
+      <w:r>
+        <w:rPr>
+          <w:rFonts w:hint="eastAsia"/>
+        </w:rPr>
+        <w:t>ASM</w:t>
+      </w:r>
+      <w:r>
+        <w:rPr>
+          <w:rFonts w:hint="eastAsia"/>
+        </w:rPr>
+        <w:t>磁盘组</w:t>
+      </w:r>
+    </w:p>
+    <w:p>
+      <w:pPr>
+        <w:pStyle w:val="4"/>
+        <w:rPr>
+          <w:rFonts w:hint="eastAsia"/>
+        </w:rPr>
+      </w:pPr>
+      <w:r>
+        <w:rPr>
+          <w:rFonts w:hint="eastAsia"/>
+        </w:rPr>
+        <w:t>在</w:t>
+      </w:r>
+      <w:r>
+        <w:rPr>
+          <w:rFonts w:hint="eastAsia"/>
+        </w:rPr>
+        <w:t>node1</w:t>
+      </w:r>
+      <w:r>
+        <w:rPr>
+          <w:rFonts w:hint="eastAsia"/>
+        </w:rPr>
+        <w:t>上由用户</w:t>
+      </w:r>
+      <w:r>
+        <w:rPr>
+          <w:rFonts w:hint="eastAsia"/>
+        </w:rPr>
+        <w:t>grid</w:t>
+      </w:r>
+      <w:r>
+        <w:rPr>
+          <w:rFonts w:hint="eastAsia"/>
+        </w:rPr>
+        <w:t>执行下列操作开始创建</w:t>
+      </w:r>
+    </w:p>
+    <w:p>
+      <w:pPr>
+        <w:pStyle w:val="a3"/>
+        <w:rPr>
+          <w:rFonts w:hint="eastAsia"/>
+        </w:rPr>
+      </w:pPr>
+      <w:r>
+        <w:t>[grid@node1 grid]$ asmca &amp;</w:t>
+      </w:r>
+    </w:p>
+    <w:p>
+      <w:pPr>
+        <w:pStyle w:val="4"/>
+        <w:rPr>
+          <w:rFonts w:hint="eastAsia"/>
+        </w:rPr>
+      </w:pPr>
+      <w:r>
+        <w:rPr>
+          <w:rFonts w:hint="eastAsia"/>
+        </w:rPr>
+        <w:lastRenderedPageBreak/>
+        <w:t>选择磁盘组，点击创建</w:t>
+      </w:r>
+    </w:p>
+    <w:p>
+      <w:pPr>
+        <w:rPr>
+          <w:rFonts w:hint="eastAsia"/>
+        </w:rPr>
+      </w:pPr>
+      <w:r>
+        <w:rPr>
+          <w:noProof/>
+        </w:rPr>
+        <w:drawing>
+          <wp:inline distT="0" distB="0" distL="0" distR="0" wp14:anchorId="1BCDA33F" wp14:editId="031DD8DA">
+            <wp:extent cx="5486400" cy="3284220"/>
+            <wp:effectExtent l="0" t="0" r="0" b="0"/>
+            <wp:docPr id="33" name="图片 33"/>
+            <wp:cNvGraphicFramePr>
+              <a:graphicFrameLocks xmlns:a="http://schemas.openxmlformats.org/drawingml/2006/main" noChangeAspect="1"/>
+            </wp:cNvGraphicFramePr>
+            <a:graphic xmlns:a="http://schemas.openxmlformats.org/drawingml/2006/main">
+              <a:graphicData uri="http://schemas.openxmlformats.org/drawingml/2006/picture">
+                <pic:pic xmlns:pic="http://schemas.openxmlformats.org/drawingml/2006/picture">
+                  <pic:nvPicPr>
+                    <pic:cNvPr id="0" name=""/>
+                    <pic:cNvPicPr/>
+                  </pic:nvPicPr>
+                  <pic:blipFill>
+                    <a:blip r:embed="rId41"/>
+                    <a:stretch>
+                      <a:fillRect/>
+                    </a:stretch>
+                  </pic:blipFill>
+                  <pic:spPr>
+                    <a:xfrm>
+                      <a:off x="0" y="0"/>
+                      <a:ext cx="5486400" cy="3284220"/>
+                    </a:xfrm>
+                    <a:prstGeom prst="rect">
+                      <a:avLst/>
+                    </a:prstGeom>
+                  </pic:spPr>
+                </pic:pic>
+              </a:graphicData>
+            </a:graphic>
+          </wp:inline>
+        </w:drawing>
+      </w:r>
+    </w:p>
+    <w:p>
+      <w:pPr>
+        <w:pStyle w:val="4"/>
+        <w:rPr>
+          <w:rFonts w:hint="eastAsia"/>
+        </w:rPr>
+      </w:pPr>
+      <w:r>
+        <w:rPr>
+          <w:rFonts w:hint="eastAsia"/>
+        </w:rPr>
+        <w:t>创建</w:t>
+      </w:r>
+      <w:r>
+        <w:rPr>
+          <w:rFonts w:hint="eastAsia"/>
+        </w:rPr>
+        <w:t>RACDB_DATA1</w:t>
+      </w:r>
+      <w:r>
+        <w:rPr>
+          <w:rFonts w:hint="eastAsia"/>
+        </w:rPr>
+        <w:t>磁盘组</w:t>
+      </w:r>
+    </w:p>
+    <w:p>
+      <w:pPr>
+        <w:rPr>
+          <w:rFonts w:hint="eastAsia"/>
+        </w:rPr>
+      </w:pPr>
+      <w:r>
+        <w:rPr>
+          <w:noProof/>
+        </w:rPr>
+        <w:drawing>
+          <wp:inline distT="0" distB="0" distL="0" distR="0" wp14:anchorId="14220C25" wp14:editId="0912B1DE">
+            <wp:extent cx="5486400" cy="3556635"/>
+            <wp:effectExtent l="0" t="0" r="0" b="5715"/>
+            <wp:docPr id="34" name="图片 34"/>
+            <wp:cNvGraphicFramePr>
+              <a:graphicFrameLocks xmlns:a="http://schemas.openxmlformats.org/drawingml/2006/main" noChangeAspect="1"/>
+            </wp:cNvGraphicFramePr>
+            <a:graphic xmlns:a="http://schemas.openxmlformats.org/drawingml/2006/main">
+              <a:graphicData uri="http://schemas.openxmlformats.org/drawingml/2006/picture">
+                <pic:pic xmlns:pic="http://schemas.openxmlformats.org/drawingml/2006/picture">
+                  <pic:nvPicPr>
+                    <pic:cNvPr id="0" name=""/>
+                    <pic:cNvPicPr/>
+                  </pic:nvPicPr>
+                  <pic:blipFill>
+                    <a:blip r:embed="rId42"/>
+                    <a:stretch>
+                      <a:fillRect/>
+                    </a:stretch>
+                  </pic:blipFill>
+                  <pic:spPr>
+                    <a:xfrm>
+                      <a:off x="0" y="0"/>
+                      <a:ext cx="5486400" cy="3556635"/>
+                    </a:xfrm>
+                    <a:prstGeom prst="rect">
+                      <a:avLst/>
+                    </a:prstGeom>
+                  </pic:spPr>
+                </pic:pic>
+              </a:graphicData>
+            </a:graphic>
+          </wp:inline>
+        </w:drawing>
+      </w:r>
+    </w:p>
+    <w:p>
+      <w:pPr>
+        <w:pStyle w:val="4"/>
+        <w:rPr>
+          <w:rFonts w:hint="eastAsia"/>
+        </w:rPr>
+      </w:pPr>
+      <w:r>
+        <w:rPr>
+          <w:rFonts w:hint="eastAsia"/>
+        </w:rPr>
+        <w:lastRenderedPageBreak/>
+        <w:t>创建</w:t>
+      </w:r>
+      <w:r>
+        <w:rPr>
+          <w:rFonts w:hint="eastAsia"/>
+        </w:rPr>
+        <w:t>FRA</w:t>
+      </w:r>
+      <w:r>
+        <w:rPr>
+          <w:rFonts w:hint="eastAsia"/>
+        </w:rPr>
+        <w:t>磁盘组</w:t>
+      </w:r>
+    </w:p>
+    <w:p>
+      <w:pPr>
+        <w:rPr>
+          <w:rFonts w:hint="eastAsia"/>
+        </w:rPr>
+      </w:pPr>
+      <w:r>
+        <w:rPr>
+          <w:noProof/>
+        </w:rPr>
+        <w:drawing>
+          <wp:inline distT="0" distB="0" distL="0" distR="0" wp14:anchorId="1D2484A5" wp14:editId="5A64A7A2">
+            <wp:extent cx="5486400" cy="3509010"/>
+            <wp:effectExtent l="0" t="0" r="0" b="0"/>
+            <wp:docPr id="35" name="图片 35"/>
+            <wp:cNvGraphicFramePr>
+              <a:graphicFrameLocks xmlns:a="http://schemas.openxmlformats.org/drawingml/2006/main" noChangeAspect="1"/>
+            </wp:cNvGraphicFramePr>
+            <a:graphic xmlns:a="http://schemas.openxmlformats.org/drawingml/2006/main">
+              <a:graphicData uri="http://schemas.openxmlformats.org/drawingml/2006/picture">
+                <pic:pic xmlns:pic="http://schemas.openxmlformats.org/drawingml/2006/picture">
+                  <pic:nvPicPr>
+                    <pic:cNvPr id="0" name=""/>
+                    <pic:cNvPicPr/>
+                  </pic:nvPicPr>
+                  <pic:blipFill>
+                    <a:blip r:embed="rId43"/>
+                    <a:stretch>
+                      <a:fillRect/>
+                    </a:stretch>
+                  </pic:blipFill>
+                  <pic:spPr>
+                    <a:xfrm>
+                      <a:off x="0" y="0"/>
+                      <a:ext cx="5486400" cy="3509010"/>
+                    </a:xfrm>
+                    <a:prstGeom prst="rect">
+                      <a:avLst/>
+                    </a:prstGeom>
+                  </pic:spPr>
+                </pic:pic>
+              </a:graphicData>
+            </a:graphic>
+          </wp:inline>
+        </w:drawing>
+      </w:r>
+    </w:p>
+    <w:p>
+      <w:pPr>
+        <w:pStyle w:val="4"/>
+        <w:rPr>
+          <w:rFonts w:hint="eastAsia"/>
+        </w:rPr>
+      </w:pPr>
+      <w:r>
+        <w:rPr>
+          <w:rFonts w:hint="eastAsia"/>
+        </w:rPr>
+        <w:t>创建完成</w:t>
+      </w:r>
+    </w:p>
+    <w:p>
+      <w:pPr>
+        <w:rPr>
+          <w:rFonts w:hint="eastAsia"/>
+        </w:rPr>
+      </w:pPr>
+      <w:r>
+        <w:rPr>
+          <w:noProof/>
+        </w:rPr>
+        <w:drawing>
+          <wp:inline distT="0" distB="0" distL="0" distR="0" wp14:anchorId="6609DE8E" wp14:editId="4C3723BE">
+            <wp:extent cx="5486400" cy="1518920"/>
+            <wp:effectExtent l="0" t="0" r="0" b="5080"/>
+            <wp:docPr id="36" name="图片 36"/>
+            <wp:cNvGraphicFramePr>
+              <a:graphicFrameLocks xmlns:a="http://schemas.openxmlformats.org/drawingml/2006/main" noChangeAspect="1"/>
+            </wp:cNvGraphicFramePr>
+            <a:graphic xmlns:a="http://schemas.openxmlformats.org/drawingml/2006/main">
+              <a:graphicData uri="http://schemas.openxmlformats.org/drawingml/2006/picture">
+                <pic:pic xmlns:pic="http://schemas.openxmlformats.org/drawingml/2006/picture">
+                  <pic:nvPicPr>
+                    <pic:cNvPr id="0" name=""/>
+                    <pic:cNvPicPr/>
+                  </pic:nvPicPr>
+                  <pic:blipFill>
+                    <a:blip r:embed="rId44"/>
+                    <a:stretch>
+                      <a:fillRect/>
+                    </a:stretch>
+                  </pic:blipFill>
+                  <pic:spPr>
+                    <a:xfrm>
+                      <a:off x="0" y="0"/>
+                      <a:ext cx="5486400" cy="1518920"/>
+                    </a:xfrm>
+                    <a:prstGeom prst="rect">
+                      <a:avLst/>
+                    </a:prstGeom>
+                  </pic:spPr>
+                </pic:pic>
+              </a:graphicData>
+            </a:graphic>
+          </wp:inline>
+        </w:drawing>
+      </w:r>
+    </w:p>
+    <w:p>
+      <w:pPr>
+        <w:pStyle w:val="3"/>
+        <w:rPr>
+          <w:rFonts w:hint="eastAsia"/>
+        </w:rPr>
+      </w:pPr>
+      <w:r>
+        <w:rPr>
+          <w:rFonts w:hint="eastAsia"/>
+        </w:rPr>
+        <w:t>2.3.3</w:t>
+      </w:r>
+      <w:r>
+        <w:rPr>
+          <w:rFonts w:hint="eastAsia"/>
+        </w:rPr>
+        <w:t>、安装</w:t>
       </w:r>
       <w:r>
         <w:rPr>
@@ -6257,509 +9636,213 @@
         <w:rPr>
           <w:rFonts w:hint="eastAsia"/>
         </w:rPr>
-        <w:t>用户环境</w:t>
-      </w:r>
-    </w:p>
-    <w:p>
-      <w:pPr>
-        <w:pStyle w:val="a3"/>
-        <w:rPr>
-          <w:rFonts w:hint="eastAsia"/>
-        </w:rPr>
-      </w:pPr>
-      <w:r>
-        <w:rPr>
-          <w:rFonts w:hint="eastAsia"/>
-        </w:rPr>
-        <w:t>#su - oracle</w:t>
-      </w:r>
-    </w:p>
-    <w:p>
-      <w:pPr>
-        <w:pStyle w:val="a3"/>
-      </w:pPr>
-      <w:r>
-        <w:rPr>
-          <w:rFonts w:hint="eastAsia"/>
-        </w:rPr>
-        <w:t>$vim  .</w:t>
-      </w:r>
-      <w:r>
-        <w:t>bash_profile</w:t>
-      </w:r>
-    </w:p>
-    <w:p>
-      <w:pPr>
-        <w:pStyle w:val="a3"/>
-      </w:pPr>
-      <w:r>
-        <w:t>if [ -f ~/.bashrc ]; then</w:t>
-      </w:r>
-    </w:p>
-    <w:p>
-      <w:pPr>
-        <w:pStyle w:val="a3"/>
-      </w:pPr>
-      <w:r>
-        <w:t xml:space="preserve">        . ~/.bashrc</w:t>
-      </w:r>
-    </w:p>
-    <w:p>
-      <w:pPr>
-        <w:pStyle w:val="a3"/>
-      </w:pPr>
-      <w:r>
-        <w:t>fi</w:t>
-      </w:r>
-    </w:p>
-    <w:p>
-      <w:pPr>
-        <w:pStyle w:val="a3"/>
-      </w:pPr>
-      <w:r>
-        <w:t>PATH=$PATH:$HOME/bin</w:t>
-      </w:r>
-    </w:p>
-    <w:p>
-      <w:pPr>
-        <w:pStyle w:val="a3"/>
-      </w:pPr>
-      <w:r>
-        <w:t>export PATH</w:t>
-      </w:r>
-    </w:p>
-    <w:p>
-      <w:pPr>
-        <w:pStyle w:val="a3"/>
-      </w:pPr>
-      <w:r>
-        <w:t>TMP=/tmp; export TMP</w:t>
-      </w:r>
-    </w:p>
-    <w:p>
-      <w:pPr>
-        <w:pStyle w:val="a3"/>
-      </w:pPr>
-      <w:r>
-        <w:t>TMPDIR=$TMP; export TMPDIR</w:t>
-      </w:r>
-    </w:p>
-    <w:p>
-      <w:pPr>
-        <w:pStyle w:val="a3"/>
-      </w:pPr>
-      <w:r>
-        <w:t>ORACLE_BASE=/oracle/app/oracle; export ORACLE_BASE</w:t>
-      </w:r>
-    </w:p>
-    <w:p>
-      <w:pPr>
-        <w:pStyle w:val="a3"/>
-      </w:pPr>
-      <w:r>
-        <w:t>ORACLE_HOME=/oracle/app/oracle/product/11.2.0/dbhome_1; export ORACLE_HOME</w:t>
-      </w:r>
-    </w:p>
-    <w:p>
-      <w:pPr>
-        <w:pStyle w:val="a3"/>
-      </w:pPr>
-      <w:r>
-        <w:t>ORACLE_SID=</w:t>
-      </w:r>
-      <w:r>
-        <w:rPr>
+        <w:t>数据库</w:t>
+      </w:r>
+    </w:p>
+    <w:p>
+      <w:pPr>
+        <w:pStyle w:val="4"/>
+        <w:rPr>
+          <w:rFonts w:hint="eastAsia"/>
+        </w:rPr>
+      </w:pPr>
+      <w:r>
+        <w:t>N</w:t>
+      </w:r>
+      <w:r>
+        <w:rPr>
+          <w:rFonts w:hint="eastAsia"/>
+        </w:rPr>
+        <w:t>ode1</w:t>
+      </w:r>
+      <w:r>
+        <w:rPr>
+          <w:rFonts w:hint="eastAsia"/>
+        </w:rPr>
+        <w:t>上用</w:t>
+      </w:r>
+      <w:r>
+        <w:rPr>
+          <w:rFonts w:hint="eastAsia"/>
+        </w:rPr>
+        <w:t>oracle</w:t>
+      </w:r>
+      <w:r>
+        <w:rPr>
+          <w:rFonts w:hint="eastAsia"/>
+        </w:rPr>
+        <w:t>用户执行下列命令</w:t>
+      </w:r>
+    </w:p>
+    <w:p>
+      <w:pPr>
+        <w:rPr>
+          <w:rFonts w:hint="eastAsia"/>
           <w:color w:val="FF0000"/>
         </w:rPr>
-        <w:t>racdb</w:t>
-      </w:r>
+      </w:pPr>
       <w:r>
         <w:rPr>
           <w:rFonts w:hint="eastAsia"/>
           <w:color w:val="FF0000"/>
         </w:rPr>
-        <w:t>2</w:t>
-      </w:r>
-      <w:r>
-        <w:t>; export ORACLE_SID</w:t>
-      </w:r>
-    </w:p>
-    <w:p>
-      <w:pPr>
-        <w:pStyle w:val="a3"/>
-      </w:pPr>
-      <w:r>
-        <w:t>ORACLE_TERM=xterm; export ORACLE_TERM</w:t>
-      </w:r>
-    </w:p>
-    <w:p>
-      <w:pPr>
-        <w:pStyle w:val="a3"/>
-      </w:pPr>
-      <w:r>
-        <w:t>PATH=/usr/sbin:$PATH; export PATH</w:t>
-      </w:r>
-    </w:p>
-    <w:p>
-      <w:pPr>
-        <w:pStyle w:val="a3"/>
-      </w:pPr>
-      <w:r>
-        <w:t>PATH=$ORACLE_HOME/bin:$PATH; export PATH</w:t>
-      </w:r>
-    </w:p>
-    <w:p>
-      <w:pPr>
-        <w:pStyle w:val="a3"/>
-      </w:pPr>
-      <w:r>
-        <w:t>LD_LIBRARY_PATH=$ORACLE_HOME/lib:/lib:/usr/lib; export LD_LIBRARY_PATH</w:t>
-      </w:r>
-    </w:p>
-    <w:p>
-      <w:pPr>
-        <w:pStyle w:val="a3"/>
-      </w:pPr>
-      <w:r>
-        <w:t>CLASSPATH=$ORACLE_HOME/JRE:$ORACLE_HOME/jlib:$ORACLE_HOME/rdbms/jlib; export CLASSPATH</w:t>
-      </w:r>
-    </w:p>
-    <w:p>
-      <w:pPr>
-        <w:pStyle w:val="a3"/>
-      </w:pPr>
-      <w:r>
-        <w:t>NLS_DATE_FORMAT="yyyy-mm-dd HH24:MI:SS"; export NLS_DATE_FORMAT</w:t>
-      </w:r>
-    </w:p>
-    <w:p>
-      <w:pPr>
-        <w:pStyle w:val="a3"/>
-      </w:pPr>
-      <w:r>
-        <w:t>NLS_LANG=AMERICAN_AMERICA.ZHS16GBK; export NLS_LANG</w:t>
-      </w:r>
-    </w:p>
-    <w:p>
-      <w:pPr>
-        <w:pStyle w:val="a3"/>
-      </w:pPr>
-      <w:r>
-        <w:t>if [ $USER = "oracle" ] || [ $USER = "grid" ]; then</w:t>
-      </w:r>
-    </w:p>
-    <w:p>
-      <w:pPr>
-        <w:pStyle w:val="a3"/>
-      </w:pPr>
-      <w:r>
-        <w:t xml:space="preserve">  if [ $SHELL = "/bin/ksh" ]; then</w:t>
-      </w:r>
-    </w:p>
-    <w:p>
-      <w:pPr>
-        <w:pStyle w:val="a3"/>
-      </w:pPr>
-      <w:r>
-        <w:t xml:space="preserve">    ulimit -p 16384</w:t>
-      </w:r>
-    </w:p>
-    <w:p>
-      <w:pPr>
-        <w:pStyle w:val="a3"/>
-      </w:pPr>
-      <w:r>
-        <w:t xml:space="preserve">    ulimit -n 65546</w:t>
-      </w:r>
-    </w:p>
-    <w:p>
-      <w:pPr>
-        <w:pStyle w:val="a3"/>
-      </w:pPr>
-      <w:r>
+        <w:t>需在</w:t>
+      </w:r>
+      <w:r>
+        <w:rPr>
+          <w:rFonts w:hint="eastAsia"/>
+          <w:color w:val="FF0000"/>
+        </w:rPr>
+        <w:t>console</w:t>
+      </w:r>
+      <w:r>
+        <w:rPr>
+          <w:rFonts w:hint="eastAsia"/>
+          <w:color w:val="FF0000"/>
+        </w:rPr>
+        <w:t>上执行</w:t>
+      </w:r>
+    </w:p>
+    <w:p>
+      <w:pPr>
+        <w:pStyle w:val="a3"/>
+        <w:rPr>
+          <w:rFonts w:hint="eastAsia"/>
+        </w:rPr>
+      </w:pPr>
+      <w:r>
+        <w:rPr>
+          <w:rFonts w:hint="eastAsia"/>
+        </w:rPr>
+        <w:t>$unzip linux.x64_11gR2_database_1of2</w:t>
+      </w:r>
+      <w:r>
+        <w:rPr>
+          <w:rFonts w:hint="eastAsia"/>
+        </w:rPr>
+        <w:t>.zip</w:t>
+      </w:r>
+    </w:p>
+    <w:p>
+      <w:pPr>
+        <w:pStyle w:val="a3"/>
+        <w:rPr>
+          <w:rFonts w:hint="eastAsia"/>
+        </w:rPr>
+      </w:pPr>
+      <w:r>
+        <w:rPr>
+          <w:rFonts w:hint="eastAsia"/>
+        </w:rPr>
+        <w:t>$</w:t>
+      </w:r>
+      <w:r>
+        <w:rPr>
+          <w:rFonts w:hint="eastAsia"/>
+        </w:rPr>
+        <w:t>unzip linux.x64_11gR2_database_2</w:t>
+      </w:r>
+      <w:r>
+        <w:rPr>
+          <w:rFonts w:hint="eastAsia"/>
+        </w:rPr>
+        <w:t>of2</w:t>
+      </w:r>
+      <w:r>
+        <w:rPr>
+          <w:rFonts w:hint="eastAsia"/>
+        </w:rPr>
+        <w:t>.zip</w:t>
+      </w:r>
+    </w:p>
+    <w:p>
+      <w:pPr>
+        <w:pStyle w:val="a3"/>
+        <w:rPr>
+          <w:rFonts w:hint="eastAsia"/>
+        </w:rPr>
+      </w:pPr>
+      <w:r>
+        <w:rPr>
+          <w:rFonts w:hint="eastAsia"/>
+        </w:rPr>
+        <w:t>$cd database</w:t>
+      </w:r>
+    </w:p>
+    <w:p>
+      <w:pPr>
+        <w:pStyle w:val="a3"/>
+        <w:rPr>
+          <w:rFonts w:hint="eastAsia"/>
+        </w:rPr>
+      </w:pPr>
+      <w:r>
+        <w:rPr>
+          <w:rFonts w:hint="eastAsia"/>
+        </w:rPr>
+        <w:t>$./runInstaller</w:t>
+      </w:r>
+    </w:p>
+    <w:p>
+      <w:pPr>
+        <w:pStyle w:val="4"/>
+        <w:rPr>
+          <w:rFonts w:hint="eastAsia"/>
+        </w:rPr>
+      </w:pPr>
+      <w:r>
+        <w:rPr>
+          <w:rFonts w:hint="eastAsia"/>
+        </w:rPr>
         <w:lastRenderedPageBreak/>
-        <w:t xml:space="preserve">  else</w:t>
-      </w:r>
-    </w:p>
-    <w:p>
-      <w:pPr>
-        <w:pStyle w:val="a3"/>
-      </w:pPr>
-      <w:r>
-        <w:t xml:space="preserve">    ulimit -u 16384 -n 65536</w:t>
-      </w:r>
-    </w:p>
-    <w:p>
-      <w:pPr>
-        <w:pStyle w:val="a3"/>
-      </w:pPr>
-      <w:r>
-        <w:t xml:space="preserve">  fi</w:t>
-      </w:r>
-    </w:p>
-    <w:p>
-      <w:pPr>
-        <w:pStyle w:val="a3"/>
-      </w:pPr>
-      <w:r>
-        <w:t xml:space="preserve">  umask 022</w:t>
-      </w:r>
-    </w:p>
-    <w:p>
-      <w:pPr>
-        <w:pStyle w:val="a3"/>
-        <w:rPr>
-          <w:rFonts w:hint="eastAsia"/>
-        </w:rPr>
-      </w:pPr>
-      <w:r>
-        <w:t>fi</w:t>
-      </w:r>
-    </w:p>
-    <w:p>
-      <w:pPr>
-        <w:pStyle w:val="a3"/>
-        <w:rPr>
-          <w:rFonts w:hint="eastAsia"/>
-        </w:rPr>
-      </w:pPr>
-      <w:r>
-        <w:rPr>
-          <w:rFonts w:hint="eastAsia"/>
-        </w:rPr>
-        <w:t>$source .bash_profile</w:t>
-      </w:r>
-    </w:p>
-    <w:p>
-      <w:pPr>
-        <w:pStyle w:val="3"/>
-        <w:rPr>
-          <w:rFonts w:hint="eastAsia"/>
-        </w:rPr>
-      </w:pPr>
-      <w:r>
-        <w:rPr>
-          <w:rFonts w:hint="eastAsia"/>
-        </w:rPr>
-        <w:t>2.2.12</w:t>
-      </w:r>
-      <w:r>
-        <w:rPr>
-          <w:rFonts w:hint="eastAsia"/>
-        </w:rPr>
-        <w:t>、配置</w:t>
-      </w:r>
-      <w:r>
-        <w:rPr>
-          <w:rFonts w:hint="eastAsia"/>
-        </w:rPr>
-        <w:t>RDM</w:t>
-      </w:r>
-      <w:r>
-        <w:rPr>
-          <w:rFonts w:hint="eastAsia"/>
-        </w:rPr>
-        <w:t>磁盘</w:t>
-      </w:r>
-    </w:p>
-    <w:p>
-      <w:pPr>
-        <w:rPr>
-          <w:rFonts w:hint="eastAsia"/>
-        </w:rPr>
-      </w:pPr>
-      <w:r>
-        <w:t>N</w:t>
-      </w:r>
-      <w:r>
-        <w:rPr>
-          <w:rFonts w:hint="eastAsia"/>
-        </w:rPr>
-        <w:t>ode1</w:t>
-      </w:r>
-      <w:r>
-        <w:rPr>
-          <w:rFonts w:hint="eastAsia"/>
-        </w:rPr>
-        <w:t>，</w:t>
-      </w:r>
-      <w:r>
-        <w:rPr>
-          <w:rFonts w:hint="eastAsia"/>
-        </w:rPr>
-        <w:t>node2</w:t>
-      </w:r>
-      <w:r>
-        <w:rPr>
-          <w:rFonts w:hint="eastAsia"/>
-        </w:rPr>
-        <w:t>（在</w:t>
-      </w:r>
-      <w:r>
-        <w:rPr>
-          <w:rFonts w:hint="eastAsia"/>
-        </w:rPr>
-        <w:t>node1</w:t>
-      </w:r>
-      <w:r>
-        <w:rPr>
-          <w:rFonts w:hint="eastAsia"/>
-        </w:rPr>
-        <w:t>中执行即可，</w:t>
-      </w:r>
-      <w:r>
-        <w:rPr>
-          <w:rFonts w:hint="eastAsia"/>
-        </w:rPr>
-        <w:t>node2</w:t>
-      </w:r>
-      <w:r>
-        <w:rPr>
-          <w:rFonts w:hint="eastAsia"/>
-        </w:rPr>
-        <w:t>可以看到分区）</w:t>
-      </w:r>
-    </w:p>
-    <w:p>
-      <w:pPr>
-        <w:pStyle w:val="a3"/>
-        <w:rPr>
-          <w:rFonts w:hint="eastAsia"/>
-        </w:rPr>
-      </w:pPr>
-      <w:r>
-        <w:rPr>
-          <w:rFonts w:hint="eastAsia"/>
-        </w:rPr>
-        <w:t>#fdisk /dev/sdb</w:t>
-      </w:r>
-    </w:p>
-    <w:p>
-      <w:pPr>
-        <w:pStyle w:val="a3"/>
-      </w:pPr>
-      <w:r>
-        <w:t>Disk /dev/sdb: 1073.7 GB, 1073741824000 bytes</w:t>
-      </w:r>
-    </w:p>
-    <w:p>
-      <w:pPr>
-        <w:pStyle w:val="a3"/>
-      </w:pPr>
-      <w:r>
-        <w:t>255 heads, 63 sectors/track, 130541 cylinders</w:t>
-      </w:r>
-    </w:p>
-    <w:p>
-      <w:pPr>
-        <w:pStyle w:val="a3"/>
-      </w:pPr>
-      <w:r>
-        <w:t>Units = cylinders of 16065 * 512 = 8225280 bytes</w:t>
-      </w:r>
-    </w:p>
-    <w:p>
-      <w:pPr>
-        <w:pStyle w:val="a3"/>
-      </w:pPr>
-    </w:p>
-    <w:p>
-      <w:pPr>
-        <w:pStyle w:val="a3"/>
-      </w:pPr>
-      <w:r>
-        <w:t xml:space="preserve">   Device Boot      Start         End      Blocks   Id  System</w:t>
-      </w:r>
-    </w:p>
-    <w:p>
-      <w:pPr>
-        <w:pStyle w:val="a3"/>
-      </w:pPr>
-      <w:r>
-        <w:t>/dev/sdb1               1        2049    16458561   83  Linux</w:t>
-      </w:r>
-    </w:p>
-    <w:p>
-      <w:pPr>
-        <w:pStyle w:val="a3"/>
-      </w:pPr>
-      <w:r>
-        <w:t>/dev/sdb2            2050        4098    16458592+  83  Linux</w:t>
-      </w:r>
-    </w:p>
-    <w:p>
-      <w:pPr>
-        <w:pStyle w:val="a3"/>
-      </w:pPr>
-      <w:r>
-        <w:t>/dev/sdb3            4099       24579   164513632+  83  Linux</w:t>
-      </w:r>
-    </w:p>
-    <w:p>
-      <w:pPr>
-        <w:pStyle w:val="a3"/>
-      </w:pPr>
-      <w:r>
-        <w:t>/dev/sdb4           24580      130541   851139765    5  Extended</w:t>
-      </w:r>
-    </w:p>
-    <w:p>
-      <w:pPr>
-        <w:pStyle w:val="a3"/>
-      </w:pPr>
-      <w:r>
-        <w:t>/dev/sdb5           24580       45060   164513601   83  Linux</w:t>
-      </w:r>
-    </w:p>
-    <w:p>
-      <w:pPr>
-        <w:pStyle w:val="a3"/>
-      </w:pPr>
-      <w:r>
-        <w:t>/dev/sdb6           45061       49157    32909121   83  Linux</w:t>
-      </w:r>
-    </w:p>
-    <w:p>
-      <w:pPr>
-        <w:pStyle w:val="a3"/>
-        <w:rPr>
-          <w:rFonts w:hint="eastAsia"/>
-        </w:rPr>
-      </w:pPr>
-      <w:r>
-        <w:t>/dev/sdb7           49158       53254    32909121   83  Linux</w:t>
-      </w:r>
-    </w:p>
-    <w:p>
-      <w:pPr>
-        <w:pStyle w:val="3"/>
-        <w:rPr>
-          <w:rFonts w:hint="eastAsia"/>
-        </w:rPr>
-      </w:pPr>
-      <w:r>
-        <w:rPr>
-          <w:rFonts w:hint="eastAsia"/>
-        </w:rPr>
-        <w:t>2.2.13</w:t>
-      </w:r>
-      <w:r>
-        <w:rPr>
-          <w:rFonts w:hint="eastAsia"/>
-        </w:rPr>
-        <w:t>、创建</w:t>
-      </w:r>
-      <w:r>
-        <w:rPr>
-          <w:rFonts w:hint="eastAsia"/>
-        </w:rPr>
-        <w:t>ASM</w:t>
-      </w:r>
-      <w:r>
-        <w:rPr>
-          <w:rFonts w:hint="eastAsia"/>
-        </w:rPr>
-        <w:t>磁盘</w:t>
+        <w:t>安全更新</w:t>
+      </w:r>
+    </w:p>
+    <w:p>
+      <w:pPr>
+        <w:rPr>
+          <w:rFonts w:hint="eastAsia"/>
+        </w:rPr>
+      </w:pPr>
+      <w:r>
+        <w:rPr>
+          <w:noProof/>
+        </w:rPr>
+        <w:drawing>
+          <wp:inline distT="0" distB="0" distL="0" distR="0" wp14:anchorId="43581D3A" wp14:editId="32C39E17">
+            <wp:extent cx="5486400" cy="4104640"/>
+            <wp:effectExtent l="0" t="0" r="0" b="0"/>
+            <wp:docPr id="37" name="图片 37"/>
+            <wp:cNvGraphicFramePr>
+              <a:graphicFrameLocks xmlns:a="http://schemas.openxmlformats.org/drawingml/2006/main" noChangeAspect="1"/>
+            </wp:cNvGraphicFramePr>
+            <a:graphic xmlns:a="http://schemas.openxmlformats.org/drawingml/2006/main">
+              <a:graphicData uri="http://schemas.openxmlformats.org/drawingml/2006/picture">
+                <pic:pic xmlns:pic="http://schemas.openxmlformats.org/drawingml/2006/picture">
+                  <pic:nvPicPr>
+                    <pic:cNvPr id="0" name=""/>
+                    <pic:cNvPicPr/>
+                  </pic:nvPicPr>
+                  <pic:blipFill>
+                    <a:blip r:embed="rId45"/>
+                    <a:stretch>
+                      <a:fillRect/>
+                    </a:stretch>
+                  </pic:blipFill>
+                  <pic:spPr>
+                    <a:xfrm>
+                      <a:off x="0" y="0"/>
+                      <a:ext cx="5486400" cy="4104640"/>
+                    </a:xfrm>
+                    <a:prstGeom prst="rect">
+                      <a:avLst/>
+                    </a:prstGeom>
+                  </pic:spPr>
+                </pic:pic>
+              </a:graphicData>
+            </a:graphic>
+          </wp:inline>
+        </w:drawing>
       </w:r>
     </w:p>
     <w:p>
@@ -6770,255 +9853,119 @@
         </w:rPr>
       </w:pPr>
       <w:r>
-        <w:t>N</w:t>
-      </w:r>
-      <w:r>
-        <w:rPr>
-          <w:rFonts w:hint="eastAsia"/>
-        </w:rPr>
-        <w:t>ode1</w:t>
-      </w:r>
-      <w:r>
-        <w:rPr>
-          <w:rFonts w:hint="eastAsia"/>
-        </w:rPr>
-        <w:t>上执行以下命令</w:t>
-      </w:r>
-    </w:p>
-    <w:p>
-      <w:pPr>
-        <w:pStyle w:val="a3"/>
-        <w:rPr>
-          <w:rFonts w:hint="eastAsia"/>
-        </w:rPr>
-      </w:pPr>
-      <w:r>
-        <w:t># rpm -Uvh oracleasm-2.6.18-348.el5-2.0.5-1.el5.x86_64.rpm oracleasmlib-2.0.4-1.el5.x86_64.rpm oracleasm-support-2.1.7-1.el5.x86_64.rpm</w:t>
-      </w:r>
-    </w:p>
-    <w:p>
-      <w:pPr>
-        <w:pStyle w:val="a3"/>
-      </w:pPr>
-      <w:r>
-        <w:t># /etc/init.d/oracleasm configure</w:t>
-      </w:r>
-    </w:p>
-    <w:p>
-      <w:pPr>
-        <w:pStyle w:val="a3"/>
-      </w:pPr>
-      <w:r>
-        <w:t>Configuring the Oracle ASM library driver.</w:t>
-      </w:r>
-    </w:p>
-    <w:p>
-      <w:pPr>
-        <w:pStyle w:val="a3"/>
-      </w:pPr>
-    </w:p>
-    <w:p>
-      <w:pPr>
-        <w:pStyle w:val="a3"/>
-      </w:pPr>
-      <w:r>
-        <w:t>This will configure the on-boot properties of the Oracle ASM library</w:t>
-      </w:r>
-    </w:p>
-    <w:p>
-      <w:pPr>
-        <w:pStyle w:val="a3"/>
-      </w:pPr>
-      <w:r>
-        <w:t>driver.  The following questions will determine whether the driver is</w:t>
-      </w:r>
-    </w:p>
-    <w:p>
-      <w:pPr>
-        <w:pStyle w:val="a3"/>
-      </w:pPr>
-      <w:r>
-        <w:t>loaded on boot and what permissions it will have.  The current values</w:t>
-      </w:r>
-    </w:p>
-    <w:p>
-      <w:pPr>
-        <w:pStyle w:val="a3"/>
-      </w:pPr>
-      <w:r>
-        <w:t>will be shown in brackets ('[]').  Hitting &lt;ENTER&gt; without typing an</w:t>
-      </w:r>
-    </w:p>
-    <w:p>
-      <w:pPr>
-        <w:pStyle w:val="a3"/>
-      </w:pPr>
-      <w:r>
-        <w:t>answer will keep that current value.  Ctrl-C will abort.</w:t>
-      </w:r>
-    </w:p>
-    <w:p>
-      <w:pPr>
-        <w:pStyle w:val="a3"/>
-      </w:pPr>
-    </w:p>
-    <w:p>
-      <w:pPr>
-        <w:pStyle w:val="a3"/>
-      </w:pPr>
-      <w:r>
-        <w:t>Default user to own the driver interface []: grid</w:t>
-      </w:r>
-    </w:p>
-    <w:p>
-      <w:pPr>
-        <w:pStyle w:val="a3"/>
-      </w:pPr>
-      <w:r>
-        <w:t>Default group to own the driver interface []: asmadmin</w:t>
-      </w:r>
-    </w:p>
-    <w:p>
-      <w:pPr>
-        <w:pStyle w:val="a3"/>
-      </w:pPr>
-      <w:r>
-        <w:t>Start Oracle ASM library driver on boot (y/n) [n]: y</w:t>
-      </w:r>
-    </w:p>
-    <w:p>
-      <w:pPr>
-        <w:pStyle w:val="a3"/>
-      </w:pPr>
-      <w:r>
-        <w:t>Scan for Oracle ASM disks on boot (y/n) [y]: y</w:t>
-      </w:r>
-    </w:p>
-    <w:p>
-      <w:pPr>
-        <w:pStyle w:val="a3"/>
-      </w:pPr>
-      <w:r>
-        <w:t>Writing Oracle ASM library driver configuration: done</w:t>
-      </w:r>
-    </w:p>
-    <w:p>
-      <w:pPr>
-        <w:pStyle w:val="a3"/>
-      </w:pPr>
-      <w:r>
+        <w:rPr>
+          <w:rFonts w:hint="eastAsia"/>
+        </w:rPr>
+        <w:t>安装选项</w:t>
+      </w:r>
+    </w:p>
+    <w:p>
+      <w:pPr>
+        <w:rPr>
+          <w:rFonts w:hint="eastAsia"/>
+        </w:rPr>
+      </w:pPr>
+      <w:r>
+        <w:rPr>
+          <w:noProof/>
+        </w:rPr>
+        <w:drawing>
+          <wp:inline distT="0" distB="0" distL="0" distR="0" wp14:anchorId="167081FA" wp14:editId="5A0BCCB2">
+            <wp:extent cx="5486400" cy="2234565"/>
+            <wp:effectExtent l="0" t="0" r="0" b="0"/>
+            <wp:docPr id="38" name="图片 38"/>
+            <wp:cNvGraphicFramePr>
+              <a:graphicFrameLocks xmlns:a="http://schemas.openxmlformats.org/drawingml/2006/main" noChangeAspect="1"/>
+            </wp:cNvGraphicFramePr>
+            <a:graphic xmlns:a="http://schemas.openxmlformats.org/drawingml/2006/main">
+              <a:graphicData uri="http://schemas.openxmlformats.org/drawingml/2006/picture">
+                <pic:pic xmlns:pic="http://schemas.openxmlformats.org/drawingml/2006/picture">
+                  <pic:nvPicPr>
+                    <pic:cNvPr id="0" name=""/>
+                    <pic:cNvPicPr/>
+                  </pic:nvPicPr>
+                  <pic:blipFill>
+                    <a:blip r:embed="rId46"/>
+                    <a:stretch>
+                      <a:fillRect/>
+                    </a:stretch>
+                  </pic:blipFill>
+                  <pic:spPr>
+                    <a:xfrm>
+                      <a:off x="0" y="0"/>
+                      <a:ext cx="5486400" cy="2234565"/>
+                    </a:xfrm>
+                    <a:prstGeom prst="rect">
+                      <a:avLst/>
+                    </a:prstGeom>
+                  </pic:spPr>
+                </pic:pic>
+              </a:graphicData>
+            </a:graphic>
+          </wp:inline>
+        </w:drawing>
+      </w:r>
+    </w:p>
+    <w:p>
+      <w:pPr>
+        <w:pStyle w:val="4"/>
+        <w:rPr>
+          <w:rFonts w:hint="eastAsia"/>
+        </w:rPr>
+      </w:pPr>
+      <w:r>
+        <w:rPr>
+          <w:rFonts w:hint="eastAsia"/>
+        </w:rPr>
         <w:lastRenderedPageBreak/>
-        <w:t>Initializing the Oracle ASMLib driver:                     [  OK  ]</w:t>
-      </w:r>
-    </w:p>
-    <w:p>
-      <w:pPr>
-        <w:pStyle w:val="a3"/>
-        <w:rPr>
-          <w:rFonts w:hint="eastAsia"/>
-        </w:rPr>
-      </w:pPr>
-      <w:r>
-        <w:t>Scanning the system for Oracle ASMLib disks:               [  OK  ]</w:t>
-      </w:r>
-    </w:p>
-    <w:p>
-      <w:pPr>
-        <w:pStyle w:val="a3"/>
-      </w:pPr>
-      <w:r>
-        <w:t># /etc/init.d/oracleasm createdisk CRS1 /dev/sdb1</w:t>
-      </w:r>
-    </w:p>
-    <w:p>
-      <w:pPr>
-        <w:pStyle w:val="a3"/>
-      </w:pPr>
-      <w:r>
-        <w:t>Marking disk "CRS1" as an ASM disk:                        [  OK  ]</w:t>
-      </w:r>
-    </w:p>
-    <w:p>
-      <w:pPr>
-        <w:pStyle w:val="a3"/>
-      </w:pPr>
-      <w:r>
-        <w:t># /etc/init.d/oracleasm createdisk CRS2 /dev/sdb2</w:t>
-      </w:r>
-    </w:p>
-    <w:p>
-      <w:pPr>
-        <w:pStyle w:val="a3"/>
-      </w:pPr>
-      <w:r>
-        <w:t>Marking disk "CRS2" as an ASM disk:                        [  OK  ]</w:t>
-      </w:r>
-    </w:p>
-    <w:p>
-      <w:pPr>
-        <w:pStyle w:val="a3"/>
-      </w:pPr>
-      <w:r>
-        <w:t># /etc/init.d/oracleasm createdisk DATA1 /dev/sdb3</w:t>
-      </w:r>
-    </w:p>
-    <w:p>
-      <w:pPr>
-        <w:pStyle w:val="a3"/>
-      </w:pPr>
-      <w:r>
-        <w:t>Marking disk "DATA1" as an ASM disk:                       [  OK  ]</w:t>
-      </w:r>
-    </w:p>
-    <w:p>
-      <w:pPr>
-        <w:pStyle w:val="a3"/>
-      </w:pPr>
-      <w:r>
-        <w:t># /etc/init.d/oracleasm createdisk DATA2 /dev/sdb5</w:t>
-      </w:r>
-    </w:p>
-    <w:p>
-      <w:pPr>
-        <w:pStyle w:val="a3"/>
-      </w:pPr>
-      <w:r>
-        <w:t>Marking disk "DATA2" as an ASM disk:                       [  OK  ]</w:t>
-      </w:r>
-    </w:p>
-    <w:p>
-      <w:pPr>
-        <w:pStyle w:val="a3"/>
-      </w:pPr>
-      <w:r>
-        <w:t xml:space="preserve"># /etc/init.d/oracleasm createdisk REC1 /dev/sdb6 </w:t>
-      </w:r>
-    </w:p>
-    <w:p>
-      <w:pPr>
-        <w:pStyle w:val="a3"/>
-      </w:pPr>
-      <w:r>
-        <w:t>Marking disk "REC1" as an ASM disk:                        [  OK  ]</w:t>
-      </w:r>
-    </w:p>
-    <w:p>
-      <w:pPr>
-        <w:pStyle w:val="a3"/>
-      </w:pPr>
-      <w:r>
-        <w:t xml:space="preserve"># /etc/init.d/oracleasm createdisk REC2 /dev/sdb7 </w:t>
-      </w:r>
-    </w:p>
-    <w:p>
-      <w:pPr>
-        <w:pStyle w:val="a3"/>
-        <w:rPr>
-          <w:rFonts w:hint="eastAsia"/>
-        </w:rPr>
-      </w:pPr>
-      <w:r>
-        <w:t>Marking disk "REC2" as an ASM disk:                        [  OK  ]</w:t>
+        <w:t>选择安装节点</w:t>
+      </w:r>
+    </w:p>
+    <w:p>
+      <w:pPr>
+        <w:rPr>
+          <w:rFonts w:hint="eastAsia"/>
+        </w:rPr>
+      </w:pPr>
+      <w:r>
+        <w:rPr>
+          <w:noProof/>
+        </w:rPr>
+        <w:drawing>
+          <wp:inline distT="0" distB="0" distL="0" distR="0" wp14:anchorId="60129FFB" wp14:editId="4D064984">
+            <wp:extent cx="5486400" cy="3195320"/>
+            <wp:effectExtent l="0" t="0" r="0" b="5080"/>
+            <wp:docPr id="39" name="图片 39"/>
+            <wp:cNvGraphicFramePr>
+              <a:graphicFrameLocks xmlns:a="http://schemas.openxmlformats.org/drawingml/2006/main" noChangeAspect="1"/>
+            </wp:cNvGraphicFramePr>
+            <a:graphic xmlns:a="http://schemas.openxmlformats.org/drawingml/2006/main">
+              <a:graphicData uri="http://schemas.openxmlformats.org/drawingml/2006/picture">
+                <pic:pic xmlns:pic="http://schemas.openxmlformats.org/drawingml/2006/picture">
+                  <pic:nvPicPr>
+                    <pic:cNvPr id="0" name=""/>
+                    <pic:cNvPicPr/>
+                  </pic:nvPicPr>
+                  <pic:blipFill>
+                    <a:blip r:embed="rId47"/>
+                    <a:stretch>
+                      <a:fillRect/>
+                    </a:stretch>
+                  </pic:blipFill>
+                  <pic:spPr>
+                    <a:xfrm>
+                      <a:off x="0" y="0"/>
+                      <a:ext cx="5486400" cy="3195320"/>
+                    </a:xfrm>
+                    <a:prstGeom prst="rect">
+                      <a:avLst/>
+                    </a:prstGeom>
+                  </pic:spPr>
+                </pic:pic>
+              </a:graphicData>
+            </a:graphic>
+          </wp:inline>
+        </w:drawing>
       </w:r>
     </w:p>
     <w:p>
@@ -7032,25 +9979,54 @@
         <w:rPr>
           <w:rFonts w:hint="eastAsia"/>
         </w:rPr>
-        <w:t>重新启动</w:t>
-      </w:r>
-      <w:r>
-        <w:rPr>
-          <w:rFonts w:hint="eastAsia"/>
-        </w:rPr>
-        <w:t>node1</w:t>
-      </w:r>
-      <w:r>
-        <w:rPr>
-          <w:rFonts w:hint="eastAsia"/>
-        </w:rPr>
-        <w:t>与</w:t>
-      </w:r>
-      <w:r>
-        <w:rPr>
-          <w:rFonts w:hint="eastAsia"/>
-        </w:rPr>
-        <w:t>node2</w:t>
+        <w:t>选择安装语言</w:t>
+      </w:r>
+    </w:p>
+    <w:p>
+      <w:pPr>
+        <w:rPr>
+          <w:rFonts w:hint="eastAsia"/>
+        </w:rPr>
+      </w:pPr>
+      <w:r>
+        <w:rPr>
+          <w:noProof/>
+        </w:rPr>
+        <w:drawing>
+          <wp:inline distT="0" distB="0" distL="0" distR="0" wp14:anchorId="70952C99" wp14:editId="25976610">
+            <wp:extent cx="5486400" cy="3298825"/>
+            <wp:effectExtent l="0" t="0" r="0" b="0"/>
+            <wp:docPr id="40" name="图片 40"/>
+            <wp:cNvGraphicFramePr>
+              <a:graphicFrameLocks xmlns:a="http://schemas.openxmlformats.org/drawingml/2006/main" noChangeAspect="1"/>
+            </wp:cNvGraphicFramePr>
+            <a:graphic xmlns:a="http://schemas.openxmlformats.org/drawingml/2006/main">
+              <a:graphicData uri="http://schemas.openxmlformats.org/drawingml/2006/picture">
+                <pic:pic xmlns:pic="http://schemas.openxmlformats.org/drawingml/2006/picture">
+                  <pic:nvPicPr>
+                    <pic:cNvPr id="0" name=""/>
+                    <pic:cNvPicPr/>
+                  </pic:nvPicPr>
+                  <pic:blipFill>
+                    <a:blip r:embed="rId48"/>
+                    <a:stretch>
+                      <a:fillRect/>
+                    </a:stretch>
+                  </pic:blipFill>
+                  <pic:spPr>
+                    <a:xfrm>
+                      <a:off x="0" y="0"/>
+                      <a:ext cx="5486400" cy="3298825"/>
+                    </a:xfrm>
+                    <a:prstGeom prst="rect">
+                      <a:avLst/>
+                    </a:prstGeom>
+                  </pic:spPr>
+                </pic:pic>
+              </a:graphicData>
+            </a:graphic>
+          </wp:inline>
+        </w:drawing>
       </w:r>
     </w:p>
     <w:p>
@@ -7064,239 +10040,513 @@
         <w:rPr>
           <w:rFonts w:hint="eastAsia"/>
         </w:rPr>
-        <w:t>在</w:t>
-      </w:r>
-      <w:r>
-        <w:rPr>
-          <w:rFonts w:hint="eastAsia"/>
-        </w:rPr>
-        <w:t>node2</w:t>
-      </w:r>
-      <w:r>
-        <w:rPr>
-          <w:rFonts w:hint="eastAsia"/>
-        </w:rPr>
-        <w:t>上执行以下命令</w:t>
-      </w:r>
-    </w:p>
-    <w:p>
-      <w:pPr>
-        <w:pStyle w:val="a3"/>
-        <w:rPr>
-          <w:rFonts w:hint="eastAsia"/>
-        </w:rPr>
-      </w:pPr>
-      <w:r>
-        <w:t># rpm -Uvh oracleasm-2.6.18-348.el5-2.0.5-1.el5.x86_64.rpm oracleasmlib-2.0.4-1.el5.x86_64.rpm oracleasm-support-2.1.7-1.el5.x86_64.rpm</w:t>
-      </w:r>
-    </w:p>
-    <w:p>
-      <w:pPr>
-        <w:pStyle w:val="a3"/>
-      </w:pPr>
-      <w:r>
-        <w:t>/etc/init.d/oracleasm configure</w:t>
-      </w:r>
-    </w:p>
-    <w:p>
-      <w:pPr>
-        <w:pStyle w:val="a3"/>
-      </w:pPr>
-      <w:r>
-        <w:t>Configuring the Oracle ASM library driver.</w:t>
-      </w:r>
-    </w:p>
-    <w:p>
-      <w:pPr>
-        <w:pStyle w:val="a3"/>
-      </w:pPr>
-    </w:p>
-    <w:p>
-      <w:pPr>
-        <w:pStyle w:val="a3"/>
-      </w:pPr>
-      <w:r>
-        <w:t>This will configure the on-boot properties of the Oracle ASM library</w:t>
-      </w:r>
-    </w:p>
-    <w:p>
-      <w:pPr>
-        <w:pStyle w:val="a3"/>
-      </w:pPr>
-      <w:r>
-        <w:t>driver.  The following questions will determine whether the driver is</w:t>
-      </w:r>
-    </w:p>
-    <w:p>
-      <w:pPr>
-        <w:pStyle w:val="a3"/>
-      </w:pPr>
-      <w:r>
-        <w:t>loaded on boot and what permissions it will have.  The current values</w:t>
-      </w:r>
-    </w:p>
-    <w:p>
-      <w:pPr>
-        <w:pStyle w:val="a3"/>
-      </w:pPr>
-      <w:r>
-        <w:t>will be shown in brackets ('[]').  Hitting &lt;ENTER&gt; without typing an</w:t>
-      </w:r>
-    </w:p>
-    <w:p>
-      <w:pPr>
-        <w:pStyle w:val="a3"/>
-      </w:pPr>
-      <w:r>
-        <w:t>answer will keep that current value.  Ctrl-C will abort.</w:t>
-      </w:r>
-    </w:p>
-    <w:p>
-      <w:pPr>
-        <w:pStyle w:val="a3"/>
-      </w:pPr>
-    </w:p>
-    <w:p>
-      <w:pPr>
-        <w:pStyle w:val="a3"/>
-      </w:pPr>
-      <w:r>
-        <w:t>Default user to own the driver interface []: grid</w:t>
-      </w:r>
-    </w:p>
-    <w:p>
-      <w:pPr>
-        <w:pStyle w:val="a3"/>
-      </w:pPr>
-      <w:r>
-        <w:t>Default group to own the driver interface []: asmadmin</w:t>
-      </w:r>
-    </w:p>
-    <w:p>
-      <w:pPr>
-        <w:pStyle w:val="a3"/>
-      </w:pPr>
-      <w:r>
-        <w:t>Start Oracle ASM library driver on boot (y/n) [n]: y</w:t>
-      </w:r>
-    </w:p>
-    <w:p>
-      <w:pPr>
-        <w:pStyle w:val="a3"/>
-      </w:pPr>
-      <w:r>
-        <w:t>Scan for Oracle ASM disks on boot (y/n) [y]: y</w:t>
-      </w:r>
-    </w:p>
-    <w:p>
-      <w:pPr>
-        <w:pStyle w:val="a3"/>
-      </w:pPr>
-      <w:r>
-        <w:t>Writing Oracle ASM library driver configuration: done</w:t>
-      </w:r>
-    </w:p>
-    <w:p>
-      <w:pPr>
-        <w:pStyle w:val="a3"/>
-      </w:pPr>
-      <w:r>
-        <w:t>Initializing the Oracle ASMLib driver:                     [  OK  ]</w:t>
-      </w:r>
-    </w:p>
-    <w:p>
-      <w:pPr>
-        <w:pStyle w:val="a3"/>
-      </w:pPr>
-      <w:r>
-        <w:t>Scanning the system for Oracle ASMLib disks:               [  OK  ]</w:t>
-      </w:r>
-    </w:p>
-    <w:p>
-      <w:pPr>
-        <w:pStyle w:val="a3"/>
-      </w:pPr>
-      <w:r>
-        <w:t>[root@node2 ~]# /etc/init.d/oracleasm listdisks</w:t>
-      </w:r>
-    </w:p>
-    <w:p>
-      <w:pPr>
-        <w:pStyle w:val="a3"/>
-      </w:pPr>
-      <w:r>
-        <w:t>CRS1</w:t>
-      </w:r>
-    </w:p>
-    <w:p>
-      <w:pPr>
-        <w:pStyle w:val="a3"/>
-      </w:pPr>
-      <w:r>
-        <w:t>CRS2</w:t>
-      </w:r>
-    </w:p>
-    <w:p>
-      <w:pPr>
-        <w:pStyle w:val="a3"/>
-      </w:pPr>
-      <w:r>
-        <w:t>DATA1</w:t>
-      </w:r>
-    </w:p>
-    <w:p>
-      <w:pPr>
-        <w:pStyle w:val="a3"/>
-      </w:pPr>
-      <w:r>
-        <w:t>DATA2</w:t>
-      </w:r>
-    </w:p>
-    <w:p>
-      <w:pPr>
-        <w:pStyle w:val="a3"/>
-      </w:pPr>
-      <w:r>
-        <w:t>REC1</w:t>
-      </w:r>
-    </w:p>
-    <w:p>
-      <w:pPr>
-        <w:pStyle w:val="a3"/>
-        <w:rPr>
-          <w:rFonts w:hint="eastAsia"/>
-        </w:rPr>
-      </w:pPr>
-      <w:r>
         <w:lastRenderedPageBreak/>
-        <w:t>REC2</w:t>
-      </w:r>
-    </w:p>
-    <w:p>
-      <w:pPr>
-        <w:rPr>
-          <w:rFonts w:hint="eastAsia"/>
-        </w:rPr>
-      </w:pPr>
-      <w:r>
-        <w:rPr>
-          <w:rFonts w:hint="eastAsia"/>
-        </w:rPr>
-        <w:t>2.3</w:t>
-      </w:r>
-      <w:r>
-        <w:rPr>
-          <w:rFonts w:hint="eastAsia"/>
-        </w:rPr>
-        <w:t>、安装阶段</w:t>
-      </w:r>
-    </w:p>
-    <w:p>
-      <w:pPr>
-        <w:rPr>
-          <w:rFonts w:hint="eastAsia"/>
-        </w:rPr>
-      </w:pPr>
+        <w:t>选择企业版安装</w:t>
+      </w:r>
+    </w:p>
+    <w:p>
+      <w:pPr>
+        <w:rPr>
+          <w:rFonts w:hint="eastAsia"/>
+        </w:rPr>
+      </w:pPr>
+      <w:r>
+        <w:rPr>
+          <w:noProof/>
+        </w:rPr>
+        <w:drawing>
+          <wp:inline distT="0" distB="0" distL="0" distR="0" wp14:anchorId="6D16F6FA" wp14:editId="1D42297C">
+            <wp:extent cx="5486400" cy="2536825"/>
+            <wp:effectExtent l="0" t="0" r="0" b="0"/>
+            <wp:docPr id="41" name="图片 41"/>
+            <wp:cNvGraphicFramePr>
+              <a:graphicFrameLocks xmlns:a="http://schemas.openxmlformats.org/drawingml/2006/main" noChangeAspect="1"/>
+            </wp:cNvGraphicFramePr>
+            <a:graphic xmlns:a="http://schemas.openxmlformats.org/drawingml/2006/main">
+              <a:graphicData uri="http://schemas.openxmlformats.org/drawingml/2006/picture">
+                <pic:pic xmlns:pic="http://schemas.openxmlformats.org/drawingml/2006/picture">
+                  <pic:nvPicPr>
+                    <pic:cNvPr id="0" name=""/>
+                    <pic:cNvPicPr/>
+                  </pic:nvPicPr>
+                  <pic:blipFill>
+                    <a:blip r:embed="rId49"/>
+                    <a:stretch>
+                      <a:fillRect/>
+                    </a:stretch>
+                  </pic:blipFill>
+                  <pic:spPr>
+                    <a:xfrm>
+                      <a:off x="0" y="0"/>
+                      <a:ext cx="5486400" cy="2536825"/>
+                    </a:xfrm>
+                    <a:prstGeom prst="rect">
+                      <a:avLst/>
+                    </a:prstGeom>
+                  </pic:spPr>
+                </pic:pic>
+              </a:graphicData>
+            </a:graphic>
+          </wp:inline>
+        </w:drawing>
+      </w:r>
+    </w:p>
+    <w:p>
+      <w:pPr>
+        <w:pStyle w:val="4"/>
+        <w:rPr>
+          <w:rFonts w:hint="eastAsia"/>
+        </w:rPr>
+      </w:pPr>
+      <w:r>
+        <w:rPr>
+          <w:rFonts w:hint="eastAsia"/>
+        </w:rPr>
+        <w:t>安装路径</w:t>
+      </w:r>
+    </w:p>
+    <w:p>
+      <w:pPr>
+        <w:rPr>
+          <w:rFonts w:hint="eastAsia"/>
+        </w:rPr>
+      </w:pPr>
+      <w:r>
+        <w:rPr>
+          <w:noProof/>
+        </w:rPr>
+        <w:drawing>
+          <wp:inline distT="0" distB="0" distL="0" distR="0" wp14:anchorId="772DF6E7" wp14:editId="0BA1704E">
+            <wp:extent cx="5486400" cy="2471420"/>
+            <wp:effectExtent l="0" t="0" r="0" b="5080"/>
+            <wp:docPr id="42" name="图片 42"/>
+            <wp:cNvGraphicFramePr>
+              <a:graphicFrameLocks xmlns:a="http://schemas.openxmlformats.org/drawingml/2006/main" noChangeAspect="1"/>
+            </wp:cNvGraphicFramePr>
+            <a:graphic xmlns:a="http://schemas.openxmlformats.org/drawingml/2006/main">
+              <a:graphicData uri="http://schemas.openxmlformats.org/drawingml/2006/picture">
+                <pic:pic xmlns:pic="http://schemas.openxmlformats.org/drawingml/2006/picture">
+                  <pic:nvPicPr>
+                    <pic:cNvPr id="0" name=""/>
+                    <pic:cNvPicPr/>
+                  </pic:nvPicPr>
+                  <pic:blipFill>
+                    <a:blip r:embed="rId50"/>
+                    <a:stretch>
+                      <a:fillRect/>
+                    </a:stretch>
+                  </pic:blipFill>
+                  <pic:spPr>
+                    <a:xfrm>
+                      <a:off x="0" y="0"/>
+                      <a:ext cx="5486400" cy="2471420"/>
+                    </a:xfrm>
+                    <a:prstGeom prst="rect">
+                      <a:avLst/>
+                    </a:prstGeom>
+                  </pic:spPr>
+                </pic:pic>
+              </a:graphicData>
+            </a:graphic>
+          </wp:inline>
+        </w:drawing>
+      </w:r>
+    </w:p>
+    <w:p>
+      <w:pPr>
+        <w:pStyle w:val="4"/>
+        <w:rPr>
+          <w:rFonts w:hint="eastAsia"/>
+        </w:rPr>
+      </w:pPr>
+      <w:r>
+        <w:rPr>
+          <w:rFonts w:hint="eastAsia"/>
+        </w:rPr>
+        <w:lastRenderedPageBreak/>
+        <w:t>系统用户组</w:t>
+      </w:r>
+    </w:p>
+    <w:p>
+      <w:pPr>
+        <w:rPr>
+          <w:rFonts w:hint="eastAsia"/>
+        </w:rPr>
+      </w:pPr>
+      <w:r>
+        <w:rPr>
+          <w:noProof/>
+        </w:rPr>
+        <w:drawing>
+          <wp:inline distT="0" distB="0" distL="0" distR="0" wp14:anchorId="48DF8400" wp14:editId="60B273A6">
+            <wp:extent cx="5486400" cy="2527935"/>
+            <wp:effectExtent l="0" t="0" r="0" b="5715"/>
+            <wp:docPr id="43" name="图片 43"/>
+            <wp:cNvGraphicFramePr>
+              <a:graphicFrameLocks xmlns:a="http://schemas.openxmlformats.org/drawingml/2006/main" noChangeAspect="1"/>
+            </wp:cNvGraphicFramePr>
+            <a:graphic xmlns:a="http://schemas.openxmlformats.org/drawingml/2006/main">
+              <a:graphicData uri="http://schemas.openxmlformats.org/drawingml/2006/picture">
+                <pic:pic xmlns:pic="http://schemas.openxmlformats.org/drawingml/2006/picture">
+                  <pic:nvPicPr>
+                    <pic:cNvPr id="0" name=""/>
+                    <pic:cNvPicPr/>
+                  </pic:nvPicPr>
+                  <pic:blipFill>
+                    <a:blip r:embed="rId51"/>
+                    <a:stretch>
+                      <a:fillRect/>
+                    </a:stretch>
+                  </pic:blipFill>
+                  <pic:spPr>
+                    <a:xfrm>
+                      <a:off x="0" y="0"/>
+                      <a:ext cx="5486400" cy="2527935"/>
+                    </a:xfrm>
+                    <a:prstGeom prst="rect">
+                      <a:avLst/>
+                    </a:prstGeom>
+                  </pic:spPr>
+                </pic:pic>
+              </a:graphicData>
+            </a:graphic>
+          </wp:inline>
+        </w:drawing>
+      </w:r>
+    </w:p>
+    <w:p>
+      <w:pPr>
+        <w:pStyle w:val="4"/>
+        <w:rPr>
+          <w:rFonts w:hint="eastAsia"/>
+        </w:rPr>
+      </w:pPr>
+      <w:r>
+        <w:rPr>
+          <w:rFonts w:hint="eastAsia"/>
+        </w:rPr>
+        <w:t>安装前检查</w:t>
+      </w:r>
+    </w:p>
+    <w:p>
+      <w:pPr>
+        <w:rPr>
+          <w:rFonts w:hint="eastAsia"/>
+        </w:rPr>
+      </w:pPr>
+      <w:r>
+        <w:rPr>
+          <w:noProof/>
+        </w:rPr>
+        <w:drawing>
+          <wp:inline distT="0" distB="0" distL="0" distR="0" wp14:anchorId="38180E06" wp14:editId="6D765CD1">
+            <wp:extent cx="5486400" cy="2529840"/>
+            <wp:effectExtent l="0" t="0" r="0" b="3810"/>
+            <wp:docPr id="44" name="图片 44"/>
+            <wp:cNvGraphicFramePr>
+              <a:graphicFrameLocks xmlns:a="http://schemas.openxmlformats.org/drawingml/2006/main" noChangeAspect="1"/>
+            </wp:cNvGraphicFramePr>
+            <a:graphic xmlns:a="http://schemas.openxmlformats.org/drawingml/2006/main">
+              <a:graphicData uri="http://schemas.openxmlformats.org/drawingml/2006/picture">
+                <pic:pic xmlns:pic="http://schemas.openxmlformats.org/drawingml/2006/picture">
+                  <pic:nvPicPr>
+                    <pic:cNvPr id="0" name=""/>
+                    <pic:cNvPicPr/>
+                  </pic:nvPicPr>
+                  <pic:blipFill>
+                    <a:blip r:embed="rId52"/>
+                    <a:stretch>
+                      <a:fillRect/>
+                    </a:stretch>
+                  </pic:blipFill>
+                  <pic:spPr>
+                    <a:xfrm>
+                      <a:off x="0" y="0"/>
+                      <a:ext cx="5486400" cy="2529840"/>
+                    </a:xfrm>
+                    <a:prstGeom prst="rect">
+                      <a:avLst/>
+                    </a:prstGeom>
+                  </pic:spPr>
+                </pic:pic>
+              </a:graphicData>
+            </a:graphic>
+          </wp:inline>
+        </w:drawing>
+      </w:r>
+    </w:p>
+    <w:p>
+      <w:pPr>
+        <w:pStyle w:val="4"/>
+        <w:rPr>
+          <w:rFonts w:hint="eastAsia"/>
+        </w:rPr>
+      </w:pPr>
+      <w:r>
+        <w:rPr>
+          <w:rFonts w:hint="eastAsia"/>
+        </w:rPr>
+        <w:lastRenderedPageBreak/>
+        <w:t>安装确认</w:t>
+      </w:r>
+    </w:p>
+    <w:p>
+      <w:pPr>
+        <w:rPr>
+          <w:rFonts w:hint="eastAsia"/>
+        </w:rPr>
+      </w:pPr>
+      <w:r>
+        <w:rPr>
+          <w:noProof/>
+        </w:rPr>
+        <w:drawing>
+          <wp:inline distT="0" distB="0" distL="0" distR="0" wp14:anchorId="01777DA5" wp14:editId="266DDF03">
+            <wp:extent cx="5486400" cy="3258820"/>
+            <wp:effectExtent l="0" t="0" r="0" b="0"/>
+            <wp:docPr id="45" name="图片 45"/>
+            <wp:cNvGraphicFramePr>
+              <a:graphicFrameLocks xmlns:a="http://schemas.openxmlformats.org/drawingml/2006/main" noChangeAspect="1"/>
+            </wp:cNvGraphicFramePr>
+            <a:graphic xmlns:a="http://schemas.openxmlformats.org/drawingml/2006/main">
+              <a:graphicData uri="http://schemas.openxmlformats.org/drawingml/2006/picture">
+                <pic:pic xmlns:pic="http://schemas.openxmlformats.org/drawingml/2006/picture">
+                  <pic:nvPicPr>
+                    <pic:cNvPr id="0" name=""/>
+                    <pic:cNvPicPr/>
+                  </pic:nvPicPr>
+                  <pic:blipFill>
+                    <a:blip r:embed="rId53"/>
+                    <a:stretch>
+                      <a:fillRect/>
+                    </a:stretch>
+                  </pic:blipFill>
+                  <pic:spPr>
+                    <a:xfrm>
+                      <a:off x="0" y="0"/>
+                      <a:ext cx="5486400" cy="3258820"/>
+                    </a:xfrm>
+                    <a:prstGeom prst="rect">
+                      <a:avLst/>
+                    </a:prstGeom>
+                  </pic:spPr>
+                </pic:pic>
+              </a:graphicData>
+            </a:graphic>
+          </wp:inline>
+        </w:drawing>
+      </w:r>
+    </w:p>
+    <w:p>
+      <w:pPr>
+        <w:pStyle w:val="4"/>
+        <w:rPr>
+          <w:rFonts w:hint="eastAsia"/>
+        </w:rPr>
+      </w:pPr>
+      <w:r>
+        <w:rPr>
+          <w:rFonts w:hint="eastAsia"/>
+        </w:rPr>
+        <w:t>开始安装过程</w:t>
+      </w:r>
+    </w:p>
+    <w:p>
+      <w:pPr>
+        <w:rPr>
+          <w:rFonts w:hint="eastAsia"/>
+        </w:rPr>
+      </w:pPr>
+      <w:r>
+        <w:rPr>
+          <w:noProof/>
+        </w:rPr>
+        <w:drawing>
+          <wp:inline distT="0" distB="0" distL="0" distR="0" wp14:anchorId="5B9B4896" wp14:editId="78E6E588">
+            <wp:extent cx="5486400" cy="3253105"/>
+            <wp:effectExtent l="0" t="0" r="0" b="4445"/>
+            <wp:docPr id="46" name="图片 46"/>
+            <wp:cNvGraphicFramePr>
+              <a:graphicFrameLocks xmlns:a="http://schemas.openxmlformats.org/drawingml/2006/main" noChangeAspect="1"/>
+            </wp:cNvGraphicFramePr>
+            <a:graphic xmlns:a="http://schemas.openxmlformats.org/drawingml/2006/main">
+              <a:graphicData uri="http://schemas.openxmlformats.org/drawingml/2006/picture">
+                <pic:pic xmlns:pic="http://schemas.openxmlformats.org/drawingml/2006/picture">
+                  <pic:nvPicPr>
+                    <pic:cNvPr id="0" name=""/>
+                    <pic:cNvPicPr/>
+                  </pic:nvPicPr>
+                  <pic:blipFill>
+                    <a:blip r:embed="rId54"/>
+                    <a:stretch>
+                      <a:fillRect/>
+                    </a:stretch>
+                  </pic:blipFill>
+                  <pic:spPr>
+                    <a:xfrm>
+                      <a:off x="0" y="0"/>
+                      <a:ext cx="5486400" cy="3253105"/>
+                    </a:xfrm>
+                    <a:prstGeom prst="rect">
+                      <a:avLst/>
+                    </a:prstGeom>
+                  </pic:spPr>
+                </pic:pic>
+              </a:graphicData>
+            </a:graphic>
+          </wp:inline>
+        </w:drawing>
+      </w:r>
+    </w:p>
+    <w:p>
+      <w:pPr>
+        <w:pStyle w:val="4"/>
+        <w:rPr>
+          <w:rFonts w:hint="eastAsia"/>
+        </w:rPr>
+      </w:pPr>
+      <w:r>
+        <w:rPr>
+          <w:rFonts w:hint="eastAsia"/>
+        </w:rPr>
+        <w:lastRenderedPageBreak/>
+        <w:t>执行安装后脚本</w:t>
+      </w:r>
+    </w:p>
+    <w:p>
+      <w:pPr>
+        <w:rPr>
+          <w:rFonts w:hint="eastAsia"/>
+        </w:rPr>
+      </w:pPr>
+      <w:r>
+        <w:rPr>
+          <w:noProof/>
+        </w:rPr>
+        <w:drawing>
+          <wp:inline distT="0" distB="0" distL="0" distR="0" wp14:anchorId="52057CC6" wp14:editId="3CA14B14">
+            <wp:extent cx="5486400" cy="3427095"/>
+            <wp:effectExtent l="0" t="0" r="0" b="1905"/>
+            <wp:docPr id="47" name="图片 47"/>
+            <wp:cNvGraphicFramePr>
+              <a:graphicFrameLocks xmlns:a="http://schemas.openxmlformats.org/drawingml/2006/main" noChangeAspect="1"/>
+            </wp:cNvGraphicFramePr>
+            <a:graphic xmlns:a="http://schemas.openxmlformats.org/drawingml/2006/main">
+              <a:graphicData uri="http://schemas.openxmlformats.org/drawingml/2006/picture">
+                <pic:pic xmlns:pic="http://schemas.openxmlformats.org/drawingml/2006/picture">
+                  <pic:nvPicPr>
+                    <pic:cNvPr id="0" name=""/>
+                    <pic:cNvPicPr/>
+                  </pic:nvPicPr>
+                  <pic:blipFill>
+                    <a:blip r:embed="rId55"/>
+                    <a:stretch>
+                      <a:fillRect/>
+                    </a:stretch>
+                  </pic:blipFill>
+                  <pic:spPr>
+                    <a:xfrm>
+                      <a:off x="0" y="0"/>
+                      <a:ext cx="5486400" cy="3427095"/>
+                    </a:xfrm>
+                    <a:prstGeom prst="rect">
+                      <a:avLst/>
+                    </a:prstGeom>
+                  </pic:spPr>
+                </pic:pic>
+              </a:graphicData>
+            </a:graphic>
+          </wp:inline>
+        </w:drawing>
+      </w:r>
+    </w:p>
+    <w:p>
+      <w:pPr>
+        <w:rPr>
+          <w:rFonts w:hint="eastAsia"/>
+        </w:rPr>
+      </w:pPr>
+      <w:r>
+        <w:rPr>
+          <w:rFonts w:hint="eastAsia"/>
+        </w:rPr>
+        <w:t>安装结束</w:t>
+      </w:r>
+    </w:p>
+    <w:p>
+      <w:pPr>
+        <w:rPr>
+          <w:rFonts w:hint="eastAsia"/>
+        </w:rPr>
+      </w:pPr>
+      <w:bookmarkStart w:id="0" w:name="_GoBack"/>
+      <w:bookmarkEnd w:id="0"/>
+    </w:p>
+    <w:p>
+      <w:pPr>
+        <w:pStyle w:val="1"/>
+        <w:rPr>
+          <w:rFonts w:hint="eastAsia"/>
+        </w:rPr>
+      </w:pPr>
+      <w:r>
+        <w:rPr>
+          <w:rFonts w:hint="eastAsia"/>
+        </w:rPr>
+        <w:t>常用命令：</w:t>
+      </w:r>
+    </w:p>
+    <w:p>
+      <w:pPr>
+        <w:rPr>
+          <w:rFonts w:hint="eastAsia"/>
+        </w:rPr>
+      </w:pPr>
+      <w:r>
+        <w:t>crsctl stat</w:t>
+      </w:r>
+      <w:r>
+        <w:rPr>
+          <w:rFonts w:hint="eastAsia"/>
+        </w:rPr>
+        <w:t>us</w:t>
+      </w:r>
+      <w:r>
+        <w:t xml:space="preserve"> res</w:t>
+      </w:r>
+      <w:r>
+        <w:rPr>
+          <w:rFonts w:hint="eastAsia"/>
+        </w:rPr>
+        <w:t>ource</w:t>
+      </w:r>
+      <w:r>
+        <w:t xml:space="preserve"> -t</w:t>
+      </w:r>
+      <w:r>
+        <w:rPr>
+          <w:rFonts w:hint="eastAsia"/>
+        </w:rPr>
+        <w:t>查看集群</w:t>
+      </w:r>
+      <w:r>
+        <w:rPr>
+          <w:rFonts w:hint="eastAsia"/>
+        </w:rPr>
+        <w:t>系统</w:t>
+      </w:r>
+      <w:r>
+        <w:rPr>
+          <w:rFonts w:hint="eastAsia"/>
+        </w:rPr>
+        <w:t>资源</w:t>
+      </w:r>
+      <w:r>
+        <w:rPr>
+          <w:rFonts w:hint="eastAsia"/>
+        </w:rPr>
+        <w:t>组状态</w:t>
+      </w:r>
     </w:p>
     <w:p>
       <w:pPr>
@@ -7366,7 +10616,7 @@
         </w:rPr>
         <w:t>那些位于不同</w:t>
       </w:r>
-      <w:hyperlink r:id="rId23" w:tgtFrame="_blank" w:tooltip="服务器" w:history="1">
+      <w:hyperlink r:id="rId56" w:tgtFrame="_blank" w:tooltip="服务器" w:history="1">
         <w:r>
           <w:rPr>
             <w:rStyle w:val="a7"/>
@@ -7404,7 +10654,7 @@
         </w:rPr>
         <w:t>数据库，节点之间通过私有</w:t>
       </w:r>
-      <w:hyperlink r:id="rId24" w:tgtFrame="_blank" w:tooltip="网络" w:history="1">
+      <w:hyperlink r:id="rId57" w:tgtFrame="_blank" w:tooltip="网络" w:history="1">
         <w:r>
           <w:rPr>
             <w:rStyle w:val="a7"/>
@@ -7418,7 +10668,7 @@
         </w:rPr>
         <w:t>进行</w:t>
       </w:r>
-      <w:hyperlink r:id="rId25" w:tgtFrame="_blank" w:tooltip="通信" w:history="1">
+      <w:hyperlink r:id="rId58" w:tgtFrame="_blank" w:tooltip="通信" w:history="1">
         <w:r>
           <w:rPr>
             <w:rStyle w:val="a7"/>
@@ -7500,19 +10750,6 @@
           <w:rFonts w:hint="eastAsia"/>
         </w:rPr>
         <w:t>：</w:t>
-      </w:r>
-    </w:p>
-    <w:p>
-      <w:pPr>
-        <w:rPr>
-          <w:rFonts w:hint="eastAsia"/>
-        </w:rPr>
-      </w:pPr>
-      <w:r>
-        <w:rPr>
-          <w:rFonts w:hint="eastAsia"/>
-        </w:rPr>
-        <w:t>、</w:t>
       </w:r>
     </w:p>
     <w:p>

--- a/搭建rac.docx
+++ b/搭建rac.docx
@@ -5,9 +5,6 @@
     <w:p>
       <w:pPr>
         <w:pStyle w:val="1"/>
-        <w:rPr>
-          <w:rFonts w:hint="eastAsia"/>
-        </w:rPr>
       </w:pPr>
       <w:r>
         <w:rPr>
@@ -55,9 +52,6 @@
     <w:p>
       <w:pPr>
         <w:pStyle w:val="2"/>
-        <w:rPr>
-          <w:rFonts w:hint="eastAsia"/>
-        </w:rPr>
       </w:pPr>
       <w:r>
         <w:rPr>
@@ -75,9 +69,6 @@
     <w:p>
       <w:pPr>
         <w:ind w:firstLine="720"/>
-        <w:rPr>
-          <w:rFonts w:hint="eastAsia"/>
-        </w:rPr>
       </w:pPr>
       <w:r>
         <w:rPr>
@@ -131,9 +122,6 @@
     <w:p>
       <w:pPr>
         <w:pStyle w:val="2"/>
-        <w:rPr>
-          <w:rFonts w:hint="eastAsia"/>
-        </w:rPr>
       </w:pPr>
       <w:r>
         <w:rPr>
@@ -151,9 +139,6 @@
     <w:p>
       <w:pPr>
         <w:ind w:firstLine="720"/>
-        <w:rPr>
-          <w:rFonts w:hint="eastAsia"/>
-        </w:rPr>
       </w:pPr>
       <w:r>
         <w:rPr>
@@ -207,9 +192,6 @@
     <w:p>
       <w:pPr>
         <w:pStyle w:val="2"/>
-        <w:rPr>
-          <w:rFonts w:hint="eastAsia"/>
-        </w:rPr>
       </w:pPr>
       <w:r>
         <w:rPr>
@@ -239,9 +221,6 @@
     <w:p>
       <w:pPr>
         <w:ind w:firstLine="720"/>
-        <w:rPr>
-          <w:rFonts w:hint="eastAsia"/>
-        </w:rPr>
       </w:pPr>
       <w:r>
         <w:rPr>
@@ -289,9 +268,6 @@
     <w:p>
       <w:pPr>
         <w:ind w:firstLine="360"/>
-        <w:rPr>
-          <w:rFonts w:hint="eastAsia"/>
-        </w:rPr>
       </w:pPr>
       <w:r>
         <w:rPr>
@@ -307,9 +283,6 @@
           <w:ilvl w:val="0"/>
           <w:numId w:val="1"/>
         </w:numPr>
-        <w:rPr>
-          <w:rFonts w:hint="eastAsia"/>
-        </w:rPr>
       </w:pPr>
       <w:r>
         <w:t>linux.x64_11gR2_grid.zip</w:t>
@@ -340,9 +313,6 @@
           <w:ilvl w:val="0"/>
           <w:numId w:val="1"/>
         </w:numPr>
-        <w:rPr>
-          <w:rFonts w:hint="eastAsia"/>
-        </w:rPr>
       </w:pPr>
       <w:r>
         <w:t>linux.x64_11gR2_database_1of2.zip</w:t>
@@ -382,9 +352,6 @@
           <w:ilvl w:val="0"/>
           <w:numId w:val="1"/>
         </w:numPr>
-        <w:rPr>
-          <w:rFonts w:hint="eastAsia"/>
-        </w:rPr>
       </w:pPr>
       <w:r>
         <w:t>oracleasm-2.6.18-348.el5-2.0.5-1.el5.x86_64.rpm</w:t>
@@ -509,9 +476,6 @@
           <w:ilvl w:val="0"/>
           <w:numId w:val="1"/>
         </w:numPr>
-        <w:rPr>
-          <w:rFonts w:hint="eastAsia"/>
-        </w:rPr>
       </w:pPr>
       <w:r>
         <w:t>linux.x64_11gR2_examples.zip</w:t>
@@ -526,9 +490,6 @@
     <w:p>
       <w:pPr>
         <w:pStyle w:val="1"/>
-        <w:rPr>
-          <w:rFonts w:hint="eastAsia"/>
-        </w:rPr>
       </w:pPr>
       <w:r>
         <w:rPr>
@@ -538,11 +499,6 @@
       </w:r>
     </w:p>
     <w:p>
-      <w:pPr>
-        <w:rPr>
-          <w:rFonts w:hint="eastAsia"/>
-        </w:rPr>
-      </w:pPr>
       <w:r>
         <w:rPr>
           <w:rFonts w:hint="eastAsia"/>
@@ -567,7 +523,7 @@
         </w:rPr>
         <w:t>参考</w:t>
       </w:r>
-      <w:hyperlink r:id="rId6" w:history="1">
+      <w:hyperlink r:id="rId8" w:history="1">
         <w:r>
           <w:rPr>
             <w:rStyle w:val="a4"/>
@@ -585,9 +541,6 @@
     <w:p>
       <w:pPr>
         <w:pStyle w:val="2"/>
-        <w:rPr>
-          <w:rFonts w:hint="eastAsia"/>
-        </w:rPr>
       </w:pPr>
       <w:r>
         <w:rPr>
@@ -629,9 +582,6 @@
     <w:p>
       <w:pPr>
         <w:pStyle w:val="3"/>
-        <w:rPr>
-          <w:rFonts w:hint="eastAsia"/>
-        </w:rPr>
       </w:pPr>
       <w:r>
         <w:rPr>
@@ -667,9 +617,6 @@
     <w:p>
       <w:pPr>
         <w:pStyle w:val="a3"/>
-        <w:rPr>
-          <w:rFonts w:hint="eastAsia"/>
-        </w:rPr>
       </w:pPr>
       <w:r>
         <w:rPr>
@@ -699,9 +646,6 @@
     <w:p>
       <w:pPr>
         <w:pStyle w:val="a3"/>
-        <w:rPr>
-          <w:rFonts w:hint="eastAsia"/>
-        </w:rPr>
       </w:pPr>
       <w:r>
         <w:rPr>
@@ -815,9 +759,6 @@
     <w:p>
       <w:pPr>
         <w:pStyle w:val="3"/>
-        <w:rPr>
-          <w:rFonts w:hint="eastAsia"/>
-        </w:rPr>
       </w:pPr>
       <w:r>
         <w:rPr>
@@ -847,9 +788,6 @@
     <w:p>
       <w:pPr>
         <w:ind w:firstLine="720"/>
-        <w:rPr>
-          <w:rFonts w:hint="eastAsia"/>
-        </w:rPr>
       </w:pPr>
       <w:r>
         <w:rPr>
@@ -883,11 +821,6 @@
       </w:r>
     </w:p>
     <w:p>
-      <w:pPr>
-        <w:rPr>
-          <w:rFonts w:hint="eastAsia"/>
-        </w:rPr>
-      </w:pPr>
       <w:r>
         <w:rPr>
           <w:noProof/>
@@ -898,356 +831,6 @@
             <wp:extent cx="5486400" cy="4114800"/>
             <wp:effectExtent l="0" t="0" r="0" b="0"/>
             <wp:docPr id="4" name="图片 4"/>
-            <wp:cNvGraphicFramePr>
-              <a:graphicFrameLocks xmlns:a="http://schemas.openxmlformats.org/drawingml/2006/main" noChangeAspect="1"/>
-            </wp:cNvGraphicFramePr>
-            <a:graphic xmlns:a="http://schemas.openxmlformats.org/drawingml/2006/main">
-              <a:graphicData uri="http://schemas.openxmlformats.org/drawingml/2006/picture">
-                <pic:pic xmlns:pic="http://schemas.openxmlformats.org/drawingml/2006/picture">
-                  <pic:nvPicPr>
-                    <pic:cNvPr id="0" name=""/>
-                    <pic:cNvPicPr/>
-                  </pic:nvPicPr>
-                  <pic:blipFill>
-                    <a:blip r:embed="rId7"/>
-                    <a:stretch>
-                      <a:fillRect/>
-                    </a:stretch>
-                  </pic:blipFill>
-                  <pic:spPr>
-                    <a:xfrm>
-                      <a:off x="0" y="0"/>
-                      <a:ext cx="5486400" cy="4114800"/>
-                    </a:xfrm>
-                    <a:prstGeom prst="rect">
-                      <a:avLst/>
-                    </a:prstGeom>
-                  </pic:spPr>
-                </pic:pic>
-              </a:graphicData>
-            </a:graphic>
-          </wp:inline>
-        </w:drawing>
-      </w:r>
-    </w:p>
-    <w:p>
-      <w:pPr>
-        <w:ind w:firstLine="720"/>
-        <w:rPr>
-          <w:rFonts w:hint="eastAsia"/>
-        </w:rPr>
-      </w:pPr>
-      <w:r>
-        <w:rPr>
-          <w:rFonts w:hint="eastAsia"/>
-        </w:rPr>
-        <w:t>为方便配置请在安装好的</w:t>
-      </w:r>
-      <w:r>
-        <w:rPr>
-          <w:rFonts w:hint="eastAsia"/>
-        </w:rPr>
-        <w:t>虚拟机</w:t>
-      </w:r>
-      <w:r>
-        <w:rPr>
-          <w:rFonts w:hint="eastAsia"/>
-        </w:rPr>
-        <w:t>上安装</w:t>
-      </w:r>
-      <w:r>
-        <w:rPr>
-          <w:rFonts w:hint="eastAsia"/>
-        </w:rPr>
-        <w:t>VMware-tools</w:t>
-      </w:r>
-      <w:r>
-        <w:rPr>
-          <w:rFonts w:hint="eastAsia"/>
-        </w:rPr>
-        <w:t>。</w:t>
-      </w:r>
-    </w:p>
-    <w:p>
-      <w:pPr>
-        <w:pStyle w:val="3"/>
-        <w:rPr>
-          <w:rFonts w:hint="eastAsia"/>
-        </w:rPr>
-      </w:pPr>
-      <w:r>
-        <w:rPr>
-          <w:rFonts w:hint="eastAsia"/>
-        </w:rPr>
-        <w:t>2.2.3</w:t>
-      </w:r>
-      <w:r>
-        <w:rPr>
-          <w:rFonts w:hint="eastAsia"/>
-        </w:rPr>
-        <w:t>、</w:t>
-      </w:r>
-      <w:r>
-        <w:rPr>
-          <w:rFonts w:hint="eastAsia"/>
-        </w:rPr>
-        <w:t>RDM</w:t>
-      </w:r>
-      <w:r>
-        <w:rPr>
-          <w:rFonts w:hint="eastAsia"/>
-        </w:rPr>
-        <w:t>磁盘</w:t>
-      </w:r>
-      <w:r>
-        <w:rPr>
-          <w:rFonts w:hint="eastAsia"/>
-        </w:rPr>
-        <w:t>设定</w:t>
-      </w:r>
-    </w:p>
-    <w:p>
-      <w:pPr>
-        <w:pStyle w:val="a3"/>
-        <w:rPr>
-          <w:rFonts w:hint="eastAsia"/>
-        </w:rPr>
-      </w:pPr>
-      <w:r>
-        <w:rPr>
-          <w:rFonts w:hint="eastAsia"/>
-          <w:color w:val="FF0000"/>
-        </w:rPr>
-        <w:t>以下分别称两台虚拟机为</w:t>
-      </w:r>
-      <w:r>
-        <w:rPr>
-          <w:rFonts w:hint="eastAsia"/>
-          <w:color w:val="FF0000"/>
-        </w:rPr>
-        <w:t>node1</w:t>
-      </w:r>
-      <w:r>
-        <w:rPr>
-          <w:rFonts w:hint="eastAsia"/>
-          <w:color w:val="FF0000"/>
-        </w:rPr>
-        <w:t>和</w:t>
-      </w:r>
-      <w:r>
-        <w:rPr>
-          <w:rFonts w:hint="eastAsia"/>
-          <w:color w:val="FF0000"/>
-        </w:rPr>
-        <w:t>node2</w:t>
-      </w:r>
-    </w:p>
-    <w:p>
-      <w:pPr>
-        <w:pStyle w:val="a3"/>
-        <w:numPr>
-          <w:ilvl w:val="0"/>
-          <w:numId w:val="3"/>
-        </w:numPr>
-        <w:rPr>
-          <w:rFonts w:hint="eastAsia"/>
-        </w:rPr>
-      </w:pPr>
-      <w:r>
-        <w:rPr>
-          <w:rFonts w:hint="eastAsia"/>
-        </w:rPr>
-        <w:t>省略在</w:t>
-      </w:r>
-      <w:r>
-        <w:rPr>
-          <w:rFonts w:hint="eastAsia"/>
-        </w:rPr>
-        <w:t>ISCSI-SAN</w:t>
-      </w:r>
-      <w:r>
-        <w:rPr>
-          <w:rFonts w:hint="eastAsia"/>
-        </w:rPr>
-        <w:t>设备上设定磁盘过程。</w:t>
-      </w:r>
-    </w:p>
-    <w:p>
-      <w:pPr>
-        <w:pStyle w:val="a3"/>
-        <w:numPr>
-          <w:ilvl w:val="0"/>
-          <w:numId w:val="3"/>
-        </w:numPr>
-        <w:rPr>
-          <w:rFonts w:hint="eastAsia"/>
-        </w:rPr>
-      </w:pPr>
-      <w:r>
-        <w:rPr>
-          <w:rFonts w:hint="eastAsia"/>
-        </w:rPr>
-        <w:t>挂载</w:t>
-      </w:r>
-      <w:r>
-        <w:rPr>
-          <w:rFonts w:hint="eastAsia"/>
-        </w:rPr>
-        <w:t>RDM</w:t>
-      </w:r>
-      <w:r>
-        <w:rPr>
-          <w:rFonts w:hint="eastAsia"/>
-        </w:rPr>
-        <w:t>磁盘，此处使用的是</w:t>
-      </w:r>
-      <w:r>
-        <w:rPr>
-          <w:rFonts w:hint="eastAsia"/>
-        </w:rPr>
-        <w:t>ISCSI</w:t>
-      </w:r>
-      <w:r>
-        <w:rPr>
-          <w:rFonts w:hint="eastAsia"/>
-        </w:rPr>
-        <w:t>协议下的共享磁盘。</w:t>
-      </w:r>
-    </w:p>
-    <w:p>
-      <w:pPr>
-        <w:pStyle w:val="4"/>
-        <w:rPr>
-          <w:rFonts w:hint="eastAsia"/>
-        </w:rPr>
-      </w:pPr>
-      <w:r>
-        <w:rPr>
-          <w:rFonts w:hint="eastAsia"/>
-        </w:rPr>
-        <w:t>编辑虚拟机</w:t>
-      </w:r>
-      <w:r>
-        <w:rPr>
-          <w:rFonts w:hint="eastAsia"/>
-        </w:rPr>
-        <w:t>设置：</w:t>
-      </w:r>
-      <w:r>
-        <w:rPr>
-          <w:rFonts w:hint="eastAsia"/>
-        </w:rPr>
-        <w:t>node1</w:t>
-      </w:r>
-    </w:p>
-    <w:p>
-      <w:pPr>
-        <w:rPr>
-          <w:rFonts w:hint="eastAsia"/>
-        </w:rPr>
-      </w:pPr>
-      <w:r>
-        <w:rPr>
-          <w:rFonts w:hint="eastAsia"/>
-        </w:rPr>
-        <w:t>添加硬件，选择硬盘</w:t>
-      </w:r>
-    </w:p>
-    <w:p>
-      <w:pPr>
-        <w:rPr>
-          <w:rFonts w:hint="eastAsia"/>
-        </w:rPr>
-      </w:pPr>
-      <w:r>
-        <w:rPr>
-          <w:noProof/>
-        </w:rPr>
-        <w:lastRenderedPageBreak/>
-        <w:drawing>
-          <wp:inline distT="0" distB="0" distL="0" distR="0" wp14:anchorId="0D32797E" wp14:editId="3BEFAF38">
-            <wp:extent cx="5486400" cy="4333875"/>
-            <wp:effectExtent l="0" t="0" r="0" b="9525"/>
-            <wp:docPr id="1" name="图片 1"/>
-            <wp:cNvGraphicFramePr>
-              <a:graphicFrameLocks xmlns:a="http://schemas.openxmlformats.org/drawingml/2006/main" noChangeAspect="1"/>
-            </wp:cNvGraphicFramePr>
-            <a:graphic xmlns:a="http://schemas.openxmlformats.org/drawingml/2006/main">
-              <a:graphicData uri="http://schemas.openxmlformats.org/drawingml/2006/picture">
-                <pic:pic xmlns:pic="http://schemas.openxmlformats.org/drawingml/2006/picture">
-                  <pic:nvPicPr>
-                    <pic:cNvPr id="0" name=""/>
-                    <pic:cNvPicPr/>
-                  </pic:nvPicPr>
-                  <pic:blipFill>
-                    <a:blip r:embed="rId8"/>
-                    <a:stretch>
-                      <a:fillRect/>
-                    </a:stretch>
-                  </pic:blipFill>
-                  <pic:spPr>
-                    <a:xfrm>
-                      <a:off x="0" y="0"/>
-                      <a:ext cx="5486400" cy="4333875"/>
-                    </a:xfrm>
-                    <a:prstGeom prst="rect">
-                      <a:avLst/>
-                    </a:prstGeom>
-                  </pic:spPr>
-                </pic:pic>
-              </a:graphicData>
-            </a:graphic>
-          </wp:inline>
-        </w:drawing>
-      </w:r>
-    </w:p>
-    <w:p>
-      <w:pPr>
-        <w:rPr>
-          <w:rFonts w:hint="eastAsia"/>
-        </w:rPr>
-      </w:pPr>
-      <w:r>
-        <w:rPr>
-          <w:rFonts w:hint="eastAsia"/>
-        </w:rPr>
-        <w:t>选择</w:t>
-      </w:r>
-      <w:r>
-        <w:rPr>
-          <w:rFonts w:hint="eastAsia"/>
-        </w:rPr>
-        <w:t>磁盘</w:t>
-      </w:r>
-      <w:r>
-        <w:rPr>
-          <w:rFonts w:hint="eastAsia"/>
-        </w:rPr>
-        <w:t>，</w:t>
-      </w:r>
-      <w:r>
-        <w:rPr>
-          <w:rFonts w:hint="eastAsia"/>
-        </w:rPr>
-        <w:t>裸机映射</w:t>
-      </w:r>
-    </w:p>
-    <w:p>
-      <w:pPr>
-        <w:rPr>
-          <w:rFonts w:hint="eastAsia"/>
-        </w:rPr>
-      </w:pPr>
-      <w:r>
-        <w:rPr>
-          <w:noProof/>
-        </w:rPr>
-        <w:lastRenderedPageBreak/>
-        <w:drawing>
-          <wp:inline distT="0" distB="0" distL="0" distR="0" wp14:anchorId="5AE96FD8" wp14:editId="6957391D">
-            <wp:extent cx="5486400" cy="4333875"/>
-            <wp:effectExtent l="0" t="0" r="0" b="9525"/>
-            <wp:docPr id="3" name="图片 3"/>
             <wp:cNvGraphicFramePr>
               <a:graphicFrameLocks xmlns:a="http://schemas.openxmlformats.org/drawingml/2006/main" noChangeAspect="1"/>
             </wp:cNvGraphicFramePr>
@@ -1267,7 +850,7 @@
                   <pic:spPr>
                     <a:xfrm>
                       <a:off x="0" y="0"/>
-                      <a:ext cx="5486400" cy="4333875"/>
+                      <a:ext cx="5486400" cy="4114800"/>
                     </a:xfrm>
                     <a:prstGeom prst="rect">
                       <a:avLst/>
@@ -1282,39 +865,159 @@
     </w:p>
     <w:p>
       <w:pPr>
-        <w:rPr>
-          <w:rFonts w:hint="eastAsia"/>
-        </w:rPr>
-      </w:pPr>
-      <w:r>
-        <w:rPr>
-          <w:rFonts w:hint="eastAsia"/>
-        </w:rPr>
-        <w:t>选择</w:t>
-      </w:r>
-      <w:r>
-        <w:rPr>
-          <w:rFonts w:hint="eastAsia"/>
-        </w:rPr>
-        <w:t>和配置裸</w:t>
-      </w:r>
-      <w:r>
-        <w:rPr>
-          <w:rFonts w:hint="eastAsia"/>
-        </w:rPr>
-        <w:t>LUN</w:t>
-      </w:r>
-      <w:r>
-        <w:rPr>
-          <w:rFonts w:hint="eastAsia"/>
-        </w:rPr>
-        <w:t>：选择</w:t>
-      </w:r>
-      <w:r>
-        <w:rPr>
-          <w:rFonts w:hint="eastAsia"/>
-        </w:rPr>
-        <w:t>之前规划的</w:t>
+        <w:ind w:firstLine="720"/>
+      </w:pPr>
+      <w:r>
+        <w:rPr>
+          <w:rFonts w:hint="eastAsia"/>
+        </w:rPr>
+        <w:t>为方便配置请在安装好的</w:t>
+      </w:r>
+      <w:r>
+        <w:rPr>
+          <w:rFonts w:hint="eastAsia"/>
+        </w:rPr>
+        <w:t>虚拟机</w:t>
+      </w:r>
+      <w:r>
+        <w:rPr>
+          <w:rFonts w:hint="eastAsia"/>
+        </w:rPr>
+        <w:t>上安装</w:t>
+      </w:r>
+      <w:r>
+        <w:rPr>
+          <w:rFonts w:hint="eastAsia"/>
+        </w:rPr>
+        <w:t>VMware-tools</w:t>
+      </w:r>
+      <w:r>
+        <w:rPr>
+          <w:rFonts w:hint="eastAsia"/>
+        </w:rPr>
+        <w:t>。</w:t>
+      </w:r>
+    </w:p>
+    <w:p>
+      <w:pPr>
+        <w:pStyle w:val="3"/>
+      </w:pPr>
+      <w:r>
+        <w:rPr>
+          <w:rFonts w:hint="eastAsia"/>
+        </w:rPr>
+        <w:t>2.2.3</w:t>
+      </w:r>
+      <w:r>
+        <w:rPr>
+          <w:rFonts w:hint="eastAsia"/>
+        </w:rPr>
+        <w:t>、</w:t>
+      </w:r>
+      <w:r>
+        <w:rPr>
+          <w:rFonts w:hint="eastAsia"/>
+        </w:rPr>
+        <w:t>RDM</w:t>
+      </w:r>
+      <w:r>
+        <w:rPr>
+          <w:rFonts w:hint="eastAsia"/>
+        </w:rPr>
+        <w:t>磁盘</w:t>
+      </w:r>
+      <w:r>
+        <w:rPr>
+          <w:rFonts w:hint="eastAsia"/>
+        </w:rPr>
+        <w:t>设定</w:t>
+      </w:r>
+    </w:p>
+    <w:p>
+      <w:pPr>
+        <w:pStyle w:val="a3"/>
+      </w:pPr>
+      <w:r>
+        <w:rPr>
+          <w:rFonts w:hint="eastAsia"/>
+          <w:color w:val="FF0000"/>
+        </w:rPr>
+        <w:t>以下分别称两台虚拟机为</w:t>
+      </w:r>
+      <w:r>
+        <w:rPr>
+          <w:rFonts w:hint="eastAsia"/>
+          <w:color w:val="FF0000"/>
+        </w:rPr>
+        <w:t>node1</w:t>
+      </w:r>
+      <w:r>
+        <w:rPr>
+          <w:rFonts w:hint="eastAsia"/>
+          <w:color w:val="FF0000"/>
+        </w:rPr>
+        <w:t>和</w:t>
+      </w:r>
+      <w:r>
+        <w:rPr>
+          <w:rFonts w:hint="eastAsia"/>
+          <w:color w:val="FF0000"/>
+        </w:rPr>
+        <w:t>node2</w:t>
+      </w:r>
+    </w:p>
+    <w:p>
+      <w:pPr>
+        <w:pStyle w:val="a3"/>
+        <w:numPr>
+          <w:ilvl w:val="0"/>
+          <w:numId w:val="3"/>
+        </w:numPr>
+      </w:pPr>
+      <w:r>
+        <w:rPr>
+          <w:rFonts w:hint="eastAsia"/>
+        </w:rPr>
+        <w:t>省略在</w:t>
+      </w:r>
+      <w:r>
+        <w:rPr>
+          <w:rFonts w:hint="eastAsia"/>
+        </w:rPr>
+        <w:t>ISCSI-SAN</w:t>
+      </w:r>
+      <w:r>
+        <w:rPr>
+          <w:rFonts w:hint="eastAsia"/>
+        </w:rPr>
+        <w:t>设备上设定磁盘过程。</w:t>
+      </w:r>
+    </w:p>
+    <w:p>
+      <w:pPr>
+        <w:pStyle w:val="a3"/>
+        <w:numPr>
+          <w:ilvl w:val="0"/>
+          <w:numId w:val="3"/>
+        </w:numPr>
+      </w:pPr>
+      <w:r>
+        <w:rPr>
+          <w:rFonts w:hint="eastAsia"/>
+        </w:rPr>
+        <w:t>挂载</w:t>
+      </w:r>
+      <w:r>
+        <w:rPr>
+          <w:rFonts w:hint="eastAsia"/>
+        </w:rPr>
+        <w:t>RDM</w:t>
+      </w:r>
+      <w:r>
+        <w:rPr>
+          <w:rFonts w:hint="eastAsia"/>
+        </w:rPr>
+        <w:t>磁盘，此处使用的是</w:t>
       </w:r>
       <w:r>
         <w:rPr>
@@ -1326,143 +1029,51 @@
         <w:rPr>
           <w:rFonts w:hint="eastAsia"/>
         </w:rPr>
-        <w:t>硬盘</w:t>
-      </w:r>
-      <w:r>
-        <w:rPr>
-          <w:rFonts w:hint="eastAsia"/>
-        </w:rPr>
-        <w:t>(</w:t>
-      </w:r>
-      <w:r>
-        <w:rPr>
-          <w:rFonts w:hint="eastAsia"/>
-        </w:rPr>
-        <w:t>加载</w:t>
-      </w:r>
-      <w:r>
-        <w:rPr>
-          <w:rFonts w:hint="eastAsia"/>
-        </w:rPr>
-        <w:t>ISCSI</w:t>
-      </w:r>
-      <w:r>
-        <w:rPr>
-          <w:rFonts w:hint="eastAsia"/>
-        </w:rPr>
-        <w:t>硬盘</w:t>
-      </w:r>
-      <w:r>
-        <w:rPr>
-          <w:rFonts w:hint="eastAsia"/>
-        </w:rPr>
-        <w:t>的过程省略</w:t>
-      </w:r>
-      <w:r>
-        <w:rPr>
-          <w:rFonts w:hint="eastAsia"/>
-        </w:rPr>
-        <w:t>)</w:t>
-      </w:r>
-      <w:r>
-        <w:rPr>
-          <w:rFonts w:hint="eastAsia"/>
-        </w:rPr>
-        <w:t>。</w:t>
-      </w:r>
-      <w:r>
-        <w:rPr>
-          <w:rFonts w:hint="eastAsia"/>
-          <w:color w:val="FF0000"/>
-        </w:rPr>
-        <w:t>目前的</w:t>
-      </w:r>
-      <w:r>
-        <w:rPr>
-          <w:color w:val="FF0000"/>
-        </w:rPr>
-        <w:t>V</w:t>
-      </w:r>
-      <w:r>
-        <w:rPr>
-          <w:rFonts w:hint="eastAsia"/>
-          <w:color w:val="FF0000"/>
-        </w:rPr>
-        <w:t>sphere</w:t>
-      </w:r>
-      <w:r>
-        <w:rPr>
-          <w:rFonts w:hint="eastAsia"/>
-          <w:color w:val="FF0000"/>
-        </w:rPr>
-        <w:t>平台貌似有</w:t>
-      </w:r>
-      <w:r>
-        <w:rPr>
-          <w:rFonts w:hint="eastAsia"/>
-          <w:color w:val="FF0000"/>
-        </w:rPr>
-        <w:t>BUG</w:t>
-      </w:r>
-      <w:r>
-        <w:rPr>
-          <w:rFonts w:hint="eastAsia"/>
-          <w:color w:val="FF0000"/>
-        </w:rPr>
-        <w:t>，只能看到</w:t>
-      </w:r>
-      <w:r>
-        <w:rPr>
-          <w:rFonts w:hint="eastAsia"/>
-          <w:color w:val="FF0000"/>
-        </w:rPr>
-        <w:t>2</w:t>
-      </w:r>
-      <w:r>
-        <w:rPr>
-          <w:rFonts w:hint="eastAsia"/>
-          <w:color w:val="FF0000"/>
-        </w:rPr>
-        <w:t>个</w:t>
-      </w:r>
-      <w:r>
-        <w:rPr>
-          <w:rFonts w:hint="eastAsia"/>
-          <w:color w:val="FF0000"/>
-        </w:rPr>
-        <w:t>ISCSI</w:t>
-      </w:r>
-      <w:r>
-        <w:rPr>
-          <w:rFonts w:hint="eastAsia"/>
-          <w:color w:val="FF0000"/>
-        </w:rPr>
-        <w:t>设备</w:t>
-      </w:r>
-      <w:r>
-        <w:rPr>
-          <w:rFonts w:hint="eastAsia"/>
-          <w:color w:val="FF0000"/>
-        </w:rPr>
-        <w:t>。</w:t>
-      </w:r>
-    </w:p>
-    <w:p>
-      <w:pPr>
-        <w:rPr>
-          <w:rFonts w:hint="eastAsia"/>
-        </w:rPr>
-      </w:pPr>
+        <w:t>协议下的共享磁盘。</w:t>
+      </w:r>
+    </w:p>
+    <w:p>
+      <w:pPr>
+        <w:pStyle w:val="4"/>
+      </w:pPr>
+      <w:r>
+        <w:rPr>
+          <w:rFonts w:hint="eastAsia"/>
+        </w:rPr>
+        <w:t>编辑虚拟机</w:t>
+      </w:r>
+      <w:r>
+        <w:rPr>
+          <w:rFonts w:hint="eastAsia"/>
+        </w:rPr>
+        <w:t>设置：</w:t>
+      </w:r>
+      <w:r>
+        <w:rPr>
+          <w:rFonts w:hint="eastAsia"/>
+        </w:rPr>
+        <w:t>node1</w:t>
+      </w:r>
+    </w:p>
+    <w:p>
+      <w:r>
+        <w:rPr>
+          <w:rFonts w:hint="eastAsia"/>
+        </w:rPr>
+        <w:t>添加硬件，选择硬盘</w:t>
+      </w:r>
+    </w:p>
+    <w:p>
       <w:r>
         <w:rPr>
           <w:noProof/>
         </w:rPr>
         <w:lastRenderedPageBreak/>
         <w:drawing>
-          <wp:inline distT="0" distB="0" distL="0" distR="0" wp14:anchorId="6A012864" wp14:editId="0434C854">
+          <wp:inline distT="0" distB="0" distL="0" distR="0" wp14:anchorId="0D32797E" wp14:editId="3BEFAF38">
             <wp:extent cx="5486400" cy="4333875"/>
             <wp:effectExtent l="0" t="0" r="0" b="9525"/>
-            <wp:docPr id="2" name="图片 2"/>
+            <wp:docPr id="1" name="图片 1"/>
             <wp:cNvGraphicFramePr>
               <a:graphicFrameLocks xmlns:a="http://schemas.openxmlformats.org/drawingml/2006/main" noChangeAspect="1"/>
             </wp:cNvGraphicFramePr>
@@ -1496,34 +1107,42 @@
       </w:r>
     </w:p>
     <w:p>
-      <w:pPr>
-        <w:rPr>
-          <w:rFonts w:hint="eastAsia"/>
-        </w:rPr>
-      </w:pPr>
-      <w:r>
-        <w:rPr>
-          <w:rFonts w:hint="eastAsia"/>
-        </w:rPr>
-        <w:t>选择数据存储：与虚拟机存储在同一目录中</w:t>
-      </w:r>
-    </w:p>
-    <w:p>
-      <w:pPr>
-        <w:rPr>
-          <w:rFonts w:hint="eastAsia"/>
-        </w:rPr>
-      </w:pPr>
+      <w:r>
+        <w:rPr>
+          <w:rFonts w:hint="eastAsia"/>
+        </w:rPr>
+        <w:t>选择</w:t>
+      </w:r>
+      <w:r>
+        <w:rPr>
+          <w:rFonts w:hint="eastAsia"/>
+        </w:rPr>
+        <w:t>磁盘</w:t>
+      </w:r>
+      <w:r>
+        <w:rPr>
+          <w:rFonts w:hint="eastAsia"/>
+        </w:rPr>
+        <w:t>，</w:t>
+      </w:r>
+      <w:r>
+        <w:rPr>
+          <w:rFonts w:hint="eastAsia"/>
+        </w:rPr>
+        <w:t>裸机映射</w:t>
+      </w:r>
+    </w:p>
+    <w:p>
       <w:r>
         <w:rPr>
           <w:noProof/>
         </w:rPr>
         <w:lastRenderedPageBreak/>
         <w:drawing>
-          <wp:inline distT="0" distB="0" distL="0" distR="0" wp14:anchorId="13155EAA" wp14:editId="3138D13C">
+          <wp:inline distT="0" distB="0" distL="0" distR="0" wp14:anchorId="5AE96FD8" wp14:editId="6957391D">
             <wp:extent cx="5486400" cy="4333875"/>
             <wp:effectExtent l="0" t="0" r="0" b="9525"/>
-            <wp:docPr id="5" name="图片 5"/>
+            <wp:docPr id="3" name="图片 3"/>
             <wp:cNvGraphicFramePr>
               <a:graphicFrameLocks xmlns:a="http://schemas.openxmlformats.org/drawingml/2006/main" noChangeAspect="1"/>
             </wp:cNvGraphicFramePr>
@@ -1557,34 +1176,178 @@
       </w:r>
     </w:p>
     <w:p>
-      <w:pPr>
-        <w:rPr>
-          <w:rFonts w:hint="eastAsia"/>
-        </w:rPr>
-      </w:pPr>
-      <w:r>
-        <w:rPr>
-          <w:rFonts w:hint="eastAsia"/>
-        </w:rPr>
-        <w:t>选择兼容模式：物理</w:t>
-      </w:r>
-    </w:p>
-    <w:p>
-      <w:pPr>
-        <w:rPr>
-          <w:rFonts w:hint="eastAsia"/>
-        </w:rPr>
-      </w:pPr>
+      <w:r>
+        <w:rPr>
+          <w:rFonts w:hint="eastAsia"/>
+        </w:rPr>
+        <w:t>选择</w:t>
+      </w:r>
+      <w:r>
+        <w:rPr>
+          <w:rFonts w:hint="eastAsia"/>
+        </w:rPr>
+        <w:t>和配置裸</w:t>
+      </w:r>
+      <w:r>
+        <w:rPr>
+          <w:rFonts w:hint="eastAsia"/>
+        </w:rPr>
+        <w:t>LUN</w:t>
+      </w:r>
+      <w:r>
+        <w:rPr>
+          <w:rFonts w:hint="eastAsia"/>
+        </w:rPr>
+        <w:t>：选择</w:t>
+      </w:r>
+      <w:r>
+        <w:rPr>
+          <w:rFonts w:hint="eastAsia"/>
+        </w:rPr>
+        <w:t>之前规划的</w:t>
+      </w:r>
+      <w:r>
+        <w:rPr>
+          <w:rFonts w:hint="eastAsia"/>
+        </w:rPr>
+        <w:t>ISCSI</w:t>
+      </w:r>
+      <w:r>
+        <w:rPr>
+          <w:rFonts w:hint="eastAsia"/>
+        </w:rPr>
+        <w:t>硬盘</w:t>
+      </w:r>
+      <w:r>
+        <w:rPr>
+          <w:rFonts w:hint="eastAsia"/>
+        </w:rPr>
+        <w:t>(</w:t>
+      </w:r>
+      <w:r>
+        <w:rPr>
+          <w:rFonts w:hint="eastAsia"/>
+        </w:rPr>
+        <w:t>加载</w:t>
+      </w:r>
+      <w:r>
+        <w:rPr>
+          <w:rFonts w:hint="eastAsia"/>
+        </w:rPr>
+        <w:t>ISCSI</w:t>
+      </w:r>
+      <w:r>
+        <w:rPr>
+          <w:rFonts w:hint="eastAsia"/>
+        </w:rPr>
+        <w:t>硬盘</w:t>
+      </w:r>
+      <w:r>
+        <w:rPr>
+          <w:rFonts w:hint="eastAsia"/>
+        </w:rPr>
+        <w:t>的过程省略</w:t>
+      </w:r>
+      <w:r>
+        <w:rPr>
+          <w:rFonts w:hint="eastAsia"/>
+        </w:rPr>
+        <w:t>)</w:t>
+      </w:r>
+      <w:r>
+        <w:rPr>
+          <w:rFonts w:hint="eastAsia"/>
+        </w:rPr>
+        <w:t>。</w:t>
+      </w:r>
+      <w:r>
+        <w:rPr>
+          <w:rFonts w:hint="eastAsia"/>
+          <w:color w:val="FF0000"/>
+        </w:rPr>
+        <w:t>目前的</w:t>
+      </w:r>
+      <w:r>
+        <w:rPr>
+          <w:color w:val="FF0000"/>
+        </w:rPr>
+        <w:t>V</w:t>
+      </w:r>
+      <w:r>
+        <w:rPr>
+          <w:rFonts w:hint="eastAsia"/>
+          <w:color w:val="FF0000"/>
+        </w:rPr>
+        <w:t>sphere</w:t>
+      </w:r>
+      <w:r>
+        <w:rPr>
+          <w:rFonts w:hint="eastAsia"/>
+          <w:color w:val="FF0000"/>
+        </w:rPr>
+        <w:t>平台貌似有</w:t>
+      </w:r>
+      <w:r>
+        <w:rPr>
+          <w:rFonts w:hint="eastAsia"/>
+          <w:color w:val="FF0000"/>
+        </w:rPr>
+        <w:t>BUG</w:t>
+      </w:r>
+      <w:r>
+        <w:rPr>
+          <w:rFonts w:hint="eastAsia"/>
+          <w:color w:val="FF0000"/>
+        </w:rPr>
+        <w:t>，只能看到</w:t>
+      </w:r>
+      <w:r>
+        <w:rPr>
+          <w:rFonts w:hint="eastAsia"/>
+          <w:color w:val="FF0000"/>
+        </w:rPr>
+        <w:t>2</w:t>
+      </w:r>
+      <w:r>
+        <w:rPr>
+          <w:rFonts w:hint="eastAsia"/>
+          <w:color w:val="FF0000"/>
+        </w:rPr>
+        <w:t>个</w:t>
+      </w:r>
+      <w:r>
+        <w:rPr>
+          <w:rFonts w:hint="eastAsia"/>
+          <w:color w:val="FF0000"/>
+        </w:rPr>
+        <w:t>ISCSI</w:t>
+      </w:r>
+      <w:r>
+        <w:rPr>
+          <w:rFonts w:hint="eastAsia"/>
+          <w:color w:val="FF0000"/>
+        </w:rPr>
+        <w:t>设备</w:t>
+      </w:r>
+      <w:r>
+        <w:rPr>
+          <w:rFonts w:hint="eastAsia"/>
+          <w:color w:val="FF0000"/>
+        </w:rPr>
+        <w:t>。</w:t>
+      </w:r>
+    </w:p>
+    <w:p>
       <w:r>
         <w:rPr>
           <w:noProof/>
         </w:rPr>
         <w:lastRenderedPageBreak/>
         <w:drawing>
-          <wp:inline distT="0" distB="0" distL="0" distR="0" wp14:anchorId="018BCB73" wp14:editId="058D437E">
+          <wp:inline distT="0" distB="0" distL="0" distR="0" wp14:anchorId="6A012864" wp14:editId="0434C854">
             <wp:extent cx="5486400" cy="4333875"/>
             <wp:effectExtent l="0" t="0" r="0" b="9525"/>
-            <wp:docPr id="6" name="图片 6"/>
+            <wp:docPr id="2" name="图片 2"/>
             <wp:cNvGraphicFramePr>
               <a:graphicFrameLocks xmlns:a="http://schemas.openxmlformats.org/drawingml/2006/main" noChangeAspect="1"/>
             </wp:cNvGraphicFramePr>
@@ -1618,40 +1381,24 @@
       </w:r>
     </w:p>
     <w:p>
-      <w:pPr>
-        <w:rPr>
-          <w:rFonts w:hint="eastAsia"/>
-        </w:rPr>
-      </w:pPr>
-      <w:r>
-        <w:rPr>
-          <w:rFonts w:hint="eastAsia"/>
-        </w:rPr>
-        <w:t>高级选项：虚拟设备节点</w:t>
-      </w:r>
-      <w:r>
-        <w:rPr>
-          <w:rFonts w:hint="eastAsia"/>
-        </w:rPr>
-        <w:t>SCSI(2:0)</w:t>
-      </w:r>
-    </w:p>
-    <w:p>
-      <w:pPr>
-        <w:rPr>
-          <w:rFonts w:hint="eastAsia"/>
-        </w:rPr>
-      </w:pPr>
+      <w:r>
+        <w:rPr>
+          <w:rFonts w:hint="eastAsia"/>
+        </w:rPr>
+        <w:t>选择数据存储：与虚拟机存储在同一目录中</w:t>
+      </w:r>
+    </w:p>
+    <w:p>
       <w:r>
         <w:rPr>
           <w:noProof/>
         </w:rPr>
         <w:lastRenderedPageBreak/>
         <w:drawing>
-          <wp:inline distT="0" distB="0" distL="0" distR="0" wp14:anchorId="74CD0BDA" wp14:editId="5118C47B">
+          <wp:inline distT="0" distB="0" distL="0" distR="0" wp14:anchorId="13155EAA" wp14:editId="3138D13C">
             <wp:extent cx="5486400" cy="4333875"/>
             <wp:effectExtent l="0" t="0" r="0" b="9525"/>
-            <wp:docPr id="7" name="图片 7"/>
+            <wp:docPr id="5" name="图片 5"/>
             <wp:cNvGraphicFramePr>
               <a:graphicFrameLocks xmlns:a="http://schemas.openxmlformats.org/drawingml/2006/main" noChangeAspect="1"/>
             </wp:cNvGraphicFramePr>
@@ -1685,34 +1432,24 @@
       </w:r>
     </w:p>
     <w:p>
-      <w:pPr>
-        <w:rPr>
-          <w:rFonts w:hint="eastAsia"/>
-        </w:rPr>
-      </w:pPr>
-      <w:r>
-        <w:rPr>
-          <w:rFonts w:hint="eastAsia"/>
-        </w:rPr>
-        <w:t>完成</w:t>
-      </w:r>
-    </w:p>
-    <w:p>
-      <w:pPr>
-        <w:rPr>
-          <w:rFonts w:hint="eastAsia"/>
-        </w:rPr>
-      </w:pPr>
+      <w:r>
+        <w:rPr>
+          <w:rFonts w:hint="eastAsia"/>
+        </w:rPr>
+        <w:t>选择兼容模式：物理</w:t>
+      </w:r>
+    </w:p>
+    <w:p>
       <w:r>
         <w:rPr>
           <w:noProof/>
         </w:rPr>
         <w:lastRenderedPageBreak/>
         <w:drawing>
-          <wp:inline distT="0" distB="0" distL="0" distR="0" wp14:anchorId="36ADCF23" wp14:editId="3DCCEEEE">
+          <wp:inline distT="0" distB="0" distL="0" distR="0" wp14:anchorId="018BCB73" wp14:editId="058D437E">
             <wp:extent cx="5486400" cy="4333875"/>
             <wp:effectExtent l="0" t="0" r="0" b="9525"/>
-            <wp:docPr id="8" name="图片 8"/>
+            <wp:docPr id="6" name="图片 6"/>
             <wp:cNvGraphicFramePr>
               <a:graphicFrameLocks xmlns:a="http://schemas.openxmlformats.org/drawingml/2006/main" noChangeAspect="1"/>
             </wp:cNvGraphicFramePr>
@@ -1746,46 +1483,30 @@
       </w:r>
     </w:p>
     <w:p>
-      <w:pPr>
-        <w:rPr>
-          <w:rFonts w:hint="eastAsia"/>
-        </w:rPr>
-      </w:pPr>
-      <w:r>
-        <w:rPr>
-          <w:rFonts w:hint="eastAsia"/>
-        </w:rPr>
-        <w:t>添加完成磁盘后，修改</w:t>
-      </w:r>
-      <w:r>
-        <w:rPr>
-          <w:rFonts w:hint="eastAsia"/>
-        </w:rPr>
-        <w:t>SCSI</w:t>
-      </w:r>
-      <w:r>
-        <w:rPr>
-          <w:rFonts w:hint="eastAsia"/>
-        </w:rPr>
-        <w:t>控制器的总线共享为物理。</w:t>
-      </w:r>
-    </w:p>
-    <w:p>
-      <w:pPr>
-        <w:rPr>
-          <w:rFonts w:hint="eastAsia"/>
-        </w:rPr>
-      </w:pPr>
+      <w:r>
+        <w:rPr>
+          <w:rFonts w:hint="eastAsia"/>
+        </w:rPr>
+        <w:t>高级选项：虚拟设备节点</w:t>
+      </w:r>
+      <w:r>
+        <w:rPr>
+          <w:rFonts w:hint="eastAsia"/>
+        </w:rPr>
+        <w:t>SCSI(2:0)</w:t>
+      </w:r>
+    </w:p>
+    <w:p>
       <w:r>
         <w:rPr>
           <w:noProof/>
         </w:rPr>
         <w:lastRenderedPageBreak/>
         <w:drawing>
-          <wp:inline distT="0" distB="0" distL="0" distR="0" wp14:anchorId="75C4A6EC" wp14:editId="33B1D5A9">
-            <wp:extent cx="5486400" cy="4889500"/>
-            <wp:effectExtent l="0" t="0" r="0" b="6350"/>
-            <wp:docPr id="9" name="图片 9"/>
+          <wp:inline distT="0" distB="0" distL="0" distR="0" wp14:anchorId="74CD0BDA" wp14:editId="5118C47B">
+            <wp:extent cx="5486400" cy="4333875"/>
+            <wp:effectExtent l="0" t="0" r="0" b="9525"/>
+            <wp:docPr id="7" name="图片 7"/>
             <wp:cNvGraphicFramePr>
               <a:graphicFrameLocks xmlns:a="http://schemas.openxmlformats.org/drawingml/2006/main" noChangeAspect="1"/>
             </wp:cNvGraphicFramePr>
@@ -1805,7 +1526,7 @@
                   <pic:spPr>
                     <a:xfrm>
                       <a:off x="0" y="0"/>
-                      <a:ext cx="5486400" cy="4889500"/>
+                      <a:ext cx="5486400" cy="4333875"/>
                     </a:xfrm>
                     <a:prstGeom prst="rect">
                       <a:avLst/>
@@ -1819,54 +1540,24 @@
       </w:r>
     </w:p>
     <w:p>
-      <w:pPr>
-        <w:pStyle w:val="4"/>
-        <w:rPr>
-          <w:rFonts w:hint="eastAsia"/>
-        </w:rPr>
-      </w:pPr>
-      <w:r>
-        <w:rPr>
-          <w:rFonts w:hint="eastAsia"/>
-        </w:rPr>
-        <w:t>编辑虚拟机设置：</w:t>
-      </w:r>
-      <w:r>
-        <w:rPr>
-          <w:rFonts w:hint="eastAsia"/>
-        </w:rPr>
-        <w:t>node2</w:t>
-      </w:r>
-    </w:p>
-    <w:p>
-      <w:pPr>
-        <w:rPr>
-          <w:rFonts w:hint="eastAsia"/>
-        </w:rPr>
-      </w:pPr>
-      <w:r>
-        <w:rPr>
-          <w:rFonts w:hint="eastAsia"/>
-        </w:rPr>
-        <w:t>添加硬盘，选择磁盘：使用现有虚拟磁盘</w:t>
-      </w:r>
-    </w:p>
-    <w:p>
-      <w:pPr>
-        <w:rPr>
-          <w:rFonts w:hint="eastAsia"/>
-        </w:rPr>
-      </w:pPr>
+      <w:r>
+        <w:rPr>
+          <w:rFonts w:hint="eastAsia"/>
+        </w:rPr>
+        <w:t>完成</w:t>
+      </w:r>
+    </w:p>
+    <w:p>
       <w:r>
         <w:rPr>
           <w:noProof/>
         </w:rPr>
         <w:lastRenderedPageBreak/>
         <w:drawing>
-          <wp:inline distT="0" distB="0" distL="0" distR="0" wp14:anchorId="3FBB950B" wp14:editId="4E1EE0E4">
+          <wp:inline distT="0" distB="0" distL="0" distR="0" wp14:anchorId="36ADCF23" wp14:editId="3DCCEEEE">
             <wp:extent cx="5486400" cy="4333875"/>
             <wp:effectExtent l="0" t="0" r="0" b="9525"/>
-            <wp:docPr id="10" name="图片 10"/>
+            <wp:docPr id="8" name="图片 8"/>
             <wp:cNvGraphicFramePr>
               <a:graphicFrameLocks xmlns:a="http://schemas.openxmlformats.org/drawingml/2006/main" noChangeAspect="1"/>
             </wp:cNvGraphicFramePr>
@@ -1900,58 +1591,36 @@
       </w:r>
     </w:p>
     <w:p>
-      <w:pPr>
-        <w:rPr>
-          <w:rFonts w:hint="eastAsia"/>
-        </w:rPr>
-      </w:pPr>
-      <w:r>
-        <w:rPr>
-          <w:rFonts w:hint="eastAsia"/>
-        </w:rPr>
-        <w:t>选择现有磁盘，找到</w:t>
-      </w:r>
-      <w:r>
-        <w:rPr>
-          <w:rFonts w:hint="eastAsia"/>
-        </w:rPr>
-        <w:t>node1</w:t>
-      </w:r>
-      <w:r>
-        <w:rPr>
-          <w:rFonts w:hint="eastAsia"/>
-        </w:rPr>
-        <w:t>所在存储上的目录中的</w:t>
-      </w:r>
-      <w:r>
-        <w:rPr>
-          <w:rFonts w:hint="eastAsia"/>
-        </w:rPr>
-        <w:t>RDM</w:t>
-      </w:r>
-      <w:r>
-        <w:rPr>
-          <w:rFonts w:hint="eastAsia"/>
-        </w:rPr>
-        <w:t>磁盘</w:t>
-      </w:r>
-    </w:p>
-    <w:p>
-      <w:pPr>
-        <w:rPr>
-          <w:rFonts w:hint="eastAsia"/>
-        </w:rPr>
-      </w:pPr>
+      <w:r>
+        <w:rPr>
+          <w:rFonts w:hint="eastAsia"/>
+        </w:rPr>
+        <w:t>添加完成磁盘后，修改</w:t>
+      </w:r>
+      <w:r>
+        <w:rPr>
+          <w:rFonts w:hint="eastAsia"/>
+        </w:rPr>
+        <w:t>SCSI</w:t>
+      </w:r>
+      <w:r>
+        <w:rPr>
+          <w:rFonts w:hint="eastAsia"/>
+        </w:rPr>
+        <w:t>控制器的总线共享为物理。</w:t>
+      </w:r>
+    </w:p>
+    <w:p>
       <w:r>
         <w:rPr>
           <w:noProof/>
         </w:rPr>
         <w:lastRenderedPageBreak/>
         <w:drawing>
-          <wp:inline distT="0" distB="0" distL="0" distR="0" wp14:anchorId="1D478960" wp14:editId="4144B051">
-            <wp:extent cx="5486400" cy="4333875"/>
-            <wp:effectExtent l="0" t="0" r="0" b="9525"/>
-            <wp:docPr id="11" name="图片 11"/>
+          <wp:inline distT="0" distB="0" distL="0" distR="0" wp14:anchorId="75C4A6EC" wp14:editId="33B1D5A9">
+            <wp:extent cx="5486400" cy="4889500"/>
+            <wp:effectExtent l="0" t="0" r="0" b="6350"/>
+            <wp:docPr id="9" name="图片 9"/>
             <wp:cNvGraphicFramePr>
               <a:graphicFrameLocks xmlns:a="http://schemas.openxmlformats.org/drawingml/2006/main" noChangeAspect="1"/>
             </wp:cNvGraphicFramePr>
@@ -1971,7 +1640,7 @@
                   <pic:spPr>
                     <a:xfrm>
                       <a:off x="0" y="0"/>
-                      <a:ext cx="5486400" cy="4333875"/>
+                      <a:ext cx="5486400" cy="4889500"/>
                     </a:xfrm>
                     <a:prstGeom prst="rect">
                       <a:avLst/>
@@ -1986,45 +1655,40 @@
     </w:p>
     <w:p>
       <w:pPr>
-        <w:rPr>
-          <w:rFonts w:hint="eastAsia"/>
-        </w:rPr>
-      </w:pPr>
-      <w:r>
-        <w:rPr>
-          <w:rFonts w:hint="eastAsia"/>
-        </w:rPr>
-        <w:t>高级选项，虚拟设备节点选择</w:t>
-      </w:r>
-      <w:r>
-        <w:rPr>
-          <w:rFonts w:hint="eastAsia"/>
-        </w:rPr>
-        <w:t>SCSI(2:0)</w:t>
-      </w:r>
-      <w:r>
-        <w:rPr>
-          <w:rFonts w:hint="eastAsia"/>
-        </w:rPr>
-        <w:t>，模式选择独立持久</w:t>
-      </w:r>
-    </w:p>
-    <w:p>
-      <w:pPr>
-        <w:rPr>
-          <w:rFonts w:hint="eastAsia"/>
-        </w:rPr>
-      </w:pPr>
+        <w:pStyle w:val="4"/>
+      </w:pPr>
+      <w:r>
+        <w:rPr>
+          <w:rFonts w:hint="eastAsia"/>
+        </w:rPr>
+        <w:t>编辑虚拟机设置：</w:t>
+      </w:r>
+      <w:r>
+        <w:rPr>
+          <w:rFonts w:hint="eastAsia"/>
+        </w:rPr>
+        <w:t>node2</w:t>
+      </w:r>
+    </w:p>
+    <w:p>
+      <w:r>
+        <w:rPr>
+          <w:rFonts w:hint="eastAsia"/>
+        </w:rPr>
+        <w:t>添加硬盘，选择磁盘：使用现有虚拟磁盘</w:t>
+      </w:r>
+    </w:p>
+    <w:p>
       <w:r>
         <w:rPr>
           <w:noProof/>
         </w:rPr>
         <w:lastRenderedPageBreak/>
         <w:drawing>
-          <wp:inline distT="0" distB="0" distL="0" distR="0" wp14:anchorId="071DD35A" wp14:editId="2C791D46">
+          <wp:inline distT="0" distB="0" distL="0" distR="0" wp14:anchorId="3FBB950B" wp14:editId="4E1EE0E4">
             <wp:extent cx="5486400" cy="4333875"/>
             <wp:effectExtent l="0" t="0" r="0" b="9525"/>
-            <wp:docPr id="12" name="图片 12"/>
+            <wp:docPr id="10" name="图片 10"/>
             <wp:cNvGraphicFramePr>
               <a:graphicFrameLocks xmlns:a="http://schemas.openxmlformats.org/drawingml/2006/main" noChangeAspect="1"/>
             </wp:cNvGraphicFramePr>
@@ -2058,34 +1722,48 @@
       </w:r>
     </w:p>
     <w:p>
-      <w:pPr>
-        <w:rPr>
-          <w:rFonts w:hint="eastAsia"/>
-        </w:rPr>
-      </w:pPr>
-      <w:r>
-        <w:rPr>
-          <w:rFonts w:hint="eastAsia"/>
-        </w:rPr>
-        <w:t>完成</w:t>
-      </w:r>
-    </w:p>
-    <w:p>
-      <w:pPr>
-        <w:rPr>
-          <w:rFonts w:hint="eastAsia"/>
-        </w:rPr>
-      </w:pPr>
+      <w:r>
+        <w:rPr>
+          <w:rFonts w:hint="eastAsia"/>
+        </w:rPr>
+        <w:t>选择现有磁盘，找到</w:t>
+      </w:r>
+      <w:r>
+        <w:rPr>
+          <w:rFonts w:hint="eastAsia"/>
+        </w:rPr>
+        <w:t>node1</w:t>
+      </w:r>
+      <w:r>
+        <w:rPr>
+          <w:rFonts w:hint="eastAsia"/>
+        </w:rPr>
+        <w:t>所在存储上的目录中的</w:t>
+      </w:r>
+      <w:r>
+        <w:rPr>
+          <w:rFonts w:hint="eastAsia"/>
+        </w:rPr>
+        <w:t>RDM</w:t>
+      </w:r>
+      <w:r>
+        <w:rPr>
+          <w:rFonts w:hint="eastAsia"/>
+        </w:rPr>
+        <w:t>磁盘</w:t>
+      </w:r>
+    </w:p>
+    <w:p>
       <w:r>
         <w:rPr>
           <w:noProof/>
         </w:rPr>
         <w:lastRenderedPageBreak/>
         <w:drawing>
-          <wp:inline distT="0" distB="0" distL="0" distR="0" wp14:anchorId="0D956F12" wp14:editId="2F643A82">
+          <wp:inline distT="0" distB="0" distL="0" distR="0" wp14:anchorId="1D478960" wp14:editId="4144B051">
             <wp:extent cx="5486400" cy="4333875"/>
             <wp:effectExtent l="0" t="0" r="0" b="9525"/>
-            <wp:docPr id="13" name="图片 13"/>
+            <wp:docPr id="11" name="图片 11"/>
             <wp:cNvGraphicFramePr>
               <a:graphicFrameLocks xmlns:a="http://schemas.openxmlformats.org/drawingml/2006/main" noChangeAspect="1"/>
             </wp:cNvGraphicFramePr>
@@ -2119,46 +1797,36 @@
       </w:r>
     </w:p>
     <w:p>
-      <w:pPr>
-        <w:rPr>
-          <w:rFonts w:hint="eastAsia"/>
-        </w:rPr>
-      </w:pPr>
-      <w:r>
-        <w:rPr>
-          <w:rFonts w:hint="eastAsia"/>
-        </w:rPr>
-        <w:t>修改</w:t>
-      </w:r>
-      <w:r>
-        <w:rPr>
-          <w:rFonts w:hint="eastAsia"/>
-        </w:rPr>
-        <w:t>SCSI</w:t>
-      </w:r>
-      <w:r>
-        <w:rPr>
-          <w:rFonts w:hint="eastAsia"/>
-        </w:rPr>
-        <w:t>控制器总线共享类型为物理。</w:t>
-      </w:r>
-    </w:p>
-    <w:p>
-      <w:pPr>
-        <w:rPr>
-          <w:rFonts w:hint="eastAsia"/>
-        </w:rPr>
-      </w:pPr>
+      <w:r>
+        <w:rPr>
+          <w:rFonts w:hint="eastAsia"/>
+        </w:rPr>
+        <w:t>高级选项，虚拟设备节点选择</w:t>
+      </w:r>
+      <w:r>
+        <w:rPr>
+          <w:rFonts w:hint="eastAsia"/>
+        </w:rPr>
+        <w:t>SCSI(2:0)</w:t>
+      </w:r>
+      <w:r>
+        <w:rPr>
+          <w:rFonts w:hint="eastAsia"/>
+        </w:rPr>
+        <w:t>，模式选择独立持久</w:t>
+      </w:r>
+    </w:p>
+    <w:p>
       <w:r>
         <w:rPr>
           <w:noProof/>
         </w:rPr>
         <w:lastRenderedPageBreak/>
         <w:drawing>
-          <wp:inline distT="0" distB="0" distL="0" distR="0" wp14:anchorId="570BB0F5" wp14:editId="4BAEA791">
-            <wp:extent cx="5486400" cy="4889500"/>
-            <wp:effectExtent l="0" t="0" r="0" b="6350"/>
-            <wp:docPr id="14" name="图片 14"/>
+          <wp:inline distT="0" distB="0" distL="0" distR="0" wp14:anchorId="071DD35A" wp14:editId="2C791D46">
+            <wp:extent cx="5486400" cy="4333875"/>
+            <wp:effectExtent l="0" t="0" r="0" b="9525"/>
+            <wp:docPr id="12" name="图片 12"/>
             <wp:cNvGraphicFramePr>
               <a:graphicFrameLocks xmlns:a="http://schemas.openxmlformats.org/drawingml/2006/main" noChangeAspect="1"/>
             </wp:cNvGraphicFramePr>
@@ -2178,6 +1846,120 @@
                   <pic:spPr>
                     <a:xfrm>
                       <a:off x="0" y="0"/>
+                      <a:ext cx="5486400" cy="4333875"/>
+                    </a:xfrm>
+                    <a:prstGeom prst="rect">
+                      <a:avLst/>
+                    </a:prstGeom>
+                  </pic:spPr>
+                </pic:pic>
+              </a:graphicData>
+            </a:graphic>
+          </wp:inline>
+        </w:drawing>
+      </w:r>
+    </w:p>
+    <w:p>
+      <w:r>
+        <w:rPr>
+          <w:rFonts w:hint="eastAsia"/>
+        </w:rPr>
+        <w:t>完成</w:t>
+      </w:r>
+    </w:p>
+    <w:p>
+      <w:r>
+        <w:rPr>
+          <w:noProof/>
+        </w:rPr>
+        <w:lastRenderedPageBreak/>
+        <w:drawing>
+          <wp:inline distT="0" distB="0" distL="0" distR="0" wp14:anchorId="0D956F12" wp14:editId="2F643A82">
+            <wp:extent cx="5486400" cy="4333875"/>
+            <wp:effectExtent l="0" t="0" r="0" b="9525"/>
+            <wp:docPr id="13" name="图片 13"/>
+            <wp:cNvGraphicFramePr>
+              <a:graphicFrameLocks xmlns:a="http://schemas.openxmlformats.org/drawingml/2006/main" noChangeAspect="1"/>
+            </wp:cNvGraphicFramePr>
+            <a:graphic xmlns:a="http://schemas.openxmlformats.org/drawingml/2006/main">
+              <a:graphicData uri="http://schemas.openxmlformats.org/drawingml/2006/picture">
+                <pic:pic xmlns:pic="http://schemas.openxmlformats.org/drawingml/2006/picture">
+                  <pic:nvPicPr>
+                    <pic:cNvPr id="0" name=""/>
+                    <pic:cNvPicPr/>
+                  </pic:nvPicPr>
+                  <pic:blipFill>
+                    <a:blip r:embed="rId21"/>
+                    <a:stretch>
+                      <a:fillRect/>
+                    </a:stretch>
+                  </pic:blipFill>
+                  <pic:spPr>
+                    <a:xfrm>
+                      <a:off x="0" y="0"/>
+                      <a:ext cx="5486400" cy="4333875"/>
+                    </a:xfrm>
+                    <a:prstGeom prst="rect">
+                      <a:avLst/>
+                    </a:prstGeom>
+                  </pic:spPr>
+                </pic:pic>
+              </a:graphicData>
+            </a:graphic>
+          </wp:inline>
+        </w:drawing>
+      </w:r>
+    </w:p>
+    <w:p>
+      <w:r>
+        <w:rPr>
+          <w:rFonts w:hint="eastAsia"/>
+        </w:rPr>
+        <w:t>修改</w:t>
+      </w:r>
+      <w:r>
+        <w:rPr>
+          <w:rFonts w:hint="eastAsia"/>
+        </w:rPr>
+        <w:t>SCSI</w:t>
+      </w:r>
+      <w:r>
+        <w:rPr>
+          <w:rFonts w:hint="eastAsia"/>
+        </w:rPr>
+        <w:t>控制器总线共享类型为物理。</w:t>
+      </w:r>
+    </w:p>
+    <w:p>
+      <w:r>
+        <w:rPr>
+          <w:noProof/>
+        </w:rPr>
+        <w:lastRenderedPageBreak/>
+        <w:drawing>
+          <wp:inline distT="0" distB="0" distL="0" distR="0" wp14:anchorId="570BB0F5" wp14:editId="4BAEA791">
+            <wp:extent cx="5486400" cy="4889500"/>
+            <wp:effectExtent l="0" t="0" r="0" b="6350"/>
+            <wp:docPr id="14" name="图片 14"/>
+            <wp:cNvGraphicFramePr>
+              <a:graphicFrameLocks xmlns:a="http://schemas.openxmlformats.org/drawingml/2006/main" noChangeAspect="1"/>
+            </wp:cNvGraphicFramePr>
+            <a:graphic xmlns:a="http://schemas.openxmlformats.org/drawingml/2006/main">
+              <a:graphicData uri="http://schemas.openxmlformats.org/drawingml/2006/picture">
+                <pic:pic xmlns:pic="http://schemas.openxmlformats.org/drawingml/2006/picture">
+                  <pic:nvPicPr>
+                    <pic:cNvPr id="0" name=""/>
+                    <pic:cNvPicPr/>
+                  </pic:nvPicPr>
+                  <pic:blipFill>
+                    <a:blip r:embed="rId22"/>
+                    <a:stretch>
+                      <a:fillRect/>
+                    </a:stretch>
+                  </pic:blipFill>
+                  <pic:spPr>
+                    <a:xfrm>
+                      <a:off x="0" y="0"/>
                       <a:ext cx="5486400" cy="4889500"/>
                     </a:xfrm>
                     <a:prstGeom prst="rect">
@@ -2196,7 +1978,6 @@
         <w:pStyle w:val="2"/>
         <w:rPr>
           <w:rStyle w:val="a6"/>
-          <w:rFonts w:hint="eastAsia"/>
           <w:i w:val="0"/>
         </w:rPr>
       </w:pPr>
@@ -2220,9 +2001,6 @@
     <w:p>
       <w:pPr>
         <w:pStyle w:val="3"/>
-        <w:rPr>
-          <w:rFonts w:hint="eastAsia"/>
-        </w:rPr>
       </w:pPr>
       <w:r>
         <w:rPr>
@@ -2244,11 +2022,6 @@
       </w:r>
     </w:p>
     <w:p>
-      <w:pPr>
-        <w:rPr>
-          <w:rFonts w:hint="eastAsia"/>
-        </w:rPr>
-      </w:pPr>
       <w:r>
         <w:rPr>
           <w:rFonts w:hint="eastAsia"/>
@@ -2323,11 +2096,6 @@
       </w:r>
     </w:p>
     <w:p>
-      <w:pPr>
-        <w:rPr>
-          <w:rFonts w:hint="eastAsia"/>
-        </w:rPr>
-      </w:pPr>
       <w:r>
         <w:t>P</w:t>
       </w:r>
@@ -2393,11 +2161,6 @@
       </w:r>
     </w:p>
     <w:p>
-      <w:pPr>
-        <w:rPr>
-          <w:rFonts w:hint="eastAsia"/>
-        </w:rPr>
-      </w:pPr>
       <w:r>
         <w:rPr>
           <w:rFonts w:hint="eastAsia"/>
@@ -2496,11 +2259,6 @@
       </w:r>
     </w:p>
     <w:p>
-      <w:pPr>
-        <w:rPr>
-          <w:rFonts w:hint="eastAsia"/>
-        </w:rPr>
-      </w:pPr>
       <w:r>
         <w:rPr>
           <w:rFonts w:hint="eastAsia"/>
@@ -2608,11 +2366,6 @@
       </w:r>
     </w:p>
     <w:p>
-      <w:pPr>
-        <w:rPr>
-          <w:rFonts w:hint="eastAsia"/>
-        </w:rPr>
-      </w:pPr>
       <w:r>
         <w:rPr>
           <w:rFonts w:hint="eastAsia"/>
@@ -2665,9 +2418,6 @@
     <w:p>
       <w:pPr>
         <w:pStyle w:val="4"/>
-        <w:rPr>
-          <w:rFonts w:hint="eastAsia"/>
-        </w:rPr>
       </w:pPr>
       <w:r>
         <w:lastRenderedPageBreak/>
@@ -2719,9 +2469,6 @@
     <w:p>
       <w:pPr>
         <w:pStyle w:val="a3"/>
-        <w:rPr>
-          <w:rFonts w:hint="eastAsia"/>
-        </w:rPr>
       </w:pPr>
       <w:r>
         <w:t>HOSTNAME=node1</w:t>
@@ -2730,9 +2477,6 @@
     <w:p>
       <w:pPr>
         <w:pStyle w:val="4"/>
-        <w:rPr>
-          <w:rFonts w:hint="eastAsia"/>
-        </w:rPr>
       </w:pPr>
       <w:r>
         <w:rPr>
@@ -2844,9 +2588,6 @@
     <w:p>
       <w:pPr>
         <w:pStyle w:val="a3"/>
-        <w:rPr>
-          <w:rFonts w:hint="eastAsia"/>
-        </w:rPr>
       </w:pPr>
       <w:r>
         <w:t>ONBOOT=yes</w:t>
@@ -2855,9 +2596,6 @@
     <w:p>
       <w:pPr>
         <w:pStyle w:val="4"/>
-        <w:rPr>
-          <w:rFonts w:hint="eastAsia"/>
-        </w:rPr>
       </w:pPr>
       <w:r>
         <w:rPr>
@@ -2945,9 +2683,6 @@
     <w:p>
       <w:pPr>
         <w:pStyle w:val="a3"/>
-        <w:rPr>
-          <w:rFonts w:hint="eastAsia"/>
-        </w:rPr>
       </w:pPr>
       <w:r>
         <w:t>HOTPLUG=no</w:t>
@@ -2956,9 +2691,6 @@
     <w:p>
       <w:pPr>
         <w:pStyle w:val="4"/>
-        <w:rPr>
-          <w:rFonts w:hint="eastAsia"/>
-        </w:rPr>
       </w:pPr>
       <w:r>
         <w:rPr>
@@ -3062,9 +2794,6 @@
     <w:p>
       <w:pPr>
         <w:pStyle w:val="a3"/>
-        <w:rPr>
-          <w:rFonts w:hint="eastAsia"/>
-        </w:rPr>
       </w:pPr>
       <w:r>
         <w:t>166.111.141.43          node-cluster-scan.inetboss.com  node-cluster-scan</w:t>
@@ -3073,9 +2802,6 @@
     <w:p>
       <w:pPr>
         <w:pStyle w:val="4"/>
-        <w:rPr>
-          <w:rFonts w:hint="eastAsia"/>
-        </w:rPr>
       </w:pPr>
       <w:r>
         <w:t>N</w:t>
@@ -3127,9 +2853,6 @@
     <w:p>
       <w:pPr>
         <w:pStyle w:val="a3"/>
-        <w:rPr>
-          <w:rFonts w:hint="eastAsia"/>
-        </w:rPr>
       </w:pPr>
       <w:r>
         <w:t>HOSTNAME=node</w:t>
@@ -3144,9 +2867,6 @@
     <w:p>
       <w:pPr>
         <w:pStyle w:val="4"/>
-        <w:rPr>
-          <w:rFonts w:hint="eastAsia"/>
-        </w:rPr>
       </w:pPr>
       <w:r>
         <w:rPr>
@@ -3235,9 +2955,6 @@
     <w:p>
       <w:pPr>
         <w:pStyle w:val="a3"/>
-        <w:rPr>
-          <w:rFonts w:hint="eastAsia"/>
-        </w:rPr>
       </w:pPr>
       <w:r>
         <w:t>ONBOOT=yes</w:t>
@@ -3246,9 +2963,6 @@
     <w:p>
       <w:pPr>
         <w:pStyle w:val="4"/>
-        <w:rPr>
-          <w:rFonts w:hint="eastAsia"/>
-        </w:rPr>
       </w:pPr>
       <w:r>
         <w:rPr>
@@ -3343,9 +3057,6 @@
     <w:p>
       <w:pPr>
         <w:pStyle w:val="a3"/>
-        <w:rPr>
-          <w:rFonts w:hint="eastAsia"/>
-        </w:rPr>
       </w:pPr>
       <w:r>
         <w:t>HOTPLUG=no</w:t>
@@ -3354,9 +3065,6 @@
     <w:p>
       <w:pPr>
         <w:pStyle w:val="4"/>
-        <w:rPr>
-          <w:rFonts w:hint="eastAsia"/>
-        </w:rPr>
       </w:pPr>
       <w:r>
         <w:rPr>
@@ -3460,9 +3168,6 @@
     <w:p>
       <w:pPr>
         <w:pStyle w:val="a3"/>
-        <w:rPr>
-          <w:rFonts w:hint="eastAsia"/>
-        </w:rPr>
       </w:pPr>
       <w:r>
         <w:t>166.111.141.43          node-cluster-scan.inetboss.com  node-cluster-scan</w:t>
@@ -3471,9 +3176,6 @@
     <w:p>
       <w:pPr>
         <w:pStyle w:val="3"/>
-        <w:rPr>
-          <w:rFonts w:hint="eastAsia"/>
-        </w:rPr>
       </w:pPr>
       <w:r>
         <w:rPr>
@@ -3503,9 +3205,6 @@
     <w:p>
       <w:pPr>
         <w:pStyle w:val="4"/>
-        <w:rPr>
-          <w:rFonts w:hint="eastAsia"/>
-        </w:rPr>
       </w:pPr>
       <w:r>
         <w:t>N</w:t>
@@ -3614,9 +3313,6 @@
     <w:p>
       <w:pPr>
         <w:pStyle w:val="a3"/>
-        <w:rPr>
-          <w:rFonts w:hint="eastAsia"/>
-        </w:rPr>
       </w:pPr>
       <w:r>
         <w:t>/usr/sbin/useradd -m -u 1101 -g oinstall -G dba,oper,asmdba -d /home/oracle -s /bin/bash -c "Oracle Software Owner" oracle</w:t>
@@ -3625,9 +3321,6 @@
     <w:p>
       <w:pPr>
         <w:pStyle w:val="4"/>
-        <w:rPr>
-          <w:rFonts w:hint="eastAsia"/>
-        </w:rPr>
       </w:pPr>
       <w:r>
         <w:t>N</w:t>
@@ -3660,9 +3353,6 @@
     <w:p>
       <w:pPr>
         <w:pStyle w:val="a3"/>
-        <w:rPr>
-          <w:rFonts w:hint="eastAsia"/>
-        </w:rPr>
       </w:pPr>
       <w:r>
         <w:rPr>
@@ -3674,9 +3364,6 @@
     <w:p>
       <w:pPr>
         <w:pStyle w:val="a3"/>
-        <w:rPr>
-          <w:rFonts w:hint="eastAsia"/>
-        </w:rPr>
       </w:pPr>
       <w:r>
         <w:rPr>
@@ -3688,9 +3375,6 @@
     <w:p>
       <w:pPr>
         <w:pStyle w:val="3"/>
-        <w:rPr>
-          <w:rFonts w:hint="eastAsia"/>
-        </w:rPr>
       </w:pPr>
       <w:r>
         <w:rPr>
@@ -3708,9 +3392,6 @@
     <w:p>
       <w:pPr>
         <w:pStyle w:val="4"/>
-        <w:rPr>
-          <w:rFonts w:hint="eastAsia"/>
-        </w:rPr>
       </w:pPr>
       <w:r>
         <w:rPr>
@@ -3762,11 +3443,6 @@
       </w:r>
     </w:p>
     <w:p>
-      <w:pPr>
-        <w:rPr>
-          <w:rFonts w:hint="eastAsia"/>
-        </w:rPr>
-      </w:pPr>
       <w:r>
         <w:rPr>
           <w:rFonts w:hint="eastAsia"/>
@@ -3777,9 +3453,6 @@
     <w:p>
       <w:pPr>
         <w:pStyle w:val="a3"/>
-        <w:rPr>
-          <w:rFonts w:hint="eastAsia"/>
-        </w:rPr>
       </w:pPr>
       <w:r>
         <w:rPr>
@@ -3800,9 +3473,6 @@
     <w:p>
       <w:pPr>
         <w:pStyle w:val="a3"/>
-        <w:rPr>
-          <w:rFonts w:hint="eastAsia"/>
-        </w:rPr>
       </w:pPr>
       <w:r>
         <w:rPr>
@@ -3814,9 +3484,6 @@
     <w:p>
       <w:pPr>
         <w:pStyle w:val="a3"/>
-        <w:rPr>
-          <w:rFonts w:hint="eastAsia"/>
-        </w:rPr>
       </w:pPr>
       <w:r>
         <w:rPr>
@@ -3828,9 +3495,6 @@
     <w:p>
       <w:pPr>
         <w:pStyle w:val="a3"/>
-        <w:rPr>
-          <w:rFonts w:hint="eastAsia"/>
-        </w:rPr>
       </w:pPr>
       <w:r>
         <w:rPr>
@@ -3842,9 +3506,6 @@
     <w:p>
       <w:pPr>
         <w:pStyle w:val="a3"/>
-        <w:rPr>
-          <w:rFonts w:hint="eastAsia"/>
-        </w:rPr>
       </w:pPr>
       <w:r>
         <w:rPr>
@@ -3854,11 +3515,6 @@
       </w:r>
     </w:p>
     <w:p>
-      <w:pPr>
-        <w:rPr>
-          <w:rFonts w:hint="eastAsia"/>
-        </w:rPr>
-      </w:pPr>
       <w:r>
         <w:t>N</w:t>
       </w:r>
@@ -3872,9 +3528,6 @@
     <w:p>
       <w:pPr>
         <w:pStyle w:val="a3"/>
-        <w:rPr>
-          <w:rFonts w:hint="eastAsia"/>
-        </w:rPr>
       </w:pPr>
       <w:r>
         <w:rPr>
@@ -3895,9 +3548,6 @@
     <w:p>
       <w:pPr>
         <w:pStyle w:val="a3"/>
-        <w:rPr>
-          <w:rFonts w:hint="eastAsia"/>
-        </w:rPr>
       </w:pPr>
       <w:r>
         <w:rPr>
@@ -3909,9 +3559,6 @@
     <w:p>
       <w:pPr>
         <w:pStyle w:val="a3"/>
-        <w:rPr>
-          <w:rFonts w:hint="eastAsia"/>
-        </w:rPr>
       </w:pPr>
       <w:r>
         <w:rPr>
@@ -3923,9 +3570,6 @@
     <w:p>
       <w:pPr>
         <w:pStyle w:val="a3"/>
-        <w:rPr>
-          <w:rFonts w:hint="eastAsia"/>
-        </w:rPr>
       </w:pPr>
       <w:r>
         <w:rPr>
@@ -3937,9 +3581,6 @@
     <w:p>
       <w:pPr>
         <w:pStyle w:val="a3"/>
-        <w:rPr>
-          <w:rFonts w:hint="eastAsia"/>
-        </w:rPr>
       </w:pPr>
       <w:r>
         <w:rPr>
@@ -3949,11 +3590,6 @@
       </w:r>
     </w:p>
     <w:p>
-      <w:pPr>
-        <w:rPr>
-          <w:rFonts w:hint="eastAsia"/>
-        </w:rPr>
-      </w:pPr>
       <w:r>
         <w:rPr>
           <w:rFonts w:hint="eastAsia"/>
@@ -3964,9 +3600,6 @@
     <w:p>
       <w:pPr>
         <w:pStyle w:val="a3"/>
-        <w:rPr>
-          <w:rFonts w:hint="eastAsia"/>
-        </w:rPr>
       </w:pPr>
       <w:r>
         <w:rPr>
@@ -3974,7 +3607,7 @@
         </w:rPr>
         <w:t xml:space="preserve">$scp authorized_keys  </w:t>
       </w:r>
-      <w:hyperlink r:id="rId21" w:history="1">
+      <w:hyperlink r:id="rId23" w:history="1">
         <w:r>
           <w:rPr>
             <w:rFonts w:hint="eastAsia"/>
@@ -3984,11 +3617,6 @@
       </w:hyperlink>
     </w:p>
     <w:p>
-      <w:pPr>
-        <w:rPr>
-          <w:rFonts w:hint="eastAsia"/>
-        </w:rPr>
-      </w:pPr>
       <w:r>
         <w:t>N</w:t>
       </w:r>
@@ -4002,9 +3630,6 @@
     <w:p>
       <w:pPr>
         <w:pStyle w:val="a3"/>
-        <w:rPr>
-          <w:rFonts w:hint="eastAsia"/>
-        </w:rPr>
       </w:pPr>
       <w:r>
         <w:rPr>
@@ -4016,9 +3641,6 @@
     <w:p>
       <w:pPr>
         <w:pStyle w:val="a3"/>
-        <w:rPr>
-          <w:rFonts w:hint="eastAsia"/>
-        </w:rPr>
       </w:pPr>
       <w:r>
         <w:rPr>
@@ -4042,9 +3664,6 @@
     <w:p>
       <w:pPr>
         <w:pStyle w:val="4"/>
-        <w:rPr>
-          <w:rFonts w:hint="eastAsia"/>
-        </w:rPr>
       </w:pPr>
       <w:r>
         <w:rPr>
@@ -4054,11 +3673,6 @@
       </w:r>
     </w:p>
     <w:p>
-      <w:pPr>
-        <w:rPr>
-          <w:rFonts w:hint="eastAsia"/>
-        </w:rPr>
-      </w:pPr>
       <w:r>
         <w:t>N</w:t>
       </w:r>
@@ -4072,9 +3686,6 @@
     <w:p>
       <w:pPr>
         <w:pStyle w:val="a3"/>
-        <w:rPr>
-          <w:rFonts w:hint="eastAsia"/>
-        </w:rPr>
       </w:pPr>
       <w:r>
         <w:rPr>
@@ -4086,9 +3697,6 @@
     <w:p>
       <w:pPr>
         <w:pStyle w:val="a3"/>
-        <w:rPr>
-          <w:rFonts w:hint="eastAsia"/>
-        </w:rPr>
       </w:pPr>
       <w:r>
         <w:rPr>
@@ -4101,9 +3709,6 @@
     <w:p>
       <w:pPr>
         <w:pStyle w:val="a3"/>
-        <w:rPr>
-          <w:rFonts w:hint="eastAsia"/>
-        </w:rPr>
       </w:pPr>
       <w:r>
         <w:rPr>
@@ -4115,9 +3720,6 @@
     <w:p>
       <w:pPr>
         <w:pStyle w:val="a3"/>
-        <w:rPr>
-          <w:rFonts w:hint="eastAsia"/>
-        </w:rPr>
       </w:pPr>
       <w:r>
         <w:rPr>
@@ -4129,9 +3731,6 @@
     <w:p>
       <w:pPr>
         <w:pStyle w:val="4"/>
-        <w:rPr>
-          <w:rFonts w:hint="eastAsia"/>
-        </w:rPr>
       </w:pPr>
       <w:r>
         <w:rPr>
@@ -4177,11 +3776,6 @@
       </w:r>
     </w:p>
     <w:p>
-      <w:pPr>
-        <w:rPr>
-          <w:rFonts w:hint="eastAsia"/>
-        </w:rPr>
-      </w:pPr>
       <w:r>
         <w:t>N</w:t>
       </w:r>
@@ -4195,9 +3789,6 @@
     <w:p>
       <w:pPr>
         <w:pStyle w:val="a3"/>
-        <w:rPr>
-          <w:rFonts w:hint="eastAsia"/>
-        </w:rPr>
       </w:pPr>
       <w:r>
         <w:rPr>
@@ -4218,9 +3809,6 @@
     <w:p>
       <w:pPr>
         <w:pStyle w:val="a3"/>
-        <w:rPr>
-          <w:rFonts w:hint="eastAsia"/>
-        </w:rPr>
       </w:pPr>
       <w:r>
         <w:rPr>
@@ -4232,9 +3820,6 @@
     <w:p>
       <w:pPr>
         <w:pStyle w:val="a3"/>
-        <w:rPr>
-          <w:rFonts w:hint="eastAsia"/>
-        </w:rPr>
       </w:pPr>
       <w:r>
         <w:rPr>
@@ -4246,9 +3831,6 @@
     <w:p>
       <w:pPr>
         <w:pStyle w:val="a3"/>
-        <w:rPr>
-          <w:rFonts w:hint="eastAsia"/>
-        </w:rPr>
       </w:pPr>
       <w:r>
         <w:rPr>
@@ -4260,9 +3842,6 @@
     <w:p>
       <w:pPr>
         <w:pStyle w:val="a3"/>
-        <w:rPr>
-          <w:rFonts w:hint="eastAsia"/>
-        </w:rPr>
       </w:pPr>
       <w:r>
         <w:rPr>
@@ -4272,11 +3851,6 @@
       </w:r>
     </w:p>
     <w:p>
-      <w:pPr>
-        <w:rPr>
-          <w:rFonts w:hint="eastAsia"/>
-        </w:rPr>
-      </w:pPr>
       <w:r>
         <w:t>N</w:t>
       </w:r>
@@ -4290,9 +3864,6 @@
     <w:p>
       <w:pPr>
         <w:pStyle w:val="a3"/>
-        <w:rPr>
-          <w:rFonts w:hint="eastAsia"/>
-        </w:rPr>
       </w:pPr>
       <w:r>
         <w:rPr>
@@ -4313,9 +3884,6 @@
     <w:p>
       <w:pPr>
         <w:pStyle w:val="a3"/>
-        <w:rPr>
-          <w:rFonts w:hint="eastAsia"/>
-        </w:rPr>
       </w:pPr>
       <w:r>
         <w:rPr>
@@ -4327,9 +3895,6 @@
     <w:p>
       <w:pPr>
         <w:pStyle w:val="a3"/>
-        <w:rPr>
-          <w:rFonts w:hint="eastAsia"/>
-        </w:rPr>
       </w:pPr>
       <w:r>
         <w:rPr>
@@ -4341,9 +3906,6 @@
     <w:p>
       <w:pPr>
         <w:pStyle w:val="a3"/>
-        <w:rPr>
-          <w:rFonts w:hint="eastAsia"/>
-        </w:rPr>
       </w:pPr>
       <w:r>
         <w:rPr>
@@ -4355,9 +3917,6 @@
     <w:p>
       <w:pPr>
         <w:pStyle w:val="a3"/>
-        <w:rPr>
-          <w:rFonts w:hint="eastAsia"/>
-        </w:rPr>
       </w:pPr>
       <w:r>
         <w:rPr>
@@ -4367,11 +3926,6 @@
       </w:r>
     </w:p>
     <w:p>
-      <w:pPr>
-        <w:rPr>
-          <w:rFonts w:hint="eastAsia"/>
-        </w:rPr>
-      </w:pPr>
       <w:r>
         <w:t>N</w:t>
       </w:r>
@@ -4385,9 +3939,6 @@
     <w:p>
       <w:pPr>
         <w:pStyle w:val="a3"/>
-        <w:rPr>
-          <w:rFonts w:hint="eastAsia"/>
-        </w:rPr>
       </w:pPr>
       <w:r>
         <w:rPr>
@@ -4395,7 +3946,7 @@
         </w:rPr>
         <w:t xml:space="preserve">$scp authorized_keys  </w:t>
       </w:r>
-      <w:hyperlink r:id="rId22" w:history="1">
+      <w:hyperlink r:id="rId24" w:history="1">
         <w:r>
           <w:rPr>
             <w:rFonts w:hint="eastAsia"/>
@@ -4405,11 +3956,6 @@
       </w:hyperlink>
     </w:p>
     <w:p>
-      <w:pPr>
-        <w:rPr>
-          <w:rFonts w:hint="eastAsia"/>
-        </w:rPr>
-      </w:pPr>
       <w:r>
         <w:t>N</w:t>
       </w:r>
@@ -4423,9 +3969,6 @@
     <w:p>
       <w:pPr>
         <w:pStyle w:val="a3"/>
-        <w:rPr>
-          <w:rFonts w:hint="eastAsia"/>
-        </w:rPr>
       </w:pPr>
       <w:r>
         <w:rPr>
@@ -4437,9 +3980,6 @@
     <w:p>
       <w:pPr>
         <w:pStyle w:val="a3"/>
-        <w:rPr>
-          <w:rFonts w:hint="eastAsia"/>
-        </w:rPr>
       </w:pPr>
       <w:r>
         <w:rPr>
@@ -4463,9 +4003,6 @@
     <w:p>
       <w:pPr>
         <w:pStyle w:val="4"/>
-        <w:rPr>
-          <w:rFonts w:hint="eastAsia"/>
-        </w:rPr>
       </w:pPr>
       <w:r>
         <w:rPr>
@@ -4475,11 +4012,6 @@
       </w:r>
     </w:p>
     <w:p>
-      <w:pPr>
-        <w:rPr>
-          <w:rFonts w:hint="eastAsia"/>
-        </w:rPr>
-      </w:pPr>
       <w:r>
         <w:t>N</w:t>
       </w:r>
@@ -4493,9 +4025,6 @@
     <w:p>
       <w:pPr>
         <w:pStyle w:val="a3"/>
-        <w:rPr>
-          <w:rFonts w:hint="eastAsia"/>
-        </w:rPr>
       </w:pPr>
       <w:r>
         <w:rPr>
@@ -4507,9 +4036,6 @@
     <w:p>
       <w:pPr>
         <w:pStyle w:val="a3"/>
-        <w:rPr>
-          <w:rFonts w:hint="eastAsia"/>
-        </w:rPr>
       </w:pPr>
       <w:r>
         <w:rPr>
@@ -4521,9 +4047,6 @@
     <w:p>
       <w:pPr>
         <w:pStyle w:val="a3"/>
-        <w:rPr>
-          <w:rFonts w:hint="eastAsia"/>
-        </w:rPr>
       </w:pPr>
       <w:r>
         <w:rPr>
@@ -4535,9 +4058,6 @@
     <w:p>
       <w:pPr>
         <w:pStyle w:val="a3"/>
-        <w:rPr>
-          <w:rFonts w:hint="eastAsia"/>
-        </w:rPr>
       </w:pPr>
       <w:r>
         <w:rPr>
@@ -4549,9 +4069,6 @@
     <w:p>
       <w:pPr>
         <w:pStyle w:val="3"/>
-        <w:rPr>
-          <w:rFonts w:hint="eastAsia"/>
-        </w:rPr>
       </w:pPr>
       <w:r>
         <w:rPr>
@@ -4573,11 +4090,6 @@
       </w:r>
     </w:p>
     <w:p>
-      <w:pPr>
-        <w:rPr>
-          <w:rFonts w:hint="eastAsia"/>
-        </w:rPr>
-      </w:pPr>
       <w:r>
         <w:t>N</w:t>
       </w:r>
@@ -4615,9 +4127,6 @@
     <w:p>
       <w:pPr>
         <w:pStyle w:val="a3"/>
-        <w:rPr>
-          <w:rFonts w:hint="eastAsia"/>
-        </w:rPr>
       </w:pPr>
       <w:r>
         <w:rPr>
@@ -4629,9 +4138,6 @@
     <w:p>
       <w:pPr>
         <w:pStyle w:val="a3"/>
-        <w:rPr>
-          <w:rFonts w:hint="eastAsia"/>
-        </w:rPr>
       </w:pPr>
       <w:r>
         <w:t>OPTIONS="</w:t>
@@ -4649,9 +4155,6 @@
     <w:p>
       <w:pPr>
         <w:pStyle w:val="a3"/>
-        <w:rPr>
-          <w:rFonts w:hint="eastAsia"/>
-        </w:rPr>
       </w:pPr>
       <w:r>
         <w:rPr>
@@ -4663,9 +4166,6 @@
     <w:p>
       <w:pPr>
         <w:pStyle w:val="a3"/>
-        <w:rPr>
-          <w:rFonts w:hint="eastAsia"/>
-        </w:rPr>
       </w:pPr>
       <w:r>
         <w:rPr>
@@ -4686,9 +4186,6 @@
     <w:p>
       <w:pPr>
         <w:pStyle w:val="3"/>
-        <w:rPr>
-          <w:rFonts w:hint="eastAsia"/>
-        </w:rPr>
       </w:pPr>
       <w:r>
         <w:rPr>
@@ -4711,11 +4208,6 @@
       </w:r>
     </w:p>
     <w:p>
-      <w:pPr>
-        <w:rPr>
-          <w:rFonts w:hint="eastAsia"/>
-        </w:rPr>
-      </w:pPr>
       <w:r>
         <w:rPr>
           <w:rFonts w:hint="eastAsia"/>
@@ -4738,9 +4230,6 @@
     <w:p>
       <w:pPr>
         <w:pStyle w:val="3"/>
-        <w:rPr>
-          <w:rFonts w:hint="eastAsia"/>
-        </w:rPr>
       </w:pPr>
       <w:r>
         <w:rPr>
@@ -4756,11 +4245,6 @@
       </w:r>
     </w:p>
     <w:p>
-      <w:pPr>
-        <w:rPr>
-          <w:rFonts w:hint="eastAsia"/>
-        </w:rPr>
-      </w:pPr>
       <w:r>
         <w:t>N</w:t>
       </w:r>
@@ -4794,9 +4278,6 @@
     <w:p>
       <w:pPr>
         <w:pStyle w:val="a3"/>
-        <w:rPr>
-          <w:rFonts w:hint="eastAsia"/>
-        </w:rPr>
       </w:pPr>
       <w:r>
         <w:t>Red Hat Enterprise Linux Server release 4.3 (Tikanga)</w:t>
@@ -4805,9 +4286,6 @@
     <w:p>
       <w:pPr>
         <w:pStyle w:val="3"/>
-        <w:rPr>
-          <w:rFonts w:hint="eastAsia"/>
-        </w:rPr>
       </w:pPr>
       <w:r>
         <w:rPr>
@@ -4823,11 +4301,6 @@
       </w:r>
     </w:p>
     <w:p>
-      <w:pPr>
-        <w:rPr>
-          <w:rFonts w:hint="eastAsia"/>
-        </w:rPr>
-      </w:pPr>
       <w:r>
         <w:t>N</w:t>
       </w:r>
@@ -4853,9 +4326,6 @@
     <w:p>
       <w:pPr>
         <w:pStyle w:val="a3"/>
-        <w:rPr>
-          <w:rFonts w:hint="eastAsia"/>
-        </w:rPr>
       </w:pPr>
       <w:r>
         <w:t>yum -y install gcc compat-libstdc++-33 elfutils-libelf-devel glibc-devel glibc-headers gcc-c++ libaio-devel libstdc++-devel sysstat unixODBC unixODBC-devel pdksh</w:t>
@@ -4864,9 +4334,6 @@
     <w:p>
       <w:pPr>
         <w:pStyle w:val="3"/>
-        <w:rPr>
-          <w:rFonts w:hint="eastAsia"/>
-        </w:rPr>
       </w:pPr>
       <w:r>
         <w:rPr>
@@ -4882,11 +4349,6 @@
       </w:r>
     </w:p>
     <w:p>
-      <w:pPr>
-        <w:rPr>
-          <w:rFonts w:hint="eastAsia"/>
-        </w:rPr>
-      </w:pPr>
       <w:r>
         <w:t>N</w:t>
       </w:r>
@@ -4912,9 +4374,6 @@
     <w:p>
       <w:pPr>
         <w:pStyle w:val="a3"/>
-        <w:rPr>
-          <w:rFonts w:hint="eastAsia"/>
-        </w:rPr>
       </w:pPr>
       <w:r>
         <w:rPr>
@@ -5070,9 +4529,6 @@
     <w:p>
       <w:pPr>
         <w:pStyle w:val="a3"/>
-        <w:rPr>
-          <w:rFonts w:hint="eastAsia"/>
-        </w:rPr>
       </w:pPr>
       <w:r>
         <w:t>net.core.wmem_max = 1048576</w:t>
@@ -5081,9 +4537,6 @@
     <w:p>
       <w:pPr>
         <w:pStyle w:val="a3"/>
-        <w:rPr>
-          <w:rFonts w:hint="eastAsia"/>
-        </w:rPr>
       </w:pPr>
       <w:r>
         <w:rPr>
@@ -5095,9 +4548,6 @@
     <w:p>
       <w:pPr>
         <w:pStyle w:val="3"/>
-        <w:rPr>
-          <w:rFonts w:hint="eastAsia"/>
-        </w:rPr>
       </w:pPr>
       <w:r>
         <w:rPr>
@@ -5125,11 +4575,6 @@
       </w:r>
     </w:p>
     <w:p>
-      <w:pPr>
-        <w:rPr>
-          <w:rFonts w:hint="eastAsia"/>
-        </w:rPr>
-      </w:pPr>
       <w:r>
         <w:t>N</w:t>
       </w:r>
@@ -5179,9 +4624,6 @@
     <w:p>
       <w:pPr>
         <w:pStyle w:val="a3"/>
-        <w:rPr>
-          <w:rFonts w:hint="eastAsia"/>
-        </w:rPr>
       </w:pPr>
       <w:r>
         <w:rPr>
@@ -5250,9 +4692,6 @@
     <w:p>
       <w:pPr>
         <w:pStyle w:val="a3"/>
-        <w:rPr>
-          <w:rFonts w:hint="eastAsia"/>
-        </w:rPr>
       </w:pPr>
       <w:r>
         <w:t>oracle hard nofile 65536</w:t>
@@ -5261,9 +4700,6 @@
     <w:p>
       <w:pPr>
         <w:pStyle w:val="a3"/>
-        <w:rPr>
-          <w:rFonts w:hint="eastAsia"/>
-        </w:rPr>
       </w:pPr>
       <w:r>
         <w:rPr>
@@ -5275,9 +4711,6 @@
     <w:p>
       <w:pPr>
         <w:pStyle w:val="a3"/>
-        <w:rPr>
-          <w:rFonts w:hint="eastAsia"/>
-        </w:rPr>
       </w:pPr>
       <w:r>
         <w:t>…</w:t>
@@ -5286,9 +4719,6 @@
     <w:p>
       <w:pPr>
         <w:pStyle w:val="a3"/>
-        <w:rPr>
-          <w:rFonts w:hint="eastAsia"/>
-        </w:rPr>
       </w:pPr>
       <w:r>
         <w:t>session    required     pam_limit.so</w:t>
@@ -5297,9 +4727,6 @@
     <w:p>
       <w:pPr>
         <w:pStyle w:val="3"/>
-        <w:rPr>
-          <w:rFonts w:hint="eastAsia"/>
-        </w:rPr>
       </w:pPr>
       <w:r>
         <w:rPr>
@@ -5327,11 +4754,6 @@
       </w:r>
     </w:p>
     <w:p>
-      <w:pPr>
-        <w:rPr>
-          <w:rFonts w:hint="eastAsia"/>
-        </w:rPr>
-      </w:pPr>
       <w:r>
         <w:t>N</w:t>
       </w:r>
@@ -5419,9 +4841,6 @@
     <w:p>
       <w:pPr>
         <w:pStyle w:val="a3"/>
-        <w:rPr>
-          <w:rFonts w:hint="eastAsia"/>
-        </w:rPr>
       </w:pPr>
       <w:r>
         <w:t>chown -R oracle.oinstall /oracle/app/oracle</w:t>
@@ -5430,9 +4849,6 @@
     <w:p>
       <w:pPr>
         <w:pStyle w:val="3"/>
-        <w:rPr>
-          <w:rFonts w:hint="eastAsia"/>
-        </w:rPr>
       </w:pPr>
       <w:r>
         <w:rPr>
@@ -5450,9 +4866,6 @@
     <w:p>
       <w:pPr>
         <w:pStyle w:val="4"/>
-        <w:rPr>
-          <w:rFonts w:hint="eastAsia"/>
-        </w:rPr>
       </w:pPr>
       <w:r>
         <w:rPr>
@@ -5488,9 +4901,6 @@
     <w:p>
       <w:pPr>
         <w:pStyle w:val="a3"/>
-        <w:rPr>
-          <w:rFonts w:hint="eastAsia"/>
-        </w:rPr>
       </w:pPr>
       <w:r>
         <w:rPr>
@@ -5511,9 +4921,6 @@
     <w:p>
       <w:pPr>
         <w:pStyle w:val="a3"/>
-        <w:rPr>
-          <w:rFonts w:hint="eastAsia"/>
-        </w:rPr>
       </w:pPr>
       <w:r>
         <w:rPr>
@@ -5541,9 +4948,6 @@
     <w:p>
       <w:pPr>
         <w:pStyle w:val="a3"/>
-        <w:rPr>
-          <w:rFonts w:hint="eastAsia"/>
-        </w:rPr>
       </w:pPr>
       <w:r>
         <w:t>F</w:t>
@@ -5715,9 +5119,6 @@
     <w:p>
       <w:pPr>
         <w:pStyle w:val="a3"/>
-        <w:rPr>
-          <w:rFonts w:hint="eastAsia"/>
-        </w:rPr>
       </w:pPr>
       <w:r>
         <w:t>fi</w:t>
@@ -5726,9 +5127,6 @@
     <w:p>
       <w:pPr>
         <w:pStyle w:val="a3"/>
-        <w:rPr>
-          <w:rFonts w:hint="eastAsia"/>
-        </w:rPr>
       </w:pPr>
       <w:r>
         <w:rPr>
@@ -5740,9 +5138,6 @@
     <w:p>
       <w:pPr>
         <w:pStyle w:val="4"/>
-        <w:rPr>
-          <w:rFonts w:hint="eastAsia"/>
-        </w:rPr>
       </w:pPr>
       <w:r>
         <w:rPr>
@@ -5778,9 +5173,6 @@
     <w:p>
       <w:pPr>
         <w:pStyle w:val="a3"/>
-        <w:rPr>
-          <w:rFonts w:hint="eastAsia"/>
-        </w:rPr>
       </w:pPr>
       <w:r>
         <w:rPr>
@@ -5801,9 +5193,6 @@
     <w:p>
       <w:pPr>
         <w:pStyle w:val="a3"/>
-        <w:rPr>
-          <w:rFonts w:hint="eastAsia"/>
-        </w:rPr>
       </w:pPr>
       <w:r>
         <w:rPr>
@@ -5831,9 +5220,6 @@
     <w:p>
       <w:pPr>
         <w:pStyle w:val="a3"/>
-        <w:rPr>
-          <w:rFonts w:hint="eastAsia"/>
-        </w:rPr>
       </w:pPr>
       <w:r>
         <w:t>Fi</w:t>
@@ -6002,9 +5388,6 @@
     <w:p>
       <w:pPr>
         <w:pStyle w:val="a3"/>
-        <w:rPr>
-          <w:rFonts w:hint="eastAsia"/>
-        </w:rPr>
       </w:pPr>
       <w:r>
         <w:t>fi</w:t>
@@ -6013,9 +5396,6 @@
     <w:p>
       <w:pPr>
         <w:pStyle w:val="a3"/>
-        <w:rPr>
-          <w:rFonts w:hint="eastAsia"/>
-        </w:rPr>
       </w:pPr>
       <w:r>
         <w:rPr>
@@ -6027,9 +5407,6 @@
     <w:p>
       <w:pPr>
         <w:pStyle w:val="4"/>
-        <w:rPr>
-          <w:rFonts w:hint="eastAsia"/>
-        </w:rPr>
       </w:pPr>
       <w:r>
         <w:rPr>
@@ -6065,9 +5442,6 @@
     <w:p>
       <w:pPr>
         <w:pStyle w:val="a3"/>
-        <w:rPr>
-          <w:rFonts w:hint="eastAsia"/>
-        </w:rPr>
       </w:pPr>
       <w:r>
         <w:rPr>
@@ -6172,13 +5546,98 @@
       </w:r>
       <w:r>
         <w:rPr>
+          <w:rFonts w:hint="eastAsia"/>
           <w:color w:val="FF0000"/>
         </w:rPr>
-        <w:t>racdb1</w:t>
+        <w:t>nms</w:t>
+      </w:r>
+      <w:r>
+        <w:rPr>
+          <w:color w:val="FF0000"/>
+        </w:rPr>
+        <w:t>1</w:t>
       </w:r>
       <w:r>
         <w:t>; export ORACLE_SID</w:t>
       </w:r>
+      <w:r>
+        <w:rPr>
+          <w:rFonts w:hint="eastAsia"/>
+        </w:rPr>
+        <w:t xml:space="preserve">  </w:t>
+      </w:r>
+      <w:r>
+        <w:rPr>
+          <w:rFonts w:hint="eastAsia"/>
+          <w:color w:val="FF0000"/>
+        </w:rPr>
+        <w:t>#</w:t>
+      </w:r>
+      <w:r>
+        <w:rPr>
+          <w:rFonts w:hint="eastAsia"/>
+          <w:color w:val="FF0000"/>
+        </w:rPr>
+        <w:t>注意</w:t>
+      </w:r>
+      <w:r>
+        <w:rPr>
+          <w:rFonts w:hint="eastAsia"/>
+          <w:color w:val="FF0000"/>
+        </w:rPr>
+        <w:t>第一个节点</w:t>
+      </w:r>
+      <w:r>
+        <w:rPr>
+          <w:rFonts w:hint="eastAsia"/>
+          <w:color w:val="FF0000"/>
+        </w:rPr>
+        <w:t>的</w:t>
+      </w:r>
+      <w:r>
+        <w:rPr>
+          <w:rFonts w:hint="eastAsia"/>
+          <w:color w:val="FF0000"/>
+        </w:rPr>
+        <w:t>SID</w:t>
+      </w:r>
+      <w:r>
+        <w:rPr>
+          <w:rFonts w:hint="eastAsia"/>
+          <w:color w:val="FF0000"/>
+        </w:rPr>
+        <w:t>应设定为</w:t>
+      </w:r>
+      <w:bookmarkStart w:id="0" w:name="_GoBack"/>
+      <w:bookmarkEnd w:id="0"/>
+      <w:r>
+        <w:rPr>
+          <w:rFonts w:hint="eastAsia"/>
+          <w:color w:val="FF0000"/>
+        </w:rPr>
+        <w:t>“</w:t>
+      </w:r>
+      <w:r>
+        <w:rPr>
+          <w:rFonts w:hint="eastAsia"/>
+          <w:color w:val="FF0000"/>
+        </w:rPr>
+        <w:t>库名</w:t>
+      </w:r>
+      <w:r>
+        <w:rPr>
+          <w:rFonts w:hint="eastAsia"/>
+          <w:color w:val="FF0000"/>
+        </w:rPr>
+        <w:t>+1</w:t>
+      </w:r>
+      <w:r>
+        <w:rPr>
+          <w:rFonts w:hint="eastAsia"/>
+          <w:color w:val="FF0000"/>
+        </w:rPr>
+        <w:t>”</w:t>
+      </w:r>
     </w:p>
     <w:p>
       <w:pPr>
@@ -6303,9 +5762,6 @@
     <w:p>
       <w:pPr>
         <w:pStyle w:val="a3"/>
-        <w:rPr>
-          <w:rFonts w:hint="eastAsia"/>
-        </w:rPr>
       </w:pPr>
       <w:r>
         <w:t>fi</w:t>
@@ -6314,9 +5770,6 @@
     <w:p>
       <w:pPr>
         <w:pStyle w:val="a3"/>
-        <w:rPr>
-          <w:rFonts w:hint="eastAsia"/>
-        </w:rPr>
       </w:pPr>
       <w:r>
         <w:rPr>
@@ -6328,9 +5781,6 @@
     <w:p>
       <w:pPr>
         <w:pStyle w:val="4"/>
-        <w:rPr>
-          <w:rFonts w:hint="eastAsia"/>
-        </w:rPr>
       </w:pPr>
       <w:r>
         <w:rPr>
@@ -6366,9 +5816,6 @@
     <w:p>
       <w:pPr>
         <w:pStyle w:val="a3"/>
-        <w:rPr>
-          <w:rFonts w:hint="eastAsia"/>
-        </w:rPr>
       </w:pPr>
       <w:r>
         <w:rPr>
@@ -6472,9 +5919,10 @@
       </w:r>
       <w:r>
         <w:rPr>
+          <w:rFonts w:hint="eastAsia"/>
           <w:color w:val="FF0000"/>
         </w:rPr>
-        <w:t>racdb</w:t>
+        <w:t>nms</w:t>
       </w:r>
       <w:r>
         <w:rPr>
@@ -6485,6 +5933,66 @@
       </w:r>
       <w:r>
         <w:t>; export ORACLE_SID</w:t>
+      </w:r>
+      <w:r>
+        <w:rPr>
+          <w:rFonts w:hint="eastAsia"/>
+        </w:rPr>
+        <w:t xml:space="preserve">   </w:t>
+      </w:r>
+      <w:r>
+        <w:rPr>
+          <w:rFonts w:hint="eastAsia"/>
+          <w:color w:val="FF0000"/>
+        </w:rPr>
+        <w:t>#</w:t>
+      </w:r>
+      <w:r>
+        <w:rPr>
+          <w:rFonts w:hint="eastAsia"/>
+          <w:color w:val="FF0000"/>
+        </w:rPr>
+        <w:t>在第二个节点上的</w:t>
+      </w:r>
+      <w:r>
+        <w:rPr>
+          <w:rFonts w:hint="eastAsia"/>
+          <w:color w:val="FF0000"/>
+        </w:rPr>
+        <w:t>SID</w:t>
+      </w:r>
+      <w:r>
+        <w:rPr>
+          <w:rFonts w:hint="eastAsia"/>
+          <w:color w:val="FF0000"/>
+        </w:rPr>
+        <w:t>要设定为</w:t>
+      </w:r>
+      <w:r>
+        <w:rPr>
+          <w:color w:val="FF0000"/>
+        </w:rPr>
+        <w:t>”</w:t>
+      </w:r>
+      <w:r>
+        <w:rPr>
+          <w:rFonts w:hint="eastAsia"/>
+          <w:color w:val="FF0000"/>
+        </w:rPr>
+        <w:t>库名</w:t>
+      </w:r>
+      <w:r>
+        <w:rPr>
+          <w:rFonts w:hint="eastAsia"/>
+          <w:color w:val="FF0000"/>
+        </w:rPr>
+        <w:t>+2</w:t>
+      </w:r>
+      <w:r>
+        <w:rPr>
+          <w:color w:val="FF0000"/>
+        </w:rPr>
+        <w:t>”</w:t>
       </w:r>
     </w:p>
     <w:p>
@@ -6611,9 +6119,6 @@
     <w:p>
       <w:pPr>
         <w:pStyle w:val="a3"/>
-        <w:rPr>
-          <w:rFonts w:hint="eastAsia"/>
-        </w:rPr>
       </w:pPr>
       <w:r>
         <w:t>fi</w:t>
@@ -6622,9 +6127,6 @@
     <w:p>
       <w:pPr>
         <w:pStyle w:val="a3"/>
-        <w:rPr>
-          <w:rFonts w:hint="eastAsia"/>
-        </w:rPr>
       </w:pPr>
       <w:r>
         <w:rPr>
@@ -6636,9 +6138,6 @@
     <w:p>
       <w:pPr>
         <w:pStyle w:val="3"/>
-        <w:rPr>
-          <w:rFonts w:hint="eastAsia"/>
-        </w:rPr>
       </w:pPr>
       <w:r>
         <w:rPr>
@@ -6666,11 +6165,6 @@
       </w:r>
     </w:p>
     <w:p>
-      <w:pPr>
-        <w:rPr>
-          <w:rFonts w:hint="eastAsia"/>
-        </w:rPr>
-      </w:pPr>
       <w:r>
         <w:t>N</w:t>
       </w:r>
@@ -6726,9 +6220,6 @@
     <w:p>
       <w:pPr>
         <w:pStyle w:val="a3"/>
-        <w:rPr>
-          <w:rFonts w:hint="eastAsia"/>
-        </w:rPr>
       </w:pPr>
       <w:r>
         <w:rPr>
@@ -6825,9 +6316,6 @@
     <w:p>
       <w:pPr>
         <w:pStyle w:val="a3"/>
-        <w:rPr>
-          <w:rFonts w:hint="eastAsia"/>
-        </w:rPr>
       </w:pPr>
       <w:r>
         <w:t>/dev/sdb7           49158       53254    32909121   83  Linux</w:t>
@@ -6836,9 +6324,6 @@
     <w:p>
       <w:pPr>
         <w:pStyle w:val="3"/>
-        <w:rPr>
-          <w:rFonts w:hint="eastAsia"/>
-        </w:rPr>
       </w:pPr>
       <w:r>
         <w:rPr>
@@ -6868,9 +6353,6 @@
     <w:p>
       <w:pPr>
         <w:pStyle w:val="4"/>
-        <w:rPr>
-          <w:rFonts w:hint="eastAsia"/>
-        </w:rPr>
       </w:pPr>
       <w:r>
         <w:t>N</w:t>
@@ -6891,9 +6373,6 @@
     <w:p>
       <w:pPr>
         <w:pStyle w:val="a3"/>
-        <w:rPr>
-          <w:rFonts w:hint="eastAsia"/>
-        </w:rPr>
       </w:pPr>
       <w:r>
         <w:t># rpm -Uvh oracleasm-2.6.18-348.el5-2.0.5-1.el5.x86_64.rpm oracleasmlib-2.0.4-1.el5.x86_64.rpm oracleasm-support-2.1.7-1.el5.x86_64.rpm</w:t>
@@ -7017,9 +6496,6 @@
     <w:p>
       <w:pPr>
         <w:pStyle w:val="a3"/>
-        <w:rPr>
-          <w:rFonts w:hint="eastAsia"/>
-        </w:rPr>
       </w:pPr>
       <w:r>
         <w:t>Scanning the system for Oracle ASMLib disks:               [  OK  ]</w:t>
@@ -7116,9 +6592,6 @@
     <w:p>
       <w:pPr>
         <w:pStyle w:val="a3"/>
-        <w:rPr>
-          <w:rFonts w:hint="eastAsia"/>
-        </w:rPr>
       </w:pPr>
       <w:r>
         <w:t>Marking disk "REC2" as an ASM disk:                        [  OK  ]</w:t>
@@ -7127,9 +6600,6 @@
     <w:p>
       <w:pPr>
         <w:pStyle w:val="4"/>
-        <w:rPr>
-          <w:rFonts w:hint="eastAsia"/>
-        </w:rPr>
       </w:pPr>
       <w:r>
         <w:rPr>
@@ -7159,9 +6629,6 @@
     <w:p>
       <w:pPr>
         <w:pStyle w:val="4"/>
-        <w:rPr>
-          <w:rFonts w:hint="eastAsia"/>
-        </w:rPr>
       </w:pPr>
       <w:r>
         <w:rPr>
@@ -7185,9 +6652,6 @@
     <w:p>
       <w:pPr>
         <w:pStyle w:val="a3"/>
-        <w:rPr>
-          <w:rFonts w:hint="eastAsia"/>
-        </w:rPr>
       </w:pPr>
       <w:r>
         <w:t># rpm -Uvh oracleasm-2.6.18-348.el5-2.0.5-1.el5.x86_64.rpm oracleasmlib-2.0.4-1.el5.x86_64.rpm oracleasm-support-2.1.7-1.el5.x86_64.rpm</w:t>
@@ -7367,9 +6831,6 @@
     <w:p>
       <w:pPr>
         <w:pStyle w:val="a3"/>
-        <w:rPr>
-          <w:rFonts w:hint="eastAsia"/>
-        </w:rPr>
       </w:pPr>
       <w:r>
         <w:t>REC2</w:t>
@@ -7378,9 +6839,6 @@
     <w:p>
       <w:pPr>
         <w:pStyle w:val="2"/>
-        <w:rPr>
-          <w:rFonts w:hint="eastAsia"/>
-        </w:rPr>
       </w:pPr>
       <w:r>
         <w:rPr>
@@ -7398,9 +6856,6 @@
     <w:p>
       <w:pPr>
         <w:pStyle w:val="3"/>
-        <w:rPr>
-          <w:rFonts w:hint="eastAsia"/>
-        </w:rPr>
       </w:pPr>
       <w:r>
         <w:rPr>
@@ -7424,9 +6879,6 @@
     <w:p>
       <w:pPr>
         <w:pStyle w:val="4"/>
-        <w:rPr>
-          <w:rFonts w:hint="eastAsia"/>
-        </w:rPr>
       </w:pPr>
       <w:r>
         <w:t>N</w:t>
@@ -7471,7 +6923,6 @@
     <w:p>
       <w:pPr>
         <w:rPr>
-          <w:rFonts w:hint="eastAsia"/>
           <w:color w:val="FF0000"/>
         </w:rPr>
       </w:pPr>
@@ -7507,9 +6958,6 @@
     <w:p>
       <w:pPr>
         <w:pStyle w:val="a3"/>
-        <w:rPr>
-          <w:rFonts w:hint="eastAsia"/>
-        </w:rPr>
       </w:pPr>
       <w:r>
         <w:rPr>
@@ -7521,9 +6969,6 @@
     <w:p>
       <w:pPr>
         <w:pStyle w:val="a3"/>
-        <w:rPr>
-          <w:rFonts w:hint="eastAsia"/>
-        </w:rPr>
       </w:pPr>
       <w:r>
         <w:rPr>
@@ -7535,9 +6980,6 @@
     <w:p>
       <w:pPr>
         <w:pStyle w:val="a3"/>
-        <w:rPr>
-          <w:rFonts w:hint="eastAsia"/>
-        </w:rPr>
       </w:pPr>
       <w:r>
         <w:rPr>
@@ -7566,9 +7008,6 @@
     <w:p>
       <w:pPr>
         <w:pStyle w:val="a3"/>
-        <w:rPr>
-          <w:rFonts w:hint="eastAsia"/>
-        </w:rPr>
       </w:pPr>
       <w:r>
         <w:t>Pre-check for cluster services setup was successful.</w:t>
@@ -7577,9 +7016,6 @@
     <w:p>
       <w:pPr>
         <w:pStyle w:val="a3"/>
-        <w:rPr>
-          <w:rFonts w:hint="eastAsia"/>
-        </w:rPr>
       </w:pPr>
       <w:r>
         <w:rPr>
@@ -7591,9 +7027,6 @@
     <w:p>
       <w:pPr>
         <w:pStyle w:val="4"/>
-        <w:rPr>
-          <w:rFonts w:hint="eastAsia"/>
-        </w:rPr>
       </w:pPr>
       <w:r>
         <w:rPr>
@@ -7604,11 +7037,6 @@
       </w:r>
     </w:p>
     <w:p>
-      <w:pPr>
-        <w:rPr>
-          <w:rFonts w:hint="eastAsia"/>
-        </w:rPr>
-      </w:pPr>
       <w:r>
         <w:rPr>
           <w:noProof/>
@@ -7618,130 +7046,6 @@
             <wp:extent cx="5486400" cy="4114800"/>
             <wp:effectExtent l="0" t="0" r="0" b="0"/>
             <wp:docPr id="15" name="图片 15"/>
-            <wp:cNvGraphicFramePr>
-              <a:graphicFrameLocks xmlns:a="http://schemas.openxmlformats.org/drawingml/2006/main" noChangeAspect="1"/>
-            </wp:cNvGraphicFramePr>
-            <a:graphic xmlns:a="http://schemas.openxmlformats.org/drawingml/2006/main">
-              <a:graphicData uri="http://schemas.openxmlformats.org/drawingml/2006/picture">
-                <pic:pic xmlns:pic="http://schemas.openxmlformats.org/drawingml/2006/picture">
-                  <pic:nvPicPr>
-                    <pic:cNvPr id="0" name=""/>
-                    <pic:cNvPicPr/>
-                  </pic:nvPicPr>
-                  <pic:blipFill>
-                    <a:blip r:embed="rId23"/>
-                    <a:stretch>
-                      <a:fillRect/>
-                    </a:stretch>
-                  </pic:blipFill>
-                  <pic:spPr>
-                    <a:xfrm>
-                      <a:off x="0" y="0"/>
-                      <a:ext cx="5486400" cy="4114800"/>
-                    </a:xfrm>
-                    <a:prstGeom prst="rect">
-                      <a:avLst/>
-                    </a:prstGeom>
-                  </pic:spPr>
-                </pic:pic>
-              </a:graphicData>
-            </a:graphic>
-          </wp:inline>
-        </w:drawing>
-      </w:r>
-    </w:p>
-    <w:p>
-      <w:pPr>
-        <w:pStyle w:val="4"/>
-        <w:rPr>
-          <w:rFonts w:hint="eastAsia"/>
-        </w:rPr>
-      </w:pPr>
-      <w:r>
-        <w:rPr>
-          <w:rFonts w:hint="eastAsia"/>
-        </w:rPr>
-        <w:lastRenderedPageBreak/>
-        <w:t>高级安装</w:t>
-      </w:r>
-    </w:p>
-    <w:p>
-      <w:pPr>
-        <w:rPr>
-          <w:rFonts w:hint="eastAsia"/>
-        </w:rPr>
-      </w:pPr>
-      <w:r>
-        <w:rPr>
-          <w:noProof/>
-        </w:rPr>
-        <w:drawing>
-          <wp:inline distT="0" distB="0" distL="0" distR="0" wp14:anchorId="61415F46" wp14:editId="6A17B90E">
-            <wp:extent cx="5486400" cy="4114800"/>
-            <wp:effectExtent l="0" t="0" r="0" b="0"/>
-            <wp:docPr id="16" name="图片 16"/>
-            <wp:cNvGraphicFramePr>
-              <a:graphicFrameLocks xmlns:a="http://schemas.openxmlformats.org/drawingml/2006/main" noChangeAspect="1"/>
-            </wp:cNvGraphicFramePr>
-            <a:graphic xmlns:a="http://schemas.openxmlformats.org/drawingml/2006/main">
-              <a:graphicData uri="http://schemas.openxmlformats.org/drawingml/2006/picture">
-                <pic:pic xmlns:pic="http://schemas.openxmlformats.org/drawingml/2006/picture">
-                  <pic:nvPicPr>
-                    <pic:cNvPr id="0" name=""/>
-                    <pic:cNvPicPr/>
-                  </pic:nvPicPr>
-                  <pic:blipFill>
-                    <a:blip r:embed="rId24"/>
-                    <a:stretch>
-                      <a:fillRect/>
-                    </a:stretch>
-                  </pic:blipFill>
-                  <pic:spPr>
-                    <a:xfrm>
-                      <a:off x="0" y="0"/>
-                      <a:ext cx="5486400" cy="4114800"/>
-                    </a:xfrm>
-                    <a:prstGeom prst="rect">
-                      <a:avLst/>
-                    </a:prstGeom>
-                  </pic:spPr>
-                </pic:pic>
-              </a:graphicData>
-            </a:graphic>
-          </wp:inline>
-        </w:drawing>
-      </w:r>
-    </w:p>
-    <w:p>
-      <w:pPr>
-        <w:pStyle w:val="4"/>
-        <w:rPr>
-          <w:rFonts w:hint="eastAsia"/>
-        </w:rPr>
-      </w:pPr>
-      <w:r>
-        <w:rPr>
-          <w:rFonts w:hint="eastAsia"/>
-        </w:rPr>
-        <w:lastRenderedPageBreak/>
-        <w:t>选择语言</w:t>
-      </w:r>
-    </w:p>
-    <w:p>
-      <w:pPr>
-        <w:rPr>
-          <w:rFonts w:hint="eastAsia"/>
-        </w:rPr>
-      </w:pPr>
-      <w:r>
-        <w:rPr>
-          <w:noProof/>
-        </w:rPr>
-        <w:drawing>
-          <wp:inline distT="0" distB="0" distL="0" distR="0" wp14:anchorId="083C2A45" wp14:editId="4D326A42">
-            <wp:extent cx="5486400" cy="4145915"/>
-            <wp:effectExtent l="0" t="0" r="0" b="6985"/>
-            <wp:docPr id="17" name="图片 17"/>
             <wp:cNvGraphicFramePr>
               <a:graphicFrameLocks xmlns:a="http://schemas.openxmlformats.org/drawingml/2006/main" noChangeAspect="1"/>
             </wp:cNvGraphicFramePr>
@@ -7761,7 +7065,7 @@
                   <pic:spPr>
                     <a:xfrm>
                       <a:off x="0" y="0"/>
-                      <a:ext cx="5486400" cy="4145915"/>
+                      <a:ext cx="5486400" cy="4114800"/>
                     </a:xfrm>
                     <a:prstGeom prst="rect">
                       <a:avLst/>
@@ -7777,39 +7081,25 @@
     <w:p>
       <w:pPr>
         <w:pStyle w:val="4"/>
-        <w:rPr>
-          <w:rFonts w:hint="eastAsia"/>
-        </w:rPr>
       </w:pPr>
       <w:r>
         <w:rPr>
           <w:rFonts w:hint="eastAsia"/>
         </w:rPr>
         <w:lastRenderedPageBreak/>
-        <w:t>取消配置</w:t>
-      </w:r>
-      <w:r>
-        <w:rPr>
-          <w:rFonts w:hint="eastAsia"/>
-        </w:rPr>
-        <w:t>GNS</w:t>
-      </w:r>
-    </w:p>
-    <w:p>
-      <w:pPr>
-        <w:rPr>
-          <w:rFonts w:hint="eastAsia"/>
-        </w:rPr>
-      </w:pPr>
+        <w:t>高级安装</w:t>
+      </w:r>
+    </w:p>
+    <w:p>
       <w:r>
         <w:rPr>
           <w:noProof/>
         </w:rPr>
         <w:drawing>
-          <wp:inline distT="0" distB="0" distL="0" distR="0" wp14:anchorId="192EE5BB" wp14:editId="4E680959">
-            <wp:extent cx="5486400" cy="4111625"/>
-            <wp:effectExtent l="0" t="0" r="0" b="3175"/>
-            <wp:docPr id="18" name="图片 18"/>
+          <wp:inline distT="0" distB="0" distL="0" distR="0" wp14:anchorId="61415F46" wp14:editId="6A17B90E">
+            <wp:extent cx="5486400" cy="4114800"/>
+            <wp:effectExtent l="0" t="0" r="0" b="0"/>
+            <wp:docPr id="16" name="图片 16"/>
             <wp:cNvGraphicFramePr>
               <a:graphicFrameLocks xmlns:a="http://schemas.openxmlformats.org/drawingml/2006/main" noChangeAspect="1"/>
             </wp:cNvGraphicFramePr>
@@ -7829,7 +7119,7 @@
                   <pic:spPr>
                     <a:xfrm>
                       <a:off x="0" y="0"/>
-                      <a:ext cx="5486400" cy="4111625"/>
+                      <a:ext cx="5486400" cy="4114800"/>
                     </a:xfrm>
                     <a:prstGeom prst="rect">
                       <a:avLst/>
@@ -7845,33 +7135,25 @@
     <w:p>
       <w:pPr>
         <w:pStyle w:val="4"/>
-        <w:rPr>
-          <w:rFonts w:hint="eastAsia"/>
-        </w:rPr>
       </w:pPr>
       <w:r>
         <w:rPr>
           <w:rFonts w:hint="eastAsia"/>
         </w:rPr>
         <w:lastRenderedPageBreak/>
-        <w:t>添加节点</w:t>
-      </w:r>
-    </w:p>
-    <w:p>
-      <w:pPr>
-        <w:rPr>
-          <w:rFonts w:hint="eastAsia"/>
-        </w:rPr>
-      </w:pPr>
+        <w:t>选择语言</w:t>
+      </w:r>
+    </w:p>
+    <w:p>
       <w:r>
         <w:rPr>
           <w:noProof/>
         </w:rPr>
         <w:drawing>
-          <wp:inline distT="0" distB="0" distL="0" distR="0" wp14:anchorId="143863E2" wp14:editId="1B217B8C">
-            <wp:extent cx="5486400" cy="4107815"/>
+          <wp:inline distT="0" distB="0" distL="0" distR="0" wp14:anchorId="083C2A45" wp14:editId="4D326A42">
+            <wp:extent cx="5486400" cy="4145915"/>
             <wp:effectExtent l="0" t="0" r="0" b="6985"/>
-            <wp:docPr id="19" name="图片 19"/>
+            <wp:docPr id="17" name="图片 17"/>
             <wp:cNvGraphicFramePr>
               <a:graphicFrameLocks xmlns:a="http://schemas.openxmlformats.org/drawingml/2006/main" noChangeAspect="1"/>
             </wp:cNvGraphicFramePr>
@@ -7891,7 +7173,7 @@
                   <pic:spPr>
                     <a:xfrm>
                       <a:off x="0" y="0"/>
-                      <a:ext cx="5486400" cy="4107815"/>
+                      <a:ext cx="5486400" cy="4145915"/>
                     </a:xfrm>
                     <a:prstGeom prst="rect">
                       <a:avLst/>
@@ -7907,33 +7189,31 @@
     <w:p>
       <w:pPr>
         <w:pStyle w:val="4"/>
-        <w:rPr>
-          <w:rFonts w:hint="eastAsia"/>
-        </w:rPr>
       </w:pPr>
       <w:r>
         <w:rPr>
           <w:rFonts w:hint="eastAsia"/>
         </w:rPr>
         <w:lastRenderedPageBreak/>
-        <w:t>网络信息</w:t>
-      </w:r>
-    </w:p>
-    <w:p>
-      <w:pPr>
-        <w:rPr>
-          <w:rFonts w:hint="eastAsia"/>
-        </w:rPr>
-      </w:pPr>
+        <w:t>取消配置</w:t>
+      </w:r>
+      <w:r>
+        <w:rPr>
+          <w:rFonts w:hint="eastAsia"/>
+        </w:rPr>
+        <w:t>GNS</w:t>
+      </w:r>
+    </w:p>
+    <w:p>
       <w:r>
         <w:rPr>
           <w:noProof/>
         </w:rPr>
         <w:drawing>
-          <wp:inline distT="0" distB="0" distL="0" distR="0" wp14:anchorId="0C1090E7" wp14:editId="1DCB7B74">
-            <wp:extent cx="5486400" cy="4092575"/>
+          <wp:inline distT="0" distB="0" distL="0" distR="0" wp14:anchorId="192EE5BB" wp14:editId="4E680959">
+            <wp:extent cx="5486400" cy="4111625"/>
             <wp:effectExtent l="0" t="0" r="0" b="3175"/>
-            <wp:docPr id="20" name="图片 20"/>
+            <wp:docPr id="18" name="图片 18"/>
             <wp:cNvGraphicFramePr>
               <a:graphicFrameLocks xmlns:a="http://schemas.openxmlformats.org/drawingml/2006/main" noChangeAspect="1"/>
             </wp:cNvGraphicFramePr>
@@ -7953,7 +7233,7 @@
                   <pic:spPr>
                     <a:xfrm>
                       <a:off x="0" y="0"/>
-                      <a:ext cx="5486400" cy="4092575"/>
+                      <a:ext cx="5486400" cy="4111625"/>
                     </a:xfrm>
                     <a:prstGeom prst="rect">
                       <a:avLst/>
@@ -7969,45 +7249,25 @@
     <w:p>
       <w:pPr>
         <w:pStyle w:val="4"/>
-        <w:rPr>
-          <w:rFonts w:hint="eastAsia"/>
-        </w:rPr>
       </w:pPr>
       <w:r>
         <w:rPr>
           <w:rFonts w:hint="eastAsia"/>
         </w:rPr>
         <w:lastRenderedPageBreak/>
-        <w:t>存储选项：自动存储管理（</w:t>
-      </w:r>
-      <w:r>
-        <w:rPr>
-          <w:rFonts w:hint="eastAsia"/>
-        </w:rPr>
-        <w:t>ASM</w:t>
-      </w:r>
-      <w:r>
-        <w:rPr>
-          <w:rFonts w:hint="eastAsia"/>
-        </w:rPr>
-        <w:t>）</w:t>
-      </w:r>
-    </w:p>
-    <w:p>
-      <w:pPr>
-        <w:rPr>
-          <w:rFonts w:hint="eastAsia"/>
-        </w:rPr>
-      </w:pPr>
+        <w:t>添加节点</w:t>
+      </w:r>
+    </w:p>
+    <w:p>
       <w:r>
         <w:rPr>
           <w:noProof/>
         </w:rPr>
         <w:drawing>
-          <wp:inline distT="0" distB="0" distL="0" distR="0" wp14:anchorId="74A39D67" wp14:editId="2B9508A7">
-            <wp:extent cx="5486400" cy="4104640"/>
-            <wp:effectExtent l="0" t="0" r="0" b="0"/>
-            <wp:docPr id="21" name="图片 21"/>
+          <wp:inline distT="0" distB="0" distL="0" distR="0" wp14:anchorId="143863E2" wp14:editId="1B217B8C">
+            <wp:extent cx="5486400" cy="4107815"/>
+            <wp:effectExtent l="0" t="0" r="0" b="6985"/>
+            <wp:docPr id="19" name="图片 19"/>
             <wp:cNvGraphicFramePr>
               <a:graphicFrameLocks xmlns:a="http://schemas.openxmlformats.org/drawingml/2006/main" noChangeAspect="1"/>
             </wp:cNvGraphicFramePr>
@@ -8027,7 +7287,7 @@
                   <pic:spPr>
                     <a:xfrm>
                       <a:off x="0" y="0"/>
-                      <a:ext cx="5486400" cy="4104640"/>
+                      <a:ext cx="5486400" cy="4107815"/>
                     </a:xfrm>
                     <a:prstGeom prst="rect">
                       <a:avLst/>
@@ -8043,33 +7303,25 @@
     <w:p>
       <w:pPr>
         <w:pStyle w:val="4"/>
-        <w:rPr>
-          <w:rFonts w:hint="eastAsia"/>
-        </w:rPr>
       </w:pPr>
       <w:r>
         <w:rPr>
           <w:rFonts w:hint="eastAsia"/>
         </w:rPr>
         <w:lastRenderedPageBreak/>
-        <w:t>创建磁盘组</w:t>
-      </w:r>
-    </w:p>
-    <w:p>
-      <w:pPr>
-        <w:rPr>
-          <w:rFonts w:hint="eastAsia"/>
-        </w:rPr>
-      </w:pPr>
+        <w:t>网络信息</w:t>
+      </w:r>
+    </w:p>
+    <w:p>
       <w:r>
         <w:rPr>
           <w:noProof/>
         </w:rPr>
         <w:drawing>
-          <wp:inline distT="0" distB="0" distL="0" distR="0" wp14:anchorId="231282F6" wp14:editId="090AD267">
-            <wp:extent cx="5486400" cy="4100830"/>
-            <wp:effectExtent l="0" t="0" r="0" b="0"/>
-            <wp:docPr id="22" name="图片 22"/>
+          <wp:inline distT="0" distB="0" distL="0" distR="0" wp14:anchorId="0C1090E7" wp14:editId="1DCB7B74">
+            <wp:extent cx="5486400" cy="4092575"/>
+            <wp:effectExtent l="0" t="0" r="0" b="3175"/>
+            <wp:docPr id="20" name="图片 20"/>
             <wp:cNvGraphicFramePr>
               <a:graphicFrameLocks xmlns:a="http://schemas.openxmlformats.org/drawingml/2006/main" noChangeAspect="1"/>
             </wp:cNvGraphicFramePr>
@@ -8089,7 +7341,7 @@
                   <pic:spPr>
                     <a:xfrm>
                       <a:off x="0" y="0"/>
-                      <a:ext cx="5486400" cy="4100830"/>
+                      <a:ext cx="5486400" cy="4092575"/>
                     </a:xfrm>
                     <a:prstGeom prst="rect">
                       <a:avLst/>
@@ -8105,33 +7357,37 @@
     <w:p>
       <w:pPr>
         <w:pStyle w:val="4"/>
-        <w:rPr>
-          <w:rFonts w:hint="eastAsia"/>
-        </w:rPr>
       </w:pPr>
       <w:r>
         <w:rPr>
           <w:rFonts w:hint="eastAsia"/>
         </w:rPr>
         <w:lastRenderedPageBreak/>
-        <w:t>选择口令方式：统一的口令</w:t>
-      </w:r>
-    </w:p>
-    <w:p>
-      <w:pPr>
-        <w:rPr>
-          <w:rFonts w:hint="eastAsia"/>
-        </w:rPr>
-      </w:pPr>
+        <w:t>存储选项：自动存储管理（</w:t>
+      </w:r>
+      <w:r>
+        <w:rPr>
+          <w:rFonts w:hint="eastAsia"/>
+        </w:rPr>
+        <w:t>ASM</w:t>
+      </w:r>
+      <w:r>
+        <w:rPr>
+          <w:rFonts w:hint="eastAsia"/>
+        </w:rPr>
+        <w:t>）</w:t>
+      </w:r>
+    </w:p>
+    <w:p>
       <w:r>
         <w:rPr>
           <w:noProof/>
         </w:rPr>
         <w:drawing>
-          <wp:inline distT="0" distB="0" distL="0" distR="0" wp14:anchorId="6E9BAA8F" wp14:editId="6B352A01">
-            <wp:extent cx="5486400" cy="4105910"/>
-            <wp:effectExtent l="0" t="0" r="0" b="8890"/>
-            <wp:docPr id="23" name="图片 23"/>
+          <wp:inline distT="0" distB="0" distL="0" distR="0" wp14:anchorId="74A39D67" wp14:editId="2B9508A7">
+            <wp:extent cx="5486400" cy="4104640"/>
+            <wp:effectExtent l="0" t="0" r="0" b="0"/>
+            <wp:docPr id="21" name="图片 21"/>
             <wp:cNvGraphicFramePr>
               <a:graphicFrameLocks xmlns:a="http://schemas.openxmlformats.org/drawingml/2006/main" noChangeAspect="1"/>
             </wp:cNvGraphicFramePr>
@@ -8151,7 +7407,7 @@
                   <pic:spPr>
                     <a:xfrm>
                       <a:off x="0" y="0"/>
-                      <a:ext cx="5486400" cy="4105910"/>
+                      <a:ext cx="5486400" cy="4104640"/>
                     </a:xfrm>
                     <a:prstGeom prst="rect">
                       <a:avLst/>
@@ -8167,33 +7423,25 @@
     <w:p>
       <w:pPr>
         <w:pStyle w:val="4"/>
-        <w:rPr>
-          <w:rFonts w:hint="eastAsia"/>
-        </w:rPr>
       </w:pPr>
       <w:r>
         <w:rPr>
           <w:rFonts w:hint="eastAsia"/>
         </w:rPr>
         <w:lastRenderedPageBreak/>
-        <w:t>智能平台管理界面：不选择</w:t>
-      </w:r>
-    </w:p>
-    <w:p>
-      <w:pPr>
-        <w:rPr>
-          <w:rFonts w:hint="eastAsia"/>
-        </w:rPr>
-      </w:pPr>
+        <w:t>创建磁盘组</w:t>
+      </w:r>
+    </w:p>
+    <w:p>
       <w:r>
         <w:rPr>
           <w:noProof/>
         </w:rPr>
         <w:drawing>
-          <wp:inline distT="0" distB="0" distL="0" distR="0" wp14:anchorId="16CD9CC9" wp14:editId="6D246185">
-            <wp:extent cx="5486400" cy="4126865"/>
-            <wp:effectExtent l="0" t="0" r="0" b="6985"/>
-            <wp:docPr id="24" name="图片 24"/>
+          <wp:inline distT="0" distB="0" distL="0" distR="0" wp14:anchorId="231282F6" wp14:editId="090AD267">
+            <wp:extent cx="5486400" cy="4100830"/>
+            <wp:effectExtent l="0" t="0" r="0" b="0"/>
+            <wp:docPr id="22" name="图片 22"/>
             <wp:cNvGraphicFramePr>
               <a:graphicFrameLocks xmlns:a="http://schemas.openxmlformats.org/drawingml/2006/main" noChangeAspect="1"/>
             </wp:cNvGraphicFramePr>
@@ -8213,7 +7461,7 @@
                   <pic:spPr>
                     <a:xfrm>
                       <a:off x="0" y="0"/>
-                      <a:ext cx="5486400" cy="4126865"/>
+                      <a:ext cx="5486400" cy="4100830"/>
                     </a:xfrm>
                     <a:prstGeom prst="rect">
                       <a:avLst/>
@@ -8229,33 +7477,25 @@
     <w:p>
       <w:pPr>
         <w:pStyle w:val="4"/>
-        <w:rPr>
-          <w:rFonts w:hint="eastAsia"/>
-        </w:rPr>
       </w:pPr>
       <w:r>
         <w:rPr>
           <w:rFonts w:hint="eastAsia"/>
         </w:rPr>
         <w:lastRenderedPageBreak/>
-        <w:t>操作系统用户组：默认</w:t>
-      </w:r>
-    </w:p>
-    <w:p>
-      <w:pPr>
-        <w:rPr>
-          <w:rFonts w:hint="eastAsia"/>
-        </w:rPr>
-      </w:pPr>
+        <w:t>选择口令方式：统一的口令</w:t>
+      </w:r>
+    </w:p>
+    <w:p>
       <w:r>
         <w:rPr>
           <w:noProof/>
         </w:rPr>
         <w:drawing>
-          <wp:inline distT="0" distB="0" distL="0" distR="0" wp14:anchorId="03A36A56" wp14:editId="55FD5FE1">
-            <wp:extent cx="5486400" cy="4119880"/>
-            <wp:effectExtent l="0" t="0" r="0" b="0"/>
-            <wp:docPr id="25" name="图片 25"/>
+          <wp:inline distT="0" distB="0" distL="0" distR="0" wp14:anchorId="6E9BAA8F" wp14:editId="6B352A01">
+            <wp:extent cx="5486400" cy="4105910"/>
+            <wp:effectExtent l="0" t="0" r="0" b="8890"/>
+            <wp:docPr id="23" name="图片 23"/>
             <wp:cNvGraphicFramePr>
               <a:graphicFrameLocks xmlns:a="http://schemas.openxmlformats.org/drawingml/2006/main" noChangeAspect="1"/>
             </wp:cNvGraphicFramePr>
@@ -8275,7 +7515,7 @@
                   <pic:spPr>
                     <a:xfrm>
                       <a:off x="0" y="0"/>
-                      <a:ext cx="5486400" cy="4119880"/>
+                      <a:ext cx="5486400" cy="4105910"/>
                     </a:xfrm>
                     <a:prstGeom prst="rect">
                       <a:avLst/>
@@ -8291,33 +7531,25 @@
     <w:p>
       <w:pPr>
         <w:pStyle w:val="4"/>
-        <w:rPr>
-          <w:rFonts w:hint="eastAsia"/>
-        </w:rPr>
       </w:pPr>
       <w:r>
         <w:rPr>
           <w:rFonts w:hint="eastAsia"/>
         </w:rPr>
         <w:lastRenderedPageBreak/>
-        <w:t>设置安装路径：默认</w:t>
-      </w:r>
-    </w:p>
-    <w:p>
-      <w:pPr>
-        <w:rPr>
-          <w:rFonts w:hint="eastAsia"/>
-        </w:rPr>
-      </w:pPr>
+        <w:t>智能平台管理界面：不选择</w:t>
+      </w:r>
+    </w:p>
+    <w:p>
       <w:r>
         <w:rPr>
           <w:noProof/>
         </w:rPr>
         <w:drawing>
-          <wp:inline distT="0" distB="0" distL="0" distR="0" wp14:anchorId="69418C74" wp14:editId="398F8E29">
-            <wp:extent cx="5486400" cy="4092575"/>
-            <wp:effectExtent l="0" t="0" r="0" b="3175"/>
-            <wp:docPr id="26" name="图片 26"/>
+          <wp:inline distT="0" distB="0" distL="0" distR="0" wp14:anchorId="16CD9CC9" wp14:editId="6D246185">
+            <wp:extent cx="5486400" cy="4126865"/>
+            <wp:effectExtent l="0" t="0" r="0" b="6985"/>
+            <wp:docPr id="24" name="图片 24"/>
             <wp:cNvGraphicFramePr>
               <a:graphicFrameLocks xmlns:a="http://schemas.openxmlformats.org/drawingml/2006/main" noChangeAspect="1"/>
             </wp:cNvGraphicFramePr>
@@ -8337,7 +7569,7 @@
                   <pic:spPr>
                     <a:xfrm>
                       <a:off x="0" y="0"/>
-                      <a:ext cx="5486400" cy="4092575"/>
+                      <a:ext cx="5486400" cy="4126865"/>
                     </a:xfrm>
                     <a:prstGeom prst="rect">
                       <a:avLst/>
@@ -8353,33 +7585,25 @@
     <w:p>
       <w:pPr>
         <w:pStyle w:val="4"/>
-        <w:rPr>
-          <w:rFonts w:hint="eastAsia"/>
-        </w:rPr>
       </w:pPr>
       <w:r>
         <w:rPr>
           <w:rFonts w:hint="eastAsia"/>
         </w:rPr>
         <w:lastRenderedPageBreak/>
-        <w:t>创建产品清单：默认</w:t>
-      </w:r>
-    </w:p>
-    <w:p>
-      <w:pPr>
-        <w:rPr>
-          <w:rFonts w:hint="eastAsia"/>
-        </w:rPr>
-      </w:pPr>
+        <w:t>操作系统用户组：默认</w:t>
+      </w:r>
+    </w:p>
+    <w:p>
       <w:r>
         <w:rPr>
           <w:noProof/>
         </w:rPr>
         <w:drawing>
-          <wp:inline distT="0" distB="0" distL="0" distR="0" wp14:anchorId="78C2CC1E" wp14:editId="26E20477">
-            <wp:extent cx="5486400" cy="4124960"/>
-            <wp:effectExtent l="0" t="0" r="0" b="8890"/>
-            <wp:docPr id="27" name="图片 27"/>
+          <wp:inline distT="0" distB="0" distL="0" distR="0" wp14:anchorId="03A36A56" wp14:editId="55FD5FE1">
+            <wp:extent cx="5486400" cy="4119880"/>
+            <wp:effectExtent l="0" t="0" r="0" b="0"/>
+            <wp:docPr id="25" name="图片 25"/>
             <wp:cNvGraphicFramePr>
               <a:graphicFrameLocks xmlns:a="http://schemas.openxmlformats.org/drawingml/2006/main" noChangeAspect="1"/>
             </wp:cNvGraphicFramePr>
@@ -8399,7 +7623,7 @@
                   <pic:spPr>
                     <a:xfrm>
                       <a:off x="0" y="0"/>
-                      <a:ext cx="5486400" cy="4124960"/>
+                      <a:ext cx="5486400" cy="4119880"/>
                     </a:xfrm>
                     <a:prstGeom prst="rect">
                       <a:avLst/>
@@ -8415,33 +7639,25 @@
     <w:p>
       <w:pPr>
         <w:pStyle w:val="4"/>
-        <w:rPr>
-          <w:rFonts w:hint="eastAsia"/>
-        </w:rPr>
       </w:pPr>
       <w:r>
         <w:rPr>
           <w:rFonts w:hint="eastAsia"/>
         </w:rPr>
         <w:lastRenderedPageBreak/>
-        <w:t>安装就绪检查：通过</w:t>
-      </w:r>
-    </w:p>
-    <w:p>
-      <w:pPr>
-        <w:rPr>
-          <w:rFonts w:hint="eastAsia"/>
-        </w:rPr>
-      </w:pPr>
+        <w:t>设置安装路径：默认</w:t>
+      </w:r>
+    </w:p>
+    <w:p>
       <w:r>
         <w:rPr>
           <w:noProof/>
         </w:rPr>
         <w:drawing>
-          <wp:inline distT="0" distB="0" distL="0" distR="0" wp14:anchorId="5299CDF1" wp14:editId="4A8506B2">
-            <wp:extent cx="5486400" cy="4087495"/>
-            <wp:effectExtent l="0" t="0" r="0" b="8255"/>
-            <wp:docPr id="28" name="图片 28"/>
+          <wp:inline distT="0" distB="0" distL="0" distR="0" wp14:anchorId="69418C74" wp14:editId="398F8E29">
+            <wp:extent cx="5486400" cy="4092575"/>
+            <wp:effectExtent l="0" t="0" r="0" b="3175"/>
+            <wp:docPr id="26" name="图片 26"/>
             <wp:cNvGraphicFramePr>
               <a:graphicFrameLocks xmlns:a="http://schemas.openxmlformats.org/drawingml/2006/main" noChangeAspect="1"/>
             </wp:cNvGraphicFramePr>
@@ -8461,7 +7677,7 @@
                   <pic:spPr>
                     <a:xfrm>
                       <a:off x="0" y="0"/>
-                      <a:ext cx="5486400" cy="4087495"/>
+                      <a:ext cx="5486400" cy="4092575"/>
                     </a:xfrm>
                     <a:prstGeom prst="rect">
                       <a:avLst/>
@@ -8477,33 +7693,25 @@
     <w:p>
       <w:pPr>
         <w:pStyle w:val="4"/>
-        <w:rPr>
-          <w:rFonts w:hint="eastAsia"/>
-        </w:rPr>
       </w:pPr>
       <w:r>
         <w:rPr>
           <w:rFonts w:hint="eastAsia"/>
         </w:rPr>
         <w:lastRenderedPageBreak/>
-        <w:t>安装前确认</w:t>
-      </w:r>
-    </w:p>
-    <w:p>
-      <w:pPr>
-        <w:rPr>
-          <w:rFonts w:hint="eastAsia"/>
-        </w:rPr>
-      </w:pPr>
+        <w:t>创建产品清单：默认</w:t>
+      </w:r>
+    </w:p>
+    <w:p>
       <w:r>
         <w:rPr>
           <w:noProof/>
         </w:rPr>
         <w:drawing>
-          <wp:inline distT="0" distB="0" distL="0" distR="0" wp14:anchorId="3FDDF662" wp14:editId="19B4878A">
-            <wp:extent cx="5486400" cy="4080510"/>
-            <wp:effectExtent l="0" t="0" r="0" b="0"/>
-            <wp:docPr id="29" name="图片 29"/>
+          <wp:inline distT="0" distB="0" distL="0" distR="0" wp14:anchorId="78C2CC1E" wp14:editId="26E20477">
+            <wp:extent cx="5486400" cy="4124960"/>
+            <wp:effectExtent l="0" t="0" r="0" b="8890"/>
+            <wp:docPr id="27" name="图片 27"/>
             <wp:cNvGraphicFramePr>
               <a:graphicFrameLocks xmlns:a="http://schemas.openxmlformats.org/drawingml/2006/main" noChangeAspect="1"/>
             </wp:cNvGraphicFramePr>
@@ -8523,7 +7731,7 @@
                   <pic:spPr>
                     <a:xfrm>
                       <a:off x="0" y="0"/>
-                      <a:ext cx="5486400" cy="4080510"/>
+                      <a:ext cx="5486400" cy="4124960"/>
                     </a:xfrm>
                     <a:prstGeom prst="rect">
                       <a:avLst/>
@@ -8539,84 +7747,25 @@
     <w:p>
       <w:pPr>
         <w:pStyle w:val="4"/>
-        <w:rPr>
-          <w:rFonts w:hint="eastAsia"/>
-        </w:rPr>
-      </w:pPr>
-      <w:r>
-        <w:rPr>
-          <w:rFonts w:hint="eastAsia"/>
-        </w:rPr>
-        <w:t>安装完成执行脚本</w:t>
-      </w:r>
-    </w:p>
-    <w:p>
-      <w:pPr>
-        <w:rPr>
-          <w:rFonts w:hint="eastAsia"/>
-          <w:color w:val="FF0000"/>
-        </w:rPr>
-      </w:pPr>
-      <w:r>
-        <w:rPr>
-          <w:rFonts w:hint="eastAsia"/>
-          <w:color w:val="FF0000"/>
-        </w:rPr>
-        <w:t>需特别注意执行顺序</w:t>
-      </w:r>
-      <w:r>
-        <w:rPr>
-          <w:rFonts w:hint="eastAsia"/>
-          <w:color w:val="FF0000"/>
-        </w:rPr>
-        <w:t>，</w:t>
-      </w:r>
-      <w:r>
-        <w:rPr>
-          <w:rFonts w:hint="eastAsia"/>
-          <w:color w:val="FF0000"/>
-        </w:rPr>
-        <w:t>node1</w:t>
-      </w:r>
-      <w:r>
-        <w:rPr>
-          <w:rFonts w:hint="eastAsia"/>
-          <w:color w:val="FF0000"/>
-        </w:rPr>
-        <w:t>执行完成后再执行</w:t>
-      </w:r>
-      <w:r>
-        <w:rPr>
-          <w:rFonts w:hint="eastAsia"/>
-          <w:color w:val="FF0000"/>
-        </w:rPr>
-        <w:t>node2</w:t>
-      </w:r>
-      <w:r>
-        <w:rPr>
-          <w:rFonts w:hint="eastAsia"/>
-          <w:color w:val="FF0000"/>
-        </w:rPr>
-        <w:t>。</w:t>
-      </w:r>
-    </w:p>
-    <w:p>
-      <w:pPr>
-        <w:rPr>
-          <w:rFonts w:hint="eastAsia"/>
-          <w:color w:val="FF0000"/>
-        </w:rPr>
-      </w:pPr>
+      </w:pPr>
+      <w:r>
+        <w:rPr>
+          <w:rFonts w:hint="eastAsia"/>
+        </w:rPr>
+        <w:lastRenderedPageBreak/>
+        <w:t>安装就绪检查：通过</w:t>
+      </w:r>
+    </w:p>
+    <w:p>
       <w:r>
         <w:rPr>
           <w:noProof/>
         </w:rPr>
-        <w:lastRenderedPageBreak/>
         <w:drawing>
-          <wp:inline distT="0" distB="0" distL="0" distR="0" wp14:anchorId="79087175" wp14:editId="20EEA22C">
-            <wp:extent cx="5486400" cy="4124960"/>
-            <wp:effectExtent l="0" t="0" r="0" b="8890"/>
-            <wp:docPr id="31" name="图片 31"/>
+          <wp:inline distT="0" distB="0" distL="0" distR="0" wp14:anchorId="5299CDF1" wp14:editId="4A8506B2">
+            <wp:extent cx="5486400" cy="4087495"/>
+            <wp:effectExtent l="0" t="0" r="0" b="8255"/>
+            <wp:docPr id="28" name="图片 28"/>
             <wp:cNvGraphicFramePr>
               <a:graphicFrameLocks xmlns:a="http://schemas.openxmlformats.org/drawingml/2006/main" noChangeAspect="1"/>
             </wp:cNvGraphicFramePr>
@@ -8636,7 +7785,7 @@
                   <pic:spPr>
                     <a:xfrm>
                       <a:off x="0" y="0"/>
-                      <a:ext cx="5486400" cy="4124960"/>
+                      <a:ext cx="5486400" cy="4087495"/>
                     </a:xfrm>
                     <a:prstGeom prst="rect">
                       <a:avLst/>
@@ -8651,560 +7800,134 @@
     </w:p>
     <w:p>
       <w:pPr>
-        <w:rPr>
-          <w:rFonts w:hint="eastAsia"/>
-        </w:rPr>
-      </w:pPr>
-      <w:r>
-        <w:rPr>
-          <w:rFonts w:hint="eastAsia"/>
-        </w:rPr>
-        <w:t>脚本执行成功将返回</w:t>
-      </w:r>
-    </w:p>
-    <w:p>
-      <w:pPr>
-        <w:pStyle w:val="a3"/>
-        <w:rPr>
-          <w:rFonts w:hint="eastAsia"/>
-        </w:rPr>
-      </w:pPr>
-      <w:r>
-        <w:rPr>
-          <w:rFonts w:hint="eastAsia"/>
-        </w:rPr>
-        <w:t>#</w:t>
-      </w:r>
-      <w:r>
-        <w:t>/oracle/app/11g/grid/root.sh</w:t>
-      </w:r>
-    </w:p>
-    <w:p>
-      <w:pPr>
-        <w:pStyle w:val="a3"/>
-        <w:rPr>
-          <w:rFonts w:hint="eastAsia"/>
-        </w:rPr>
-      </w:pPr>
-      <w:r>
-        <w:t>…</w:t>
-      </w:r>
-    </w:p>
-    <w:p>
-      <w:pPr>
-        <w:pStyle w:val="a3"/>
-        <w:rPr>
-          <w:rFonts w:hint="eastAsia"/>
-        </w:rPr>
-      </w:pPr>
-      <w:r>
-        <w:t>'UpdateNodeList' was successful.</w:t>
-      </w:r>
-    </w:p>
-    <w:p>
-      <w:pPr>
-        <w:rPr>
-          <w:rFonts w:hint="eastAsia"/>
-        </w:rPr>
-      </w:pPr>
-      <w:r>
-        <w:rPr>
-          <w:rFonts w:hint="eastAsia"/>
-        </w:rPr>
-        <w:t>执行成功后，检查状态</w:t>
-      </w:r>
-    </w:p>
-    <w:p>
-      <w:pPr>
-        <w:pStyle w:val="a3"/>
-      </w:pPr>
-      <w:r>
-        <w:t>[grid@node1 grid]$ crsctl check crs</w:t>
-      </w:r>
-    </w:p>
-    <w:p>
-      <w:pPr>
-        <w:pStyle w:val="a3"/>
-      </w:pPr>
-      <w:r>
-        <w:t>CRS-4638: Oracle High Availability Services is online</w:t>
-      </w:r>
-    </w:p>
-    <w:p>
-      <w:pPr>
-        <w:pStyle w:val="a3"/>
-      </w:pPr>
-      <w:r>
-        <w:t>CRS-4537: Cluster Ready Services is online</w:t>
-      </w:r>
-    </w:p>
-    <w:p>
-      <w:pPr>
-        <w:pStyle w:val="a3"/>
-      </w:pPr>
-      <w:r>
-        <w:t>CRS-4529: Cluster Synchronization Services is online</w:t>
-      </w:r>
-    </w:p>
-    <w:p>
-      <w:pPr>
-        <w:pStyle w:val="a3"/>
-        <w:rPr>
-          <w:rFonts w:hint="eastAsia"/>
-        </w:rPr>
-      </w:pPr>
-      <w:r>
-        <w:t>CRS-4533: Event Manager is online</w:t>
-      </w:r>
-    </w:p>
-    <w:p>
-      <w:pPr>
-        <w:pStyle w:val="a3"/>
-      </w:pPr>
-      <w:r>
-        <w:t>[grid@node1 grid]$ crsctl stat res -t</w:t>
-      </w:r>
-    </w:p>
-    <w:p>
-      <w:pPr>
-        <w:pStyle w:val="a3"/>
-      </w:pPr>
-      <w:r>
-        <w:t>--------------------------------------------------------------------------------</w:t>
-      </w:r>
-    </w:p>
-    <w:p>
-      <w:pPr>
-        <w:pStyle w:val="a3"/>
-      </w:pPr>
-      <w:r>
-        <w:t xml:space="preserve">NAME           TARGET  STATE        SERVER                   STATE_DETAILS       </w:t>
-      </w:r>
-    </w:p>
-    <w:p>
-      <w:pPr>
-        <w:pStyle w:val="a3"/>
-      </w:pPr>
-      <w:r>
-        <w:t>--------------------------------------------------------------------------------</w:t>
-      </w:r>
-    </w:p>
-    <w:p>
-      <w:pPr>
-        <w:pStyle w:val="a3"/>
-      </w:pPr>
-      <w:r>
-        <w:t>Local Resources</w:t>
-      </w:r>
-    </w:p>
-    <w:p>
-      <w:pPr>
-        <w:pStyle w:val="a3"/>
-      </w:pPr>
-      <w:r>
-        <w:t>--------------------------------------------------------------------------------</w:t>
-      </w:r>
-    </w:p>
-    <w:p>
-      <w:pPr>
-        <w:pStyle w:val="a3"/>
-      </w:pPr>
-      <w:r>
-        <w:t>ora.CRS.dg</w:t>
-      </w:r>
-    </w:p>
-    <w:p>
-      <w:pPr>
-        <w:pStyle w:val="a3"/>
-      </w:pPr>
-      <w:r>
-        <w:t xml:space="preserve">               ONLINE  ONLINE       node1                                        </w:t>
-      </w:r>
-    </w:p>
-    <w:p>
-      <w:pPr>
-        <w:pStyle w:val="a3"/>
-      </w:pPr>
-      <w:r>
+        <w:pStyle w:val="4"/>
+      </w:pPr>
+      <w:r>
+        <w:rPr>
+          <w:rFonts w:hint="eastAsia"/>
+        </w:rPr>
         <w:lastRenderedPageBreak/>
-        <w:t xml:space="preserve">               ONLINE  ONLINE       node2                                        </w:t>
-      </w:r>
-    </w:p>
-    <w:p>
-      <w:pPr>
-        <w:pStyle w:val="a3"/>
-      </w:pPr>
-      <w:r>
-        <w:t>ora.asm</w:t>
-      </w:r>
-    </w:p>
-    <w:p>
-      <w:pPr>
-        <w:pStyle w:val="a3"/>
-      </w:pPr>
-      <w:r>
-        <w:t xml:space="preserve">               ONLINE  ONLINE       node1                    Started             </w:t>
-      </w:r>
-    </w:p>
-    <w:p>
-      <w:pPr>
-        <w:pStyle w:val="a3"/>
-      </w:pPr>
-      <w:r>
-        <w:t xml:space="preserve">               ONLINE  ONLINE       node2                    Started             </w:t>
-      </w:r>
-    </w:p>
-    <w:p>
-      <w:pPr>
-        <w:pStyle w:val="a3"/>
-      </w:pPr>
-      <w:r>
-        <w:t>ora.eons</w:t>
-      </w:r>
-    </w:p>
-    <w:p>
-      <w:pPr>
-        <w:pStyle w:val="a3"/>
-      </w:pPr>
-      <w:r>
-        <w:t xml:space="preserve">               ONLINE  ONLINE       node1                                        </w:t>
-      </w:r>
-    </w:p>
-    <w:p>
-      <w:pPr>
-        <w:pStyle w:val="a3"/>
-      </w:pPr>
-      <w:r>
-        <w:t xml:space="preserve">               ONLINE  ONLINE       node2                                        </w:t>
-      </w:r>
-    </w:p>
-    <w:p>
-      <w:pPr>
-        <w:pStyle w:val="a3"/>
-      </w:pPr>
-      <w:r>
-        <w:t>ora.gsd</w:t>
-      </w:r>
-    </w:p>
-    <w:p>
-      <w:pPr>
-        <w:pStyle w:val="a3"/>
-      </w:pPr>
-      <w:r>
-        <w:t xml:space="preserve">               OFFLINE OFFLINE      node1                                        </w:t>
-      </w:r>
-    </w:p>
-    <w:p>
-      <w:pPr>
-        <w:pStyle w:val="a3"/>
-      </w:pPr>
-      <w:r>
-        <w:t xml:space="preserve">               OFFLINE OFFLINE      node2                                        </w:t>
-      </w:r>
-    </w:p>
-    <w:p>
-      <w:pPr>
-        <w:pStyle w:val="a3"/>
-      </w:pPr>
-      <w:r>
-        <w:t>ora.net1.network</w:t>
-      </w:r>
-    </w:p>
-    <w:p>
-      <w:pPr>
-        <w:pStyle w:val="a3"/>
-      </w:pPr>
-      <w:r>
-        <w:t xml:space="preserve">               ONLINE  ONLINE       node1                                        </w:t>
-      </w:r>
-    </w:p>
-    <w:p>
-      <w:pPr>
-        <w:pStyle w:val="a3"/>
-      </w:pPr>
-      <w:r>
-        <w:t xml:space="preserve">               ONLINE  ONLINE       node2                                        </w:t>
-      </w:r>
-    </w:p>
-    <w:p>
-      <w:pPr>
-        <w:pStyle w:val="a3"/>
-      </w:pPr>
-      <w:r>
-        <w:t>ora.ons</w:t>
-      </w:r>
-    </w:p>
-    <w:p>
-      <w:pPr>
-        <w:pStyle w:val="a3"/>
-      </w:pPr>
-      <w:r>
-        <w:t xml:space="preserve">               ONLINE  ONLINE       node1                                        </w:t>
-      </w:r>
-    </w:p>
-    <w:p>
-      <w:pPr>
-        <w:pStyle w:val="a3"/>
-      </w:pPr>
-      <w:r>
-        <w:t xml:space="preserve">               ONLINE  ONLINE       node2                                        </w:t>
-      </w:r>
-    </w:p>
-    <w:p>
-      <w:pPr>
-        <w:pStyle w:val="a3"/>
-      </w:pPr>
-      <w:r>
-        <w:t>--------------------------------------------------------------------------------</w:t>
-      </w:r>
-    </w:p>
-    <w:p>
-      <w:pPr>
-        <w:pStyle w:val="a3"/>
-      </w:pPr>
-      <w:r>
-        <w:t>Cluster Resources</w:t>
-      </w:r>
-    </w:p>
-    <w:p>
-      <w:pPr>
-        <w:pStyle w:val="a3"/>
-      </w:pPr>
-      <w:r>
-        <w:t>--------------------------------------------------------------------------------</w:t>
-      </w:r>
-    </w:p>
-    <w:p>
-      <w:pPr>
-        <w:pStyle w:val="a3"/>
-      </w:pPr>
-      <w:r>
-        <w:t>ora.LISTENER_SCAN1.lsnr</w:t>
-      </w:r>
-    </w:p>
-    <w:p>
-      <w:pPr>
-        <w:pStyle w:val="a3"/>
-      </w:pPr>
-      <w:r>
-        <w:t xml:space="preserve">      1        ONLINE  ONLINE       node1                                        </w:t>
-      </w:r>
-    </w:p>
-    <w:p>
-      <w:pPr>
-        <w:pStyle w:val="a3"/>
-      </w:pPr>
-      <w:r>
-        <w:t>ora.node1.vip</w:t>
-      </w:r>
-    </w:p>
-    <w:p>
-      <w:pPr>
-        <w:pStyle w:val="a3"/>
-      </w:pPr>
-      <w:r>
-        <w:t xml:space="preserve">      1        ONLINE  ONLINE       node1                                        </w:t>
-      </w:r>
-    </w:p>
-    <w:p>
-      <w:pPr>
-        <w:pStyle w:val="a3"/>
-      </w:pPr>
-      <w:r>
-        <w:t>ora.node2.vip</w:t>
-      </w:r>
-    </w:p>
-    <w:p>
-      <w:pPr>
-        <w:pStyle w:val="a3"/>
-      </w:pPr>
-      <w:r>
-        <w:t xml:space="preserve">      1        ONLINE  ONLINE       node2                                        </w:t>
-      </w:r>
-    </w:p>
-    <w:p>
-      <w:pPr>
-        <w:pStyle w:val="a3"/>
-      </w:pPr>
-      <w:r>
-        <w:t>ora.oc4j</w:t>
-      </w:r>
-    </w:p>
-    <w:p>
-      <w:pPr>
-        <w:pStyle w:val="a3"/>
-      </w:pPr>
-      <w:r>
-        <w:t xml:space="preserve">      1        OFFLINE OFFLINE                                                   </w:t>
-      </w:r>
-    </w:p>
-    <w:p>
-      <w:pPr>
-        <w:pStyle w:val="a3"/>
-      </w:pPr>
-      <w:r>
-        <w:t>ora.scan1.vip</w:t>
-      </w:r>
-    </w:p>
-    <w:p>
-      <w:pPr>
-        <w:pStyle w:val="a3"/>
-        <w:rPr>
-          <w:rFonts w:hint="eastAsia"/>
-        </w:rPr>
-      </w:pPr>
-      <w:r>
-        <w:t xml:space="preserve">      1        ONLINE  ONLINE       node1</w:t>
-      </w:r>
-    </w:p>
-    <w:p>
-      <w:pPr>
-        <w:rPr>
-          <w:rFonts w:hint="eastAsia"/>
-        </w:rPr>
-      </w:pPr>
-      <w:r>
-        <w:rPr>
-          <w:rFonts w:hint="eastAsia"/>
-        </w:rPr>
-        <w:t>其中</w:t>
-      </w:r>
-      <w:r>
-        <w:rPr>
-          <w:rFonts w:hint="eastAsia"/>
-        </w:rPr>
-        <w:t>gsd</w:t>
-      </w:r>
-      <w:r>
-        <w:rPr>
-          <w:rFonts w:hint="eastAsia"/>
-        </w:rPr>
-        <w:t>和</w:t>
-      </w:r>
-      <w:r>
-        <w:rPr>
-          <w:rFonts w:hint="eastAsia"/>
-        </w:rPr>
-        <w:t>oc4j</w:t>
-      </w:r>
-      <w:r>
-        <w:rPr>
-          <w:rFonts w:hint="eastAsia"/>
-        </w:rPr>
-        <w:t>服务</w:t>
-      </w:r>
-      <w:r>
-        <w:rPr>
-          <w:rFonts w:hint="eastAsia"/>
-        </w:rPr>
-        <w:t>OFFLINE</w:t>
-      </w:r>
-      <w:r>
-        <w:rPr>
-          <w:rFonts w:hint="eastAsia"/>
-        </w:rPr>
-        <w:t>是</w:t>
-      </w:r>
-      <w:r>
-        <w:rPr>
-          <w:rFonts w:hint="eastAsia"/>
-        </w:rPr>
-        <w:t>11gR2</w:t>
-      </w:r>
-      <w:r>
-        <w:rPr>
-          <w:rFonts w:hint="eastAsia"/>
-        </w:rPr>
-        <w:t>默认选项。</w:t>
-      </w:r>
-    </w:p>
-    <w:p>
-      <w:pPr>
-        <w:rPr>
-          <w:rFonts w:hint="eastAsia"/>
-        </w:rPr>
-      </w:pPr>
-      <w:r>
-        <w:rPr>
-          <w:rFonts w:hint="eastAsia"/>
-        </w:rPr>
-        <w:t>参照</w:t>
-      </w:r>
-      <w:hyperlink r:id="rId39" w:history="1">
-        <w:r>
-          <w:rPr>
-            <w:rStyle w:val="a4"/>
-          </w:rPr>
-          <w:t>http://space.itpub.net/?uid-7199859-action-viewspace-itemid-628050</w:t>
-        </w:r>
-      </w:hyperlink>
-      <w:r>
-        <w:rPr>
-          <w:rFonts w:hint="eastAsia"/>
-        </w:rPr>
-        <w:t>可以</w:t>
-      </w:r>
-      <w:r>
-        <w:rPr>
-          <w:rFonts w:hint="eastAsia"/>
-        </w:rPr>
-        <w:t>打开</w:t>
-      </w:r>
-      <w:r>
-        <w:rPr>
-          <w:rFonts w:hint="eastAsia"/>
-        </w:rPr>
-        <w:t>gsd</w:t>
-      </w:r>
-      <w:r>
-        <w:rPr>
-          <w:rFonts w:hint="eastAsia"/>
-        </w:rPr>
-        <w:t>和</w:t>
-      </w:r>
-      <w:r>
-        <w:rPr>
-          <w:rFonts w:hint="eastAsia"/>
-        </w:rPr>
-        <w:t>oc4j</w:t>
-      </w:r>
-      <w:r>
-        <w:rPr>
-          <w:rFonts w:hint="eastAsia"/>
-        </w:rPr>
-        <w:t>服务</w:t>
+        <w:t>安装前确认</w:t>
+      </w:r>
+    </w:p>
+    <w:p>
+      <w:r>
+        <w:rPr>
+          <w:noProof/>
+        </w:rPr>
+        <w:drawing>
+          <wp:inline distT="0" distB="0" distL="0" distR="0" wp14:anchorId="3FDDF662" wp14:editId="19B4878A">
+            <wp:extent cx="5486400" cy="4080510"/>
+            <wp:effectExtent l="0" t="0" r="0" b="0"/>
+            <wp:docPr id="29" name="图片 29"/>
+            <wp:cNvGraphicFramePr>
+              <a:graphicFrameLocks xmlns:a="http://schemas.openxmlformats.org/drawingml/2006/main" noChangeAspect="1"/>
+            </wp:cNvGraphicFramePr>
+            <a:graphic xmlns:a="http://schemas.openxmlformats.org/drawingml/2006/main">
+              <a:graphicData uri="http://schemas.openxmlformats.org/drawingml/2006/picture">
+                <pic:pic xmlns:pic="http://schemas.openxmlformats.org/drawingml/2006/picture">
+                  <pic:nvPicPr>
+                    <pic:cNvPr id="0" name=""/>
+                    <pic:cNvPicPr/>
+                  </pic:nvPicPr>
+                  <pic:blipFill>
+                    <a:blip r:embed="rId39"/>
+                    <a:stretch>
+                      <a:fillRect/>
+                    </a:stretch>
+                  </pic:blipFill>
+                  <pic:spPr>
+                    <a:xfrm>
+                      <a:off x="0" y="0"/>
+                      <a:ext cx="5486400" cy="4080510"/>
+                    </a:xfrm>
+                    <a:prstGeom prst="rect">
+                      <a:avLst/>
+                    </a:prstGeom>
+                  </pic:spPr>
+                </pic:pic>
+              </a:graphicData>
+            </a:graphic>
+          </wp:inline>
+        </w:drawing>
       </w:r>
     </w:p>
     <w:p>
       <w:pPr>
         <w:pStyle w:val="4"/>
-        <w:rPr>
-          <w:rFonts w:hint="eastAsia"/>
-        </w:rPr>
-      </w:pPr>
-      <w:r>
-        <w:rPr>
-          <w:rFonts w:hint="eastAsia"/>
+      </w:pPr>
+      <w:r>
+        <w:rPr>
+          <w:rFonts w:hint="eastAsia"/>
+        </w:rPr>
+        <w:t>安装完成执行脚本</w:t>
+      </w:r>
+    </w:p>
+    <w:p>
+      <w:pPr>
+        <w:rPr>
+          <w:color w:val="FF0000"/>
+        </w:rPr>
+      </w:pPr>
+      <w:r>
+        <w:rPr>
+          <w:rFonts w:hint="eastAsia"/>
+          <w:color w:val="FF0000"/>
+        </w:rPr>
+        <w:t>需特别注意执行顺序</w:t>
+      </w:r>
+      <w:r>
+        <w:rPr>
+          <w:rFonts w:hint="eastAsia"/>
+          <w:color w:val="FF0000"/>
+        </w:rPr>
+        <w:t>，</w:t>
+      </w:r>
+      <w:r>
+        <w:rPr>
+          <w:rFonts w:hint="eastAsia"/>
+          <w:color w:val="FF0000"/>
+        </w:rPr>
+        <w:t>node1</w:t>
+      </w:r>
+      <w:r>
+        <w:rPr>
+          <w:rFonts w:hint="eastAsia"/>
+          <w:color w:val="FF0000"/>
+        </w:rPr>
+        <w:t>执行完成后再执行</w:t>
+      </w:r>
+      <w:r>
+        <w:rPr>
+          <w:rFonts w:hint="eastAsia"/>
+          <w:color w:val="FF0000"/>
+        </w:rPr>
+        <w:t>node2</w:t>
+      </w:r>
+      <w:r>
+        <w:rPr>
+          <w:rFonts w:hint="eastAsia"/>
+          <w:color w:val="FF0000"/>
+        </w:rPr>
+        <w:t>。</w:t>
+      </w:r>
+    </w:p>
+    <w:p>
+      <w:pPr>
+        <w:rPr>
+          <w:color w:val="FF0000"/>
+        </w:rPr>
+      </w:pPr>
+      <w:r>
+        <w:rPr>
+          <w:noProof/>
         </w:rPr>
         <w:lastRenderedPageBreak/>
-        <w:t>完成安装</w:t>
-      </w:r>
-    </w:p>
-    <w:p>
-      <w:pPr>
-        <w:rPr>
-          <w:rFonts w:hint="eastAsia"/>
-        </w:rPr>
-      </w:pPr>
-      <w:r>
-        <w:rPr>
-          <w:noProof/>
-        </w:rPr>
         <w:drawing>
-          <wp:inline distT="0" distB="0" distL="0" distR="0" wp14:anchorId="286E2916" wp14:editId="7AD91243">
-            <wp:extent cx="5486400" cy="4117975"/>
-            <wp:effectExtent l="0" t="0" r="0" b="0"/>
-            <wp:docPr id="32" name="图片 32"/>
+          <wp:inline distT="0" distB="0" distL="0" distR="0" wp14:anchorId="79087175" wp14:editId="20EEA22C">
+            <wp:extent cx="5486400" cy="4124960"/>
+            <wp:effectExtent l="0" t="0" r="0" b="8890"/>
+            <wp:docPr id="31" name="图片 31"/>
             <wp:cNvGraphicFramePr>
               <a:graphicFrameLocks xmlns:a="http://schemas.openxmlformats.org/drawingml/2006/main" noChangeAspect="1"/>
             </wp:cNvGraphicFramePr>
@@ -9224,7 +7947,7 @@
                   <pic:spPr>
                     <a:xfrm>
                       <a:off x="0" y="0"/>
-                      <a:ext cx="5486400" cy="4117975"/>
+                      <a:ext cx="5486400" cy="4124960"/>
                     </a:xfrm>
                     <a:prstGeom prst="rect">
                       <a:avLst/>
@@ -9238,208 +7961,518 @@
       </w:r>
     </w:p>
     <w:p>
-      <w:pPr>
-        <w:rPr>
-          <w:rFonts w:hint="eastAsia"/>
-        </w:rPr>
-      </w:pPr>
-      <w:r>
-        <w:rPr>
-          <w:rFonts w:hint="eastAsia"/>
-        </w:rPr>
-        <w:t>这个错误忽略即可</w:t>
-      </w:r>
-      <w:r>
-        <w:rPr>
-          <w:rFonts w:hint="eastAsia"/>
-        </w:rPr>
-        <w:t>。</w:t>
-      </w:r>
-    </w:p>
-    <w:p>
-      <w:pPr>
-        <w:pStyle w:val="3"/>
-        <w:rPr>
-          <w:rFonts w:hint="eastAsia"/>
-        </w:rPr>
-      </w:pPr>
-      <w:r>
-        <w:rPr>
-          <w:rFonts w:hint="eastAsia"/>
-        </w:rPr>
-        <w:t>2.3.2</w:t>
-      </w:r>
-      <w:r>
-        <w:rPr>
-          <w:rFonts w:hint="eastAsia"/>
-        </w:rPr>
-        <w:t>、为数据和快速恢复区创建</w:t>
-      </w:r>
-      <w:r>
-        <w:rPr>
-          <w:rFonts w:hint="eastAsia"/>
-        </w:rPr>
-        <w:t>ASM</w:t>
-      </w:r>
-      <w:r>
-        <w:rPr>
-          <w:rFonts w:hint="eastAsia"/>
-        </w:rPr>
-        <w:t>磁盘组</w:t>
+      <w:r>
+        <w:rPr>
+          <w:rFonts w:hint="eastAsia"/>
+        </w:rPr>
+        <w:t>脚本执行成功将返回</w:t>
+      </w:r>
+    </w:p>
+    <w:p>
+      <w:pPr>
+        <w:pStyle w:val="a3"/>
+      </w:pPr>
+      <w:r>
+        <w:rPr>
+          <w:rFonts w:hint="eastAsia"/>
+        </w:rPr>
+        <w:t>#</w:t>
+      </w:r>
+      <w:r>
+        <w:t>/oracle/app/11g/grid/root.sh</w:t>
+      </w:r>
+    </w:p>
+    <w:p>
+      <w:pPr>
+        <w:pStyle w:val="a3"/>
+      </w:pPr>
+      <w:r>
+        <w:t>…</w:t>
+      </w:r>
+    </w:p>
+    <w:p>
+      <w:pPr>
+        <w:pStyle w:val="a3"/>
+      </w:pPr>
+      <w:r>
+        <w:t>'UpdateNodeList' was successful.</w:t>
+      </w:r>
+    </w:p>
+    <w:p>
+      <w:r>
+        <w:rPr>
+          <w:rFonts w:hint="eastAsia"/>
+        </w:rPr>
+        <w:t>执行成功后，检查状态</w:t>
+      </w:r>
+    </w:p>
+    <w:p>
+      <w:pPr>
+        <w:pStyle w:val="a3"/>
+      </w:pPr>
+      <w:r>
+        <w:t>[grid@node1 grid]$ crsctl check crs</w:t>
+      </w:r>
+    </w:p>
+    <w:p>
+      <w:pPr>
+        <w:pStyle w:val="a3"/>
+      </w:pPr>
+      <w:r>
+        <w:t>CRS-4638: Oracle High Availability Services is online</w:t>
+      </w:r>
+    </w:p>
+    <w:p>
+      <w:pPr>
+        <w:pStyle w:val="a3"/>
+      </w:pPr>
+      <w:r>
+        <w:t>CRS-4537: Cluster Ready Services is online</w:t>
+      </w:r>
+    </w:p>
+    <w:p>
+      <w:pPr>
+        <w:pStyle w:val="a3"/>
+      </w:pPr>
+      <w:r>
+        <w:t>CRS-4529: Cluster Synchronization Services is online</w:t>
+      </w:r>
+    </w:p>
+    <w:p>
+      <w:pPr>
+        <w:pStyle w:val="a3"/>
+      </w:pPr>
+      <w:r>
+        <w:t>CRS-4533: Event Manager is online</w:t>
+      </w:r>
+    </w:p>
+    <w:p>
+      <w:pPr>
+        <w:pStyle w:val="a3"/>
+      </w:pPr>
+      <w:r>
+        <w:t>[grid@node1 grid]$ crsctl stat res -t</w:t>
+      </w:r>
+    </w:p>
+    <w:p>
+      <w:pPr>
+        <w:pStyle w:val="a3"/>
+      </w:pPr>
+      <w:r>
+        <w:t>--------------------------------------------------------------------------------</w:t>
+      </w:r>
+    </w:p>
+    <w:p>
+      <w:pPr>
+        <w:pStyle w:val="a3"/>
+      </w:pPr>
+      <w:r>
+        <w:t xml:space="preserve">NAME           TARGET  STATE        SERVER                   STATE_DETAILS       </w:t>
+      </w:r>
+    </w:p>
+    <w:p>
+      <w:pPr>
+        <w:pStyle w:val="a3"/>
+      </w:pPr>
+      <w:r>
+        <w:t>--------------------------------------------------------------------------------</w:t>
+      </w:r>
+    </w:p>
+    <w:p>
+      <w:pPr>
+        <w:pStyle w:val="a3"/>
+      </w:pPr>
+      <w:r>
+        <w:t>Local Resources</w:t>
+      </w:r>
+    </w:p>
+    <w:p>
+      <w:pPr>
+        <w:pStyle w:val="a3"/>
+      </w:pPr>
+      <w:r>
+        <w:t>--------------------------------------------------------------------------------</w:t>
+      </w:r>
+    </w:p>
+    <w:p>
+      <w:pPr>
+        <w:pStyle w:val="a3"/>
+      </w:pPr>
+      <w:r>
+        <w:t>ora.CRS.dg</w:t>
+      </w:r>
+    </w:p>
+    <w:p>
+      <w:pPr>
+        <w:pStyle w:val="a3"/>
+      </w:pPr>
+      <w:r>
+        <w:t xml:space="preserve">               ONLINE  ONLINE       node1                                        </w:t>
+      </w:r>
+    </w:p>
+    <w:p>
+      <w:pPr>
+        <w:pStyle w:val="a3"/>
+      </w:pPr>
+      <w:r>
+        <w:lastRenderedPageBreak/>
+        <w:t xml:space="preserve">               ONLINE  ONLINE       node2                                        </w:t>
+      </w:r>
+    </w:p>
+    <w:p>
+      <w:pPr>
+        <w:pStyle w:val="a3"/>
+      </w:pPr>
+      <w:r>
+        <w:t>ora.asm</w:t>
+      </w:r>
+    </w:p>
+    <w:p>
+      <w:pPr>
+        <w:pStyle w:val="a3"/>
+      </w:pPr>
+      <w:r>
+        <w:t xml:space="preserve">               ONLINE  ONLINE       node1                    Started             </w:t>
+      </w:r>
+    </w:p>
+    <w:p>
+      <w:pPr>
+        <w:pStyle w:val="a3"/>
+      </w:pPr>
+      <w:r>
+        <w:t xml:space="preserve">               ONLINE  ONLINE       node2                    Started             </w:t>
+      </w:r>
+    </w:p>
+    <w:p>
+      <w:pPr>
+        <w:pStyle w:val="a3"/>
+      </w:pPr>
+      <w:r>
+        <w:t>ora.eons</w:t>
+      </w:r>
+    </w:p>
+    <w:p>
+      <w:pPr>
+        <w:pStyle w:val="a3"/>
+      </w:pPr>
+      <w:r>
+        <w:t xml:space="preserve">               ONLINE  ONLINE       node1                                        </w:t>
+      </w:r>
+    </w:p>
+    <w:p>
+      <w:pPr>
+        <w:pStyle w:val="a3"/>
+      </w:pPr>
+      <w:r>
+        <w:t xml:space="preserve">               ONLINE  ONLINE       node2                                        </w:t>
+      </w:r>
+    </w:p>
+    <w:p>
+      <w:pPr>
+        <w:pStyle w:val="a3"/>
+      </w:pPr>
+      <w:r>
+        <w:t>ora.gsd</w:t>
+      </w:r>
+    </w:p>
+    <w:p>
+      <w:pPr>
+        <w:pStyle w:val="a3"/>
+      </w:pPr>
+      <w:r>
+        <w:t xml:space="preserve">               OFFLINE OFFLINE      node1                                        </w:t>
+      </w:r>
+    </w:p>
+    <w:p>
+      <w:pPr>
+        <w:pStyle w:val="a3"/>
+      </w:pPr>
+      <w:r>
+        <w:t xml:space="preserve">               OFFLINE OFFLINE      node2                                        </w:t>
+      </w:r>
+    </w:p>
+    <w:p>
+      <w:pPr>
+        <w:pStyle w:val="a3"/>
+      </w:pPr>
+      <w:r>
+        <w:t>ora.net1.network</w:t>
+      </w:r>
+    </w:p>
+    <w:p>
+      <w:pPr>
+        <w:pStyle w:val="a3"/>
+      </w:pPr>
+      <w:r>
+        <w:t xml:space="preserve">               ONLINE  ONLINE       node1                                        </w:t>
+      </w:r>
+    </w:p>
+    <w:p>
+      <w:pPr>
+        <w:pStyle w:val="a3"/>
+      </w:pPr>
+      <w:r>
+        <w:t xml:space="preserve">               ONLINE  ONLINE       node2                                        </w:t>
+      </w:r>
+    </w:p>
+    <w:p>
+      <w:pPr>
+        <w:pStyle w:val="a3"/>
+      </w:pPr>
+      <w:r>
+        <w:t>ora.ons</w:t>
+      </w:r>
+    </w:p>
+    <w:p>
+      <w:pPr>
+        <w:pStyle w:val="a3"/>
+      </w:pPr>
+      <w:r>
+        <w:t xml:space="preserve">               ONLINE  ONLINE       node1                                        </w:t>
+      </w:r>
+    </w:p>
+    <w:p>
+      <w:pPr>
+        <w:pStyle w:val="a3"/>
+      </w:pPr>
+      <w:r>
+        <w:t xml:space="preserve">               ONLINE  ONLINE       node2                                        </w:t>
+      </w:r>
+    </w:p>
+    <w:p>
+      <w:pPr>
+        <w:pStyle w:val="a3"/>
+      </w:pPr>
+      <w:r>
+        <w:t>--------------------------------------------------------------------------------</w:t>
+      </w:r>
+    </w:p>
+    <w:p>
+      <w:pPr>
+        <w:pStyle w:val="a3"/>
+      </w:pPr>
+      <w:r>
+        <w:t>Cluster Resources</w:t>
+      </w:r>
+    </w:p>
+    <w:p>
+      <w:pPr>
+        <w:pStyle w:val="a3"/>
+      </w:pPr>
+      <w:r>
+        <w:t>--------------------------------------------------------------------------------</w:t>
+      </w:r>
+    </w:p>
+    <w:p>
+      <w:pPr>
+        <w:pStyle w:val="a3"/>
+      </w:pPr>
+      <w:r>
+        <w:t>ora.LISTENER_SCAN1.lsnr</w:t>
+      </w:r>
+    </w:p>
+    <w:p>
+      <w:pPr>
+        <w:pStyle w:val="a3"/>
+      </w:pPr>
+      <w:r>
+        <w:t xml:space="preserve">      1        ONLINE  ONLINE       node1                                        </w:t>
+      </w:r>
+    </w:p>
+    <w:p>
+      <w:pPr>
+        <w:pStyle w:val="a3"/>
+      </w:pPr>
+      <w:r>
+        <w:t>ora.node1.vip</w:t>
+      </w:r>
+    </w:p>
+    <w:p>
+      <w:pPr>
+        <w:pStyle w:val="a3"/>
+      </w:pPr>
+      <w:r>
+        <w:t xml:space="preserve">      1        ONLINE  ONLINE       node1                                        </w:t>
+      </w:r>
+    </w:p>
+    <w:p>
+      <w:pPr>
+        <w:pStyle w:val="a3"/>
+      </w:pPr>
+      <w:r>
+        <w:t>ora.node2.vip</w:t>
+      </w:r>
+    </w:p>
+    <w:p>
+      <w:pPr>
+        <w:pStyle w:val="a3"/>
+      </w:pPr>
+      <w:r>
+        <w:t xml:space="preserve">      1        ONLINE  ONLINE       node2                                        </w:t>
+      </w:r>
+    </w:p>
+    <w:p>
+      <w:pPr>
+        <w:pStyle w:val="a3"/>
+      </w:pPr>
+      <w:r>
+        <w:t>ora.oc4j</w:t>
+      </w:r>
+    </w:p>
+    <w:p>
+      <w:pPr>
+        <w:pStyle w:val="a3"/>
+      </w:pPr>
+      <w:r>
+        <w:t xml:space="preserve">      1        OFFLINE OFFLINE                                                   </w:t>
+      </w:r>
+    </w:p>
+    <w:p>
+      <w:pPr>
+        <w:pStyle w:val="a3"/>
+      </w:pPr>
+      <w:r>
+        <w:t>ora.scan1.vip</w:t>
+      </w:r>
+    </w:p>
+    <w:p>
+      <w:pPr>
+        <w:pStyle w:val="a3"/>
+      </w:pPr>
+      <w:r>
+        <w:t xml:space="preserve">      1        ONLINE  ONLINE       node1</w:t>
+      </w:r>
+    </w:p>
+    <w:p>
+      <w:r>
+        <w:rPr>
+          <w:rFonts w:hint="eastAsia"/>
+        </w:rPr>
+        <w:t>其中</w:t>
+      </w:r>
+      <w:r>
+        <w:rPr>
+          <w:rFonts w:hint="eastAsia"/>
+        </w:rPr>
+        <w:t>gsd</w:t>
+      </w:r>
+      <w:r>
+        <w:rPr>
+          <w:rFonts w:hint="eastAsia"/>
+        </w:rPr>
+        <w:t>和</w:t>
+      </w:r>
+      <w:r>
+        <w:rPr>
+          <w:rFonts w:hint="eastAsia"/>
+        </w:rPr>
+        <w:t>oc4j</w:t>
+      </w:r>
+      <w:r>
+        <w:rPr>
+          <w:rFonts w:hint="eastAsia"/>
+        </w:rPr>
+        <w:t>服务</w:t>
+      </w:r>
+      <w:r>
+        <w:rPr>
+          <w:rFonts w:hint="eastAsia"/>
+        </w:rPr>
+        <w:t>OFFLINE</w:t>
+      </w:r>
+      <w:r>
+        <w:rPr>
+          <w:rFonts w:hint="eastAsia"/>
+        </w:rPr>
+        <w:t>是</w:t>
+      </w:r>
+      <w:r>
+        <w:rPr>
+          <w:rFonts w:hint="eastAsia"/>
+        </w:rPr>
+        <w:t>11gR2</w:t>
+      </w:r>
+      <w:r>
+        <w:rPr>
+          <w:rFonts w:hint="eastAsia"/>
+        </w:rPr>
+        <w:t>默认选项。</w:t>
+      </w:r>
+    </w:p>
+    <w:p>
+      <w:r>
+        <w:rPr>
+          <w:rFonts w:hint="eastAsia"/>
+        </w:rPr>
+        <w:t>参照</w:t>
+      </w:r>
+      <w:hyperlink r:id="rId41" w:history="1">
+        <w:r>
+          <w:rPr>
+            <w:rStyle w:val="a4"/>
+          </w:rPr>
+          <w:t>http://space.itpub.net/?uid-7199859-action-viewspace-itemid-628050</w:t>
+        </w:r>
+      </w:hyperlink>
+      <w:r>
+        <w:rPr>
+          <w:rFonts w:hint="eastAsia"/>
+        </w:rPr>
+        <w:t>可以</w:t>
+      </w:r>
+      <w:r>
+        <w:rPr>
+          <w:rFonts w:hint="eastAsia"/>
+        </w:rPr>
+        <w:t>打开</w:t>
+      </w:r>
+      <w:r>
+        <w:rPr>
+          <w:rFonts w:hint="eastAsia"/>
+        </w:rPr>
+        <w:t>gsd</w:t>
+      </w:r>
+      <w:r>
+        <w:rPr>
+          <w:rFonts w:hint="eastAsia"/>
+        </w:rPr>
+        <w:t>和</w:t>
+      </w:r>
+      <w:r>
+        <w:rPr>
+          <w:rFonts w:hint="eastAsia"/>
+        </w:rPr>
+        <w:t>oc4j</w:t>
+      </w:r>
+      <w:r>
+        <w:rPr>
+          <w:rFonts w:hint="eastAsia"/>
+        </w:rPr>
+        <w:t>服务</w:t>
       </w:r>
     </w:p>
     <w:p>
       <w:pPr>
         <w:pStyle w:val="4"/>
-        <w:rPr>
-          <w:rFonts w:hint="eastAsia"/>
-        </w:rPr>
-      </w:pPr>
-      <w:r>
-        <w:rPr>
-          <w:rFonts w:hint="eastAsia"/>
-        </w:rPr>
-        <w:t>在</w:t>
-      </w:r>
-      <w:r>
-        <w:rPr>
-          <w:rFonts w:hint="eastAsia"/>
-        </w:rPr>
-        <w:t>node1</w:t>
-      </w:r>
-      <w:r>
-        <w:rPr>
-          <w:rFonts w:hint="eastAsia"/>
-        </w:rPr>
-        <w:t>上由用户</w:t>
-      </w:r>
-      <w:r>
-        <w:rPr>
-          <w:rFonts w:hint="eastAsia"/>
-        </w:rPr>
-        <w:t>grid</w:t>
-      </w:r>
-      <w:r>
-        <w:rPr>
-          <w:rFonts w:hint="eastAsia"/>
-        </w:rPr>
-        <w:t>执行下列操作开始创建</w:t>
-      </w:r>
-    </w:p>
-    <w:p>
-      <w:pPr>
-        <w:pStyle w:val="a3"/>
-        <w:rPr>
-          <w:rFonts w:hint="eastAsia"/>
-        </w:rPr>
-      </w:pPr>
-      <w:r>
-        <w:t>[grid@node1 grid]$ asmca &amp;</w:t>
-      </w:r>
-    </w:p>
-    <w:p>
-      <w:pPr>
-        <w:pStyle w:val="4"/>
-        <w:rPr>
-          <w:rFonts w:hint="eastAsia"/>
-        </w:rPr>
       </w:pPr>
       <w:r>
         <w:rPr>
           <w:rFonts w:hint="eastAsia"/>
         </w:rPr>
         <w:lastRenderedPageBreak/>
-        <w:t>选择磁盘组，点击创建</w:t>
-      </w:r>
-    </w:p>
-    <w:p>
-      <w:pPr>
-        <w:rPr>
-          <w:rFonts w:hint="eastAsia"/>
-        </w:rPr>
-      </w:pPr>
+        <w:t>完成安装</w:t>
+      </w:r>
+    </w:p>
+    <w:p>
       <w:r>
         <w:rPr>
           <w:noProof/>
         </w:rPr>
         <w:drawing>
-          <wp:inline distT="0" distB="0" distL="0" distR="0" wp14:anchorId="1BCDA33F" wp14:editId="031DD8DA">
-            <wp:extent cx="5486400" cy="3284220"/>
+          <wp:inline distT="0" distB="0" distL="0" distR="0" wp14:anchorId="286E2916" wp14:editId="7AD91243">
+            <wp:extent cx="5486400" cy="4117975"/>
             <wp:effectExtent l="0" t="0" r="0" b="0"/>
-            <wp:docPr id="33" name="图片 33"/>
-            <wp:cNvGraphicFramePr>
-              <a:graphicFrameLocks xmlns:a="http://schemas.openxmlformats.org/drawingml/2006/main" noChangeAspect="1"/>
-            </wp:cNvGraphicFramePr>
-            <a:graphic xmlns:a="http://schemas.openxmlformats.org/drawingml/2006/main">
-              <a:graphicData uri="http://schemas.openxmlformats.org/drawingml/2006/picture">
-                <pic:pic xmlns:pic="http://schemas.openxmlformats.org/drawingml/2006/picture">
-                  <pic:nvPicPr>
-                    <pic:cNvPr id="0" name=""/>
-                    <pic:cNvPicPr/>
-                  </pic:nvPicPr>
-                  <pic:blipFill>
-                    <a:blip r:embed="rId41"/>
-                    <a:stretch>
-                      <a:fillRect/>
-                    </a:stretch>
-                  </pic:blipFill>
-                  <pic:spPr>
-                    <a:xfrm>
-                      <a:off x="0" y="0"/>
-                      <a:ext cx="5486400" cy="3284220"/>
-                    </a:xfrm>
-                    <a:prstGeom prst="rect">
-                      <a:avLst/>
-                    </a:prstGeom>
-                  </pic:spPr>
-                </pic:pic>
-              </a:graphicData>
-            </a:graphic>
-          </wp:inline>
-        </w:drawing>
-      </w:r>
-    </w:p>
-    <w:p>
-      <w:pPr>
-        <w:pStyle w:val="4"/>
-        <w:rPr>
-          <w:rFonts w:hint="eastAsia"/>
-        </w:rPr>
-      </w:pPr>
-      <w:r>
-        <w:rPr>
-          <w:rFonts w:hint="eastAsia"/>
-        </w:rPr>
-        <w:t>创建</w:t>
-      </w:r>
-      <w:r>
-        <w:rPr>
-          <w:rFonts w:hint="eastAsia"/>
-        </w:rPr>
-        <w:t>RACDB_DATA1</w:t>
-      </w:r>
-      <w:r>
-        <w:rPr>
-          <w:rFonts w:hint="eastAsia"/>
-        </w:rPr>
-        <w:t>磁盘组</w:t>
-      </w:r>
-    </w:p>
-    <w:p>
-      <w:pPr>
-        <w:rPr>
-          <w:rFonts w:hint="eastAsia"/>
-        </w:rPr>
-      </w:pPr>
-      <w:r>
-        <w:rPr>
-          <w:noProof/>
-        </w:rPr>
-        <w:drawing>
-          <wp:inline distT="0" distB="0" distL="0" distR="0" wp14:anchorId="14220C25" wp14:editId="0912B1DE">
-            <wp:extent cx="5486400" cy="3556635"/>
-            <wp:effectExtent l="0" t="0" r="0" b="5715"/>
-            <wp:docPr id="34" name="图片 34"/>
+            <wp:docPr id="32" name="图片 32"/>
             <wp:cNvGraphicFramePr>
               <a:graphicFrameLocks xmlns:a="http://schemas.openxmlformats.org/drawingml/2006/main" noChangeAspect="1"/>
             </wp:cNvGraphicFramePr>
@@ -9459,7 +8492,7 @@
                   <pic:spPr>
                     <a:xfrm>
                       <a:off x="0" y="0"/>
-                      <a:ext cx="5486400" cy="3556635"/>
+                      <a:ext cx="5486400" cy="4117975"/>
                     </a:xfrm>
                     <a:prstGeom prst="rect">
                       <a:avLst/>
@@ -9473,47 +8506,113 @@
       </w:r>
     </w:p>
     <w:p>
+      <w:r>
+        <w:rPr>
+          <w:rFonts w:hint="eastAsia"/>
+        </w:rPr>
+        <w:t>这个错误忽略即可</w:t>
+      </w:r>
+      <w:r>
+        <w:rPr>
+          <w:rFonts w:hint="eastAsia"/>
+        </w:rPr>
+        <w:t>。</w:t>
+      </w:r>
+    </w:p>
+    <w:p>
+      <w:pPr>
+        <w:pStyle w:val="3"/>
+      </w:pPr>
+      <w:r>
+        <w:rPr>
+          <w:rFonts w:hint="eastAsia"/>
+        </w:rPr>
+        <w:t>2.3.2</w:t>
+      </w:r>
+      <w:r>
+        <w:rPr>
+          <w:rFonts w:hint="eastAsia"/>
+        </w:rPr>
+        <w:t>、为数据和快速恢复区创建</w:t>
+      </w:r>
+      <w:r>
+        <w:rPr>
+          <w:rFonts w:hint="eastAsia"/>
+        </w:rPr>
+        <w:t>ASM</w:t>
+      </w:r>
+      <w:r>
+        <w:rPr>
+          <w:rFonts w:hint="eastAsia"/>
+        </w:rPr>
+        <w:t>磁盘组</w:t>
+      </w:r>
+    </w:p>
+    <w:p>
       <w:pPr>
         <w:pStyle w:val="4"/>
-        <w:rPr>
-          <w:rFonts w:hint="eastAsia"/>
-        </w:rPr>
+      </w:pPr>
+      <w:r>
+        <w:rPr>
+          <w:rFonts w:hint="eastAsia"/>
+        </w:rPr>
+        <w:t>在</w:t>
+      </w:r>
+      <w:r>
+        <w:rPr>
+          <w:rFonts w:hint="eastAsia"/>
+        </w:rPr>
+        <w:t>node1</w:t>
+      </w:r>
+      <w:r>
+        <w:rPr>
+          <w:rFonts w:hint="eastAsia"/>
+        </w:rPr>
+        <w:t>上由用户</w:t>
+      </w:r>
+      <w:r>
+        <w:rPr>
+          <w:rFonts w:hint="eastAsia"/>
+        </w:rPr>
+        <w:t>grid</w:t>
+      </w:r>
+      <w:r>
+        <w:rPr>
+          <w:rFonts w:hint="eastAsia"/>
+        </w:rPr>
+        <w:t>执行下列操作开始创建</w:t>
+      </w:r>
+    </w:p>
+    <w:p>
+      <w:pPr>
+        <w:pStyle w:val="a3"/>
+      </w:pPr>
+      <w:r>
+        <w:t>[grid@node1 grid]$ asmca &amp;</w:t>
+      </w:r>
+    </w:p>
+    <w:p>
+      <w:pPr>
+        <w:pStyle w:val="4"/>
       </w:pPr>
       <w:r>
         <w:rPr>
           <w:rFonts w:hint="eastAsia"/>
         </w:rPr>
         <w:lastRenderedPageBreak/>
-        <w:t>创建</w:t>
-      </w:r>
-      <w:r>
-        <w:rPr>
-          <w:rFonts w:hint="eastAsia"/>
-        </w:rPr>
-        <w:t>FRA</w:t>
-      </w:r>
-      <w:r>
-        <w:rPr>
-          <w:rFonts w:hint="eastAsia"/>
-        </w:rPr>
-        <w:t>磁盘组</w:t>
-      </w:r>
-    </w:p>
-    <w:p>
-      <w:pPr>
-        <w:rPr>
-          <w:rFonts w:hint="eastAsia"/>
-        </w:rPr>
-      </w:pPr>
+        <w:t>选择磁盘组，点击创建</w:t>
+      </w:r>
+    </w:p>
+    <w:p>
       <w:r>
         <w:rPr>
           <w:noProof/>
         </w:rPr>
         <w:drawing>
-          <wp:inline distT="0" distB="0" distL="0" distR="0" wp14:anchorId="1D2484A5" wp14:editId="5A64A7A2">
-            <wp:extent cx="5486400" cy="3509010"/>
+          <wp:inline distT="0" distB="0" distL="0" distR="0" wp14:anchorId="1BCDA33F" wp14:editId="031DD8DA">
+            <wp:extent cx="5486400" cy="3284220"/>
             <wp:effectExtent l="0" t="0" r="0" b="0"/>
-            <wp:docPr id="35" name="图片 35"/>
+            <wp:docPr id="33" name="图片 33"/>
             <wp:cNvGraphicFramePr>
               <a:graphicFrameLocks xmlns:a="http://schemas.openxmlformats.org/drawingml/2006/main" noChangeAspect="1"/>
             </wp:cNvGraphicFramePr>
@@ -9533,7 +8632,7 @@
                   <pic:spPr>
                     <a:xfrm>
                       <a:off x="0" y="0"/>
-                      <a:ext cx="5486400" cy="3509010"/>
+                      <a:ext cx="5486400" cy="3284220"/>
                     </a:xfrm>
                     <a:prstGeom prst="rect">
                       <a:avLst/>
@@ -9549,32 +8648,36 @@
     <w:p>
       <w:pPr>
         <w:pStyle w:val="4"/>
-        <w:rPr>
-          <w:rFonts w:hint="eastAsia"/>
-        </w:rPr>
-      </w:pPr>
-      <w:r>
-        <w:rPr>
-          <w:rFonts w:hint="eastAsia"/>
-        </w:rPr>
-        <w:t>创建完成</w:t>
-      </w:r>
-    </w:p>
-    <w:p>
-      <w:pPr>
-        <w:rPr>
-          <w:rFonts w:hint="eastAsia"/>
-        </w:rPr>
-      </w:pPr>
+      </w:pPr>
+      <w:r>
+        <w:rPr>
+          <w:rFonts w:hint="eastAsia"/>
+        </w:rPr>
+        <w:t>创建</w:t>
+      </w:r>
+      <w:r>
+        <w:rPr>
+          <w:rFonts w:hint="eastAsia"/>
+        </w:rPr>
+        <w:t>RACDB_DATA1</w:t>
+      </w:r>
+      <w:r>
+        <w:rPr>
+          <w:rFonts w:hint="eastAsia"/>
+        </w:rPr>
+        <w:t>磁盘组</w:t>
+      </w:r>
+    </w:p>
+    <w:p>
       <w:r>
         <w:rPr>
           <w:noProof/>
         </w:rPr>
         <w:drawing>
-          <wp:inline distT="0" distB="0" distL="0" distR="0" wp14:anchorId="6609DE8E" wp14:editId="4C3723BE">
-            <wp:extent cx="5486400" cy="1518920"/>
-            <wp:effectExtent l="0" t="0" r="0" b="5080"/>
-            <wp:docPr id="36" name="图片 36"/>
+          <wp:inline distT="0" distB="0" distL="0" distR="0" wp14:anchorId="14220C25" wp14:editId="0912B1DE">
+            <wp:extent cx="5486400" cy="3556635"/>
+            <wp:effectExtent l="0" t="0" r="0" b="5715"/>
+            <wp:docPr id="34" name="图片 34"/>
             <wp:cNvGraphicFramePr>
               <a:graphicFrameLocks xmlns:a="http://schemas.openxmlformats.org/drawingml/2006/main" noChangeAspect="1"/>
             </wp:cNvGraphicFramePr>
@@ -9594,7 +8697,7 @@
                   <pic:spPr>
                     <a:xfrm>
                       <a:off x="0" y="0"/>
-                      <a:ext cx="5486400" cy="1518920"/>
+                      <a:ext cx="5486400" cy="3556635"/>
                     </a:xfrm>
                     <a:prstGeom prst="rect">
                       <a:avLst/>
@@ -9609,210 +8712,38 @@
     </w:p>
     <w:p>
       <w:pPr>
-        <w:pStyle w:val="3"/>
-        <w:rPr>
-          <w:rFonts w:hint="eastAsia"/>
-        </w:rPr>
-      </w:pPr>
-      <w:r>
-        <w:rPr>
-          <w:rFonts w:hint="eastAsia"/>
-        </w:rPr>
-        <w:t>2.3.3</w:t>
-      </w:r>
-      <w:r>
-        <w:rPr>
-          <w:rFonts w:hint="eastAsia"/>
-        </w:rPr>
-        <w:t>、安装</w:t>
-      </w:r>
-      <w:r>
-        <w:rPr>
-          <w:rFonts w:hint="eastAsia"/>
-        </w:rPr>
-        <w:t>oracle</w:t>
-      </w:r>
-      <w:r>
-        <w:rPr>
-          <w:rFonts w:hint="eastAsia"/>
-        </w:rPr>
-        <w:t>数据库</w:t>
-      </w:r>
-    </w:p>
-    <w:p>
-      <w:pPr>
         <w:pStyle w:val="4"/>
-        <w:rPr>
-          <w:rFonts w:hint="eastAsia"/>
-        </w:rPr>
-      </w:pPr>
-      <w:r>
-        <w:t>N</w:t>
-      </w:r>
-      <w:r>
-        <w:rPr>
-          <w:rFonts w:hint="eastAsia"/>
-        </w:rPr>
-        <w:t>ode1</w:t>
-      </w:r>
-      <w:r>
-        <w:rPr>
-          <w:rFonts w:hint="eastAsia"/>
-        </w:rPr>
-        <w:t>上用</w:t>
-      </w:r>
-      <w:r>
-        <w:rPr>
-          <w:rFonts w:hint="eastAsia"/>
-        </w:rPr>
-        <w:t>oracle</w:t>
-      </w:r>
-      <w:r>
-        <w:rPr>
-          <w:rFonts w:hint="eastAsia"/>
-        </w:rPr>
-        <w:t>用户执行下列命令</w:t>
-      </w:r>
-    </w:p>
-    <w:p>
-      <w:pPr>
-        <w:rPr>
-          <w:rFonts w:hint="eastAsia"/>
-          <w:color w:val="FF0000"/>
-        </w:rPr>
-      </w:pPr>
-      <w:r>
-        <w:rPr>
-          <w:rFonts w:hint="eastAsia"/>
-          <w:color w:val="FF0000"/>
-        </w:rPr>
-        <w:t>需在</w:t>
-      </w:r>
-      <w:r>
-        <w:rPr>
-          <w:rFonts w:hint="eastAsia"/>
-          <w:color w:val="FF0000"/>
-        </w:rPr>
-        <w:t>console</w:t>
-      </w:r>
-      <w:r>
-        <w:rPr>
-          <w:rFonts w:hint="eastAsia"/>
-          <w:color w:val="FF0000"/>
-        </w:rPr>
-        <w:t>上执行</w:t>
-      </w:r>
-    </w:p>
-    <w:p>
-      <w:pPr>
-        <w:pStyle w:val="a3"/>
-        <w:rPr>
-          <w:rFonts w:hint="eastAsia"/>
-        </w:rPr>
-      </w:pPr>
-      <w:r>
-        <w:rPr>
-          <w:rFonts w:hint="eastAsia"/>
-        </w:rPr>
-        <w:t>$unzip linux.x64_11gR2_database_1of2</w:t>
-      </w:r>
-      <w:r>
-        <w:rPr>
-          <w:rFonts w:hint="eastAsia"/>
-        </w:rPr>
-        <w:t>.zip</w:t>
-      </w:r>
-    </w:p>
-    <w:p>
-      <w:pPr>
-        <w:pStyle w:val="a3"/>
-        <w:rPr>
-          <w:rFonts w:hint="eastAsia"/>
-        </w:rPr>
-      </w:pPr>
-      <w:r>
-        <w:rPr>
-          <w:rFonts w:hint="eastAsia"/>
-        </w:rPr>
-        <w:t>$</w:t>
-      </w:r>
-      <w:r>
-        <w:rPr>
-          <w:rFonts w:hint="eastAsia"/>
-        </w:rPr>
-        <w:t>unzip linux.x64_11gR2_database_2</w:t>
-      </w:r>
-      <w:r>
-        <w:rPr>
-          <w:rFonts w:hint="eastAsia"/>
-        </w:rPr>
-        <w:t>of2</w:t>
-      </w:r>
-      <w:r>
-        <w:rPr>
-          <w:rFonts w:hint="eastAsia"/>
-        </w:rPr>
-        <w:t>.zip</w:t>
-      </w:r>
-    </w:p>
-    <w:p>
-      <w:pPr>
-        <w:pStyle w:val="a3"/>
-        <w:rPr>
-          <w:rFonts w:hint="eastAsia"/>
-        </w:rPr>
-      </w:pPr>
-      <w:r>
-        <w:rPr>
-          <w:rFonts w:hint="eastAsia"/>
-        </w:rPr>
-        <w:t>$cd database</w:t>
-      </w:r>
-    </w:p>
-    <w:p>
-      <w:pPr>
-        <w:pStyle w:val="a3"/>
-        <w:rPr>
-          <w:rFonts w:hint="eastAsia"/>
-        </w:rPr>
-      </w:pPr>
-      <w:r>
-        <w:rPr>
-          <w:rFonts w:hint="eastAsia"/>
-        </w:rPr>
-        <w:t>$./runInstaller</w:t>
-      </w:r>
-    </w:p>
-    <w:p>
-      <w:pPr>
-        <w:pStyle w:val="4"/>
-        <w:rPr>
-          <w:rFonts w:hint="eastAsia"/>
-        </w:rPr>
       </w:pPr>
       <w:r>
         <w:rPr>
           <w:rFonts w:hint="eastAsia"/>
         </w:rPr>
         <w:lastRenderedPageBreak/>
-        <w:t>安全更新</w:t>
-      </w:r>
-    </w:p>
-    <w:p>
-      <w:pPr>
-        <w:rPr>
-          <w:rFonts w:hint="eastAsia"/>
-        </w:rPr>
-      </w:pPr>
+        <w:t>创建</w:t>
+      </w:r>
+      <w:r>
+        <w:rPr>
+          <w:rFonts w:hint="eastAsia"/>
+        </w:rPr>
+        <w:t>FRA</w:t>
+      </w:r>
+      <w:r>
+        <w:rPr>
+          <w:rFonts w:hint="eastAsia"/>
+        </w:rPr>
+        <w:t>磁盘组</w:t>
+      </w:r>
+    </w:p>
+    <w:p>
       <w:r>
         <w:rPr>
           <w:noProof/>
         </w:rPr>
         <w:drawing>
-          <wp:inline distT="0" distB="0" distL="0" distR="0" wp14:anchorId="43581D3A" wp14:editId="32C39E17">
-            <wp:extent cx="5486400" cy="4104640"/>
+          <wp:inline distT="0" distB="0" distL="0" distR="0" wp14:anchorId="1D2484A5" wp14:editId="5A64A7A2">
+            <wp:extent cx="5486400" cy="3509010"/>
             <wp:effectExtent l="0" t="0" r="0" b="0"/>
-            <wp:docPr id="37" name="图片 37"/>
+            <wp:docPr id="35" name="图片 35"/>
             <wp:cNvGraphicFramePr>
               <a:graphicFrameLocks xmlns:a="http://schemas.openxmlformats.org/drawingml/2006/main" noChangeAspect="1"/>
             </wp:cNvGraphicFramePr>
@@ -9832,7 +8763,7 @@
                   <pic:spPr>
                     <a:xfrm>
                       <a:off x="0" y="0"/>
-                      <a:ext cx="5486400" cy="4104640"/>
+                      <a:ext cx="5486400" cy="3509010"/>
                     </a:xfrm>
                     <a:prstGeom prst="rect">
                       <a:avLst/>
@@ -9848,32 +8779,24 @@
     <w:p>
       <w:pPr>
         <w:pStyle w:val="4"/>
-        <w:rPr>
-          <w:rFonts w:hint="eastAsia"/>
-        </w:rPr>
-      </w:pPr>
-      <w:r>
-        <w:rPr>
-          <w:rFonts w:hint="eastAsia"/>
-        </w:rPr>
-        <w:t>安装选项</w:t>
-      </w:r>
-    </w:p>
-    <w:p>
-      <w:pPr>
-        <w:rPr>
-          <w:rFonts w:hint="eastAsia"/>
-        </w:rPr>
-      </w:pPr>
+      </w:pPr>
+      <w:r>
+        <w:rPr>
+          <w:rFonts w:hint="eastAsia"/>
+        </w:rPr>
+        <w:t>创建完成</w:t>
+      </w:r>
+    </w:p>
+    <w:p>
       <w:r>
         <w:rPr>
           <w:noProof/>
         </w:rPr>
         <w:drawing>
-          <wp:inline distT="0" distB="0" distL="0" distR="0" wp14:anchorId="167081FA" wp14:editId="5A0BCCB2">
-            <wp:extent cx="5486400" cy="2234565"/>
-            <wp:effectExtent l="0" t="0" r="0" b="0"/>
-            <wp:docPr id="38" name="图片 38"/>
+          <wp:inline distT="0" distB="0" distL="0" distR="0" wp14:anchorId="6609DE8E" wp14:editId="4C3723BE">
+            <wp:extent cx="5486400" cy="1518920"/>
+            <wp:effectExtent l="0" t="0" r="0" b="5080"/>
+            <wp:docPr id="36" name="图片 36"/>
             <wp:cNvGraphicFramePr>
               <a:graphicFrameLocks xmlns:a="http://schemas.openxmlformats.org/drawingml/2006/main" noChangeAspect="1"/>
             </wp:cNvGraphicFramePr>
@@ -9893,7 +8816,7 @@
                   <pic:spPr>
                     <a:xfrm>
                       <a:off x="0" y="0"/>
-                      <a:ext cx="5486400" cy="2234565"/>
+                      <a:ext cx="5486400" cy="1518920"/>
                     </a:xfrm>
                     <a:prstGeom prst="rect">
                       <a:avLst/>
@@ -9908,34 +8831,165 @@
     </w:p>
     <w:p>
       <w:pPr>
+        <w:pStyle w:val="3"/>
+      </w:pPr>
+      <w:r>
+        <w:rPr>
+          <w:rFonts w:hint="eastAsia"/>
+        </w:rPr>
+        <w:t>2.3.3</w:t>
+      </w:r>
+      <w:r>
+        <w:rPr>
+          <w:rFonts w:hint="eastAsia"/>
+        </w:rPr>
+        <w:t>、安装</w:t>
+      </w:r>
+      <w:r>
+        <w:rPr>
+          <w:rFonts w:hint="eastAsia"/>
+        </w:rPr>
+        <w:t>oracle</w:t>
+      </w:r>
+      <w:r>
+        <w:rPr>
+          <w:rFonts w:hint="eastAsia"/>
+        </w:rPr>
+        <w:t>数据库</w:t>
+      </w:r>
+    </w:p>
+    <w:p>
+      <w:pPr>
         <w:pStyle w:val="4"/>
-        <w:rPr>
-          <w:rFonts w:hint="eastAsia"/>
-        </w:rPr>
+      </w:pPr>
+      <w:r>
+        <w:t>N</w:t>
+      </w:r>
+      <w:r>
+        <w:rPr>
+          <w:rFonts w:hint="eastAsia"/>
+        </w:rPr>
+        <w:t>ode1</w:t>
+      </w:r>
+      <w:r>
+        <w:rPr>
+          <w:rFonts w:hint="eastAsia"/>
+        </w:rPr>
+        <w:t>上用</w:t>
+      </w:r>
+      <w:r>
+        <w:rPr>
+          <w:rFonts w:hint="eastAsia"/>
+        </w:rPr>
+        <w:t>oracle</w:t>
+      </w:r>
+      <w:r>
+        <w:rPr>
+          <w:rFonts w:hint="eastAsia"/>
+        </w:rPr>
+        <w:t>用户执行下列命令</w:t>
+      </w:r>
+    </w:p>
+    <w:p>
+      <w:pPr>
+        <w:rPr>
+          <w:color w:val="FF0000"/>
+        </w:rPr>
+      </w:pPr>
+      <w:r>
+        <w:rPr>
+          <w:rFonts w:hint="eastAsia"/>
+          <w:color w:val="FF0000"/>
+        </w:rPr>
+        <w:t>需在</w:t>
+      </w:r>
+      <w:r>
+        <w:rPr>
+          <w:rFonts w:hint="eastAsia"/>
+          <w:color w:val="FF0000"/>
+        </w:rPr>
+        <w:t>console</w:t>
+      </w:r>
+      <w:r>
+        <w:rPr>
+          <w:rFonts w:hint="eastAsia"/>
+          <w:color w:val="FF0000"/>
+        </w:rPr>
+        <w:t>上执行</w:t>
+      </w:r>
+    </w:p>
+    <w:p>
+      <w:pPr>
+        <w:pStyle w:val="a3"/>
+      </w:pPr>
+      <w:r>
+        <w:rPr>
+          <w:rFonts w:hint="eastAsia"/>
+        </w:rPr>
+        <w:t>$unzip linux.x64_11gR2_database_1of2</w:t>
+      </w:r>
+      <w:r>
+        <w:rPr>
+          <w:rFonts w:hint="eastAsia"/>
+        </w:rPr>
+        <w:t>.zip</w:t>
+      </w:r>
+    </w:p>
+    <w:p>
+      <w:pPr>
+        <w:pStyle w:val="a3"/>
+      </w:pPr>
+      <w:r>
+        <w:rPr>
+          <w:rFonts w:hint="eastAsia"/>
+        </w:rPr>
+        <w:t>$unzip linux.x64_11gR2_database_2of2.zip</w:t>
+      </w:r>
+    </w:p>
+    <w:p>
+      <w:pPr>
+        <w:pStyle w:val="a3"/>
+      </w:pPr>
+      <w:r>
+        <w:rPr>
+          <w:rFonts w:hint="eastAsia"/>
+        </w:rPr>
+        <w:t>$cd database</w:t>
+      </w:r>
+    </w:p>
+    <w:p>
+      <w:pPr>
+        <w:pStyle w:val="a3"/>
+      </w:pPr>
+      <w:r>
+        <w:rPr>
+          <w:rFonts w:hint="eastAsia"/>
+        </w:rPr>
+        <w:t>$./runInstaller</w:t>
+      </w:r>
+    </w:p>
+    <w:p>
+      <w:pPr>
+        <w:pStyle w:val="4"/>
       </w:pPr>
       <w:r>
         <w:rPr>
           <w:rFonts w:hint="eastAsia"/>
         </w:rPr>
         <w:lastRenderedPageBreak/>
-        <w:t>选择安装节点</w:t>
-      </w:r>
-    </w:p>
-    <w:p>
-      <w:pPr>
-        <w:rPr>
-          <w:rFonts w:hint="eastAsia"/>
-        </w:rPr>
-      </w:pPr>
+        <w:t>安全更新</w:t>
+      </w:r>
+    </w:p>
+    <w:p>
       <w:r>
         <w:rPr>
           <w:noProof/>
         </w:rPr>
         <w:drawing>
-          <wp:inline distT="0" distB="0" distL="0" distR="0" wp14:anchorId="60129FFB" wp14:editId="4D064984">
-            <wp:extent cx="5486400" cy="3195320"/>
-            <wp:effectExtent l="0" t="0" r="0" b="5080"/>
-            <wp:docPr id="39" name="图片 39"/>
+          <wp:inline distT="0" distB="0" distL="0" distR="0" wp14:anchorId="43581D3A" wp14:editId="32C39E17">
+            <wp:extent cx="5486400" cy="4104640"/>
+            <wp:effectExtent l="0" t="0" r="0" b="0"/>
+            <wp:docPr id="37" name="图片 37"/>
             <wp:cNvGraphicFramePr>
               <a:graphicFrameLocks xmlns:a="http://schemas.openxmlformats.org/drawingml/2006/main" noChangeAspect="1"/>
             </wp:cNvGraphicFramePr>
@@ -9955,7 +9009,7 @@
                   <pic:spPr>
                     <a:xfrm>
                       <a:off x="0" y="0"/>
-                      <a:ext cx="5486400" cy="3195320"/>
+                      <a:ext cx="5486400" cy="4104640"/>
                     </a:xfrm>
                     <a:prstGeom prst="rect">
                       <a:avLst/>
@@ -9971,32 +9025,24 @@
     <w:p>
       <w:pPr>
         <w:pStyle w:val="4"/>
-        <w:rPr>
-          <w:rFonts w:hint="eastAsia"/>
-        </w:rPr>
-      </w:pPr>
-      <w:r>
-        <w:rPr>
-          <w:rFonts w:hint="eastAsia"/>
-        </w:rPr>
-        <w:t>选择安装语言</w:t>
-      </w:r>
-    </w:p>
-    <w:p>
-      <w:pPr>
-        <w:rPr>
-          <w:rFonts w:hint="eastAsia"/>
-        </w:rPr>
-      </w:pPr>
+      </w:pPr>
+      <w:r>
+        <w:rPr>
+          <w:rFonts w:hint="eastAsia"/>
+        </w:rPr>
+        <w:t>安装选项</w:t>
+      </w:r>
+    </w:p>
+    <w:p>
       <w:r>
         <w:rPr>
           <w:noProof/>
         </w:rPr>
         <w:drawing>
-          <wp:inline distT="0" distB="0" distL="0" distR="0" wp14:anchorId="70952C99" wp14:editId="25976610">
-            <wp:extent cx="5486400" cy="3298825"/>
+          <wp:inline distT="0" distB="0" distL="0" distR="0" wp14:anchorId="167081FA" wp14:editId="5A0BCCB2">
+            <wp:extent cx="5486400" cy="2234565"/>
             <wp:effectExtent l="0" t="0" r="0" b="0"/>
-            <wp:docPr id="40" name="图片 40"/>
+            <wp:docPr id="38" name="图片 38"/>
             <wp:cNvGraphicFramePr>
               <a:graphicFrameLocks xmlns:a="http://schemas.openxmlformats.org/drawingml/2006/main" noChangeAspect="1"/>
             </wp:cNvGraphicFramePr>
@@ -10016,7 +9062,7 @@
                   <pic:spPr>
                     <a:xfrm>
                       <a:off x="0" y="0"/>
-                      <a:ext cx="5486400" cy="3298825"/>
+                      <a:ext cx="5486400" cy="2234565"/>
                     </a:xfrm>
                     <a:prstGeom prst="rect">
                       <a:avLst/>
@@ -10032,33 +9078,25 @@
     <w:p>
       <w:pPr>
         <w:pStyle w:val="4"/>
-        <w:rPr>
-          <w:rFonts w:hint="eastAsia"/>
-        </w:rPr>
       </w:pPr>
       <w:r>
         <w:rPr>
           <w:rFonts w:hint="eastAsia"/>
         </w:rPr>
         <w:lastRenderedPageBreak/>
-        <w:t>选择企业版安装</w:t>
-      </w:r>
-    </w:p>
-    <w:p>
-      <w:pPr>
-        <w:rPr>
-          <w:rFonts w:hint="eastAsia"/>
-        </w:rPr>
-      </w:pPr>
+        <w:t>选择安装节点</w:t>
+      </w:r>
+    </w:p>
+    <w:p>
       <w:r>
         <w:rPr>
           <w:noProof/>
         </w:rPr>
         <w:drawing>
-          <wp:inline distT="0" distB="0" distL="0" distR="0" wp14:anchorId="6D16F6FA" wp14:editId="1D42297C">
-            <wp:extent cx="5486400" cy="2536825"/>
-            <wp:effectExtent l="0" t="0" r="0" b="0"/>
-            <wp:docPr id="41" name="图片 41"/>
+          <wp:inline distT="0" distB="0" distL="0" distR="0" wp14:anchorId="60129FFB" wp14:editId="4D064984">
+            <wp:extent cx="5486400" cy="3195320"/>
+            <wp:effectExtent l="0" t="0" r="0" b="5080"/>
+            <wp:docPr id="39" name="图片 39"/>
             <wp:cNvGraphicFramePr>
               <a:graphicFrameLocks xmlns:a="http://schemas.openxmlformats.org/drawingml/2006/main" noChangeAspect="1"/>
             </wp:cNvGraphicFramePr>
@@ -10078,7 +9116,7 @@
                   <pic:spPr>
                     <a:xfrm>
                       <a:off x="0" y="0"/>
-                      <a:ext cx="5486400" cy="2536825"/>
+                      <a:ext cx="5486400" cy="3195320"/>
                     </a:xfrm>
                     <a:prstGeom prst="rect">
                       <a:avLst/>
@@ -10094,32 +9132,24 @@
     <w:p>
       <w:pPr>
         <w:pStyle w:val="4"/>
-        <w:rPr>
-          <w:rFonts w:hint="eastAsia"/>
-        </w:rPr>
-      </w:pPr>
-      <w:r>
-        <w:rPr>
-          <w:rFonts w:hint="eastAsia"/>
-        </w:rPr>
-        <w:t>安装路径</w:t>
-      </w:r>
-    </w:p>
-    <w:p>
-      <w:pPr>
-        <w:rPr>
-          <w:rFonts w:hint="eastAsia"/>
-        </w:rPr>
-      </w:pPr>
+      </w:pPr>
+      <w:r>
+        <w:rPr>
+          <w:rFonts w:hint="eastAsia"/>
+        </w:rPr>
+        <w:t>选择安装语言</w:t>
+      </w:r>
+    </w:p>
+    <w:p>
       <w:r>
         <w:rPr>
           <w:noProof/>
         </w:rPr>
         <w:drawing>
-          <wp:inline distT="0" distB="0" distL="0" distR="0" wp14:anchorId="772DF6E7" wp14:editId="0BA1704E">
-            <wp:extent cx="5486400" cy="2471420"/>
-            <wp:effectExtent l="0" t="0" r="0" b="5080"/>
-            <wp:docPr id="42" name="图片 42"/>
+          <wp:inline distT="0" distB="0" distL="0" distR="0" wp14:anchorId="70952C99" wp14:editId="25976610">
+            <wp:extent cx="5486400" cy="3298825"/>
+            <wp:effectExtent l="0" t="0" r="0" b="0"/>
+            <wp:docPr id="40" name="图片 40"/>
             <wp:cNvGraphicFramePr>
               <a:graphicFrameLocks xmlns:a="http://schemas.openxmlformats.org/drawingml/2006/main" noChangeAspect="1"/>
             </wp:cNvGraphicFramePr>
@@ -10139,7 +9169,7 @@
                   <pic:spPr>
                     <a:xfrm>
                       <a:off x="0" y="0"/>
-                      <a:ext cx="5486400" cy="2471420"/>
+                      <a:ext cx="5486400" cy="3298825"/>
                     </a:xfrm>
                     <a:prstGeom prst="rect">
                       <a:avLst/>
@@ -10155,33 +9185,25 @@
     <w:p>
       <w:pPr>
         <w:pStyle w:val="4"/>
-        <w:rPr>
-          <w:rFonts w:hint="eastAsia"/>
-        </w:rPr>
       </w:pPr>
       <w:r>
         <w:rPr>
           <w:rFonts w:hint="eastAsia"/>
         </w:rPr>
         <w:lastRenderedPageBreak/>
-        <w:t>系统用户组</w:t>
-      </w:r>
-    </w:p>
-    <w:p>
-      <w:pPr>
-        <w:rPr>
-          <w:rFonts w:hint="eastAsia"/>
-        </w:rPr>
-      </w:pPr>
+        <w:t>选择企业版安装</w:t>
+      </w:r>
+    </w:p>
+    <w:p>
       <w:r>
         <w:rPr>
           <w:noProof/>
         </w:rPr>
         <w:drawing>
-          <wp:inline distT="0" distB="0" distL="0" distR="0" wp14:anchorId="48DF8400" wp14:editId="60B273A6">
-            <wp:extent cx="5486400" cy="2527935"/>
-            <wp:effectExtent l="0" t="0" r="0" b="5715"/>
-            <wp:docPr id="43" name="图片 43"/>
+          <wp:inline distT="0" distB="0" distL="0" distR="0" wp14:anchorId="6D16F6FA" wp14:editId="1D42297C">
+            <wp:extent cx="5486400" cy="2536825"/>
+            <wp:effectExtent l="0" t="0" r="0" b="0"/>
+            <wp:docPr id="41" name="图片 41"/>
             <wp:cNvGraphicFramePr>
               <a:graphicFrameLocks xmlns:a="http://schemas.openxmlformats.org/drawingml/2006/main" noChangeAspect="1"/>
             </wp:cNvGraphicFramePr>
@@ -10201,7 +9223,7 @@
                   <pic:spPr>
                     <a:xfrm>
                       <a:off x="0" y="0"/>
-                      <a:ext cx="5486400" cy="2527935"/>
+                      <a:ext cx="5486400" cy="2536825"/>
                     </a:xfrm>
                     <a:prstGeom prst="rect">
                       <a:avLst/>
@@ -10217,32 +9239,24 @@
     <w:p>
       <w:pPr>
         <w:pStyle w:val="4"/>
-        <w:rPr>
-          <w:rFonts w:hint="eastAsia"/>
-        </w:rPr>
-      </w:pPr>
-      <w:r>
-        <w:rPr>
-          <w:rFonts w:hint="eastAsia"/>
-        </w:rPr>
-        <w:t>安装前检查</w:t>
-      </w:r>
-    </w:p>
-    <w:p>
-      <w:pPr>
-        <w:rPr>
-          <w:rFonts w:hint="eastAsia"/>
-        </w:rPr>
-      </w:pPr>
+      </w:pPr>
+      <w:r>
+        <w:rPr>
+          <w:rFonts w:hint="eastAsia"/>
+        </w:rPr>
+        <w:t>安装路径</w:t>
+      </w:r>
+    </w:p>
+    <w:p>
       <w:r>
         <w:rPr>
           <w:noProof/>
         </w:rPr>
         <w:drawing>
-          <wp:inline distT="0" distB="0" distL="0" distR="0" wp14:anchorId="38180E06" wp14:editId="6D765CD1">
-            <wp:extent cx="5486400" cy="2529840"/>
-            <wp:effectExtent l="0" t="0" r="0" b="3810"/>
-            <wp:docPr id="44" name="图片 44"/>
+          <wp:inline distT="0" distB="0" distL="0" distR="0" wp14:anchorId="772DF6E7" wp14:editId="0BA1704E">
+            <wp:extent cx="5486400" cy="2471420"/>
+            <wp:effectExtent l="0" t="0" r="0" b="5080"/>
+            <wp:docPr id="42" name="图片 42"/>
             <wp:cNvGraphicFramePr>
               <a:graphicFrameLocks xmlns:a="http://schemas.openxmlformats.org/drawingml/2006/main" noChangeAspect="1"/>
             </wp:cNvGraphicFramePr>
@@ -10262,7 +9276,7 @@
                   <pic:spPr>
                     <a:xfrm>
                       <a:off x="0" y="0"/>
-                      <a:ext cx="5486400" cy="2529840"/>
+                      <a:ext cx="5486400" cy="2471420"/>
                     </a:xfrm>
                     <a:prstGeom prst="rect">
                       <a:avLst/>
@@ -10278,33 +9292,25 @@
     <w:p>
       <w:pPr>
         <w:pStyle w:val="4"/>
-        <w:rPr>
-          <w:rFonts w:hint="eastAsia"/>
-        </w:rPr>
       </w:pPr>
       <w:r>
         <w:rPr>
           <w:rFonts w:hint="eastAsia"/>
         </w:rPr>
         <w:lastRenderedPageBreak/>
-        <w:t>安装确认</w:t>
-      </w:r>
-    </w:p>
-    <w:p>
-      <w:pPr>
-        <w:rPr>
-          <w:rFonts w:hint="eastAsia"/>
-        </w:rPr>
-      </w:pPr>
+        <w:t>系统用户组</w:t>
+      </w:r>
+    </w:p>
+    <w:p>
       <w:r>
         <w:rPr>
           <w:noProof/>
         </w:rPr>
         <w:drawing>
-          <wp:inline distT="0" distB="0" distL="0" distR="0" wp14:anchorId="01777DA5" wp14:editId="266DDF03">
-            <wp:extent cx="5486400" cy="3258820"/>
-            <wp:effectExtent l="0" t="0" r="0" b="0"/>
-            <wp:docPr id="45" name="图片 45"/>
+          <wp:inline distT="0" distB="0" distL="0" distR="0" wp14:anchorId="48DF8400" wp14:editId="60B273A6">
+            <wp:extent cx="5486400" cy="2527935"/>
+            <wp:effectExtent l="0" t="0" r="0" b="5715"/>
+            <wp:docPr id="43" name="图片 43"/>
             <wp:cNvGraphicFramePr>
               <a:graphicFrameLocks xmlns:a="http://schemas.openxmlformats.org/drawingml/2006/main" noChangeAspect="1"/>
             </wp:cNvGraphicFramePr>
@@ -10324,7 +9330,7 @@
                   <pic:spPr>
                     <a:xfrm>
                       <a:off x="0" y="0"/>
-                      <a:ext cx="5486400" cy="3258820"/>
+                      <a:ext cx="5486400" cy="2527935"/>
                     </a:xfrm>
                     <a:prstGeom prst="rect">
                       <a:avLst/>
@@ -10340,32 +9346,24 @@
     <w:p>
       <w:pPr>
         <w:pStyle w:val="4"/>
-        <w:rPr>
-          <w:rFonts w:hint="eastAsia"/>
-        </w:rPr>
-      </w:pPr>
-      <w:r>
-        <w:rPr>
-          <w:rFonts w:hint="eastAsia"/>
-        </w:rPr>
-        <w:t>开始安装过程</w:t>
-      </w:r>
-    </w:p>
-    <w:p>
-      <w:pPr>
-        <w:rPr>
-          <w:rFonts w:hint="eastAsia"/>
-        </w:rPr>
-      </w:pPr>
+      </w:pPr>
+      <w:r>
+        <w:rPr>
+          <w:rFonts w:hint="eastAsia"/>
+        </w:rPr>
+        <w:t>安装前检查</w:t>
+      </w:r>
+    </w:p>
+    <w:p>
       <w:r>
         <w:rPr>
           <w:noProof/>
         </w:rPr>
         <w:drawing>
-          <wp:inline distT="0" distB="0" distL="0" distR="0" wp14:anchorId="5B9B4896" wp14:editId="78E6E588">
-            <wp:extent cx="5486400" cy="3253105"/>
-            <wp:effectExtent l="0" t="0" r="0" b="4445"/>
-            <wp:docPr id="46" name="图片 46"/>
+          <wp:inline distT="0" distB="0" distL="0" distR="0" wp14:anchorId="38180E06" wp14:editId="6D765CD1">
+            <wp:extent cx="5486400" cy="2529840"/>
+            <wp:effectExtent l="0" t="0" r="0" b="3810"/>
+            <wp:docPr id="44" name="图片 44"/>
             <wp:cNvGraphicFramePr>
               <a:graphicFrameLocks xmlns:a="http://schemas.openxmlformats.org/drawingml/2006/main" noChangeAspect="1"/>
             </wp:cNvGraphicFramePr>
@@ -10385,7 +9383,7 @@
                   <pic:spPr>
                     <a:xfrm>
                       <a:off x="0" y="0"/>
-                      <a:ext cx="5486400" cy="3253105"/>
+                      <a:ext cx="5486400" cy="2529840"/>
                     </a:xfrm>
                     <a:prstGeom prst="rect">
                       <a:avLst/>
@@ -10401,33 +9399,25 @@
     <w:p>
       <w:pPr>
         <w:pStyle w:val="4"/>
-        <w:rPr>
-          <w:rFonts w:hint="eastAsia"/>
-        </w:rPr>
       </w:pPr>
       <w:r>
         <w:rPr>
           <w:rFonts w:hint="eastAsia"/>
         </w:rPr>
         <w:lastRenderedPageBreak/>
-        <w:t>执行安装后脚本</w:t>
-      </w:r>
-    </w:p>
-    <w:p>
-      <w:pPr>
-        <w:rPr>
-          <w:rFonts w:hint="eastAsia"/>
-        </w:rPr>
-      </w:pPr>
+        <w:t>安装确认</w:t>
+      </w:r>
+    </w:p>
+    <w:p>
       <w:r>
         <w:rPr>
           <w:noProof/>
         </w:rPr>
         <w:drawing>
-          <wp:inline distT="0" distB="0" distL="0" distR="0" wp14:anchorId="52057CC6" wp14:editId="3CA14B14">
-            <wp:extent cx="5486400" cy="3427095"/>
-            <wp:effectExtent l="0" t="0" r="0" b="1905"/>
-            <wp:docPr id="47" name="图片 47"/>
+          <wp:inline distT="0" distB="0" distL="0" distR="0" wp14:anchorId="01777DA5" wp14:editId="266DDF03">
+            <wp:extent cx="5486400" cy="3258820"/>
+            <wp:effectExtent l="0" t="0" r="0" b="0"/>
+            <wp:docPr id="45" name="图片 45"/>
             <wp:cNvGraphicFramePr>
               <a:graphicFrameLocks xmlns:a="http://schemas.openxmlformats.org/drawingml/2006/main" noChangeAspect="1"/>
             </wp:cNvGraphicFramePr>
@@ -10447,6 +9437,113 @@
                   <pic:spPr>
                     <a:xfrm>
                       <a:off x="0" y="0"/>
+                      <a:ext cx="5486400" cy="3258820"/>
+                    </a:xfrm>
+                    <a:prstGeom prst="rect">
+                      <a:avLst/>
+                    </a:prstGeom>
+                  </pic:spPr>
+                </pic:pic>
+              </a:graphicData>
+            </a:graphic>
+          </wp:inline>
+        </w:drawing>
+      </w:r>
+    </w:p>
+    <w:p>
+      <w:pPr>
+        <w:pStyle w:val="4"/>
+      </w:pPr>
+      <w:r>
+        <w:rPr>
+          <w:rFonts w:hint="eastAsia"/>
+        </w:rPr>
+        <w:t>开始安装过程</w:t>
+      </w:r>
+    </w:p>
+    <w:p>
+      <w:r>
+        <w:rPr>
+          <w:noProof/>
+        </w:rPr>
+        <w:drawing>
+          <wp:inline distT="0" distB="0" distL="0" distR="0" wp14:anchorId="5B9B4896" wp14:editId="78E6E588">
+            <wp:extent cx="5486400" cy="3253105"/>
+            <wp:effectExtent l="0" t="0" r="0" b="4445"/>
+            <wp:docPr id="46" name="图片 46"/>
+            <wp:cNvGraphicFramePr>
+              <a:graphicFrameLocks xmlns:a="http://schemas.openxmlformats.org/drawingml/2006/main" noChangeAspect="1"/>
+            </wp:cNvGraphicFramePr>
+            <a:graphic xmlns:a="http://schemas.openxmlformats.org/drawingml/2006/main">
+              <a:graphicData uri="http://schemas.openxmlformats.org/drawingml/2006/picture">
+                <pic:pic xmlns:pic="http://schemas.openxmlformats.org/drawingml/2006/picture">
+                  <pic:nvPicPr>
+                    <pic:cNvPr id="0" name=""/>
+                    <pic:cNvPicPr/>
+                  </pic:nvPicPr>
+                  <pic:blipFill>
+                    <a:blip r:embed="rId56"/>
+                    <a:stretch>
+                      <a:fillRect/>
+                    </a:stretch>
+                  </pic:blipFill>
+                  <pic:spPr>
+                    <a:xfrm>
+                      <a:off x="0" y="0"/>
+                      <a:ext cx="5486400" cy="3253105"/>
+                    </a:xfrm>
+                    <a:prstGeom prst="rect">
+                      <a:avLst/>
+                    </a:prstGeom>
+                  </pic:spPr>
+                </pic:pic>
+              </a:graphicData>
+            </a:graphic>
+          </wp:inline>
+        </w:drawing>
+      </w:r>
+    </w:p>
+    <w:p>
+      <w:pPr>
+        <w:pStyle w:val="4"/>
+      </w:pPr>
+      <w:r>
+        <w:rPr>
+          <w:rFonts w:hint="eastAsia"/>
+        </w:rPr>
+        <w:lastRenderedPageBreak/>
+        <w:t>执行安装后脚本</w:t>
+      </w:r>
+    </w:p>
+    <w:p>
+      <w:r>
+        <w:rPr>
+          <w:noProof/>
+        </w:rPr>
+        <w:drawing>
+          <wp:inline distT="0" distB="0" distL="0" distR="0" wp14:anchorId="52057CC6" wp14:editId="3CA14B14">
+            <wp:extent cx="5486400" cy="3427095"/>
+            <wp:effectExtent l="0" t="0" r="0" b="1905"/>
+            <wp:docPr id="47" name="图片 47"/>
+            <wp:cNvGraphicFramePr>
+              <a:graphicFrameLocks xmlns:a="http://schemas.openxmlformats.org/drawingml/2006/main" noChangeAspect="1"/>
+            </wp:cNvGraphicFramePr>
+            <a:graphic xmlns:a="http://schemas.openxmlformats.org/drawingml/2006/main">
+              <a:graphicData uri="http://schemas.openxmlformats.org/drawingml/2006/picture">
+                <pic:pic xmlns:pic="http://schemas.openxmlformats.org/drawingml/2006/picture">
+                  <pic:nvPicPr>
+                    <pic:cNvPr id="0" name=""/>
+                    <pic:cNvPicPr/>
+                  </pic:nvPicPr>
+                  <pic:blipFill>
+                    <a:blip r:embed="rId57"/>
+                    <a:stretch>
+                      <a:fillRect/>
+                    </a:stretch>
+                  </pic:blipFill>
+                  <pic:spPr>
+                    <a:xfrm>
+                      <a:off x="0" y="0"/>
                       <a:ext cx="5486400" cy="3427095"/>
                     </a:xfrm>
                     <a:prstGeom prst="rect">
@@ -10461,11 +9558,6 @@
       </w:r>
     </w:p>
     <w:p>
-      <w:pPr>
-        <w:rPr>
-          <w:rFonts w:hint="eastAsia"/>
-        </w:rPr>
-      </w:pPr>
       <w:r>
         <w:rPr>
           <w:rFonts w:hint="eastAsia"/>
@@ -10473,21 +9565,10 @@
         <w:t>安装结束</w:t>
       </w:r>
     </w:p>
-    <w:p>
-      <w:pPr>
-        <w:rPr>
-          <w:rFonts w:hint="eastAsia"/>
-        </w:rPr>
-      </w:pPr>
-      <w:bookmarkStart w:id="0" w:name="_GoBack"/>
-      <w:bookmarkEnd w:id="0"/>
-    </w:p>
+    <w:p/>
     <w:p>
       <w:pPr>
         <w:pStyle w:val="1"/>
-        <w:rPr>
-          <w:rFonts w:hint="eastAsia"/>
-        </w:rPr>
       </w:pPr>
       <w:r>
         <w:rPr>
@@ -10497,11 +9578,6 @@
       </w:r>
     </w:p>
     <w:p>
-      <w:pPr>
-        <w:rPr>
-          <w:rFonts w:hint="eastAsia"/>
-        </w:rPr>
-      </w:pPr>
       <w:r>
         <w:t>crsctl stat</w:t>
       </w:r>
@@ -10548,18 +9624,11 @@
         <w:t>组状态</w:t>
       </w:r>
     </w:p>
-    <w:p>
-      <w:pPr>
-        <w:rPr>
-          <w:rFonts w:hint="eastAsia"/>
-        </w:rPr>
-      </w:pPr>
-    </w:p>
+    <w:p/>
     <w:p>
       <w:pPr>
         <w:rPr>
           <w:rStyle w:val="a7"/>
-          <w:rFonts w:hint="eastAsia"/>
         </w:rPr>
       </w:pPr>
       <w:r>
@@ -10616,7 +9685,7 @@
         </w:rPr>
         <w:t>那些位于不同</w:t>
       </w:r>
-      <w:hyperlink r:id="rId56" w:tgtFrame="_blank" w:tooltip="服务器" w:history="1">
+      <w:hyperlink r:id="rId58" w:tgtFrame="_blank" w:tooltip="服务器" w:history="1">
         <w:r>
           <w:rPr>
             <w:rStyle w:val="a7"/>
@@ -10654,7 +9723,7 @@
         </w:rPr>
         <w:t>数据库，节点之间通过私有</w:t>
       </w:r>
-      <w:hyperlink r:id="rId57" w:tgtFrame="_blank" w:tooltip="网络" w:history="1">
+      <w:hyperlink r:id="rId59" w:tgtFrame="_blank" w:tooltip="网络" w:history="1">
         <w:r>
           <w:rPr>
             <w:rStyle w:val="a7"/>
@@ -10668,7 +9737,7 @@
         </w:rPr>
         <w:t>进行</w:t>
       </w:r>
-      <w:hyperlink r:id="rId58" w:tgtFrame="_blank" w:tooltip="通信" w:history="1">
+      <w:hyperlink r:id="rId60" w:tgtFrame="_blank" w:tooltip="通信" w:history="1">
         <w:r>
           <w:rPr>
             <w:rStyle w:val="a7"/>
@@ -10687,7 +9756,6 @@
       <w:pPr>
         <w:rPr>
           <w:rStyle w:val="a7"/>
-          <w:rFonts w:hint="eastAsia"/>
         </w:rPr>
       </w:pPr>
       <w:r>
@@ -10734,11 +9802,6 @@
       </w:r>
     </w:p>
     <w:p>
-      <w:pPr>
-        <w:rPr>
-          <w:rFonts w:hint="eastAsia"/>
-        </w:rPr>
-      </w:pPr>
       <w:r>
         <w:rPr>
           <w:rFonts w:hint="eastAsia"/>
@@ -10752,34 +9815,10 @@
         <w:t>：</w:t>
       </w:r>
     </w:p>
-    <w:p>
-      <w:pPr>
-        <w:rPr>
-          <w:rFonts w:hint="eastAsia"/>
-        </w:rPr>
-      </w:pPr>
-    </w:p>
-    <w:p>
-      <w:pPr>
-        <w:rPr>
-          <w:rFonts w:hint="eastAsia"/>
-        </w:rPr>
-      </w:pPr>
-    </w:p>
-    <w:p>
-      <w:pPr>
-        <w:rPr>
-          <w:rFonts w:hint="eastAsia"/>
-        </w:rPr>
-      </w:pPr>
-    </w:p>
-    <w:p>
-      <w:pPr>
-        <w:rPr>
-          <w:rFonts w:hint="eastAsia"/>
-        </w:rPr>
-      </w:pPr>
-    </w:p>
+    <w:p/>
+    <w:p/>
+    <w:p/>
+    <w:p/>
     <w:p/>
     <w:sectPr>
       <w:pgSz w:w="12240" w:h="15840"/>
@@ -10789,6 +9828,56 @@
     </w:sectPr>
   </w:body>
 </w:document>
+</file>
+
+<file path=word/endnotes.xml><?xml version="1.0" encoding="utf-8"?>
+<w:endnotes xmlns:wpc="http://schemas.microsoft.com/office/word/2010/wordprocessingCanvas" xmlns:mc="http://schemas.openxmlformats.org/markup-compatibility/2006" xmlns:o="urn:schemas-microsoft-com:office:office" xmlns:r="http://schemas.openxmlformats.org/officeDocument/2006/relationships" xmlns:m="http://schemas.openxmlformats.org/officeDocument/2006/math" xmlns:v="urn:schemas-microsoft-com:vml" xmlns:wp14="http://schemas.microsoft.com/office/word/2010/wordprocessingDrawing" xmlns:wp="http://schemas.openxmlformats.org/drawingml/2006/wordprocessingDrawing" xmlns:w10="urn:schemas-microsoft-com:office:word" xmlns:w="http://schemas.openxmlformats.org/wordprocessingml/2006/main" xmlns:w14="http://schemas.microsoft.com/office/word/2010/wordml" xmlns:wpg="http://schemas.microsoft.com/office/word/2010/wordprocessingGroup" xmlns:wpi="http://schemas.microsoft.com/office/word/2010/wordprocessingInk" xmlns:wne="http://schemas.microsoft.com/office/word/2006/wordml" xmlns:wps="http://schemas.microsoft.com/office/word/2010/wordprocessingShape" mc:Ignorable="w14 wp14">
+  <w:endnote w:type="separator" w:id="-1">
+    <w:p>
+      <w:pPr>
+        <w:spacing w:after="0" w:line="240" w:lineRule="auto"/>
+      </w:pPr>
+      <w:r>
+        <w:separator/>
+      </w:r>
+    </w:p>
+  </w:endnote>
+  <w:endnote w:type="continuationSeparator" w:id="0">
+    <w:p>
+      <w:pPr>
+        <w:spacing w:after="0" w:line="240" w:lineRule="auto"/>
+      </w:pPr>
+      <w:r>
+        <w:continuationSeparator/>
+      </w:r>
+    </w:p>
+  </w:endnote>
+</w:endnotes>
+</file>
+
+<file path=word/footnotes.xml><?xml version="1.0" encoding="utf-8"?>
+<w:footnotes xmlns:wpc="http://schemas.microsoft.com/office/word/2010/wordprocessingCanvas" xmlns:mc="http://schemas.openxmlformats.org/markup-compatibility/2006" xmlns:o="urn:schemas-microsoft-com:office:office" xmlns:r="http://schemas.openxmlformats.org/officeDocument/2006/relationships" xmlns:m="http://schemas.openxmlformats.org/officeDocument/2006/math" xmlns:v="urn:schemas-microsoft-com:vml" xmlns:wp14="http://schemas.microsoft.com/office/word/2010/wordprocessingDrawing" xmlns:wp="http://schemas.openxmlformats.org/drawingml/2006/wordprocessingDrawing" xmlns:w10="urn:schemas-microsoft-com:office:word" xmlns:w="http://schemas.openxmlformats.org/wordprocessingml/2006/main" xmlns:w14="http://schemas.microsoft.com/office/word/2010/wordml" xmlns:wpg="http://schemas.microsoft.com/office/word/2010/wordprocessingGroup" xmlns:wpi="http://schemas.microsoft.com/office/word/2010/wordprocessingInk" xmlns:wne="http://schemas.microsoft.com/office/word/2006/wordml" xmlns:wps="http://schemas.microsoft.com/office/word/2010/wordprocessingShape" mc:Ignorable="w14 wp14">
+  <w:footnote w:type="separator" w:id="-1">
+    <w:p>
+      <w:pPr>
+        <w:spacing w:after="0" w:line="240" w:lineRule="auto"/>
+      </w:pPr>
+      <w:r>
+        <w:separator/>
+      </w:r>
+    </w:p>
+  </w:footnote>
+  <w:footnote w:type="continuationSeparator" w:id="0">
+    <w:p>
+      <w:pPr>
+        <w:spacing w:after="0" w:line="240" w:lineRule="auto"/>
+      </w:pPr>
+      <w:r>
+        <w:continuationSeparator/>
+      </w:r>
+    </w:p>
+  </w:footnote>
+</w:footnotes>
 </file>
 
 <file path=word/numbering.xml><?xml version="1.0" encoding="utf-8"?>
@@ -11650,6 +10739,50 @@
       <w:u w:val="single"/>
     </w:rPr>
   </w:style>
+  <w:style w:type="paragraph" w:styleId="a8">
+    <w:name w:val="header"/>
+    <w:basedOn w:val="a"/>
+    <w:link w:val="Char0"/>
+    <w:uiPriority w:val="99"/>
+    <w:unhideWhenUsed/>
+    <w:rsid w:val="00B5267E"/>
+    <w:pPr>
+      <w:tabs>
+        <w:tab w:val="center" w:pos="4320"/>
+        <w:tab w:val="right" w:pos="8640"/>
+      </w:tabs>
+      <w:spacing w:after="0" w:line="240" w:lineRule="auto"/>
+    </w:pPr>
+  </w:style>
+  <w:style w:type="character" w:customStyle="1" w:styleId="Char0">
+    <w:name w:val="页眉 Char"/>
+    <w:basedOn w:val="a0"/>
+    <w:link w:val="a8"/>
+    <w:uiPriority w:val="99"/>
+    <w:rsid w:val="00B5267E"/>
+  </w:style>
+  <w:style w:type="paragraph" w:styleId="a9">
+    <w:name w:val="footer"/>
+    <w:basedOn w:val="a"/>
+    <w:link w:val="Char1"/>
+    <w:uiPriority w:val="99"/>
+    <w:unhideWhenUsed/>
+    <w:rsid w:val="00B5267E"/>
+    <w:pPr>
+      <w:tabs>
+        <w:tab w:val="center" w:pos="4320"/>
+        <w:tab w:val="right" w:pos="8640"/>
+      </w:tabs>
+      <w:spacing w:after="0" w:line="240" w:lineRule="auto"/>
+    </w:pPr>
+  </w:style>
+  <w:style w:type="character" w:customStyle="1" w:styleId="Char1">
+    <w:name w:val="页脚 Char"/>
+    <w:basedOn w:val="a0"/>
+    <w:link w:val="a9"/>
+    <w:uiPriority w:val="99"/>
+    <w:rsid w:val="00B5267E"/>
+  </w:style>
 </w:styles>
 </file>
 
@@ -12067,6 +11200,50 @@
       <w:u w:val="single"/>
     </w:rPr>
   </w:style>
+  <w:style w:type="paragraph" w:styleId="a8">
+    <w:name w:val="header"/>
+    <w:basedOn w:val="a"/>
+    <w:link w:val="Char0"/>
+    <w:uiPriority w:val="99"/>
+    <w:unhideWhenUsed/>
+    <w:rsid w:val="00B5267E"/>
+    <w:pPr>
+      <w:tabs>
+        <w:tab w:val="center" w:pos="4320"/>
+        <w:tab w:val="right" w:pos="8640"/>
+      </w:tabs>
+      <w:spacing w:after="0" w:line="240" w:lineRule="auto"/>
+    </w:pPr>
+  </w:style>
+  <w:style w:type="character" w:customStyle="1" w:styleId="Char0">
+    <w:name w:val="页眉 Char"/>
+    <w:basedOn w:val="a0"/>
+    <w:link w:val="a8"/>
+    <w:uiPriority w:val="99"/>
+    <w:rsid w:val="00B5267E"/>
+  </w:style>
+  <w:style w:type="paragraph" w:styleId="a9">
+    <w:name w:val="footer"/>
+    <w:basedOn w:val="a"/>
+    <w:link w:val="Char1"/>
+    <w:uiPriority w:val="99"/>
+    <w:unhideWhenUsed/>
+    <w:rsid w:val="00B5267E"/>
+    <w:pPr>
+      <w:tabs>
+        <w:tab w:val="center" w:pos="4320"/>
+        <w:tab w:val="right" w:pos="8640"/>
+      </w:tabs>
+      <w:spacing w:after="0" w:line="240" w:lineRule="auto"/>
+    </w:pPr>
+  </w:style>
+  <w:style w:type="character" w:customStyle="1" w:styleId="Char1">
+    <w:name w:val="页脚 Char"/>
+    <w:basedOn w:val="a0"/>
+    <w:link w:val="a9"/>
+    <w:uiPriority w:val="99"/>
+    <w:rsid w:val="00B5267E"/>
+  </w:style>
 </w:styles>
 </file>
 
